--- a/WRITING/WRITING.docx
+++ b/WRITING/WRITING.docx
@@ -355,7 +355,13 @@
         <w:rPr>
           <w:rFonts w:ascii="Arial Nova" w:hAnsi="Arial Nova"/>
         </w:rPr>
-        <w:t xml:space="preserve">A flag meme </w:t>
+        <w:t>This</w:t>
+      </w:r>
+      <w:r>
+        <w:rPr>
+          <w:rFonts w:ascii="Arial Nova" w:hAnsi="Arial Nova"/>
+        </w:rPr>
+        <w:t xml:space="preserve"> flag meme </w:t>
       </w:r>
       <w:r>
         <w:rPr>
@@ -381,7 +387,19 @@
         <w:rPr>
           <w:rFonts w:ascii="Arial Nova" w:hAnsi="Arial Nova"/>
         </w:rPr>
-        <w:t>The association between a thing and a colour is completed, until all the colours of a [insert name of a nation]’s flag are used.</w:t>
+        <w:t>The association between a thing and a colour is completed, until all the colours of a</w:t>
+      </w:r>
+      <w:r>
+        <w:rPr>
+          <w:rFonts w:ascii="Arial Nova" w:hAnsi="Arial Nova"/>
+        </w:rPr>
+        <w:t>(n)</w:t>
+      </w:r>
+      <w:r>
+        <w:rPr>
+          <w:rFonts w:ascii="Arial Nova" w:hAnsi="Arial Nova"/>
+        </w:rPr>
+        <w:t xml:space="preserve"> [insert name of a nation] flag are used.</w:t>
       </w:r>
     </w:p>
     <w:p>
@@ -407,19 +425,25 @@
         <w:rPr>
           <w:rFonts w:ascii="Arial Nova" w:hAnsi="Arial Nova"/>
         </w:rPr>
-        <w:t xml:space="preserve"> flag meme helps educate friends about a nation’s culture</w:t>
-      </w:r>
-      <w:r>
-        <w:rPr>
-          <w:rFonts w:ascii="Arial Nova" w:hAnsi="Arial Nova"/>
-        </w:rPr>
-        <w:t xml:space="preserve">, </w:t>
-      </w:r>
-      <w:r>
-        <w:rPr>
-          <w:rFonts w:ascii="Arial Nova" w:hAnsi="Arial Nova"/>
-        </w:rPr>
-        <w:t>they do not know about!</w:t>
+        <w:t xml:space="preserve"> flag meme helps educate </w:t>
+      </w:r>
+      <w:r>
+        <w:rPr>
+          <w:rFonts w:ascii="Arial Nova" w:hAnsi="Arial Nova"/>
+        </w:rPr>
+        <w:t>themselves</w:t>
+      </w:r>
+      <w:r>
+        <w:rPr>
+          <w:rFonts w:ascii="Arial Nova" w:hAnsi="Arial Nova"/>
+        </w:rPr>
+        <w:t xml:space="preserve"> about a nation’s culture</w:t>
+      </w:r>
+      <w:r>
+        <w:rPr>
+          <w:rFonts w:ascii="Arial Nova" w:hAnsi="Arial Nova"/>
+        </w:rPr>
+        <w:t>.</w:t>
       </w:r>
     </w:p>
     <w:p>
@@ -433,19 +457,55 @@
         <w:rPr>
           <w:rFonts w:ascii="Arial Nova" w:hAnsi="Arial Nova"/>
         </w:rPr>
-        <w:t xml:space="preserve">Feel free to send me an electronic mail, if you have opinions about a flag meme: </w:t>
-      </w:r>
-      <w:r>
-        <w:rPr>
-          <w:rFonts w:ascii="Arial Nova" w:hAnsi="Arial Nova"/>
-        </w:rPr>
-        <w:t>michael [at] muchmoreafake [dot] com</w:t>
-      </w:r>
-      <w:r>
-        <w:rPr>
-          <w:rFonts w:ascii="Arial Nova" w:hAnsi="Arial Nova"/>
-        </w:rPr>
-        <w:t>. If not, talk to you next weekend. Peace, love, and smiles.</w:t>
+        <w:t>I</w:t>
+      </w:r>
+      <w:r>
+        <w:rPr>
+          <w:rFonts w:ascii="Arial Nova" w:hAnsi="Arial Nova"/>
+        </w:rPr>
+        <w:t>f you have opinions about a flag meme</w:t>
+      </w:r>
+      <w:r>
+        <w:rPr>
+          <w:rFonts w:ascii="Arial Nova" w:hAnsi="Arial Nova"/>
+        </w:rPr>
+        <w:t>, f</w:t>
+      </w:r>
+      <w:r>
+        <w:rPr>
+          <w:rFonts w:ascii="Arial Nova" w:hAnsi="Arial Nova"/>
+        </w:rPr>
+        <w:t>eel free to send me an electronic mail</w:t>
+      </w:r>
+      <w:r>
+        <w:rPr>
+          <w:rFonts w:ascii="Arial Nova" w:hAnsi="Arial Nova"/>
+        </w:rPr>
+        <w:t xml:space="preserve">: </w:t>
+      </w:r>
+      <w:r>
+        <w:rPr>
+          <w:rFonts w:ascii="Arial Nova" w:hAnsi="Arial Nova"/>
+        </w:rPr>
+        <w:t>michael [at]</w:t>
+      </w:r>
+      <w:r>
+        <w:rPr>
+          <w:rFonts w:ascii="Arial Nova" w:hAnsi="Arial Nova"/>
+        </w:rPr>
+        <w:t xml:space="preserve"> </w:t>
+      </w:r>
+      <w:r>
+        <w:rPr>
+          <w:rFonts w:ascii="Arial Nova" w:hAnsi="Arial Nova"/>
+        </w:rPr>
+        <w:t>muchmoreafake [dot] com</w:t>
+      </w:r>
+      <w:r>
+        <w:rPr>
+          <w:rFonts w:ascii="Arial Nova" w:hAnsi="Arial Nova"/>
+        </w:rPr>
+        <w:t>. If not, talk to you next weekend.</w:t>
       </w:r>
     </w:p>
     <w:p>
@@ -471,6 +531,28 @@
           <w:rFonts w:ascii="Arial Nova" w:hAnsi="Arial Nova"/>
         </w:rPr>
       </w:pPr>
+    </w:p>
+    <w:p>
+      <w:pPr>
+        <w:spacing w:line="240" w:lineRule="auto"/>
+        <w:rPr>
+          <w:rFonts w:ascii="Arial Nova" w:hAnsi="Arial Nova"/>
+        </w:rPr>
+      </w:pPr>
+    </w:p>
+    <w:p>
+      <w:pPr>
+        <w:spacing w:line="240" w:lineRule="auto"/>
+        <w:rPr>
+          <w:rFonts w:ascii="Arial Nova" w:hAnsi="Arial Nova"/>
+        </w:rPr>
+      </w:pPr>
+      <w:r>
+        <w:rPr>
+          <w:rFonts w:ascii="Arial Nova" w:hAnsi="Arial Nova"/>
+        </w:rPr>
+        <w:t>Peace, love, and smiles.</w:t>
+      </w:r>
     </w:p>
     <w:p>
       <w:pPr>

--- a/WRITING/WRITING.docx
+++ b/WRITING/WRITING.docx
@@ -16,6 +16,395 @@
           <w:b/>
           <w:bCs/>
         </w:rPr>
+        <w:t>Prep Blog Post</w:t>
+      </w:r>
+      <w:r>
+        <w:rPr>
+          <w:rFonts w:ascii="Arial Nova" w:hAnsi="Arial Nova"/>
+          <w:b/>
+          <w:bCs/>
+        </w:rPr>
+        <w:t>:</w:t>
+      </w:r>
+    </w:p>
+    <w:p>
+      <w:pPr>
+        <w:rPr>
+          <w:rFonts w:ascii="Arial Nova" w:hAnsi="Arial Nova"/>
+        </w:rPr>
+      </w:pPr>
+      <w:r>
+        <w:rPr>
+          <w:rFonts w:ascii="Arial Nova" w:hAnsi="Arial Nova"/>
+        </w:rPr>
+        <w:t xml:space="preserve">Who is your site </w:t>
+      </w:r>
+      <w:hyperlink r:id="rId4" w:history="1">
+        <w:r>
+          <w:rPr>
+            <w:rStyle w:val="Hyperlink"/>
+            <w:rFonts w:ascii="Arial Nova" w:hAnsi="Arial Nova"/>
+          </w:rPr>
+          <w:t>fo</w:t>
+        </w:r>
+        <w:r>
+          <w:rPr>
+            <w:rStyle w:val="Hyperlink"/>
+            <w:rFonts w:ascii="Arial Nova" w:hAnsi="Arial Nova"/>
+          </w:rPr>
+          <w:t>r</w:t>
+        </w:r>
+      </w:hyperlink>
+      <w:r>
+        <w:rPr>
+          <w:rFonts w:ascii="Arial Nova" w:hAnsi="Arial Nova"/>
+        </w:rPr>
+        <w:t>?</w:t>
+      </w:r>
+    </w:p>
+    <w:p>
+      <w:pPr>
+        <w:rPr>
+          <w:rFonts w:ascii="Arial Nova" w:hAnsi="Arial Nova"/>
+        </w:rPr>
+      </w:pPr>
+      <w:r>
+        <w:rPr>
+          <w:rFonts w:ascii="Arial Nova" w:hAnsi="Arial Nova"/>
+        </w:rPr>
+        <w:t xml:space="preserve">Most of the time I enjoy boredom like this </w:t>
+      </w:r>
+      <w:proofErr w:type="spellStart"/>
+      <w:r>
+        <w:rPr>
+          <w:rFonts w:ascii="Arial Nova" w:hAnsi="Arial Nova"/>
+        </w:rPr>
+        <w:t>color</w:t>
+      </w:r>
+      <w:proofErr w:type="spellEnd"/>
+      <w:r>
+        <w:rPr>
+          <w:rFonts w:ascii="Arial Nova" w:hAnsi="Arial Nova"/>
+        </w:rPr>
+        <w:t>.</w:t>
+      </w:r>
+    </w:p>
+    <w:p>
+      <w:pPr>
+        <w:rPr>
+          <w:rFonts w:ascii="Arial Nova" w:hAnsi="Arial Nova"/>
+        </w:rPr>
+      </w:pPr>
+    </w:p>
+    <w:p>
+      <w:pPr>
+        <w:rPr>
+          <w:rFonts w:ascii="Arial Nova" w:hAnsi="Arial Nova"/>
+        </w:rPr>
+      </w:pPr>
+    </w:p>
+    <w:p>
+      <w:pPr>
+        <w:rPr>
+          <w:rFonts w:ascii="Arial Nova" w:hAnsi="Arial Nova"/>
+        </w:rPr>
+      </w:pPr>
+      <w:r>
+        <w:rPr>
+          <w:rFonts w:ascii="Arial Nova" w:hAnsi="Arial Nova"/>
+        </w:rPr>
+        <w:t>My personal homepage is named muchmoreafake.com</w:t>
+      </w:r>
+    </w:p>
+    <w:p>
+      <w:pPr>
+        <w:rPr>
+          <w:rFonts w:ascii="Arial Nova" w:hAnsi="Arial Nova"/>
+        </w:rPr>
+      </w:pPr>
+      <w:r>
+        <w:rPr>
+          <w:rFonts w:ascii="Arial Nova" w:hAnsi="Arial Nova"/>
+        </w:rPr>
+        <w:t>I don’t feel obligated to update my personal homepage much.</w:t>
+      </w:r>
+    </w:p>
+    <w:p>
+      <w:pPr>
+        <w:rPr>
+          <w:rFonts w:ascii="Arial Nova" w:hAnsi="Arial Nova"/>
+        </w:rPr>
+      </w:pPr>
+    </w:p>
+    <w:p>
+      <w:pPr>
+        <w:rPr>
+          <w:rFonts w:ascii="Arial Nova" w:hAnsi="Arial Nova"/>
+        </w:rPr>
+      </w:pPr>
+    </w:p>
+    <w:p>
+      <w:pPr>
+        <w:rPr>
+          <w:rFonts w:ascii="Arial Nova" w:hAnsi="Arial Nova"/>
+        </w:rPr>
+      </w:pPr>
+      <w:r>
+        <w:rPr>
+          <w:rFonts w:ascii="Arial Nova" w:hAnsi="Arial Nova"/>
+        </w:rPr>
+        <w:t>Because I will be putting more time towards my self-interested pursuits.</w:t>
+      </w:r>
+    </w:p>
+    <w:p>
+      <w:pPr>
+        <w:rPr>
+          <w:rFonts w:ascii="Arial Nova" w:hAnsi="Arial Nova"/>
+        </w:rPr>
+      </w:pPr>
+    </w:p>
+    <w:p>
+      <w:pPr>
+        <w:rPr>
+          <w:rFonts w:ascii="Arial Nova" w:hAnsi="Arial Nova"/>
+        </w:rPr>
+      </w:pPr>
+    </w:p>
+    <w:p>
+      <w:pPr>
+        <w:rPr>
+          <w:rFonts w:ascii="Arial Nova" w:hAnsi="Arial Nova"/>
+        </w:rPr>
+      </w:pPr>
+    </w:p>
+    <w:p>
+      <w:pPr>
+        <w:rPr>
+          <w:rFonts w:ascii="Arial Nova" w:hAnsi="Arial Nova"/>
+        </w:rPr>
+      </w:pPr>
+    </w:p>
+    <w:p>
+      <w:pPr>
+        <w:rPr>
+          <w:rFonts w:ascii="Arial Nova" w:hAnsi="Arial Nova"/>
+        </w:rPr>
+      </w:pPr>
+    </w:p>
+    <w:p>
+      <w:pPr>
+        <w:rPr>
+          <w:rFonts w:ascii="Arial Nova" w:hAnsi="Arial Nova"/>
+        </w:rPr>
+      </w:pPr>
+      <w:r>
+        <w:rPr>
+          <w:rFonts w:ascii="Arial Nova" w:hAnsi="Arial Nova"/>
+        </w:rPr>
+        <w:t>My self-interested pursuits require periods of solitude. Which feel like this.</w:t>
+      </w:r>
+    </w:p>
+    <w:p>
+      <w:pPr>
+        <w:rPr>
+          <w:rFonts w:ascii="Arial Nova" w:hAnsi="Arial Nova"/>
+        </w:rPr>
+      </w:pPr>
+    </w:p>
+    <w:p>
+      <w:pPr>
+        <w:rPr>
+          <w:rFonts w:ascii="Arial Nova" w:hAnsi="Arial Nova"/>
+        </w:rPr>
+      </w:pPr>
+    </w:p>
+    <w:p>
+      <w:pPr>
+        <w:rPr>
+          <w:rFonts w:ascii="Arial Nova" w:hAnsi="Arial Nova"/>
+        </w:rPr>
+      </w:pPr>
+      <w:r>
+        <w:rPr>
+          <w:rFonts w:ascii="Arial Nova" w:hAnsi="Arial Nova"/>
+        </w:rPr>
+        <w:t>Friends might think the art I make during the periods of solitude is boring.</w:t>
+      </w:r>
+    </w:p>
+    <w:p>
+      <w:pPr>
+        <w:rPr>
+          <w:rFonts w:ascii="Arial Nova" w:hAnsi="Arial Nova"/>
+        </w:rPr>
+      </w:pPr>
+      <w:proofErr w:type="gramStart"/>
+      <w:r>
+        <w:rPr>
+          <w:rFonts w:ascii="Arial Nova" w:hAnsi="Arial Nova"/>
+        </w:rPr>
+        <w:t>But,</w:t>
+      </w:r>
+      <w:proofErr w:type="gramEnd"/>
+      <w:r>
+        <w:rPr>
+          <w:rFonts w:ascii="Arial Nova" w:hAnsi="Arial Nova"/>
+        </w:rPr>
+        <w:t xml:space="preserve"> that is okay.</w:t>
+      </w:r>
+    </w:p>
+    <w:p>
+      <w:pPr>
+        <w:rPr>
+          <w:rFonts w:ascii="Arial Nova" w:hAnsi="Arial Nova"/>
+        </w:rPr>
+      </w:pPr>
+    </w:p>
+    <w:p>
+      <w:pPr>
+        <w:rPr>
+          <w:rFonts w:ascii="Arial Nova" w:hAnsi="Arial Nova"/>
+        </w:rPr>
+      </w:pPr>
+      <w:r>
+        <w:rPr>
+          <w:rFonts w:ascii="Arial Nova" w:hAnsi="Arial Nova"/>
+        </w:rPr>
+        <w:t>If they are bored of the art, friends might be motivated to do something else around town.</w:t>
+      </w:r>
+    </w:p>
+    <w:p>
+      <w:pPr>
+        <w:rPr>
+          <w:rFonts w:ascii="Arial Nova" w:hAnsi="Arial Nova"/>
+        </w:rPr>
+      </w:pPr>
+      <w:r>
+        <w:rPr>
+          <w:rFonts w:ascii="Arial Nova" w:hAnsi="Arial Nova"/>
+        </w:rPr>
+        <w:t xml:space="preserve">Going to a park instead, </w:t>
+      </w:r>
+      <w:proofErr w:type="gramStart"/>
+      <w:r>
+        <w:rPr>
+          <w:rFonts w:ascii="Arial Nova" w:hAnsi="Arial Nova"/>
+        </w:rPr>
+        <w:t>Asking</w:t>
+      </w:r>
+      <w:proofErr w:type="gramEnd"/>
+      <w:r>
+        <w:rPr>
+          <w:rFonts w:ascii="Arial Nova" w:hAnsi="Arial Nova"/>
+        </w:rPr>
+        <w:t xml:space="preserve"> themselves important questions instead, Going to visit their sisters instead.</w:t>
+      </w:r>
+    </w:p>
+    <w:p>
+      <w:pPr>
+        <w:rPr>
+          <w:rFonts w:ascii="Arial Nova" w:hAnsi="Arial Nova"/>
+        </w:rPr>
+      </w:pPr>
+    </w:p>
+    <w:p>
+      <w:pPr>
+        <w:rPr>
+          <w:rFonts w:ascii="Arial Nova" w:hAnsi="Arial Nova"/>
+        </w:rPr>
+      </w:pPr>
+      <w:r>
+        <w:rPr>
+          <w:rFonts w:ascii="Arial Nova" w:hAnsi="Arial Nova"/>
+        </w:rPr>
+        <w:t>I will be trying to stay warm during the periods of solitudes. Since, I am so bored, I can decide to take of photo of me trying to stay warm. I believe that’s what’s cool.</w:t>
+      </w:r>
+    </w:p>
+    <w:p>
+      <w:pPr>
+        <w:rPr>
+          <w:rFonts w:ascii="Arial Nova" w:hAnsi="Arial Nova"/>
+        </w:rPr>
+      </w:pPr>
+    </w:p>
+    <w:p>
+      <w:pPr>
+        <w:rPr>
+          <w:rFonts w:ascii="Arial Nova" w:hAnsi="Arial Nova"/>
+        </w:rPr>
+      </w:pPr>
+      <w:r>
+        <w:rPr>
+          <w:rFonts w:ascii="Arial Nova" w:hAnsi="Arial Nova"/>
+        </w:rPr>
+        <w:t xml:space="preserve">Thank you for listening to my presentation. I hope to be </w:t>
+      </w:r>
+      <w:proofErr w:type="spellStart"/>
+      <w:r>
+        <w:rPr>
+          <w:rFonts w:ascii="Arial Nova" w:hAnsi="Arial Nova"/>
+        </w:rPr>
+        <w:t>muchmoreafake</w:t>
+      </w:r>
+      <w:proofErr w:type="spellEnd"/>
+      <w:r>
+        <w:rPr>
+          <w:rFonts w:ascii="Arial Nova" w:hAnsi="Arial Nova"/>
+        </w:rPr>
+        <w:t>.</w:t>
+      </w:r>
+    </w:p>
+    <w:p>
+      <w:pPr>
+        <w:rPr>
+          <w:rFonts w:ascii="Arial Nova" w:hAnsi="Arial Nova"/>
+        </w:rPr>
+      </w:pPr>
+    </w:p>
+    <w:p>
+      <w:pPr>
+        <w:rPr>
+          <w:rFonts w:ascii="Arial Nova" w:hAnsi="Arial Nova"/>
+        </w:rPr>
+      </w:pPr>
+      <w:r>
+        <w:rPr>
+          <w:rFonts w:ascii="Arial Nova" w:hAnsi="Arial Nova"/>
+        </w:rPr>
+        <w:t>-</w:t>
+      </w:r>
+    </w:p>
+    <w:p>
+      <w:pPr>
+        <w:rPr>
+          <w:rFonts w:ascii="Arial Nova" w:hAnsi="Arial Nova"/>
+        </w:rPr>
+      </w:pPr>
+      <w:r>
+        <w:rPr>
+          <w:rFonts w:ascii="Arial Nova" w:hAnsi="Arial Nova"/>
+        </w:rPr>
+        <w:t>Michae</w:t>
+      </w:r>
+      <w:r>
+        <w:rPr>
+          <w:rFonts w:ascii="Arial Nova" w:hAnsi="Arial Nova"/>
+        </w:rPr>
+        <w:t>l</w:t>
+      </w:r>
+    </w:p>
+    <w:p>
+      <w:pPr>
+        <w:rPr>
+          <w:rFonts w:ascii="Arial Nova" w:hAnsi="Arial Nova"/>
+        </w:rPr>
+      </w:pPr>
+      <w:r>
+        <w:rPr>
+          <w:rFonts w:ascii="Arial Nova" w:hAnsi="Arial Nova"/>
+          <w:b/>
+          <w:bCs/>
+        </w:rPr>
+        <w:lastRenderedPageBreak/>
         <w:t>Blog Post 1:</w:t>
       </w:r>
     </w:p>
@@ -49,7 +438,21 @@
         <w:rPr>
           <w:rFonts w:ascii="Arial Nova" w:hAnsi="Arial Nova"/>
         </w:rPr>
-        <w:t>‘what paper’ looks like on screens isn’t just a photo taken of a piece of paper one can buy from an office store,</w:t>
+        <w:t>‘</w:t>
+      </w:r>
+      <w:proofErr w:type="gramStart"/>
+      <w:r>
+        <w:rPr>
+          <w:rFonts w:ascii="Arial Nova" w:hAnsi="Arial Nova"/>
+        </w:rPr>
+        <w:t>what</w:t>
+      </w:r>
+      <w:proofErr w:type="gramEnd"/>
+      <w:r>
+        <w:rPr>
+          <w:rFonts w:ascii="Arial Nova" w:hAnsi="Arial Nova"/>
+        </w:rPr>
+        <w:t xml:space="preserve"> paper’ looks like on screens isn’t just a photo taken of a piece of paper one can buy from an office store,</w:t>
       </w:r>
     </w:p>
     <w:p>
@@ -95,27 +498,69 @@
         <w:rPr>
           <w:rFonts w:ascii="Arial Nova" w:hAnsi="Arial Nova"/>
         </w:rPr>
-        <w:t>, cause frankly I rather be sat in a corner of a room with artificial turf and eat salmon for a minute. Then, only after having eaten I can create an airline to fly to Yugoslavia called Albatross Airlines, and the spirit animal of Albatross Airlines is the Albatross’ uncle. The uncle looks familiar to the humans, think industry film person with grey hair tied back into ponytail, plaid, jeans, ppp.</w:t>
-      </w:r>
-    </w:p>
-    <w:p>
-      <w:pPr>
-        <w:rPr>
-          <w:rFonts w:ascii="Arial Nova" w:hAnsi="Arial Nova"/>
-        </w:rPr>
-      </w:pPr>
-    </w:p>
-    <w:p>
-      <w:pPr>
-        <w:rPr>
-          <w:rFonts w:ascii="Arial Nova" w:hAnsi="Arial Nova"/>
-        </w:rPr>
-      </w:pPr>
-      <w:r>
-        <w:rPr>
-          <w:rFonts w:ascii="Arial Nova" w:hAnsi="Arial Nova"/>
-        </w:rPr>
-        <w:t>As for learning about the internet, hopefully more than a flat internet things one. Maybe eating online -a not flat internet things- will be possible instead of sat in the corner of a room with fake grass. Off to catch the flight. Will update you all after having brunch with the albatross’ uncle in NewYorkBerlin.</w:t>
+        <w:t xml:space="preserve">, cause frankly I rather be sat in a corner of a room with artificial turf and eat salmon for a minute. Then, only after having eaten I can create an airline to fly to Yugoslavia called Albatross Airlines, and the spirit animal of Albatross Airlines is the Albatross’ uncle. The uncle looks familiar to the humans, think industry film person with grey hair tied back into ponytail, plaid, jeans, </w:t>
+      </w:r>
+      <w:proofErr w:type="spellStart"/>
+      <w:r>
+        <w:rPr>
+          <w:rFonts w:ascii="Arial Nova" w:hAnsi="Arial Nova"/>
+        </w:rPr>
+        <w:t>ppp</w:t>
+      </w:r>
+      <w:proofErr w:type="spellEnd"/>
+      <w:r>
+        <w:rPr>
+          <w:rFonts w:ascii="Arial Nova" w:hAnsi="Arial Nova"/>
+        </w:rPr>
+        <w:t>.</w:t>
+      </w:r>
+    </w:p>
+    <w:p>
+      <w:pPr>
+        <w:rPr>
+          <w:rFonts w:ascii="Arial Nova" w:hAnsi="Arial Nova"/>
+        </w:rPr>
+      </w:pPr>
+    </w:p>
+    <w:p>
+      <w:pPr>
+        <w:rPr>
+          <w:rFonts w:ascii="Arial Nova" w:hAnsi="Arial Nova"/>
+        </w:rPr>
+      </w:pPr>
+      <w:r>
+        <w:rPr>
+          <w:rFonts w:ascii="Arial Nova" w:hAnsi="Arial Nova"/>
+        </w:rPr>
+        <w:t xml:space="preserve">As for learning about the internet, hopefully more than a flat internet </w:t>
+      </w:r>
+      <w:proofErr w:type="gramStart"/>
+      <w:r>
+        <w:rPr>
+          <w:rFonts w:ascii="Arial Nova" w:hAnsi="Arial Nova"/>
+        </w:rPr>
+        <w:t>things</w:t>
+      </w:r>
+      <w:proofErr w:type="gramEnd"/>
+      <w:r>
+        <w:rPr>
+          <w:rFonts w:ascii="Arial Nova" w:hAnsi="Arial Nova"/>
+        </w:rPr>
+        <w:t xml:space="preserve"> one. Maybe eating online -a not flat internet things- will be possible instead of sat in the corner of a room with fake grass. Off to catch the flight. Will update you all after having brunch with the albatross’ uncle in </w:t>
+      </w:r>
+      <w:proofErr w:type="spellStart"/>
+      <w:r>
+        <w:rPr>
+          <w:rFonts w:ascii="Arial Nova" w:hAnsi="Arial Nova"/>
+        </w:rPr>
+        <w:t>NewYorkBerlin</w:t>
+      </w:r>
+      <w:proofErr w:type="spellEnd"/>
+      <w:r>
+        <w:rPr>
+          <w:rFonts w:ascii="Arial Nova" w:hAnsi="Arial Nova"/>
+        </w:rPr>
+        <w:t>.</w:t>
       </w:r>
     </w:p>
     <w:p>
@@ -288,7 +733,7 @@
                     </pic:cNvPicPr>
                   </pic:nvPicPr>
                   <pic:blipFill>
-                    <a:blip r:embed="rId4" cstate="print">
+                    <a:blip r:embed="rId5" cstate="print">
                       <a:extLst>
                         <a:ext uri="{28A0092B-C50C-407E-A947-70E740481C1C}">
                           <a14:useLocalDpi xmlns:a14="http://schemas.microsoft.com/office/drawing/2010/main" val="0"/>
@@ -367,7 +812,21 @@
         <w:rPr>
           <w:rFonts w:ascii="Arial Nova" w:hAnsi="Arial Nova"/>
         </w:rPr>
-        <w:t xml:space="preserve">(e.g. ITALIAN FLAG) </w:t>
+        <w:t>(</w:t>
+      </w:r>
+      <w:proofErr w:type="gramStart"/>
+      <w:r>
+        <w:rPr>
+          <w:rFonts w:ascii="Arial Nova" w:hAnsi="Arial Nova"/>
+        </w:rPr>
+        <w:t>e.g.</w:t>
+      </w:r>
+      <w:proofErr w:type="gramEnd"/>
+      <w:r>
+        <w:rPr>
+          <w:rFonts w:ascii="Arial Nova" w:hAnsi="Arial Nova"/>
+        </w:rPr>
+        <w:t xml:space="preserve"> ITALIAN FLAG) </w:t>
       </w:r>
       <w:r>
         <w:rPr>
@@ -457,19 +916,7 @@
         <w:rPr>
           <w:rFonts w:ascii="Arial Nova" w:hAnsi="Arial Nova"/>
         </w:rPr>
-        <w:t>I</w:t>
-      </w:r>
-      <w:r>
-        <w:rPr>
-          <w:rFonts w:ascii="Arial Nova" w:hAnsi="Arial Nova"/>
-        </w:rPr>
-        <w:t>f you have opinions about a flag meme</w:t>
-      </w:r>
-      <w:r>
-        <w:rPr>
-          <w:rFonts w:ascii="Arial Nova" w:hAnsi="Arial Nova"/>
-        </w:rPr>
-        <w:t>, f</w:t>
+        <w:t>If you have opinions about a flag meme, f</w:t>
       </w:r>
       <w:r>
         <w:rPr>
@@ -483,11 +930,19 @@
         </w:rPr>
         <w:t xml:space="preserve">: </w:t>
       </w:r>
-      <w:r>
-        <w:rPr>
-          <w:rFonts w:ascii="Arial Nova" w:hAnsi="Arial Nova"/>
-        </w:rPr>
-        <w:t>michael [at]</w:t>
+      <w:proofErr w:type="spellStart"/>
+      <w:r>
+        <w:rPr>
+          <w:rFonts w:ascii="Arial Nova" w:hAnsi="Arial Nova"/>
+        </w:rPr>
+        <w:t>michael</w:t>
+      </w:r>
+      <w:proofErr w:type="spellEnd"/>
+      <w:r>
+        <w:rPr>
+          <w:rFonts w:ascii="Arial Nova" w:hAnsi="Arial Nova"/>
+        </w:rPr>
+        <w:t xml:space="preserve"> [at]</w:t>
       </w:r>
       <w:r>
         <w:rPr>
@@ -495,11 +950,19 @@
         </w:rPr>
         <w:t xml:space="preserve"> </w:t>
       </w:r>
-      <w:r>
-        <w:rPr>
-          <w:rFonts w:ascii="Arial Nova" w:hAnsi="Arial Nova"/>
-        </w:rPr>
-        <w:t>muchmoreafake [dot] com</w:t>
+      <w:proofErr w:type="spellStart"/>
+      <w:r>
+        <w:rPr>
+          <w:rFonts w:ascii="Arial Nova" w:hAnsi="Arial Nova"/>
+        </w:rPr>
+        <w:t>muchmoreafake</w:t>
+      </w:r>
+      <w:proofErr w:type="spellEnd"/>
+      <w:r>
+        <w:rPr>
+          <w:rFonts w:ascii="Arial Nova" w:hAnsi="Arial Nova"/>
+        </w:rPr>
+        <w:t xml:space="preserve"> [dot] com</w:t>
       </w:r>
       <w:r>
         <w:rPr>
@@ -581,6 +1044,48 @@
         </w:rPr>
         <w:t>Michael</w:t>
       </w:r>
+    </w:p>
+    <w:p>
+      <w:pPr>
+        <w:rPr>
+          <w:rFonts w:ascii="Arial Nova" w:hAnsi="Arial Nova"/>
+        </w:rPr>
+      </w:pPr>
+    </w:p>
+    <w:p>
+      <w:pPr>
+        <w:rPr>
+          <w:rFonts w:ascii="Arial Nova" w:hAnsi="Arial Nova"/>
+        </w:rPr>
+      </w:pPr>
+    </w:p>
+    <w:p>
+      <w:pPr>
+        <w:rPr>
+          <w:rFonts w:ascii="Arial Nova" w:hAnsi="Arial Nova"/>
+        </w:rPr>
+      </w:pPr>
+    </w:p>
+    <w:p>
+      <w:pPr>
+        <w:rPr>
+          <w:rFonts w:ascii="Arial Nova" w:hAnsi="Arial Nova"/>
+        </w:rPr>
+      </w:pPr>
+    </w:p>
+    <w:p>
+      <w:pPr>
+        <w:rPr>
+          <w:rFonts w:ascii="Arial Nova" w:hAnsi="Arial Nova"/>
+        </w:rPr>
+      </w:pPr>
+    </w:p>
+    <w:p>
+      <w:pPr>
+        <w:rPr>
+          <w:rFonts w:ascii="Arial Nova" w:hAnsi="Arial Nova"/>
+        </w:rPr>
+      </w:pPr>
     </w:p>
     <w:p>
       <w:pPr>
@@ -1025,6 +1530,41 @@
     <w:semiHidden/>
     <w:unhideWhenUsed/>
   </w:style>
+  <w:style w:type="character" w:styleId="Hyperlink">
+    <w:name w:val="Hyperlink"/>
+    <w:basedOn w:val="DefaultParagraphFont"/>
+    <w:uiPriority w:val="99"/>
+    <w:unhideWhenUsed/>
+    <w:rsid w:val="005944C4"/>
+    <w:rPr>
+      <w:color w:val="0563C1" w:themeColor="hyperlink"/>
+      <w:u w:val="single"/>
+    </w:rPr>
+  </w:style>
+  <w:style w:type="character" w:styleId="UnresolvedMention">
+    <w:name w:val="Unresolved Mention"/>
+    <w:basedOn w:val="DefaultParagraphFont"/>
+    <w:uiPriority w:val="99"/>
+    <w:semiHidden/>
+    <w:unhideWhenUsed/>
+    <w:rsid w:val="005944C4"/>
+    <w:rPr>
+      <w:color w:val="605E5C"/>
+      <w:shd w:val="clear" w:color="auto" w:fill="E1DFDD"/>
+    </w:rPr>
+  </w:style>
+  <w:style w:type="character" w:styleId="FollowedHyperlink">
+    <w:name w:val="FollowedHyperlink"/>
+    <w:basedOn w:val="DefaultParagraphFont"/>
+    <w:uiPriority w:val="99"/>
+    <w:semiHidden/>
+    <w:unhideWhenUsed/>
+    <w:rsid w:val="00F25E3C"/>
+    <w:rPr>
+      <w:color w:val="954F72" w:themeColor="followedHyperlink"/>
+      <w:u w:val="single"/>
+    </w:rPr>
+  </w:style>
 </w:styles>
 </file>
 

--- a/WRITING/WRITING.docx
+++ b/WRITING/WRITING.docx
@@ -45,7 +45,594 @@
             <w:rStyle w:val="Hyperlink"/>
             <w:rFonts w:ascii="Arial Nova" w:hAnsi="Arial Nova"/>
           </w:rPr>
-          <w:t>fo</w:t>
+          <w:t>for</w:t>
+        </w:r>
+      </w:hyperlink>
+      <w:r>
+        <w:rPr>
+          <w:rFonts w:ascii="Arial Nova" w:hAnsi="Arial Nova"/>
+        </w:rPr>
+        <w:t>?</w:t>
+      </w:r>
+    </w:p>
+    <w:p>
+      <w:pPr>
+        <w:rPr>
+          <w:rFonts w:ascii="Arial Nova" w:hAnsi="Arial Nova"/>
+        </w:rPr>
+      </w:pPr>
+      <w:r>
+        <w:rPr>
+          <w:rFonts w:ascii="Arial Nova" w:hAnsi="Arial Nova"/>
+        </w:rPr>
+        <w:t xml:space="preserve">Most of the time I enjoy boredom like this </w:t>
+      </w:r>
+      <w:proofErr w:type="spellStart"/>
+      <w:r>
+        <w:rPr>
+          <w:rFonts w:ascii="Arial Nova" w:hAnsi="Arial Nova"/>
+        </w:rPr>
+        <w:t>color</w:t>
+      </w:r>
+      <w:proofErr w:type="spellEnd"/>
+      <w:r>
+        <w:rPr>
+          <w:rFonts w:ascii="Arial Nova" w:hAnsi="Arial Nova"/>
+        </w:rPr>
+        <w:t>.</w:t>
+      </w:r>
+    </w:p>
+    <w:p>
+      <w:pPr>
+        <w:rPr>
+          <w:rFonts w:ascii="Arial Nova" w:hAnsi="Arial Nova"/>
+        </w:rPr>
+      </w:pPr>
+    </w:p>
+    <w:p>
+      <w:pPr>
+        <w:rPr>
+          <w:rFonts w:ascii="Arial Nova" w:hAnsi="Arial Nova"/>
+        </w:rPr>
+      </w:pPr>
+    </w:p>
+    <w:p>
+      <w:pPr>
+        <w:rPr>
+          <w:rFonts w:ascii="Arial Nova" w:hAnsi="Arial Nova"/>
+        </w:rPr>
+      </w:pPr>
+      <w:r>
+        <w:rPr>
+          <w:rFonts w:ascii="Arial Nova" w:hAnsi="Arial Nova"/>
+        </w:rPr>
+        <w:t>My personal homepage is named muchmoreafake.com</w:t>
+      </w:r>
+    </w:p>
+    <w:p>
+      <w:pPr>
+        <w:rPr>
+          <w:rFonts w:ascii="Arial Nova" w:hAnsi="Arial Nova"/>
+        </w:rPr>
+      </w:pPr>
+      <w:r>
+        <w:rPr>
+          <w:rFonts w:ascii="Arial Nova" w:hAnsi="Arial Nova"/>
+        </w:rPr>
+        <w:t>I don’t feel obligated to update my personal homepage much.</w:t>
+      </w:r>
+    </w:p>
+    <w:p>
+      <w:pPr>
+        <w:rPr>
+          <w:rFonts w:ascii="Arial Nova" w:hAnsi="Arial Nova"/>
+        </w:rPr>
+      </w:pPr>
+    </w:p>
+    <w:p>
+      <w:pPr>
+        <w:rPr>
+          <w:rFonts w:ascii="Arial Nova" w:hAnsi="Arial Nova"/>
+        </w:rPr>
+      </w:pPr>
+    </w:p>
+    <w:p>
+      <w:pPr>
+        <w:rPr>
+          <w:rFonts w:ascii="Arial Nova" w:hAnsi="Arial Nova"/>
+        </w:rPr>
+      </w:pPr>
+      <w:r>
+        <w:rPr>
+          <w:rFonts w:ascii="Arial Nova" w:hAnsi="Arial Nova"/>
+        </w:rPr>
+        <w:t>Because I will be putting more time towards my self-interested pursuits.</w:t>
+      </w:r>
+    </w:p>
+    <w:p>
+      <w:pPr>
+        <w:rPr>
+          <w:rFonts w:ascii="Arial Nova" w:hAnsi="Arial Nova"/>
+        </w:rPr>
+      </w:pPr>
+    </w:p>
+    <w:p>
+      <w:pPr>
+        <w:rPr>
+          <w:rFonts w:ascii="Arial Nova" w:hAnsi="Arial Nova"/>
+        </w:rPr>
+      </w:pPr>
+    </w:p>
+    <w:p>
+      <w:pPr>
+        <w:rPr>
+          <w:rFonts w:ascii="Arial Nova" w:hAnsi="Arial Nova"/>
+        </w:rPr>
+      </w:pPr>
+    </w:p>
+    <w:p>
+      <w:pPr>
+        <w:rPr>
+          <w:rFonts w:ascii="Arial Nova" w:hAnsi="Arial Nova"/>
+        </w:rPr>
+      </w:pPr>
+    </w:p>
+    <w:p>
+      <w:pPr>
+        <w:rPr>
+          <w:rFonts w:ascii="Arial Nova" w:hAnsi="Arial Nova"/>
+        </w:rPr>
+      </w:pPr>
+    </w:p>
+    <w:p>
+      <w:pPr>
+        <w:rPr>
+          <w:rFonts w:ascii="Arial Nova" w:hAnsi="Arial Nova"/>
+        </w:rPr>
+      </w:pPr>
+      <w:r>
+        <w:rPr>
+          <w:rFonts w:ascii="Arial Nova" w:hAnsi="Arial Nova"/>
+        </w:rPr>
+        <w:t>My self-interested pursuits require periods of solitude. Which feel like this.</w:t>
+      </w:r>
+    </w:p>
+    <w:p>
+      <w:pPr>
+        <w:rPr>
+          <w:rFonts w:ascii="Arial Nova" w:hAnsi="Arial Nova"/>
+        </w:rPr>
+      </w:pPr>
+    </w:p>
+    <w:p>
+      <w:pPr>
+        <w:rPr>
+          <w:rFonts w:ascii="Arial Nova" w:hAnsi="Arial Nova"/>
+        </w:rPr>
+      </w:pPr>
+    </w:p>
+    <w:p>
+      <w:pPr>
+        <w:rPr>
+          <w:rFonts w:ascii="Arial Nova" w:hAnsi="Arial Nova"/>
+        </w:rPr>
+      </w:pPr>
+      <w:r>
+        <w:rPr>
+          <w:rFonts w:ascii="Arial Nova" w:hAnsi="Arial Nova"/>
+        </w:rPr>
+        <w:t>Friends might think the art I make during the periods of solitude is boring.</w:t>
+      </w:r>
+    </w:p>
+    <w:p>
+      <w:pPr>
+        <w:rPr>
+          <w:rFonts w:ascii="Arial Nova" w:hAnsi="Arial Nova"/>
+        </w:rPr>
+      </w:pPr>
+      <w:proofErr w:type="gramStart"/>
+      <w:r>
+        <w:rPr>
+          <w:rFonts w:ascii="Arial Nova" w:hAnsi="Arial Nova"/>
+        </w:rPr>
+        <w:t>But,</w:t>
+      </w:r>
+      <w:proofErr w:type="gramEnd"/>
+      <w:r>
+        <w:rPr>
+          <w:rFonts w:ascii="Arial Nova" w:hAnsi="Arial Nova"/>
+        </w:rPr>
+        <w:t xml:space="preserve"> that is okay.</w:t>
+      </w:r>
+    </w:p>
+    <w:p>
+      <w:pPr>
+        <w:rPr>
+          <w:rFonts w:ascii="Arial Nova" w:hAnsi="Arial Nova"/>
+        </w:rPr>
+      </w:pPr>
+    </w:p>
+    <w:p>
+      <w:pPr>
+        <w:rPr>
+          <w:rFonts w:ascii="Arial Nova" w:hAnsi="Arial Nova"/>
+        </w:rPr>
+      </w:pPr>
+      <w:r>
+        <w:rPr>
+          <w:rFonts w:ascii="Arial Nova" w:hAnsi="Arial Nova"/>
+        </w:rPr>
+        <w:t>If they are bored of the art, friends might be motivated to do something else around town.</w:t>
+      </w:r>
+    </w:p>
+    <w:p>
+      <w:pPr>
+        <w:rPr>
+          <w:rFonts w:ascii="Arial Nova" w:hAnsi="Arial Nova"/>
+        </w:rPr>
+      </w:pPr>
+      <w:r>
+        <w:rPr>
+          <w:rFonts w:ascii="Arial Nova" w:hAnsi="Arial Nova"/>
+        </w:rPr>
+        <w:t xml:space="preserve">Going to a park instead, </w:t>
+      </w:r>
+      <w:proofErr w:type="gramStart"/>
+      <w:r>
+        <w:rPr>
+          <w:rFonts w:ascii="Arial Nova" w:hAnsi="Arial Nova"/>
+        </w:rPr>
+        <w:t>Asking</w:t>
+      </w:r>
+      <w:proofErr w:type="gramEnd"/>
+      <w:r>
+        <w:rPr>
+          <w:rFonts w:ascii="Arial Nova" w:hAnsi="Arial Nova"/>
+        </w:rPr>
+        <w:t xml:space="preserve"> themselves important questions instead, Going to visit their sisters instead.</w:t>
+      </w:r>
+    </w:p>
+    <w:p>
+      <w:pPr>
+        <w:rPr>
+          <w:rFonts w:ascii="Arial Nova" w:hAnsi="Arial Nova"/>
+        </w:rPr>
+      </w:pPr>
+    </w:p>
+    <w:p>
+      <w:pPr>
+        <w:rPr>
+          <w:rFonts w:ascii="Arial Nova" w:hAnsi="Arial Nova"/>
+        </w:rPr>
+      </w:pPr>
+      <w:r>
+        <w:rPr>
+          <w:rFonts w:ascii="Arial Nova" w:hAnsi="Arial Nova"/>
+        </w:rPr>
+        <w:t>I will be trying to stay warm during the periods of solitudes. Since, I am so bored, I can decide to take of photo of me trying to stay warm. I believe that’s what’s cool.</w:t>
+      </w:r>
+    </w:p>
+    <w:p>
+      <w:pPr>
+        <w:rPr>
+          <w:rFonts w:ascii="Arial Nova" w:hAnsi="Arial Nova"/>
+        </w:rPr>
+      </w:pPr>
+    </w:p>
+    <w:p>
+      <w:pPr>
+        <w:rPr>
+          <w:rFonts w:ascii="Arial Nova" w:hAnsi="Arial Nova"/>
+        </w:rPr>
+      </w:pPr>
+      <w:r>
+        <w:rPr>
+          <w:rFonts w:ascii="Arial Nova" w:hAnsi="Arial Nova"/>
+        </w:rPr>
+        <w:t xml:space="preserve">Thank you for listening to my presentation. I hope to be </w:t>
+      </w:r>
+      <w:proofErr w:type="spellStart"/>
+      <w:r>
+        <w:rPr>
+          <w:rFonts w:ascii="Arial Nova" w:hAnsi="Arial Nova"/>
+        </w:rPr>
+        <w:t>muchmoreafake</w:t>
+      </w:r>
+      <w:proofErr w:type="spellEnd"/>
+      <w:r>
+        <w:rPr>
+          <w:rFonts w:ascii="Arial Nova" w:hAnsi="Arial Nova"/>
+        </w:rPr>
+        <w:t>.</w:t>
+      </w:r>
+    </w:p>
+    <w:p>
+      <w:pPr>
+        <w:rPr>
+          <w:rFonts w:ascii="Arial Nova" w:hAnsi="Arial Nova"/>
+        </w:rPr>
+      </w:pPr>
+    </w:p>
+    <w:p>
+      <w:pPr>
+        <w:rPr>
+          <w:rFonts w:ascii="Arial Nova" w:hAnsi="Arial Nova"/>
+        </w:rPr>
+      </w:pPr>
+    </w:p>
+    <w:p>
+      <w:pPr>
+        <w:rPr>
+          <w:rFonts w:ascii="Arial Nova" w:hAnsi="Arial Nova"/>
+        </w:rPr>
+      </w:pPr>
+    </w:p>
+    <w:p>
+      <w:pPr>
+        <w:ind w:firstLine="720"/>
+        <w:rPr>
+          <w:rFonts w:ascii="Arial Nova" w:hAnsi="Arial Nova"/>
+          <w:color w:val="7F7F7F" w:themeColor="text1" w:themeTint="80"/>
+        </w:rPr>
+      </w:pPr>
+      <w:r>
+        <w:rPr>
+          <w:rFonts w:ascii="Arial Nova" w:hAnsi="Arial Nova"/>
+          <w:color w:val="7F7F7F" w:themeColor="text1" w:themeTint="80"/>
+        </w:rPr>
+        <w:lastRenderedPageBreak/>
+        <w:t>Inspirations</w:t>
+      </w:r>
+    </w:p>
+    <w:p>
+      <w:pPr>
+        <w:rPr>
+          <w:rFonts w:ascii="Arial Nova" w:hAnsi="Arial Nova"/>
+        </w:rPr>
+      </w:pPr>
+      <w:r>
+        <w:rPr>
+          <w:rStyle w:val="Hyperlink"/>
+          <w:rFonts w:ascii="Arial Nova" w:hAnsi="Arial Nova"/>
+          <w:noProof/>
+        </w:rPr>
+        <w:drawing>
+          <wp:anchor distT="0" distB="0" distL="114300" distR="114300" simplePos="0" relativeHeight="251659264" behindDoc="1" locked="0" layoutInCell="1" allowOverlap="1" wp14:anchorId="49C4B66E" wp14:editId="5ABD40ED">
+            <wp:simplePos x="0" y="0"/>
+            <wp:positionH relativeFrom="margin">
+              <wp:align>left</wp:align>
+            </wp:positionH>
+            <wp:positionV relativeFrom="paragraph">
+              <wp:posOffset>257175</wp:posOffset>
+            </wp:positionV>
+            <wp:extent cx="1470660" cy="763905"/>
+            <wp:effectExtent l="0" t="0" r="0" b="0"/>
+            <wp:wrapTopAndBottom/>
+            <wp:docPr id="2" name="Picture 2"/>
+            <wp:cNvGraphicFramePr>
+              <a:graphicFrameLocks xmlns:a="http://schemas.openxmlformats.org/drawingml/2006/main" noChangeAspect="1"/>
+            </wp:cNvGraphicFramePr>
+            <a:graphic xmlns:a="http://schemas.openxmlformats.org/drawingml/2006/main">
+              <a:graphicData uri="http://schemas.openxmlformats.org/drawingml/2006/picture">
+                <pic:pic xmlns:pic="http://schemas.openxmlformats.org/drawingml/2006/picture">
+                  <pic:nvPicPr>
+                    <pic:cNvPr id="0" name="Picture 1"/>
+                    <pic:cNvPicPr>
+                      <a:picLocks noChangeAspect="1" noChangeArrowheads="1"/>
+                    </pic:cNvPicPr>
+                  </pic:nvPicPr>
+                  <pic:blipFill>
+                    <a:blip r:embed="rId5" cstate="print">
+                      <a:extLst>
+                        <a:ext uri="{28A0092B-C50C-407E-A947-70E740481C1C}">
+                          <a14:useLocalDpi xmlns:a14="http://schemas.microsoft.com/office/drawing/2010/main" val="0"/>
+                        </a:ext>
+                      </a:extLst>
+                    </a:blip>
+                    <a:srcRect/>
+                    <a:stretch>
+                      <a:fillRect/>
+                    </a:stretch>
+                  </pic:blipFill>
+                  <pic:spPr bwMode="auto">
+                    <a:xfrm>
+                      <a:off x="0" y="0"/>
+                      <a:ext cx="1470660" cy="763905"/>
+                    </a:xfrm>
+                    <a:prstGeom prst="rect">
+                      <a:avLst/>
+                    </a:prstGeom>
+                    <a:noFill/>
+                    <a:ln>
+                      <a:noFill/>
+                    </a:ln>
+                  </pic:spPr>
+                </pic:pic>
+              </a:graphicData>
+            </a:graphic>
+          </wp:anchor>
+        </w:drawing>
+      </w:r>
+      <w:hyperlink r:id="rId6" w:history="1">
+        <w:r>
+          <w:rPr>
+            <w:rStyle w:val="Hyperlink"/>
+            <w:rFonts w:ascii="Arial Nova" w:hAnsi="Arial Nova"/>
+          </w:rPr>
+          <w:t>https://dr</w:t>
+        </w:r>
+        <w:r>
+          <w:rPr>
+            <w:rStyle w:val="Hyperlink"/>
+            <w:rFonts w:ascii="Arial Nova" w:hAnsi="Arial Nova"/>
+          </w:rPr>
+          <w:t>n</w:t>
+        </w:r>
+        <w:r>
+          <w:rPr>
+            <w:rStyle w:val="Hyperlink"/>
+            <w:rFonts w:ascii="Arial Nova" w:hAnsi="Arial Nova"/>
+          </w:rPr>
+          <w:t>eato.</w:t>
+        </w:r>
+        <w:r>
+          <w:rPr>
+            <w:rStyle w:val="Hyperlink"/>
+            <w:rFonts w:ascii="Arial Nova" w:hAnsi="Arial Nova"/>
+          </w:rPr>
+          <w:t>c</w:t>
+        </w:r>
+        <w:r>
+          <w:rPr>
+            <w:rStyle w:val="Hyperlink"/>
+            <w:rFonts w:ascii="Arial Nova" w:hAnsi="Arial Nova"/>
+          </w:rPr>
+          <w:t>om/</w:t>
+        </w:r>
+      </w:hyperlink>
+    </w:p>
+    <w:p>
+      <w:pPr>
+        <w:rPr>
+          <w:rFonts w:ascii="Arial Nova" w:hAnsi="Arial Nova"/>
+        </w:rPr>
+      </w:pPr>
+      <w:r>
+        <w:rPr>
+          <w:rFonts w:ascii="Arial Nova" w:hAnsi="Arial Nova"/>
+        </w:rPr>
+        <w:t>Classification(s): Surf Blog, Class Website, Family Photo Album.</w:t>
+      </w:r>
+    </w:p>
+    <w:p>
+      <w:pPr>
+        <w:rPr>
+          <w:rFonts w:ascii="Arial Nova" w:hAnsi="Arial Nova"/>
+        </w:rPr>
+      </w:pPr>
+      <w:r>
+        <w:rPr>
+          <w:rFonts w:ascii="Arial Nova" w:hAnsi="Arial Nova"/>
+        </w:rPr>
+        <w:t xml:space="preserve">I like this site because </w:t>
+      </w:r>
+      <w:proofErr w:type="spellStart"/>
+      <w:proofErr w:type="gramStart"/>
+      <w:r>
+        <w:rPr>
+          <w:rFonts w:ascii="Arial Nova" w:hAnsi="Arial Nova"/>
+        </w:rPr>
+        <w:t>Dr.Neato</w:t>
+      </w:r>
+      <w:proofErr w:type="spellEnd"/>
+      <w:proofErr w:type="gramEnd"/>
+      <w:r>
+        <w:rPr>
+          <w:rFonts w:ascii="Arial Nova" w:hAnsi="Arial Nova"/>
+        </w:rPr>
+        <w:t xml:space="preserve"> is a kind person. He always wears a USB drive </w:t>
+      </w:r>
+      <w:r>
+        <w:rPr>
+          <w:rFonts w:ascii="Arial Nova" w:hAnsi="Arial Nova"/>
+        </w:rPr>
+        <w:t>around his neck</w:t>
+      </w:r>
+      <w:r>
+        <w:rPr>
+          <w:rFonts w:ascii="Arial Nova" w:hAnsi="Arial Nova"/>
+        </w:rPr>
+        <w:t xml:space="preserve">, eats Peanut Butter Jelly Sandwiches, and told me to hike in the mountains nearby. </w:t>
+      </w:r>
+    </w:p>
+    <w:p>
+      <w:pPr>
+        <w:rPr>
+          <w:rFonts w:ascii="Arial Nova" w:hAnsi="Arial Nova"/>
+        </w:rPr>
+      </w:pPr>
+    </w:p>
+    <w:p>
+      <w:pPr>
+        <w:rPr>
+          <w:rFonts w:ascii="Arial Nova" w:hAnsi="Arial Nova"/>
+        </w:rPr>
+      </w:pPr>
+      <w:r>
+        <w:rPr>
+          <w:rFonts w:ascii="Arial Nova" w:hAnsi="Arial Nova"/>
+          <w:noProof/>
+        </w:rPr>
+        <w:drawing>
+          <wp:anchor distT="0" distB="0" distL="114300" distR="114300" simplePos="0" relativeHeight="251660288" behindDoc="1" locked="0" layoutInCell="1" allowOverlap="1" wp14:anchorId="3FC9D8E4" wp14:editId="5569212B">
+            <wp:simplePos x="0" y="0"/>
+            <wp:positionH relativeFrom="margin">
+              <wp:align>left</wp:align>
+            </wp:positionH>
+            <wp:positionV relativeFrom="paragraph">
+              <wp:posOffset>255270</wp:posOffset>
+            </wp:positionV>
+            <wp:extent cx="3040380" cy="1946910"/>
+            <wp:effectExtent l="0" t="0" r="7620" b="0"/>
+            <wp:wrapTopAndBottom/>
+            <wp:docPr id="3" name="Picture 3"/>
+            <wp:cNvGraphicFramePr>
+              <a:graphicFrameLocks xmlns:a="http://schemas.openxmlformats.org/drawingml/2006/main" noChangeAspect="1"/>
+            </wp:cNvGraphicFramePr>
+            <a:graphic xmlns:a="http://schemas.openxmlformats.org/drawingml/2006/main">
+              <a:graphicData uri="http://schemas.openxmlformats.org/drawingml/2006/picture">
+                <pic:pic xmlns:pic="http://schemas.openxmlformats.org/drawingml/2006/picture">
+                  <pic:nvPicPr>
+                    <pic:cNvPr id="0" name="Picture 2"/>
+                    <pic:cNvPicPr>
+                      <a:picLocks noChangeAspect="1" noChangeArrowheads="1"/>
+                    </pic:cNvPicPr>
+                  </pic:nvPicPr>
+                  <pic:blipFill>
+                    <a:blip r:embed="rId7" cstate="print">
+                      <a:extLst>
+                        <a:ext uri="{28A0092B-C50C-407E-A947-70E740481C1C}">
+                          <a14:useLocalDpi xmlns:a14="http://schemas.microsoft.com/office/drawing/2010/main" val="0"/>
+                        </a:ext>
+                      </a:extLst>
+                    </a:blip>
+                    <a:srcRect/>
+                    <a:stretch>
+                      <a:fillRect/>
+                    </a:stretch>
+                  </pic:blipFill>
+                  <pic:spPr bwMode="auto">
+                    <a:xfrm>
+                      <a:off x="0" y="0"/>
+                      <a:ext cx="3040380" cy="1946910"/>
+                    </a:xfrm>
+                    <a:prstGeom prst="rect">
+                      <a:avLst/>
+                    </a:prstGeom>
+                    <a:noFill/>
+                    <a:ln>
+                      <a:noFill/>
+                    </a:ln>
+                  </pic:spPr>
+                </pic:pic>
+              </a:graphicData>
+            </a:graphic>
+            <wp14:sizeRelH relativeFrom="margin">
+              <wp14:pctWidth>0</wp14:pctWidth>
+            </wp14:sizeRelH>
+            <wp14:sizeRelV relativeFrom="margin">
+              <wp14:pctHeight>0</wp14:pctHeight>
+            </wp14:sizeRelV>
+          </wp:anchor>
+        </w:drawing>
+      </w:r>
+      <w:hyperlink r:id="rId8" w:history="1">
+        <w:r>
+          <w:rPr>
+            <w:rStyle w:val="Hyperlink"/>
+            <w:rFonts w:ascii="Arial Nova" w:hAnsi="Arial Nova"/>
+          </w:rPr>
+          <w:t>https://sculptureadventu</w:t>
         </w:r>
         <w:r>
           <w:rPr>
@@ -54,34 +641,33 @@
           </w:rPr>
           <w:t>r</w:t>
         </w:r>
+        <w:r>
+          <w:rPr>
+            <w:rStyle w:val="Hyperlink"/>
+            <w:rFonts w:ascii="Arial Nova" w:hAnsi="Arial Nova"/>
+          </w:rPr>
+          <w:t>es.blogspot.com/</w:t>
+        </w:r>
       </w:hyperlink>
-      <w:r>
-        <w:rPr>
-          <w:rFonts w:ascii="Arial Nova" w:hAnsi="Arial Nova"/>
-        </w:rPr>
-        <w:t>?</w:t>
-      </w:r>
-    </w:p>
-    <w:p>
-      <w:pPr>
-        <w:rPr>
-          <w:rFonts w:ascii="Arial Nova" w:hAnsi="Arial Nova"/>
-        </w:rPr>
-      </w:pPr>
-      <w:r>
-        <w:rPr>
-          <w:rFonts w:ascii="Arial Nova" w:hAnsi="Arial Nova"/>
-        </w:rPr>
-        <w:t xml:space="preserve">Most of the time I enjoy boredom like this </w:t>
-      </w:r>
-      <w:proofErr w:type="spellStart"/>
-      <w:r>
-        <w:rPr>
-          <w:rFonts w:ascii="Arial Nova" w:hAnsi="Arial Nova"/>
-        </w:rPr>
-        <w:t>color</w:t>
-      </w:r>
-      <w:proofErr w:type="spellEnd"/>
+    </w:p>
+    <w:p>
+      <w:pPr>
+        <w:rPr>
+          <w:rFonts w:ascii="Arial Nova" w:hAnsi="Arial Nova"/>
+        </w:rPr>
+      </w:pPr>
+      <w:r>
+        <w:rPr>
+          <w:rFonts w:ascii="Arial Nova" w:hAnsi="Arial Nova"/>
+        </w:rPr>
+        <w:t xml:space="preserve">Classification(s): </w:t>
+      </w:r>
+      <w:r>
+        <w:rPr>
+          <w:rFonts w:ascii="Arial Nova" w:hAnsi="Arial Nova"/>
+        </w:rPr>
+        <w:t>Familial Bonding, Sculpture Archive</w:t>
+      </w:r>
       <w:r>
         <w:rPr>
           <w:rFonts w:ascii="Arial Nova" w:hAnsi="Arial Nova"/>
@@ -95,263 +681,114 @@
           <w:rFonts w:ascii="Arial Nova" w:hAnsi="Arial Nova"/>
         </w:rPr>
       </w:pPr>
-    </w:p>
-    <w:p>
-      <w:pPr>
-        <w:rPr>
-          <w:rFonts w:ascii="Arial Nova" w:hAnsi="Arial Nova"/>
-        </w:rPr>
-      </w:pPr>
-    </w:p>
-    <w:p>
-      <w:pPr>
-        <w:rPr>
-          <w:rFonts w:ascii="Arial Nova" w:hAnsi="Arial Nova"/>
-        </w:rPr>
-      </w:pPr>
-      <w:r>
-        <w:rPr>
-          <w:rFonts w:ascii="Arial Nova" w:hAnsi="Arial Nova"/>
-        </w:rPr>
-        <w:t>My personal homepage is named muchmoreafake.com</w:t>
-      </w:r>
-    </w:p>
-    <w:p>
-      <w:pPr>
-        <w:rPr>
-          <w:rFonts w:ascii="Arial Nova" w:hAnsi="Arial Nova"/>
-        </w:rPr>
-      </w:pPr>
-      <w:r>
-        <w:rPr>
-          <w:rFonts w:ascii="Arial Nova" w:hAnsi="Arial Nova"/>
-        </w:rPr>
-        <w:t>I don’t feel obligated to update my personal homepage much.</w:t>
-      </w:r>
-    </w:p>
-    <w:p>
-      <w:pPr>
-        <w:rPr>
-          <w:rFonts w:ascii="Arial Nova" w:hAnsi="Arial Nova"/>
-        </w:rPr>
-      </w:pPr>
-    </w:p>
-    <w:p>
-      <w:pPr>
-        <w:rPr>
-          <w:rFonts w:ascii="Arial Nova" w:hAnsi="Arial Nova"/>
-        </w:rPr>
-      </w:pPr>
-    </w:p>
-    <w:p>
-      <w:pPr>
-        <w:rPr>
-          <w:rFonts w:ascii="Arial Nova" w:hAnsi="Arial Nova"/>
-        </w:rPr>
-      </w:pPr>
-      <w:r>
-        <w:rPr>
-          <w:rFonts w:ascii="Arial Nova" w:hAnsi="Arial Nova"/>
-        </w:rPr>
-        <w:t>Because I will be putting more time towards my self-interested pursuits.</w:t>
-      </w:r>
-    </w:p>
-    <w:p>
-      <w:pPr>
-        <w:rPr>
-          <w:rFonts w:ascii="Arial Nova" w:hAnsi="Arial Nova"/>
-        </w:rPr>
-      </w:pPr>
-    </w:p>
-    <w:p>
-      <w:pPr>
-        <w:rPr>
-          <w:rFonts w:ascii="Arial Nova" w:hAnsi="Arial Nova"/>
-        </w:rPr>
-      </w:pPr>
-    </w:p>
-    <w:p>
-      <w:pPr>
-        <w:rPr>
-          <w:rFonts w:ascii="Arial Nova" w:hAnsi="Arial Nova"/>
-        </w:rPr>
-      </w:pPr>
-    </w:p>
-    <w:p>
-      <w:pPr>
-        <w:rPr>
-          <w:rFonts w:ascii="Arial Nova" w:hAnsi="Arial Nova"/>
-        </w:rPr>
-      </w:pPr>
-    </w:p>
-    <w:p>
-      <w:pPr>
-        <w:rPr>
-          <w:rFonts w:ascii="Arial Nova" w:hAnsi="Arial Nova"/>
-        </w:rPr>
-      </w:pPr>
-    </w:p>
-    <w:p>
-      <w:pPr>
-        <w:rPr>
-          <w:rFonts w:ascii="Arial Nova" w:hAnsi="Arial Nova"/>
-        </w:rPr>
-      </w:pPr>
-      <w:r>
-        <w:rPr>
-          <w:rFonts w:ascii="Arial Nova" w:hAnsi="Arial Nova"/>
-        </w:rPr>
-        <w:t>My self-interested pursuits require periods of solitude. Which feel like this.</w:t>
-      </w:r>
-    </w:p>
-    <w:p>
-      <w:pPr>
-        <w:rPr>
-          <w:rFonts w:ascii="Arial Nova" w:hAnsi="Arial Nova"/>
-        </w:rPr>
-      </w:pPr>
-    </w:p>
-    <w:p>
-      <w:pPr>
-        <w:rPr>
-          <w:rFonts w:ascii="Arial Nova" w:hAnsi="Arial Nova"/>
-        </w:rPr>
-      </w:pPr>
-    </w:p>
-    <w:p>
-      <w:pPr>
-        <w:rPr>
-          <w:rFonts w:ascii="Arial Nova" w:hAnsi="Arial Nova"/>
-        </w:rPr>
-      </w:pPr>
-      <w:r>
-        <w:rPr>
-          <w:rFonts w:ascii="Arial Nova" w:hAnsi="Arial Nova"/>
-        </w:rPr>
-        <w:t>Friends might think the art I make during the periods of solitude is boring.</w:t>
-      </w:r>
-    </w:p>
-    <w:p>
-      <w:pPr>
-        <w:rPr>
-          <w:rFonts w:ascii="Arial Nova" w:hAnsi="Arial Nova"/>
-        </w:rPr>
-      </w:pPr>
-      <w:proofErr w:type="gramStart"/>
-      <w:r>
-        <w:rPr>
-          <w:rFonts w:ascii="Arial Nova" w:hAnsi="Arial Nova"/>
-        </w:rPr>
-        <w:t>But,</w:t>
-      </w:r>
-      <w:proofErr w:type="gramEnd"/>
-      <w:r>
-        <w:rPr>
-          <w:rFonts w:ascii="Arial Nova" w:hAnsi="Arial Nova"/>
-        </w:rPr>
-        <w:t xml:space="preserve"> that is okay.</w:t>
-      </w:r>
-    </w:p>
-    <w:p>
-      <w:pPr>
-        <w:rPr>
-          <w:rFonts w:ascii="Arial Nova" w:hAnsi="Arial Nova"/>
-        </w:rPr>
-      </w:pPr>
-    </w:p>
-    <w:p>
-      <w:pPr>
-        <w:rPr>
-          <w:rFonts w:ascii="Arial Nova" w:hAnsi="Arial Nova"/>
-        </w:rPr>
-      </w:pPr>
-      <w:r>
-        <w:rPr>
-          <w:rFonts w:ascii="Arial Nova" w:hAnsi="Arial Nova"/>
-        </w:rPr>
-        <w:t>If they are bored of the art, friends might be motivated to do something else around town.</w:t>
-      </w:r>
-    </w:p>
-    <w:p>
-      <w:pPr>
-        <w:rPr>
-          <w:rFonts w:ascii="Arial Nova" w:hAnsi="Arial Nova"/>
-        </w:rPr>
-      </w:pPr>
-      <w:r>
-        <w:rPr>
-          <w:rFonts w:ascii="Arial Nova" w:hAnsi="Arial Nova"/>
-        </w:rPr>
-        <w:t xml:space="preserve">Going to a park instead, </w:t>
-      </w:r>
-      <w:proofErr w:type="gramStart"/>
-      <w:r>
-        <w:rPr>
-          <w:rFonts w:ascii="Arial Nova" w:hAnsi="Arial Nova"/>
-        </w:rPr>
-        <w:t>Asking</w:t>
-      </w:r>
-      <w:proofErr w:type="gramEnd"/>
-      <w:r>
-        <w:rPr>
-          <w:rFonts w:ascii="Arial Nova" w:hAnsi="Arial Nova"/>
-        </w:rPr>
-        <w:t xml:space="preserve"> themselves important questions instead, Going to visit their sisters instead.</w:t>
-      </w:r>
-    </w:p>
-    <w:p>
-      <w:pPr>
-        <w:rPr>
-          <w:rFonts w:ascii="Arial Nova" w:hAnsi="Arial Nova"/>
-        </w:rPr>
-      </w:pPr>
-    </w:p>
-    <w:p>
-      <w:pPr>
-        <w:rPr>
-          <w:rFonts w:ascii="Arial Nova" w:hAnsi="Arial Nova"/>
-        </w:rPr>
-      </w:pPr>
-      <w:r>
-        <w:rPr>
-          <w:rFonts w:ascii="Arial Nova" w:hAnsi="Arial Nova"/>
-        </w:rPr>
-        <w:t>I will be trying to stay warm during the periods of solitudes. Since, I am so bored, I can decide to take of photo of me trying to stay warm. I believe that’s what’s cool.</w:t>
-      </w:r>
-    </w:p>
-    <w:p>
-      <w:pPr>
-        <w:rPr>
-          <w:rFonts w:ascii="Arial Nova" w:hAnsi="Arial Nova"/>
-        </w:rPr>
-      </w:pPr>
-    </w:p>
-    <w:p>
-      <w:pPr>
-        <w:rPr>
-          <w:rFonts w:ascii="Arial Nova" w:hAnsi="Arial Nova"/>
-        </w:rPr>
-      </w:pPr>
-      <w:r>
-        <w:rPr>
-          <w:rFonts w:ascii="Arial Nova" w:hAnsi="Arial Nova"/>
-        </w:rPr>
-        <w:t xml:space="preserve">Thank you for listening to my presentation. I hope to be </w:t>
-      </w:r>
-      <w:proofErr w:type="spellStart"/>
-      <w:r>
-        <w:rPr>
-          <w:rFonts w:ascii="Arial Nova" w:hAnsi="Arial Nova"/>
-        </w:rPr>
-        <w:t>muchmoreafake</w:t>
-      </w:r>
-      <w:proofErr w:type="spellEnd"/>
-      <w:r>
-        <w:rPr>
-          <w:rFonts w:ascii="Arial Nova" w:hAnsi="Arial Nova"/>
-        </w:rPr>
-        <w:t>.</w:t>
-      </w:r>
+      <w:r>
+        <w:rPr>
+          <w:rFonts w:ascii="Arial Nova" w:hAnsi="Arial Nova"/>
+        </w:rPr>
+        <w:t xml:space="preserve">I like this site because </w:t>
+      </w:r>
+      <w:r>
+        <w:rPr>
+          <w:rFonts w:ascii="Arial Nova" w:hAnsi="Arial Nova"/>
+        </w:rPr>
+        <w:t>Gino &amp; Leslie: Sculpture Obsessed Siblings</w:t>
+      </w:r>
+      <w:r>
+        <w:rPr>
+          <w:rFonts w:ascii="Arial Nova" w:hAnsi="Arial Nova"/>
+        </w:rPr>
+        <w:t xml:space="preserve"> are curious people. Gino and Leslie have lots of patience to visit many sculptures and write about many sculptures.</w:t>
+      </w:r>
+    </w:p>
+    <w:p>
+      <w:pPr>
+        <w:rPr>
+          <w:rFonts w:ascii="Arial Nova" w:hAnsi="Arial Nova"/>
+        </w:rPr>
+      </w:pPr>
+    </w:p>
+    <w:p>
+      <w:pPr>
+        <w:rPr>
+          <w:rFonts w:ascii="Arial Nova" w:hAnsi="Arial Nova"/>
+        </w:rPr>
+      </w:pPr>
+    </w:p>
+    <w:p>
+      <w:pPr>
+        <w:rPr>
+          <w:rFonts w:ascii="Arial Nova" w:hAnsi="Arial Nova"/>
+        </w:rPr>
+      </w:pPr>
+    </w:p>
+    <w:p>
+      <w:pPr>
+        <w:rPr>
+          <w:rFonts w:ascii="Arial Nova" w:hAnsi="Arial Nova"/>
+        </w:rPr>
+      </w:pPr>
+    </w:p>
+    <w:p>
+      <w:pPr>
+        <w:ind w:firstLine="720"/>
+        <w:rPr>
+          <w:rFonts w:ascii="Arial Nova" w:hAnsi="Arial Nova"/>
+          <w:color w:val="7F7F7F" w:themeColor="text1" w:themeTint="80"/>
+        </w:rPr>
+      </w:pPr>
+      <w:r>
+        <w:rPr>
+          <w:rFonts w:ascii="Arial Nova" w:hAnsi="Arial Nova"/>
+          <w:color w:val="7F7F7F" w:themeColor="text1" w:themeTint="80"/>
+        </w:rPr>
+        <w:t>Learning and Challenge</w:t>
+      </w:r>
+    </w:p>
+    <w:p>
+      <w:pPr>
+        <w:rPr>
+          <w:rFonts w:ascii="Arial Nova" w:hAnsi="Arial Nova"/>
+        </w:rPr>
+      </w:pPr>
+      <w:r>
+        <w:rPr>
+          <w:rFonts w:ascii="Arial Nova" w:hAnsi="Arial Nova"/>
+        </w:rPr>
+        <w:t>Translating my headspace into a genuine website will be a challenge.</w:t>
+      </w:r>
+    </w:p>
+    <w:p>
+      <w:pPr>
+        <w:rPr>
+          <w:rFonts w:ascii="Arial Nova" w:hAnsi="Arial Nova"/>
+        </w:rPr>
+      </w:pPr>
+      <w:r>
+        <w:rPr>
+          <w:rFonts w:ascii="Arial Nova" w:hAnsi="Arial Nova"/>
+        </w:rPr>
+        <w:t>When I say ‘genuine website’, I mean a website that is attempting to express my personality.</w:t>
+      </w:r>
+    </w:p>
+    <w:p>
+      <w:pPr>
+        <w:rPr>
+          <w:rFonts w:ascii="Arial Nova" w:hAnsi="Arial Nova"/>
+        </w:rPr>
+      </w:pPr>
+      <w:r>
+        <w:rPr>
+          <w:rFonts w:ascii="Arial Nova" w:hAnsi="Arial Nova"/>
+        </w:rPr>
+        <w:t xml:space="preserve">I hope to not become a worse person; Making a website is difficult with my personality. </w:t>
+      </w:r>
+    </w:p>
+    <w:p>
+      <w:pPr>
+        <w:rPr>
+          <w:rFonts w:ascii="Arial Nova" w:hAnsi="Arial Nova"/>
+        </w:rPr>
+      </w:pPr>
     </w:p>
     <w:p>
       <w:pPr>
@@ -733,7 +1170,7 @@
                     </pic:cNvPicPr>
                   </pic:nvPicPr>
                   <pic:blipFill>
-                    <a:blip r:embed="rId5" cstate="print">
+                    <a:blip r:embed="rId9" cstate="print">
                       <a:extLst>
                         <a:ext uri="{28A0092B-C50C-407E-A947-70E740481C1C}">
                           <a14:useLocalDpi xmlns:a14="http://schemas.microsoft.com/office/drawing/2010/main" val="0"/>

--- a/WRITING/WRITING.docx
+++ b/WRITING/WRITING.docx
@@ -65,21 +65,7 @@
         <w:rPr>
           <w:rFonts w:ascii="Arial Nova" w:hAnsi="Arial Nova"/>
         </w:rPr>
-        <w:t xml:space="preserve">Most of the time I enjoy boredom like this </w:t>
-      </w:r>
-      <w:proofErr w:type="spellStart"/>
-      <w:r>
-        <w:rPr>
-          <w:rFonts w:ascii="Arial Nova" w:hAnsi="Arial Nova"/>
-        </w:rPr>
-        <w:t>color</w:t>
-      </w:r>
-      <w:proofErr w:type="spellEnd"/>
-      <w:r>
-        <w:rPr>
-          <w:rFonts w:ascii="Arial Nova" w:hAnsi="Arial Nova"/>
-        </w:rPr>
-        <w:t>.</w:t>
+        <w:t>Most of the time I enjoy boredom like this color.</w:t>
       </w:r>
     </w:p>
     <w:p>
@@ -275,21 +261,7 @@
         <w:rPr>
           <w:rFonts w:ascii="Arial Nova" w:hAnsi="Arial Nova"/>
         </w:rPr>
-        <w:t xml:space="preserve">Going to a park instead, </w:t>
-      </w:r>
-      <w:proofErr w:type="gramStart"/>
-      <w:r>
-        <w:rPr>
-          <w:rFonts w:ascii="Arial Nova" w:hAnsi="Arial Nova"/>
-        </w:rPr>
-        <w:t>Asking</w:t>
-      </w:r>
-      <w:proofErr w:type="gramEnd"/>
-      <w:r>
-        <w:rPr>
-          <w:rFonts w:ascii="Arial Nova" w:hAnsi="Arial Nova"/>
-        </w:rPr>
-        <w:t xml:space="preserve"> themselves important questions instead, Going to visit their sisters instead.</w:t>
+        <w:t>Going to a park instead, Asking themselves important questions instead, Going to visit their sisters instead.</w:t>
       </w:r>
     </w:p>
     <w:p>
@@ -329,21 +301,7 @@
         <w:rPr>
           <w:rFonts w:ascii="Arial Nova" w:hAnsi="Arial Nova"/>
         </w:rPr>
-        <w:t xml:space="preserve">Thank you for listening to my presentation. I hope to be </w:t>
-      </w:r>
-      <w:proofErr w:type="spellStart"/>
-      <w:r>
-        <w:rPr>
-          <w:rFonts w:ascii="Arial Nova" w:hAnsi="Arial Nova"/>
-        </w:rPr>
-        <w:t>muchmoreafake</w:t>
-      </w:r>
-      <w:proofErr w:type="spellEnd"/>
-      <w:r>
-        <w:rPr>
-          <w:rFonts w:ascii="Arial Nova" w:hAnsi="Arial Nova"/>
-        </w:rPr>
-        <w:t>.</w:t>
+        <w:t>Thank you for listening to my presentation. I hope to be muchmoreafake.</w:t>
       </w:r>
     </w:p>
     <w:p>
@@ -453,43 +411,29 @@
           </wp:anchor>
         </w:drawing>
       </w:r>
-      <w:hyperlink r:id="rId6" w:history="1">
-        <w:r>
-          <w:rPr>
-            <w:rStyle w:val="Hyperlink"/>
-            <w:rFonts w:ascii="Arial Nova" w:hAnsi="Arial Nova"/>
-          </w:rPr>
-          <w:t>https://dr</w:t>
-        </w:r>
-        <w:r>
-          <w:rPr>
-            <w:rStyle w:val="Hyperlink"/>
-            <w:rFonts w:ascii="Arial Nova" w:hAnsi="Arial Nova"/>
-          </w:rPr>
-          <w:t>n</w:t>
-        </w:r>
-        <w:r>
-          <w:rPr>
-            <w:rStyle w:val="Hyperlink"/>
-            <w:rFonts w:ascii="Arial Nova" w:hAnsi="Arial Nova"/>
-          </w:rPr>
-          <w:t>eato.</w:t>
-        </w:r>
-        <w:r>
-          <w:rPr>
-            <w:rStyle w:val="Hyperlink"/>
-            <w:rFonts w:ascii="Arial Nova" w:hAnsi="Arial Nova"/>
-          </w:rPr>
-          <w:t>c</w:t>
-        </w:r>
-        <w:r>
-          <w:rPr>
-            <w:rStyle w:val="Hyperlink"/>
-            <w:rFonts w:ascii="Arial Nova" w:hAnsi="Arial Nova"/>
-          </w:rPr>
-          <w:t>om/</w:t>
-        </w:r>
-      </w:hyperlink>
+      <w:r>
+        <w:fldChar w:fldCharType="begin"/>
+      </w:r>
+      <w:r>
+        <w:instrText>HYPERLINK "http://drneato.com/"</w:instrText>
+      </w:r>
+      <w:r>
+        <w:fldChar w:fldCharType="separate"/>
+      </w:r>
+      <w:r>
+        <w:rPr>
+          <w:rStyle w:val="Hyperlink"/>
+          <w:rFonts w:ascii="Arial Nova" w:hAnsi="Arial Nova"/>
+        </w:rPr>
+        <w:t>http://drneato.com/</w:t>
+      </w:r>
+      <w:r>
+        <w:rPr>
+          <w:rStyle w:val="Hyperlink"/>
+          <w:rFonts w:ascii="Arial Nova" w:hAnsi="Arial Nova"/>
+        </w:rPr>
+        <w:fldChar w:fldCharType="end"/>
+      </w:r>
     </w:p>
     <w:p>
       <w:pPr>
@@ -516,7 +460,6 @@
         </w:rPr>
         <w:t xml:space="preserve">I like this site because </w:t>
       </w:r>
-      <w:proofErr w:type="spellStart"/>
       <w:proofErr w:type="gramStart"/>
       <w:r>
         <w:rPr>
@@ -524,7 +467,6 @@
         </w:rPr>
         <w:t>Dr.Neato</w:t>
       </w:r>
-      <w:proofErr w:type="spellEnd"/>
       <w:proofErr w:type="gramEnd"/>
       <w:r>
         <w:rPr>
@@ -589,7 +531,7 @@
                     </pic:cNvPicPr>
                   </pic:nvPicPr>
                   <pic:blipFill>
-                    <a:blip r:embed="rId7" cstate="print">
+                    <a:blip r:embed="rId6" cstate="print">
                       <a:extLst>
                         <a:ext uri="{28A0092B-C50C-407E-A947-70E740481C1C}">
                           <a14:useLocalDpi xmlns:a14="http://schemas.microsoft.com/office/drawing/2010/main" val="0"/>
@@ -626,27 +568,13 @@
           </wp:anchor>
         </w:drawing>
       </w:r>
-      <w:hyperlink r:id="rId8" w:history="1">
+      <w:hyperlink r:id="rId7" w:history="1">
         <w:r>
           <w:rPr>
             <w:rStyle w:val="Hyperlink"/>
             <w:rFonts w:ascii="Arial Nova" w:hAnsi="Arial Nova"/>
           </w:rPr>
-          <w:t>https://sculptureadventu</w:t>
-        </w:r>
-        <w:r>
-          <w:rPr>
-            <w:rStyle w:val="Hyperlink"/>
-            <w:rFonts w:ascii="Arial Nova" w:hAnsi="Arial Nova"/>
-          </w:rPr>
-          <w:t>r</w:t>
-        </w:r>
-        <w:r>
-          <w:rPr>
-            <w:rStyle w:val="Hyperlink"/>
-            <w:rFonts w:ascii="Arial Nova" w:hAnsi="Arial Nova"/>
-          </w:rPr>
-          <w:t>es.blogspot.com/</w:t>
+          <w:t>https://sculptureadventures.blogspot.com/</w:t>
         </w:r>
       </w:hyperlink>
     </w:p>
@@ -660,13 +588,7 @@
         <w:rPr>
           <w:rFonts w:ascii="Arial Nova" w:hAnsi="Arial Nova"/>
         </w:rPr>
-        <w:t xml:space="preserve">Classification(s): </w:t>
-      </w:r>
-      <w:r>
-        <w:rPr>
-          <w:rFonts w:ascii="Arial Nova" w:hAnsi="Arial Nova"/>
-        </w:rPr>
-        <w:t>Familial Bonding, Sculpture Archive</w:t>
+        <w:t>Classification(s): Familial Bonding, Sculpture Archive</w:t>
       </w:r>
       <w:r>
         <w:rPr>
@@ -935,21 +857,7 @@
         <w:rPr>
           <w:rFonts w:ascii="Arial Nova" w:hAnsi="Arial Nova"/>
         </w:rPr>
-        <w:t xml:space="preserve">, cause frankly I rather be sat in a corner of a room with artificial turf and eat salmon for a minute. Then, only after having eaten I can create an airline to fly to Yugoslavia called Albatross Airlines, and the spirit animal of Albatross Airlines is the Albatross’ uncle. The uncle looks familiar to the humans, think industry film person with grey hair tied back into ponytail, plaid, jeans, </w:t>
-      </w:r>
-      <w:proofErr w:type="spellStart"/>
-      <w:r>
-        <w:rPr>
-          <w:rFonts w:ascii="Arial Nova" w:hAnsi="Arial Nova"/>
-        </w:rPr>
-        <w:t>ppp</w:t>
-      </w:r>
-      <w:proofErr w:type="spellEnd"/>
-      <w:r>
-        <w:rPr>
-          <w:rFonts w:ascii="Arial Nova" w:hAnsi="Arial Nova"/>
-        </w:rPr>
-        <w:t>.</w:t>
+        <w:t>, cause frankly I rather be sat in a corner of a room with artificial turf and eat salmon for a minute. Then, only after having eaten I can create an airline to fly to Yugoslavia called Albatross Airlines, and the spirit animal of Albatross Airlines is the Albatross’ uncle. The uncle looks familiar to the humans, think industry film person with grey hair tied back into ponytail, plaid, jeans, ppp.</w:t>
       </w:r>
     </w:p>
     <w:p>
@@ -983,21 +891,7 @@
         <w:rPr>
           <w:rFonts w:ascii="Arial Nova" w:hAnsi="Arial Nova"/>
         </w:rPr>
-        <w:t xml:space="preserve"> one. Maybe eating online -a not flat internet things- will be possible instead of sat in the corner of a room with fake grass. Off to catch the flight. Will update you all after having brunch with the albatross’ uncle in </w:t>
-      </w:r>
-      <w:proofErr w:type="spellStart"/>
-      <w:r>
-        <w:rPr>
-          <w:rFonts w:ascii="Arial Nova" w:hAnsi="Arial Nova"/>
-        </w:rPr>
-        <w:t>NewYorkBerlin</w:t>
-      </w:r>
-      <w:proofErr w:type="spellEnd"/>
-      <w:r>
-        <w:rPr>
-          <w:rFonts w:ascii="Arial Nova" w:hAnsi="Arial Nova"/>
-        </w:rPr>
-        <w:t>.</w:t>
+        <w:t xml:space="preserve"> one. Maybe eating online -a not flat internet things- will be possible instead of sat in the corner of a room with fake grass. Off to catch the flight. Will update you all after having brunch with the albatross’ uncle in NewYorkBerlin.</w:t>
       </w:r>
     </w:p>
     <w:p>
@@ -1170,7 +1064,7 @@
                     </pic:cNvPicPr>
                   </pic:nvPicPr>
                   <pic:blipFill>
-                    <a:blip r:embed="rId9" cstate="print">
+                    <a:blip r:embed="rId8" cstate="print">
                       <a:extLst>
                         <a:ext uri="{28A0092B-C50C-407E-A947-70E740481C1C}">
                           <a14:useLocalDpi xmlns:a14="http://schemas.microsoft.com/office/drawing/2010/main" val="0"/>
@@ -1367,19 +1261,11 @@
         </w:rPr>
         <w:t xml:space="preserve">: </w:t>
       </w:r>
-      <w:proofErr w:type="spellStart"/>
-      <w:r>
-        <w:rPr>
-          <w:rFonts w:ascii="Arial Nova" w:hAnsi="Arial Nova"/>
-        </w:rPr>
-        <w:t>michael</w:t>
-      </w:r>
-      <w:proofErr w:type="spellEnd"/>
-      <w:r>
-        <w:rPr>
-          <w:rFonts w:ascii="Arial Nova" w:hAnsi="Arial Nova"/>
-        </w:rPr>
-        <w:t xml:space="preserve"> [at]</w:t>
+      <w:r>
+        <w:rPr>
+          <w:rFonts w:ascii="Arial Nova" w:hAnsi="Arial Nova"/>
+        </w:rPr>
+        <w:t>michael [at]</w:t>
       </w:r>
       <w:r>
         <w:rPr>
@@ -1387,19 +1273,11 @@
         </w:rPr>
         <w:t xml:space="preserve"> </w:t>
       </w:r>
-      <w:proofErr w:type="spellStart"/>
-      <w:r>
-        <w:rPr>
-          <w:rFonts w:ascii="Arial Nova" w:hAnsi="Arial Nova"/>
-        </w:rPr>
-        <w:t>muchmoreafake</w:t>
-      </w:r>
-      <w:proofErr w:type="spellEnd"/>
-      <w:r>
-        <w:rPr>
-          <w:rFonts w:ascii="Arial Nova" w:hAnsi="Arial Nova"/>
-        </w:rPr>
-        <w:t xml:space="preserve"> [dot] com</w:t>
+      <w:r>
+        <w:rPr>
+          <w:rFonts w:ascii="Arial Nova" w:hAnsi="Arial Nova"/>
+        </w:rPr>
+        <w:t>muchmoreafake [dot] com</w:t>
       </w:r>
       <w:r>
         <w:rPr>

--- a/WRITING/WRITING.docx
+++ b/WRITING/WRITING.docx
@@ -216,19 +216,11 @@
           <w:rFonts w:ascii="Arial Nova" w:hAnsi="Arial Nova"/>
         </w:rPr>
       </w:pPr>
-      <w:proofErr w:type="gramStart"/>
-      <w:r>
-        <w:rPr>
-          <w:rFonts w:ascii="Arial Nova" w:hAnsi="Arial Nova"/>
-        </w:rPr>
-        <w:t>But,</w:t>
-      </w:r>
-      <w:proofErr w:type="gramEnd"/>
-      <w:r>
-        <w:rPr>
-          <w:rFonts w:ascii="Arial Nova" w:hAnsi="Arial Nova"/>
-        </w:rPr>
-        <w:t xml:space="preserve"> that is okay.</w:t>
+      <w:r>
+        <w:rPr>
+          <w:rFonts w:ascii="Arial Nova" w:hAnsi="Arial Nova"/>
+        </w:rPr>
+        <w:t>But, that is okay.</w:t>
       </w:r>
     </w:p>
     <w:p>
@@ -411,29 +403,15 @@
           </wp:anchor>
         </w:drawing>
       </w:r>
-      <w:r>
-        <w:fldChar w:fldCharType="begin"/>
-      </w:r>
-      <w:r>
-        <w:instrText>HYPERLINK "http://drneato.com/"</w:instrText>
-      </w:r>
-      <w:r>
-        <w:fldChar w:fldCharType="separate"/>
-      </w:r>
-      <w:r>
-        <w:rPr>
-          <w:rStyle w:val="Hyperlink"/>
-          <w:rFonts w:ascii="Arial Nova" w:hAnsi="Arial Nova"/>
-        </w:rPr>
-        <w:t>http://drneato.com/</w:t>
-      </w:r>
-      <w:r>
-        <w:rPr>
-          <w:rStyle w:val="Hyperlink"/>
-          <w:rFonts w:ascii="Arial Nova" w:hAnsi="Arial Nova"/>
-        </w:rPr>
-        <w:fldChar w:fldCharType="end"/>
-      </w:r>
+      <w:hyperlink r:id="rId6" w:history="1">
+        <w:r>
+          <w:rPr>
+            <w:rStyle w:val="Hyperlink"/>
+            <w:rFonts w:ascii="Arial Nova" w:hAnsi="Arial Nova"/>
+          </w:rPr>
+          <w:t>http://drneato.com/</w:t>
+        </w:r>
+      </w:hyperlink>
     </w:p>
     <w:p>
       <w:pPr>
@@ -458,21 +436,7 @@
         <w:rPr>
           <w:rFonts w:ascii="Arial Nova" w:hAnsi="Arial Nova"/>
         </w:rPr>
-        <w:t xml:space="preserve">I like this site because </w:t>
-      </w:r>
-      <w:proofErr w:type="gramStart"/>
-      <w:r>
-        <w:rPr>
-          <w:rFonts w:ascii="Arial Nova" w:hAnsi="Arial Nova"/>
-        </w:rPr>
-        <w:t>Dr.Neato</w:t>
-      </w:r>
-      <w:proofErr w:type="gramEnd"/>
-      <w:r>
-        <w:rPr>
-          <w:rFonts w:ascii="Arial Nova" w:hAnsi="Arial Nova"/>
-        </w:rPr>
-        <w:t xml:space="preserve"> is a kind person. He always wears a USB drive </w:t>
+        <w:t xml:space="preserve">I like this site because Dr.Neato is a kind person. He always wears a USB drive </w:t>
       </w:r>
       <w:r>
         <w:rPr>
@@ -531,7 +495,7 @@
                     </pic:cNvPicPr>
                   </pic:nvPicPr>
                   <pic:blipFill>
-                    <a:blip r:embed="rId6" cstate="print">
+                    <a:blip r:embed="rId7" cstate="print">
                       <a:extLst>
                         <a:ext uri="{28A0092B-C50C-407E-A947-70E740481C1C}">
                           <a14:useLocalDpi xmlns:a14="http://schemas.microsoft.com/office/drawing/2010/main" val="0"/>
@@ -568,7 +532,7 @@
           </wp:anchor>
         </w:drawing>
       </w:r>
-      <w:hyperlink r:id="rId7" w:history="1">
+      <w:hyperlink r:id="rId8" w:history="1">
         <w:r>
           <w:rPr>
             <w:rStyle w:val="Hyperlink"/>
@@ -797,21 +761,7 @@
         <w:rPr>
           <w:rFonts w:ascii="Arial Nova" w:hAnsi="Arial Nova"/>
         </w:rPr>
-        <w:t>‘</w:t>
-      </w:r>
-      <w:proofErr w:type="gramStart"/>
-      <w:r>
-        <w:rPr>
-          <w:rFonts w:ascii="Arial Nova" w:hAnsi="Arial Nova"/>
-        </w:rPr>
-        <w:t>what</w:t>
-      </w:r>
-      <w:proofErr w:type="gramEnd"/>
-      <w:r>
-        <w:rPr>
-          <w:rFonts w:ascii="Arial Nova" w:hAnsi="Arial Nova"/>
-        </w:rPr>
-        <w:t xml:space="preserve"> paper’ looks like on screens isn’t just a photo taken of a piece of paper one can buy from an office store,</w:t>
+        <w:t>‘what paper’ looks like on screens isn’t just a photo taken of a piece of paper one can buy from an office store,</w:t>
       </w:r>
     </w:p>
     <w:p>
@@ -877,21 +827,7 @@
         <w:rPr>
           <w:rFonts w:ascii="Arial Nova" w:hAnsi="Arial Nova"/>
         </w:rPr>
-        <w:t xml:space="preserve">As for learning about the internet, hopefully more than a flat internet </w:t>
-      </w:r>
-      <w:proofErr w:type="gramStart"/>
-      <w:r>
-        <w:rPr>
-          <w:rFonts w:ascii="Arial Nova" w:hAnsi="Arial Nova"/>
-        </w:rPr>
-        <w:t>things</w:t>
-      </w:r>
-      <w:proofErr w:type="gramEnd"/>
-      <w:r>
-        <w:rPr>
-          <w:rFonts w:ascii="Arial Nova" w:hAnsi="Arial Nova"/>
-        </w:rPr>
-        <w:t xml:space="preserve"> one. Maybe eating online -a not flat internet things- will be possible instead of sat in the corner of a room with fake grass. Off to catch the flight. Will update you all after having brunch with the albatross’ uncle in NewYorkBerlin.</w:t>
+        <w:t>As for learning about the internet, hopefully more than a flat internet things one. Maybe eating online -a not flat internet things- will be possible instead of sat in the corner of a room with fake grass. Off to catch the flight. Will update you all after having brunch with the albatross’ uncle in NewYorkBerlin.</w:t>
       </w:r>
     </w:p>
     <w:p>
@@ -1064,7 +1000,7 @@
                     </pic:cNvPicPr>
                   </pic:nvPicPr>
                   <pic:blipFill>
-                    <a:blip r:embed="rId8" cstate="print">
+                    <a:blip r:embed="rId9" cstate="print">
                       <a:extLst>
                         <a:ext uri="{28A0092B-C50C-407E-A947-70E740481C1C}">
                           <a14:useLocalDpi xmlns:a14="http://schemas.microsoft.com/office/drawing/2010/main" val="0"/>
@@ -1143,21 +1079,7 @@
         <w:rPr>
           <w:rFonts w:ascii="Arial Nova" w:hAnsi="Arial Nova"/>
         </w:rPr>
-        <w:t>(</w:t>
-      </w:r>
-      <w:proofErr w:type="gramStart"/>
-      <w:r>
-        <w:rPr>
-          <w:rFonts w:ascii="Arial Nova" w:hAnsi="Arial Nova"/>
-        </w:rPr>
-        <w:t>e.g.</w:t>
-      </w:r>
-      <w:proofErr w:type="gramEnd"/>
-      <w:r>
-        <w:rPr>
-          <w:rFonts w:ascii="Arial Nova" w:hAnsi="Arial Nova"/>
-        </w:rPr>
-        <w:t xml:space="preserve"> ITALIAN FLAG) </w:t>
+        <w:t xml:space="preserve">(e.g. ITALIAN FLAG) </w:t>
       </w:r>
       <w:r>
         <w:rPr>
@@ -1364,6 +1286,498 @@
       <w:pPr>
         <w:rPr>
           <w:rFonts w:ascii="Arial Nova" w:hAnsi="Arial Nova"/>
+        </w:rPr>
+      </w:pPr>
+    </w:p>
+    <w:p>
+      <w:pPr>
+        <w:rPr>
+          <w:rFonts w:ascii="Arial Nova" w:hAnsi="Arial Nova"/>
+        </w:rPr>
+      </w:pPr>
+    </w:p>
+    <w:p>
+      <w:pPr>
+        <w:rPr>
+          <w:rFonts w:ascii="Arial Nova" w:hAnsi="Arial Nova"/>
+        </w:rPr>
+      </w:pPr>
+    </w:p>
+    <w:p>
+      <w:pPr>
+        <w:rPr>
+          <w:rFonts w:ascii="Arial Nova" w:hAnsi="Arial Nova"/>
+        </w:rPr>
+      </w:pPr>
+    </w:p>
+    <w:p>
+      <w:pPr>
+        <w:rPr>
+          <w:rFonts w:ascii="Arial Nova" w:hAnsi="Arial Nova"/>
+        </w:rPr>
+      </w:pPr>
+    </w:p>
+    <w:p>
+      <w:pPr>
+        <w:rPr>
+          <w:rFonts w:ascii="Arial Nova" w:hAnsi="Arial Nova"/>
+        </w:rPr>
+      </w:pPr>
+    </w:p>
+    <w:p>
+      <w:pPr>
+        <w:rPr>
+          <w:rFonts w:ascii="Arial Nova" w:hAnsi="Arial Nova"/>
+        </w:rPr>
+      </w:pPr>
+    </w:p>
+    <w:p>
+      <w:pPr>
+        <w:rPr>
+          <w:rFonts w:ascii="Arial Nova" w:hAnsi="Arial Nova"/>
+        </w:rPr>
+      </w:pPr>
+    </w:p>
+    <w:p>
+      <w:pPr>
+        <w:rPr>
+          <w:rFonts w:ascii="Arial Nova" w:hAnsi="Arial Nova"/>
+        </w:rPr>
+      </w:pPr>
+    </w:p>
+    <w:p>
+      <w:pPr>
+        <w:rPr>
+          <w:rFonts w:ascii="Arial Nova" w:hAnsi="Arial Nova"/>
+        </w:rPr>
+      </w:pPr>
+    </w:p>
+    <w:p>
+      <w:pPr>
+        <w:rPr>
+          <w:rFonts w:ascii="Helvetica" w:hAnsi="Helvetica" w:cs="Helvetica"/>
+          <w:b/>
+          <w:bCs/>
+          <w:color w:val="2E3338"/>
+        </w:rPr>
+      </w:pPr>
+      <w:r>
+        <w:rPr>
+          <w:rFonts w:ascii="Arial Nova" w:hAnsi="Arial Nova"/>
+          <w:b/>
+          <w:bCs/>
+        </w:rPr>
+        <w:lastRenderedPageBreak/>
+        <w:t>Blog Post 3 (</w:t>
+      </w:r>
+      <w:r>
+        <w:rPr>
+          <w:rFonts w:ascii="Helvetica" w:hAnsi="Helvetica" w:cs="Helvetica"/>
+          <w:b/>
+          <w:bCs/>
+          <w:color w:val="2E3338"/>
+        </w:rPr>
+        <w:t xml:space="preserve">Project 1 Closing </w:t>
+      </w:r>
+      <w:r>
+        <w:rPr>
+          <w:rFonts w:ascii="Helvetica" w:hAnsi="Helvetica" w:cs="Helvetica"/>
+          <w:b/>
+          <w:bCs/>
+          <w:color w:val="2E3338"/>
+        </w:rPr>
+        <w:t>B</w:t>
+      </w:r>
+      <w:r>
+        <w:rPr>
+          <w:rFonts w:ascii="Helvetica" w:hAnsi="Helvetica" w:cs="Helvetica"/>
+          <w:b/>
+          <w:bCs/>
+          <w:color w:val="2E3338"/>
+        </w:rPr>
+        <w:t xml:space="preserve">log </w:t>
+      </w:r>
+      <w:r>
+        <w:rPr>
+          <w:rFonts w:ascii="Helvetica" w:hAnsi="Helvetica" w:cs="Helvetica"/>
+          <w:b/>
+          <w:bCs/>
+          <w:color w:val="2E3338"/>
+        </w:rPr>
+        <w:t>P</w:t>
+      </w:r>
+      <w:r>
+        <w:rPr>
+          <w:rFonts w:ascii="Helvetica" w:hAnsi="Helvetica" w:cs="Helvetica"/>
+          <w:b/>
+          <w:bCs/>
+          <w:color w:val="2E3338"/>
+        </w:rPr>
+        <w:t>ost</w:t>
+      </w:r>
+      <w:r>
+        <w:rPr>
+          <w:rFonts w:ascii="Helvetica" w:hAnsi="Helvetica" w:cs="Helvetica"/>
+          <w:b/>
+          <w:bCs/>
+          <w:color w:val="2E3338"/>
+        </w:rPr>
+        <w:t>):</w:t>
+      </w:r>
+    </w:p>
+    <w:p>
+      <w:pPr>
+        <w:rPr>
+          <w:rFonts w:ascii="Helvetica" w:hAnsi="Helvetica" w:cs="Helvetica"/>
+          <w:color w:val="2E3338"/>
+        </w:rPr>
+      </w:pPr>
+      <w:r>
+        <w:rPr>
+          <w:rFonts w:ascii="Helvetica" w:hAnsi="Helvetica" w:cs="Helvetica"/>
+          <w:color w:val="2E3338"/>
+        </w:rPr>
+        <w:t xml:space="preserve">I am so nervous about the show tomorrow. </w:t>
+      </w:r>
+      <w:r>
+        <w:rPr>
+          <w:rFonts w:ascii="Helvetica" w:hAnsi="Helvetica" w:cs="Helvetica"/>
+          <w:color w:val="2E3338"/>
+        </w:rPr>
+        <w:t>M</w:t>
+      </w:r>
+      <w:r>
+        <w:rPr>
+          <w:rFonts w:ascii="Helvetica" w:hAnsi="Helvetica" w:cs="Helvetica"/>
+          <w:color w:val="2E3338"/>
+        </w:rPr>
+        <w:t xml:space="preserve">uchmoreafake.com has allowed me the free time to arrange the </w:t>
+      </w:r>
+      <w:r>
+        <w:rPr>
+          <w:rFonts w:ascii="Helvetica" w:hAnsi="Helvetica" w:cs="Helvetica"/>
+          <w:color w:val="2E3338"/>
+        </w:rPr>
+        <w:t>logistics</w:t>
+      </w:r>
+      <w:r>
+        <w:rPr>
+          <w:rFonts w:ascii="Helvetica" w:hAnsi="Helvetica" w:cs="Helvetica"/>
+          <w:color w:val="2E3338"/>
+        </w:rPr>
+        <w:t xml:space="preserve"> fooooorrr the</w:t>
+      </w:r>
+      <w:r>
+        <w:rPr>
+          <w:rFonts w:ascii="Helvetica" w:hAnsi="Helvetica" w:cs="Helvetica"/>
+          <w:color w:val="2E3338"/>
+        </w:rPr>
+        <w:t xml:space="preserve"> </w:t>
+      </w:r>
+      <w:r>
+        <w:rPr>
+          <w:rFonts w:ascii="Helvetica" w:hAnsi="Helvetica" w:cs="Helvetica"/>
+          <w:color w:val="2E3338"/>
+        </w:rPr>
+        <w:t>show tomorrow.</w:t>
+      </w:r>
+    </w:p>
+    <w:p>
+      <w:pPr>
+        <w:rPr>
+          <w:rFonts w:ascii="Helvetica" w:hAnsi="Helvetica" w:cs="Helvetica"/>
+          <w:color w:val="2E3338"/>
+        </w:rPr>
+      </w:pPr>
+    </w:p>
+    <w:p>
+      <w:pPr>
+        <w:rPr>
+          <w:rFonts w:ascii="Helvetica" w:hAnsi="Helvetica" w:cs="Helvetica"/>
+          <w:color w:val="2E3338"/>
+        </w:rPr>
+      </w:pPr>
+      <w:r>
+        <w:rPr>
+          <w:rFonts w:ascii="Helvetica" w:hAnsi="Helvetica" w:cs="Helvetica"/>
+          <w:color w:val="2E3338"/>
+        </w:rPr>
+        <w:t xml:space="preserve">My attention has been focused on the others involved in making the show happen. I am grateful for these others and </w:t>
+      </w:r>
+      <w:r>
+        <w:rPr>
+          <w:rFonts w:ascii="Helvetica" w:hAnsi="Helvetica" w:cs="Helvetica"/>
+          <w:color w:val="2E3338"/>
+        </w:rPr>
+        <w:t>have been</w:t>
+      </w:r>
+      <w:r>
+        <w:rPr>
+          <w:rFonts w:ascii="Helvetica" w:hAnsi="Helvetica" w:cs="Helvetica"/>
+          <w:color w:val="2E3338"/>
+        </w:rPr>
+        <w:t xml:space="preserve"> tending to their time and schedules to make sure they have all the equipment and confidence to GO on SAT night to SUN morning.</w:t>
+      </w:r>
+    </w:p>
+    <w:p>
+      <w:pPr>
+        <w:rPr>
+          <w:rFonts w:ascii="Helvetica" w:hAnsi="Helvetica" w:cs="Helvetica"/>
+          <w:color w:val="2E3338"/>
+        </w:rPr>
+      </w:pPr>
+    </w:p>
+    <w:p>
+      <w:pPr>
+        <w:rPr>
+          <w:rFonts w:ascii="Helvetica" w:hAnsi="Helvetica" w:cs="Helvetica"/>
+          <w:color w:val="2E3338"/>
+        </w:rPr>
+      </w:pPr>
+      <w:r>
+        <w:rPr>
+          <w:rFonts w:ascii="Helvetica" w:hAnsi="Helvetica" w:cs="Helvetica"/>
+          <w:color w:val="2E3338"/>
+        </w:rPr>
+        <w:t>I haven’t quite managed the anxiety of an upcoming event. But the website has been a place to plop photos around, while I sit hunched in my living room chair</w:t>
+      </w:r>
+      <w:r>
+        <w:rPr>
+          <w:rFonts w:ascii="Helvetica" w:hAnsi="Helvetica" w:cs="Helvetica"/>
+          <w:color w:val="2E3338"/>
+        </w:rPr>
+        <w:t xml:space="preserve"> attempting to meditate</w:t>
+      </w:r>
+      <w:r>
+        <w:rPr>
+          <w:rFonts w:ascii="Helvetica" w:hAnsi="Helvetica" w:cs="Helvetica"/>
+          <w:color w:val="2E3338"/>
+        </w:rPr>
+        <w:t>. CHEW GUM faster I’m saying.</w:t>
+      </w:r>
+    </w:p>
+    <w:p>
+      <w:pPr>
+        <w:rPr>
+          <w:rFonts w:ascii="Helvetica" w:hAnsi="Helvetica" w:cs="Helvetica"/>
+          <w:color w:val="2E3338"/>
+        </w:rPr>
+      </w:pPr>
+    </w:p>
+    <w:p>
+      <w:pPr>
+        <w:rPr>
+          <w:rFonts w:ascii="Helvetica" w:hAnsi="Helvetica" w:cs="Helvetica"/>
+          <w:color w:val="2E3338"/>
+        </w:rPr>
+      </w:pPr>
+      <w:r>
+        <w:rPr>
+          <w:rFonts w:ascii="Helvetica" w:hAnsi="Helvetica" w:cs="Helvetica"/>
+          <w:color w:val="2E3338"/>
+        </w:rPr>
+        <w:t>YIKES TYIKESS tike tyikess</w:t>
+      </w:r>
+    </w:p>
+    <w:p>
+      <w:pPr>
+        <w:rPr>
+          <w:rFonts w:ascii="Helvetica" w:hAnsi="Helvetica" w:cs="Helvetica"/>
+          <w:color w:val="2E3338"/>
+        </w:rPr>
+      </w:pPr>
+    </w:p>
+    <w:p>
+      <w:pPr>
+        <w:rPr>
+          <w:rFonts w:ascii="Helvetica" w:hAnsi="Helvetica" w:cs="Helvetica"/>
+          <w:color w:val="2E3338"/>
+        </w:rPr>
+      </w:pPr>
+      <w:r>
+        <w:rPr>
+          <w:rFonts w:ascii="Helvetica" w:hAnsi="Helvetica" w:cs="Helvetica"/>
+          <w:color w:val="2E3338"/>
+        </w:rPr>
+        <w:t>The project has not changed since I started. Besides the infrequent updates or seldom updates idk. NOT changed in mindset. Been lugging around heavy stuff in my blue car.</w:t>
+      </w:r>
+    </w:p>
+    <w:p>
+      <w:pPr>
+        <w:rPr>
+          <w:rFonts w:ascii="Helvetica" w:hAnsi="Helvetica" w:cs="Helvetica"/>
+          <w:color w:val="2E3338"/>
+        </w:rPr>
+      </w:pPr>
+    </w:p>
+    <w:p>
+      <w:pPr>
+        <w:rPr>
+          <w:rFonts w:ascii="Helvetica" w:hAnsi="Helvetica" w:cs="Helvetica"/>
+          <w:color w:val="2E3338"/>
+        </w:rPr>
+      </w:pPr>
+      <w:r>
+        <w:rPr>
+          <w:rFonts w:ascii="Helvetica" w:hAnsi="Helvetica" w:cs="Helvetica"/>
+          <w:color w:val="2E3338"/>
+        </w:rPr>
+        <w:t>I am not too worried about whether this project continues or not because it has been a side hustle (side supplement?) to my daily life. Its been funny to learn some new css tricks. Or cu</w:t>
+      </w:r>
+      <w:r>
+        <w:rPr>
+          <w:rFonts w:ascii="Helvetica" w:hAnsi="Helvetica" w:cs="Helvetica"/>
+          <w:color w:val="2E3338"/>
+        </w:rPr>
+        <w:t>t</w:t>
+      </w:r>
+      <w:r>
+        <w:rPr>
+          <w:rFonts w:ascii="Helvetica" w:hAnsi="Helvetica" w:cs="Helvetica"/>
+          <w:color w:val="2E3338"/>
+        </w:rPr>
+        <w:t xml:space="preserve"> around the web looking for </w:t>
+      </w:r>
+      <w:r>
+        <w:rPr>
+          <w:rFonts w:ascii="Helvetica" w:hAnsi="Helvetica" w:cs="Helvetica"/>
+          <w:color w:val="2E3338"/>
+        </w:rPr>
+        <w:t>stimuli.</w:t>
+      </w:r>
+    </w:p>
+    <w:p>
+      <w:pPr>
+        <w:rPr>
+          <w:rFonts w:ascii="Helvetica" w:hAnsi="Helvetica" w:cs="Helvetica"/>
+          <w:color w:val="2E3338"/>
+        </w:rPr>
+      </w:pPr>
+    </w:p>
+    <w:p>
+      <w:pPr>
+        <w:rPr>
+          <w:rFonts w:ascii="Helvetica" w:hAnsi="Helvetica" w:cs="Helvetica"/>
+          <w:color w:val="2E3338"/>
+        </w:rPr>
+      </w:pPr>
+      <w:r>
+        <w:rPr>
+          <w:rFonts w:ascii="Helvetica" w:hAnsi="Helvetica" w:cs="Helvetica"/>
+          <w:color w:val="2E3338"/>
+        </w:rPr>
+        <w:t>FOCUS FOCUS FOCUS please focus for tomorrow, don’t be fuming, be nice and kind.</w:t>
+      </w:r>
+    </w:p>
+    <w:p>
+      <w:pPr>
+        <w:rPr>
+          <w:rFonts w:ascii="Helvetica" w:hAnsi="Helvetica" w:cs="Helvetica"/>
+          <w:color w:val="2E3338"/>
+        </w:rPr>
+      </w:pPr>
+    </w:p>
+    <w:p>
+      <w:pPr>
+        <w:rPr>
+          <w:rFonts w:ascii="Helvetica" w:hAnsi="Helvetica" w:cs="Helvetica"/>
+          <w:color w:val="2E3338"/>
+        </w:rPr>
+      </w:pPr>
+      <w:r>
+        <w:rPr>
+          <w:rFonts w:ascii="Helvetica" w:hAnsi="Helvetica" w:cs="Helvetica"/>
+          <w:color w:val="2E3338"/>
+        </w:rPr>
+        <w:t>Live. Laugh. Love. I love art and the internet. I love the internet. LEARN lots love</w:t>
+      </w:r>
+    </w:p>
+    <w:p>
+      <w:pPr>
+        <w:rPr>
+          <w:rFonts w:ascii="Helvetica" w:hAnsi="Helvetica" w:cs="Helvetica"/>
+          <w:color w:val="2E3338"/>
+        </w:rPr>
+      </w:pPr>
+    </w:p>
+    <w:p>
+      <w:pPr>
+        <w:rPr>
+          <w:rFonts w:ascii="Helvetica" w:hAnsi="Helvetica" w:cs="Helvetica"/>
+          <w:color w:val="2E3338"/>
+        </w:rPr>
+      </w:pPr>
+    </w:p>
+    <w:p>
+      <w:pPr>
+        <w:rPr>
+          <w:rFonts w:ascii="Helvetica" w:hAnsi="Helvetica" w:cs="Helvetica"/>
+          <w:color w:val="2E3338"/>
+        </w:rPr>
+      </w:pPr>
+      <w:r>
+        <w:rPr>
+          <w:rFonts w:ascii="Helvetica" w:hAnsi="Helvetica" w:cs="Helvetica"/>
+          <w:color w:val="2E3338"/>
+        </w:rPr>
+        <w:t>Love</w:t>
+      </w:r>
+    </w:p>
+    <w:p>
+      <w:pPr>
+        <w:rPr>
+          <w:rFonts w:ascii="Helvetica" w:hAnsi="Helvetica" w:cs="Helvetica"/>
+          <w:color w:val="2E3338"/>
+        </w:rPr>
+      </w:pPr>
+      <w:r>
+        <w:rPr>
+          <w:rFonts w:ascii="Helvetica" w:hAnsi="Helvetica" w:cs="Helvetica"/>
+          <w:color w:val="2E3338"/>
+        </w:rPr>
+        <w:t>-</w:t>
+      </w:r>
+    </w:p>
+    <w:p>
+      <w:pPr>
+        <w:rPr>
+          <w:rFonts w:ascii="Helvetica" w:hAnsi="Helvetica" w:cs="Helvetica"/>
+          <w:color w:val="2E3338"/>
+        </w:rPr>
+      </w:pPr>
+      <w:r>
+        <w:rPr>
+          <w:rFonts w:ascii="Helvetica" w:hAnsi="Helvetica" w:cs="Helvetica"/>
+          <w:color w:val="2E3338"/>
+        </w:rPr>
+        <w:t>Michael</w:t>
+      </w:r>
+    </w:p>
+    <w:p>
+      <w:pPr>
+        <w:rPr>
+          <w:rFonts w:ascii="Helvetica" w:hAnsi="Helvetica" w:cs="Helvetica"/>
+          <w:color w:val="2E3338"/>
+        </w:rPr>
+      </w:pPr>
+    </w:p>
+    <w:p>
+      <w:pPr>
+        <w:rPr>
+          <w:rFonts w:ascii="Helvetica" w:hAnsi="Helvetica" w:cs="Helvetica"/>
+          <w:b/>
+          <w:bCs/>
+          <w:color w:val="2E3338"/>
+        </w:rPr>
+      </w:pPr>
+    </w:p>
+    <w:p>
+      <w:pPr>
+        <w:rPr>
+          <w:rFonts w:ascii="Helvetica" w:hAnsi="Helvetica" w:cs="Helvetica"/>
+          <w:b/>
+          <w:bCs/>
+          <w:color w:val="2E3338"/>
         </w:rPr>
       </w:pPr>
     </w:p>

--- a/WRITING/WRITING.docx
+++ b/WRITING/WRITING.docx
@@ -1413,16 +1413,7 @@
           <w:bCs/>
           <w:color w:val="2E3338"/>
         </w:rPr>
-        <w:t>ost</w:t>
-      </w:r>
-      <w:r>
-        <w:rPr>
-          <w:rFonts w:ascii="Helvetica" w:hAnsi="Helvetica" w:cs="Helvetica"/>
-          <w:b/>
-          <w:bCs/>
-          <w:color w:val="2E3338"/>
-        </w:rPr>
-        <w:t>):</w:t>
+        <w:t>ost):</w:t>
       </w:r>
     </w:p>
     <w:p>
@@ -1752,62 +1743,6 @@
         </w:rPr>
         <w:t>Michael</w:t>
       </w:r>
-    </w:p>
-    <w:p>
-      <w:pPr>
-        <w:rPr>
-          <w:rFonts w:ascii="Helvetica" w:hAnsi="Helvetica" w:cs="Helvetica"/>
-          <w:color w:val="2E3338"/>
-        </w:rPr>
-      </w:pPr>
-    </w:p>
-    <w:p>
-      <w:pPr>
-        <w:rPr>
-          <w:rFonts w:ascii="Helvetica" w:hAnsi="Helvetica" w:cs="Helvetica"/>
-          <w:b/>
-          <w:bCs/>
-          <w:color w:val="2E3338"/>
-        </w:rPr>
-      </w:pPr>
-    </w:p>
-    <w:p>
-      <w:pPr>
-        <w:rPr>
-          <w:rFonts w:ascii="Helvetica" w:hAnsi="Helvetica" w:cs="Helvetica"/>
-          <w:b/>
-          <w:bCs/>
-          <w:color w:val="2E3338"/>
-        </w:rPr>
-      </w:pPr>
-    </w:p>
-    <w:p>
-      <w:pPr>
-        <w:rPr>
-          <w:rFonts w:ascii="Arial Nova" w:hAnsi="Arial Nova"/>
-        </w:rPr>
-      </w:pPr>
-    </w:p>
-    <w:p>
-      <w:pPr>
-        <w:rPr>
-          <w:rFonts w:ascii="Arial Nova" w:hAnsi="Arial Nova"/>
-        </w:rPr>
-      </w:pPr>
-    </w:p>
-    <w:p>
-      <w:pPr>
-        <w:rPr>
-          <w:rFonts w:ascii="Arial Nova" w:hAnsi="Arial Nova"/>
-        </w:rPr>
-      </w:pPr>
-    </w:p>
-    <w:p>
-      <w:pPr>
-        <w:rPr>
-          <w:rFonts w:ascii="Arial Nova" w:hAnsi="Arial Nova"/>
-        </w:rPr>
-      </w:pPr>
     </w:p>
     <w:p>
       <w:pPr>

--- a/WRITING/WRITING.docx
+++ b/WRITING/WRITING.docx
@@ -4,6 +4,7 @@
   <w:body>
     <w:p>
       <w:pPr>
+        <w:spacing w:line="240" w:lineRule="auto"/>
         <w:rPr>
           <w:rFonts w:ascii="Arial Nova" w:hAnsi="Arial Nova"/>
           <w:b/>
@@ -29,6 +30,7 @@
     </w:p>
     <w:p>
       <w:pPr>
+        <w:spacing w:line="240" w:lineRule="auto"/>
         <w:rPr>
           <w:rFonts w:ascii="Arial Nova" w:hAnsi="Arial Nova"/>
         </w:rPr>
@@ -57,33 +59,51 @@
     </w:p>
     <w:p>
       <w:pPr>
-        <w:rPr>
-          <w:rFonts w:ascii="Arial Nova" w:hAnsi="Arial Nova"/>
-        </w:rPr>
-      </w:pPr>
-      <w:r>
-        <w:rPr>
-          <w:rFonts w:ascii="Arial Nova" w:hAnsi="Arial Nova"/>
-        </w:rPr>
-        <w:t>Most of the time I enjoy boredom like this color.</w:t>
-      </w:r>
-    </w:p>
-    <w:p>
-      <w:pPr>
-        <w:rPr>
-          <w:rFonts w:ascii="Arial Nova" w:hAnsi="Arial Nova"/>
-        </w:rPr>
-      </w:pPr>
-    </w:p>
-    <w:p>
-      <w:pPr>
-        <w:rPr>
-          <w:rFonts w:ascii="Arial Nova" w:hAnsi="Arial Nova"/>
-        </w:rPr>
-      </w:pPr>
-    </w:p>
-    <w:p>
-      <w:pPr>
+        <w:spacing w:line="240" w:lineRule="auto"/>
+        <w:rPr>
+          <w:rFonts w:ascii="Arial Nova" w:hAnsi="Arial Nova"/>
+        </w:rPr>
+      </w:pPr>
+      <w:r>
+        <w:rPr>
+          <w:rFonts w:ascii="Arial Nova" w:hAnsi="Arial Nova"/>
+        </w:rPr>
+        <w:t xml:space="preserve">Most of the time I enjoy boredom like this </w:t>
+      </w:r>
+      <w:proofErr w:type="spellStart"/>
+      <w:r>
+        <w:rPr>
+          <w:rFonts w:ascii="Arial Nova" w:hAnsi="Arial Nova"/>
+        </w:rPr>
+        <w:t>color</w:t>
+      </w:r>
+      <w:proofErr w:type="spellEnd"/>
+      <w:r>
+        <w:rPr>
+          <w:rFonts w:ascii="Arial Nova" w:hAnsi="Arial Nova"/>
+        </w:rPr>
+        <w:t>.</w:t>
+      </w:r>
+    </w:p>
+    <w:p>
+      <w:pPr>
+        <w:spacing w:line="240" w:lineRule="auto"/>
+        <w:rPr>
+          <w:rFonts w:ascii="Arial Nova" w:hAnsi="Arial Nova"/>
+        </w:rPr>
+      </w:pPr>
+    </w:p>
+    <w:p>
+      <w:pPr>
+        <w:spacing w:line="240" w:lineRule="auto"/>
+        <w:rPr>
+          <w:rFonts w:ascii="Arial Nova" w:hAnsi="Arial Nova"/>
+        </w:rPr>
+      </w:pPr>
+    </w:p>
+    <w:p>
+      <w:pPr>
+        <w:spacing w:line="240" w:lineRule="auto"/>
         <w:rPr>
           <w:rFonts w:ascii="Arial Nova" w:hAnsi="Arial Nova"/>
         </w:rPr>
@@ -97,6 +117,7 @@
     </w:p>
     <w:p>
       <w:pPr>
+        <w:spacing w:line="240" w:lineRule="auto"/>
         <w:rPr>
           <w:rFonts w:ascii="Arial Nova" w:hAnsi="Arial Nova"/>
         </w:rPr>
@@ -110,20 +131,23 @@
     </w:p>
     <w:p>
       <w:pPr>
-        <w:rPr>
-          <w:rFonts w:ascii="Arial Nova" w:hAnsi="Arial Nova"/>
-        </w:rPr>
-      </w:pPr>
-    </w:p>
-    <w:p>
-      <w:pPr>
-        <w:rPr>
-          <w:rFonts w:ascii="Arial Nova" w:hAnsi="Arial Nova"/>
-        </w:rPr>
-      </w:pPr>
-    </w:p>
-    <w:p>
-      <w:pPr>
+        <w:spacing w:line="240" w:lineRule="auto"/>
+        <w:rPr>
+          <w:rFonts w:ascii="Arial Nova" w:hAnsi="Arial Nova"/>
+        </w:rPr>
+      </w:pPr>
+    </w:p>
+    <w:p>
+      <w:pPr>
+        <w:spacing w:line="240" w:lineRule="auto"/>
+        <w:rPr>
+          <w:rFonts w:ascii="Arial Nova" w:hAnsi="Arial Nova"/>
+        </w:rPr>
+      </w:pPr>
+    </w:p>
+    <w:p>
+      <w:pPr>
+        <w:spacing w:line="240" w:lineRule="auto"/>
         <w:rPr>
           <w:rFonts w:ascii="Arial Nova" w:hAnsi="Arial Nova"/>
         </w:rPr>
@@ -137,41 +161,47 @@
     </w:p>
     <w:p>
       <w:pPr>
-        <w:rPr>
-          <w:rFonts w:ascii="Arial Nova" w:hAnsi="Arial Nova"/>
-        </w:rPr>
-      </w:pPr>
-    </w:p>
-    <w:p>
-      <w:pPr>
-        <w:rPr>
-          <w:rFonts w:ascii="Arial Nova" w:hAnsi="Arial Nova"/>
-        </w:rPr>
-      </w:pPr>
-    </w:p>
-    <w:p>
-      <w:pPr>
-        <w:rPr>
-          <w:rFonts w:ascii="Arial Nova" w:hAnsi="Arial Nova"/>
-        </w:rPr>
-      </w:pPr>
-    </w:p>
-    <w:p>
-      <w:pPr>
-        <w:rPr>
-          <w:rFonts w:ascii="Arial Nova" w:hAnsi="Arial Nova"/>
-        </w:rPr>
-      </w:pPr>
-    </w:p>
-    <w:p>
-      <w:pPr>
-        <w:rPr>
-          <w:rFonts w:ascii="Arial Nova" w:hAnsi="Arial Nova"/>
-        </w:rPr>
-      </w:pPr>
-    </w:p>
-    <w:p>
-      <w:pPr>
+        <w:spacing w:line="240" w:lineRule="auto"/>
+        <w:rPr>
+          <w:rFonts w:ascii="Arial Nova" w:hAnsi="Arial Nova"/>
+        </w:rPr>
+      </w:pPr>
+    </w:p>
+    <w:p>
+      <w:pPr>
+        <w:spacing w:line="240" w:lineRule="auto"/>
+        <w:rPr>
+          <w:rFonts w:ascii="Arial Nova" w:hAnsi="Arial Nova"/>
+        </w:rPr>
+      </w:pPr>
+    </w:p>
+    <w:p>
+      <w:pPr>
+        <w:spacing w:line="240" w:lineRule="auto"/>
+        <w:rPr>
+          <w:rFonts w:ascii="Arial Nova" w:hAnsi="Arial Nova"/>
+        </w:rPr>
+      </w:pPr>
+    </w:p>
+    <w:p>
+      <w:pPr>
+        <w:spacing w:line="240" w:lineRule="auto"/>
+        <w:rPr>
+          <w:rFonts w:ascii="Arial Nova" w:hAnsi="Arial Nova"/>
+        </w:rPr>
+      </w:pPr>
+    </w:p>
+    <w:p>
+      <w:pPr>
+        <w:spacing w:line="240" w:lineRule="auto"/>
+        <w:rPr>
+          <w:rFonts w:ascii="Arial Nova" w:hAnsi="Arial Nova"/>
+        </w:rPr>
+      </w:pPr>
+    </w:p>
+    <w:p>
+      <w:pPr>
+        <w:spacing w:line="240" w:lineRule="auto"/>
         <w:rPr>
           <w:rFonts w:ascii="Arial Nova" w:hAnsi="Arial Nova"/>
         </w:rPr>
@@ -185,20 +215,23 @@
     </w:p>
     <w:p>
       <w:pPr>
-        <w:rPr>
-          <w:rFonts w:ascii="Arial Nova" w:hAnsi="Arial Nova"/>
-        </w:rPr>
-      </w:pPr>
-    </w:p>
-    <w:p>
-      <w:pPr>
-        <w:rPr>
-          <w:rFonts w:ascii="Arial Nova" w:hAnsi="Arial Nova"/>
-        </w:rPr>
-      </w:pPr>
-    </w:p>
-    <w:p>
-      <w:pPr>
+        <w:spacing w:line="240" w:lineRule="auto"/>
+        <w:rPr>
+          <w:rFonts w:ascii="Arial Nova" w:hAnsi="Arial Nova"/>
+        </w:rPr>
+      </w:pPr>
+    </w:p>
+    <w:p>
+      <w:pPr>
+        <w:spacing w:line="240" w:lineRule="auto"/>
+        <w:rPr>
+          <w:rFonts w:ascii="Arial Nova" w:hAnsi="Arial Nova"/>
+        </w:rPr>
+      </w:pPr>
+    </w:p>
+    <w:p>
+      <w:pPr>
+        <w:spacing w:line="240" w:lineRule="auto"/>
         <w:rPr>
           <w:rFonts w:ascii="Arial Nova" w:hAnsi="Arial Nova"/>
         </w:rPr>
@@ -212,26 +245,37 @@
     </w:p>
     <w:p>
       <w:pPr>
-        <w:rPr>
-          <w:rFonts w:ascii="Arial Nova" w:hAnsi="Arial Nova"/>
-        </w:rPr>
-      </w:pPr>
-      <w:r>
-        <w:rPr>
-          <w:rFonts w:ascii="Arial Nova" w:hAnsi="Arial Nova"/>
-        </w:rPr>
-        <w:t>But, that is okay.</w:t>
-      </w:r>
-    </w:p>
-    <w:p>
-      <w:pPr>
-        <w:rPr>
-          <w:rFonts w:ascii="Arial Nova" w:hAnsi="Arial Nova"/>
-        </w:rPr>
-      </w:pPr>
-    </w:p>
-    <w:p>
-      <w:pPr>
+        <w:spacing w:line="240" w:lineRule="auto"/>
+        <w:rPr>
+          <w:rFonts w:ascii="Arial Nova" w:hAnsi="Arial Nova"/>
+        </w:rPr>
+      </w:pPr>
+      <w:proofErr w:type="gramStart"/>
+      <w:r>
+        <w:rPr>
+          <w:rFonts w:ascii="Arial Nova" w:hAnsi="Arial Nova"/>
+        </w:rPr>
+        <w:t>But,</w:t>
+      </w:r>
+      <w:proofErr w:type="gramEnd"/>
+      <w:r>
+        <w:rPr>
+          <w:rFonts w:ascii="Arial Nova" w:hAnsi="Arial Nova"/>
+        </w:rPr>
+        <w:t xml:space="preserve"> that is okay.</w:t>
+      </w:r>
+    </w:p>
+    <w:p>
+      <w:pPr>
+        <w:spacing w:line="240" w:lineRule="auto"/>
+        <w:rPr>
+          <w:rFonts w:ascii="Arial Nova" w:hAnsi="Arial Nova"/>
+        </w:rPr>
+      </w:pPr>
+    </w:p>
+    <w:p>
+      <w:pPr>
+        <w:spacing w:line="240" w:lineRule="auto"/>
         <w:rPr>
           <w:rFonts w:ascii="Arial Nova" w:hAnsi="Arial Nova"/>
         </w:rPr>
@@ -245,26 +289,43 @@
     </w:p>
     <w:p>
       <w:pPr>
-        <w:rPr>
-          <w:rFonts w:ascii="Arial Nova" w:hAnsi="Arial Nova"/>
-        </w:rPr>
-      </w:pPr>
-      <w:r>
-        <w:rPr>
-          <w:rFonts w:ascii="Arial Nova" w:hAnsi="Arial Nova"/>
-        </w:rPr>
-        <w:t>Going to a park instead, Asking themselves important questions instead, Going to visit their sisters instead.</w:t>
-      </w:r>
-    </w:p>
-    <w:p>
-      <w:pPr>
-        <w:rPr>
-          <w:rFonts w:ascii="Arial Nova" w:hAnsi="Arial Nova"/>
-        </w:rPr>
-      </w:pPr>
-    </w:p>
-    <w:p>
-      <w:pPr>
+        <w:spacing w:line="240" w:lineRule="auto"/>
+        <w:rPr>
+          <w:rFonts w:ascii="Arial Nova" w:hAnsi="Arial Nova"/>
+        </w:rPr>
+      </w:pPr>
+      <w:r>
+        <w:rPr>
+          <w:rFonts w:ascii="Arial Nova" w:hAnsi="Arial Nova"/>
+        </w:rPr>
+        <w:t xml:space="preserve">Going to a park instead, </w:t>
+      </w:r>
+      <w:proofErr w:type="gramStart"/>
+      <w:r>
+        <w:rPr>
+          <w:rFonts w:ascii="Arial Nova" w:hAnsi="Arial Nova"/>
+        </w:rPr>
+        <w:t>Asking</w:t>
+      </w:r>
+      <w:proofErr w:type="gramEnd"/>
+      <w:r>
+        <w:rPr>
+          <w:rFonts w:ascii="Arial Nova" w:hAnsi="Arial Nova"/>
+        </w:rPr>
+        <w:t xml:space="preserve"> themselves important questions instead, Going to visit their sisters instead.</w:t>
+      </w:r>
+    </w:p>
+    <w:p>
+      <w:pPr>
+        <w:spacing w:line="240" w:lineRule="auto"/>
+        <w:rPr>
+          <w:rFonts w:ascii="Arial Nova" w:hAnsi="Arial Nova"/>
+        </w:rPr>
+      </w:pPr>
+    </w:p>
+    <w:p>
+      <w:pPr>
+        <w:spacing w:line="240" w:lineRule="auto"/>
         <w:rPr>
           <w:rFonts w:ascii="Arial Nova" w:hAnsi="Arial Nova"/>
         </w:rPr>
@@ -278,47 +339,67 @@
     </w:p>
     <w:p>
       <w:pPr>
-        <w:rPr>
-          <w:rFonts w:ascii="Arial Nova" w:hAnsi="Arial Nova"/>
-        </w:rPr>
-      </w:pPr>
-    </w:p>
-    <w:p>
-      <w:pPr>
-        <w:rPr>
-          <w:rFonts w:ascii="Arial Nova" w:hAnsi="Arial Nova"/>
-        </w:rPr>
-      </w:pPr>
-      <w:r>
-        <w:rPr>
-          <w:rFonts w:ascii="Arial Nova" w:hAnsi="Arial Nova"/>
-        </w:rPr>
-        <w:t>Thank you for listening to my presentation. I hope to be muchmoreafake.</w:t>
-      </w:r>
-    </w:p>
-    <w:p>
-      <w:pPr>
-        <w:rPr>
-          <w:rFonts w:ascii="Arial Nova" w:hAnsi="Arial Nova"/>
-        </w:rPr>
-      </w:pPr>
-    </w:p>
-    <w:p>
-      <w:pPr>
-        <w:rPr>
-          <w:rFonts w:ascii="Arial Nova" w:hAnsi="Arial Nova"/>
-        </w:rPr>
-      </w:pPr>
-    </w:p>
-    <w:p>
-      <w:pPr>
-        <w:rPr>
-          <w:rFonts w:ascii="Arial Nova" w:hAnsi="Arial Nova"/>
-        </w:rPr>
-      </w:pPr>
-    </w:p>
-    <w:p>
-      <w:pPr>
+        <w:spacing w:line="240" w:lineRule="auto"/>
+        <w:rPr>
+          <w:rFonts w:ascii="Arial Nova" w:hAnsi="Arial Nova"/>
+        </w:rPr>
+      </w:pPr>
+    </w:p>
+    <w:p>
+      <w:pPr>
+        <w:spacing w:line="240" w:lineRule="auto"/>
+        <w:rPr>
+          <w:rFonts w:ascii="Arial Nova" w:hAnsi="Arial Nova"/>
+        </w:rPr>
+      </w:pPr>
+      <w:r>
+        <w:rPr>
+          <w:rFonts w:ascii="Arial Nova" w:hAnsi="Arial Nova"/>
+        </w:rPr>
+        <w:t xml:space="preserve">Thank you for listening to my presentation. I hope to be </w:t>
+      </w:r>
+      <w:proofErr w:type="spellStart"/>
+      <w:r>
+        <w:rPr>
+          <w:rFonts w:ascii="Arial Nova" w:hAnsi="Arial Nova"/>
+        </w:rPr>
+        <w:t>muchmoreafake</w:t>
+      </w:r>
+      <w:proofErr w:type="spellEnd"/>
+      <w:r>
+        <w:rPr>
+          <w:rFonts w:ascii="Arial Nova" w:hAnsi="Arial Nova"/>
+        </w:rPr>
+        <w:t>.</w:t>
+      </w:r>
+    </w:p>
+    <w:p>
+      <w:pPr>
+        <w:spacing w:line="240" w:lineRule="auto"/>
+        <w:rPr>
+          <w:rFonts w:ascii="Arial Nova" w:hAnsi="Arial Nova"/>
+        </w:rPr>
+      </w:pPr>
+    </w:p>
+    <w:p>
+      <w:pPr>
+        <w:spacing w:line="240" w:lineRule="auto"/>
+        <w:rPr>
+          <w:rFonts w:ascii="Arial Nova" w:hAnsi="Arial Nova"/>
+        </w:rPr>
+      </w:pPr>
+    </w:p>
+    <w:p>
+      <w:pPr>
+        <w:spacing w:line="240" w:lineRule="auto"/>
+        <w:rPr>
+          <w:rFonts w:ascii="Arial Nova" w:hAnsi="Arial Nova"/>
+        </w:rPr>
+      </w:pPr>
+    </w:p>
+    <w:p>
+      <w:pPr>
+        <w:spacing w:line="240" w:lineRule="auto"/>
         <w:ind w:firstLine="720"/>
         <w:rPr>
           <w:rFonts w:ascii="Arial Nova" w:hAnsi="Arial Nova"/>
@@ -330,22 +411,23 @@
           <w:rFonts w:ascii="Arial Nova" w:hAnsi="Arial Nova"/>
           <w:color w:val="7F7F7F" w:themeColor="text1" w:themeTint="80"/>
         </w:rPr>
+        <w:t>Inspirations</w:t>
+      </w:r>
+    </w:p>
+    <w:p>
+      <w:pPr>
+        <w:spacing w:line="240" w:lineRule="auto"/>
+        <w:rPr>
+          <w:rFonts w:ascii="Arial Nova" w:hAnsi="Arial Nova"/>
+        </w:rPr>
+      </w:pPr>
+      <w:r>
+        <w:rPr>
+          <w:rStyle w:val="Hyperlink"/>
+          <w:rFonts w:ascii="Arial Nova" w:hAnsi="Arial Nova"/>
+          <w:noProof/>
+        </w:rPr>
         <w:lastRenderedPageBreak/>
-        <w:t>Inspirations</w:t>
-      </w:r>
-    </w:p>
-    <w:p>
-      <w:pPr>
-        <w:rPr>
-          <w:rFonts w:ascii="Arial Nova" w:hAnsi="Arial Nova"/>
-        </w:rPr>
-      </w:pPr>
-      <w:r>
-        <w:rPr>
-          <w:rStyle w:val="Hyperlink"/>
-          <w:rFonts w:ascii="Arial Nova" w:hAnsi="Arial Nova"/>
-          <w:noProof/>
-        </w:rPr>
         <w:drawing>
           <wp:anchor distT="0" distB="0" distL="114300" distR="114300" simplePos="0" relativeHeight="251659264" behindDoc="1" locked="0" layoutInCell="1" allowOverlap="1" wp14:anchorId="49C4B66E" wp14:editId="5ABD40ED">
             <wp:simplePos x="0" y="0"/>
@@ -415,6 +497,7 @@
     </w:p>
     <w:p>
       <w:pPr>
+        <w:spacing w:line="240" w:lineRule="auto"/>
         <w:rPr>
           <w:rFonts w:ascii="Arial Nova" w:hAnsi="Arial Nova"/>
         </w:rPr>
@@ -428,15 +511,32 @@
     </w:p>
     <w:p>
       <w:pPr>
-        <w:rPr>
-          <w:rFonts w:ascii="Arial Nova" w:hAnsi="Arial Nova"/>
-        </w:rPr>
-      </w:pPr>
-      <w:r>
-        <w:rPr>
-          <w:rFonts w:ascii="Arial Nova" w:hAnsi="Arial Nova"/>
-        </w:rPr>
-        <w:t xml:space="preserve">I like this site because Dr.Neato is a kind person. He always wears a USB drive </w:t>
+        <w:spacing w:line="240" w:lineRule="auto"/>
+        <w:rPr>
+          <w:rFonts w:ascii="Arial Nova" w:hAnsi="Arial Nova"/>
+        </w:rPr>
+      </w:pPr>
+      <w:r>
+        <w:rPr>
+          <w:rFonts w:ascii="Arial Nova" w:hAnsi="Arial Nova"/>
+        </w:rPr>
+        <w:t xml:space="preserve">I like this site because </w:t>
+      </w:r>
+      <w:proofErr w:type="spellStart"/>
+      <w:proofErr w:type="gramStart"/>
+      <w:r>
+        <w:rPr>
+          <w:rFonts w:ascii="Arial Nova" w:hAnsi="Arial Nova"/>
+        </w:rPr>
+        <w:t>Dr.Neato</w:t>
+      </w:r>
+      <w:proofErr w:type="spellEnd"/>
+      <w:proofErr w:type="gramEnd"/>
+      <w:r>
+        <w:rPr>
+          <w:rFonts w:ascii="Arial Nova" w:hAnsi="Arial Nova"/>
+        </w:rPr>
+        <w:t xml:space="preserve"> is a kind person. He always wears a USB drive </w:t>
       </w:r>
       <w:r>
         <w:rPr>
@@ -453,13 +553,15 @@
     </w:p>
     <w:p>
       <w:pPr>
-        <w:rPr>
-          <w:rFonts w:ascii="Arial Nova" w:hAnsi="Arial Nova"/>
-        </w:rPr>
-      </w:pPr>
-    </w:p>
-    <w:p>
-      <w:pPr>
+        <w:spacing w:line="240" w:lineRule="auto"/>
+        <w:rPr>
+          <w:rFonts w:ascii="Arial Nova" w:hAnsi="Arial Nova"/>
+        </w:rPr>
+      </w:pPr>
+    </w:p>
+    <w:p>
+      <w:pPr>
+        <w:spacing w:line="240" w:lineRule="auto"/>
         <w:rPr>
           <w:rFonts w:ascii="Arial Nova" w:hAnsi="Arial Nova"/>
         </w:rPr>
@@ -544,6 +646,7 @@
     </w:p>
     <w:p>
       <w:pPr>
+        <w:spacing w:line="240" w:lineRule="auto"/>
         <w:rPr>
           <w:rFonts w:ascii="Arial Nova" w:hAnsi="Arial Nova"/>
         </w:rPr>
@@ -563,6 +666,7 @@
     </w:p>
     <w:p>
       <w:pPr>
+        <w:spacing w:line="240" w:lineRule="auto"/>
         <w:rPr>
           <w:rFonts w:ascii="Arial Nova" w:hAnsi="Arial Nova"/>
         </w:rPr>
@@ -588,34 +692,39 @@
     </w:p>
     <w:p>
       <w:pPr>
-        <w:rPr>
-          <w:rFonts w:ascii="Arial Nova" w:hAnsi="Arial Nova"/>
-        </w:rPr>
-      </w:pPr>
-    </w:p>
-    <w:p>
-      <w:pPr>
-        <w:rPr>
-          <w:rFonts w:ascii="Arial Nova" w:hAnsi="Arial Nova"/>
-        </w:rPr>
-      </w:pPr>
-    </w:p>
-    <w:p>
-      <w:pPr>
-        <w:rPr>
-          <w:rFonts w:ascii="Arial Nova" w:hAnsi="Arial Nova"/>
-        </w:rPr>
-      </w:pPr>
-    </w:p>
-    <w:p>
-      <w:pPr>
-        <w:rPr>
-          <w:rFonts w:ascii="Arial Nova" w:hAnsi="Arial Nova"/>
-        </w:rPr>
-      </w:pPr>
-    </w:p>
-    <w:p>
-      <w:pPr>
+        <w:spacing w:line="240" w:lineRule="auto"/>
+        <w:rPr>
+          <w:rFonts w:ascii="Arial Nova" w:hAnsi="Arial Nova"/>
+        </w:rPr>
+      </w:pPr>
+    </w:p>
+    <w:p>
+      <w:pPr>
+        <w:spacing w:line="240" w:lineRule="auto"/>
+        <w:rPr>
+          <w:rFonts w:ascii="Arial Nova" w:hAnsi="Arial Nova"/>
+        </w:rPr>
+      </w:pPr>
+    </w:p>
+    <w:p>
+      <w:pPr>
+        <w:spacing w:line="240" w:lineRule="auto"/>
+        <w:rPr>
+          <w:rFonts w:ascii="Arial Nova" w:hAnsi="Arial Nova"/>
+        </w:rPr>
+      </w:pPr>
+    </w:p>
+    <w:p>
+      <w:pPr>
+        <w:spacing w:line="240" w:lineRule="auto"/>
+        <w:rPr>
+          <w:rFonts w:ascii="Arial Nova" w:hAnsi="Arial Nova"/>
+        </w:rPr>
+      </w:pPr>
+    </w:p>
+    <w:p>
+      <w:pPr>
+        <w:spacing w:line="240" w:lineRule="auto"/>
         <w:ind w:firstLine="720"/>
         <w:rPr>
           <w:rFonts w:ascii="Arial Nova" w:hAnsi="Arial Nova"/>
@@ -632,6 +741,7 @@
     </w:p>
     <w:p>
       <w:pPr>
+        <w:spacing w:line="240" w:lineRule="auto"/>
         <w:rPr>
           <w:rFonts w:ascii="Arial Nova" w:hAnsi="Arial Nova"/>
         </w:rPr>
@@ -645,6 +755,7 @@
     </w:p>
     <w:p>
       <w:pPr>
+        <w:spacing w:line="240" w:lineRule="auto"/>
         <w:rPr>
           <w:rFonts w:ascii="Arial Nova" w:hAnsi="Arial Nova"/>
         </w:rPr>
@@ -658,6 +769,7 @@
     </w:p>
     <w:p>
       <w:pPr>
+        <w:spacing w:line="240" w:lineRule="auto"/>
         <w:rPr>
           <w:rFonts w:ascii="Arial Nova" w:hAnsi="Arial Nova"/>
         </w:rPr>
@@ -671,20 +783,23 @@
     </w:p>
     <w:p>
       <w:pPr>
-        <w:rPr>
-          <w:rFonts w:ascii="Arial Nova" w:hAnsi="Arial Nova"/>
-        </w:rPr>
-      </w:pPr>
-    </w:p>
-    <w:p>
-      <w:pPr>
-        <w:rPr>
-          <w:rFonts w:ascii="Arial Nova" w:hAnsi="Arial Nova"/>
-        </w:rPr>
-      </w:pPr>
-    </w:p>
-    <w:p>
-      <w:pPr>
+        <w:spacing w:line="240" w:lineRule="auto"/>
+        <w:rPr>
+          <w:rFonts w:ascii="Arial Nova" w:hAnsi="Arial Nova"/>
+        </w:rPr>
+      </w:pPr>
+    </w:p>
+    <w:p>
+      <w:pPr>
+        <w:spacing w:line="240" w:lineRule="auto"/>
+        <w:rPr>
+          <w:rFonts w:ascii="Arial Nova" w:hAnsi="Arial Nova"/>
+        </w:rPr>
+      </w:pPr>
+    </w:p>
+    <w:p>
+      <w:pPr>
+        <w:spacing w:line="240" w:lineRule="auto"/>
         <w:rPr>
           <w:rFonts w:ascii="Arial Nova" w:hAnsi="Arial Nova"/>
         </w:rPr>
@@ -698,6 +813,7 @@
     </w:p>
     <w:p>
       <w:pPr>
+        <w:spacing w:line="240" w:lineRule="auto"/>
         <w:rPr>
           <w:rFonts w:ascii="Arial Nova" w:hAnsi="Arial Nova"/>
         </w:rPr>
@@ -717,22 +833,44 @@
     </w:p>
     <w:p>
       <w:pPr>
-        <w:rPr>
-          <w:rFonts w:ascii="Arial Nova" w:hAnsi="Arial Nova"/>
-        </w:rPr>
-      </w:pPr>
-      <w:r>
+        <w:spacing w:line="240" w:lineRule="auto"/>
         <w:rPr>
           <w:rFonts w:ascii="Arial Nova" w:hAnsi="Arial Nova"/>
           <w:b/>
           <w:bCs/>
         </w:rPr>
+      </w:pPr>
+    </w:p>
+    <w:p>
+      <w:pPr>
+        <w:spacing w:line="240" w:lineRule="auto"/>
+        <w:rPr>
+          <w:rFonts w:ascii="Arial Nova" w:hAnsi="Arial Nova"/>
+          <w:b/>
+          <w:bCs/>
+        </w:rPr>
+      </w:pPr>
+    </w:p>
+    <w:p>
+      <w:pPr>
+        <w:spacing w:line="240" w:lineRule="auto"/>
+        <w:rPr>
+          <w:rFonts w:ascii="Arial Nova" w:hAnsi="Arial Nova"/>
+        </w:rPr>
+      </w:pPr>
+      <w:r>
+        <w:rPr>
+          <w:rFonts w:ascii="Arial Nova" w:hAnsi="Arial Nova"/>
+          <w:b/>
+          <w:bCs/>
+        </w:rPr>
         <w:lastRenderedPageBreak/>
         <w:t>Blog Post 1:</w:t>
       </w:r>
     </w:p>
     <w:p>
       <w:pPr>
+        <w:spacing w:line="240" w:lineRule="auto"/>
         <w:rPr>
           <w:rFonts w:ascii="Arial Nova" w:hAnsi="Arial Nova"/>
         </w:rPr>
@@ -746,33 +884,51 @@
     </w:p>
     <w:p>
       <w:pPr>
-        <w:rPr>
-          <w:rFonts w:ascii="Arial Nova" w:hAnsi="Arial Nova"/>
-        </w:rPr>
-      </w:pPr>
-    </w:p>
-    <w:p>
-      <w:pPr>
-        <w:rPr>
-          <w:rFonts w:ascii="Arial Nova" w:hAnsi="Arial Nova"/>
-        </w:rPr>
-      </w:pPr>
-      <w:r>
-        <w:rPr>
-          <w:rFonts w:ascii="Arial Nova" w:hAnsi="Arial Nova"/>
-        </w:rPr>
-        <w:t>‘what paper’ looks like on screens isn’t just a photo taken of a piece of paper one can buy from an office store,</w:t>
-      </w:r>
-    </w:p>
-    <w:p>
-      <w:pPr>
-        <w:rPr>
-          <w:rFonts w:ascii="Arial Nova" w:hAnsi="Arial Nova"/>
-        </w:rPr>
-      </w:pPr>
-    </w:p>
-    <w:p>
-      <w:pPr>
+        <w:spacing w:line="240" w:lineRule="auto"/>
+        <w:rPr>
+          <w:rFonts w:ascii="Arial Nova" w:hAnsi="Arial Nova"/>
+        </w:rPr>
+      </w:pPr>
+    </w:p>
+    <w:p>
+      <w:pPr>
+        <w:spacing w:line="240" w:lineRule="auto"/>
+        <w:rPr>
+          <w:rFonts w:ascii="Arial Nova" w:hAnsi="Arial Nova"/>
+        </w:rPr>
+      </w:pPr>
+      <w:r>
+        <w:rPr>
+          <w:rFonts w:ascii="Arial Nova" w:hAnsi="Arial Nova"/>
+        </w:rPr>
+        <w:t>‘</w:t>
+      </w:r>
+      <w:proofErr w:type="gramStart"/>
+      <w:r>
+        <w:rPr>
+          <w:rFonts w:ascii="Arial Nova" w:hAnsi="Arial Nova"/>
+        </w:rPr>
+        <w:t>what</w:t>
+      </w:r>
+      <w:proofErr w:type="gramEnd"/>
+      <w:r>
+        <w:rPr>
+          <w:rFonts w:ascii="Arial Nova" w:hAnsi="Arial Nova"/>
+        </w:rPr>
+        <w:t xml:space="preserve"> paper’ looks like on screens isn’t just a photo taken of a piece of paper one can buy from an office store,</w:t>
+      </w:r>
+    </w:p>
+    <w:p>
+      <w:pPr>
+        <w:spacing w:line="240" w:lineRule="auto"/>
+        <w:rPr>
+          <w:rFonts w:ascii="Arial Nova" w:hAnsi="Arial Nova"/>
+        </w:rPr>
+      </w:pPr>
+    </w:p>
+    <w:p>
+      <w:pPr>
+        <w:spacing w:line="240" w:lineRule="auto"/>
         <w:rPr>
           <w:rFonts w:ascii="Arial Nova" w:hAnsi="Arial Nova"/>
         </w:rPr>
@@ -786,13 +942,15 @@
     </w:p>
     <w:p>
       <w:pPr>
-        <w:rPr>
-          <w:rFonts w:ascii="Arial Nova" w:hAnsi="Arial Nova"/>
-        </w:rPr>
-      </w:pPr>
-    </w:p>
-    <w:p>
-      <w:pPr>
+        <w:spacing w:line="240" w:lineRule="auto"/>
+        <w:rPr>
+          <w:rFonts w:ascii="Arial Nova" w:hAnsi="Arial Nova"/>
+        </w:rPr>
+      </w:pPr>
+    </w:p>
+    <w:p>
+      <w:pPr>
+        <w:spacing w:line="240" w:lineRule="auto"/>
         <w:rPr>
           <w:rFonts w:ascii="Arial Nova" w:hAnsi="Arial Nova"/>
         </w:rPr>
@@ -807,31 +965,76 @@
         <w:rPr>
           <w:rFonts w:ascii="Arial Nova" w:hAnsi="Arial Nova"/>
         </w:rPr>
-        <w:t>, cause frankly I rather be sat in a corner of a room with artificial turf and eat salmon for a minute. Then, only after having eaten I can create an airline to fly to Yugoslavia called Albatross Airlines, and the spirit animal of Albatross Airlines is the Albatross’ uncle. The uncle looks familiar to the humans, think industry film person with grey hair tied back into ponytail, plaid, jeans, ppp.</w:t>
-      </w:r>
-    </w:p>
-    <w:p>
-      <w:pPr>
-        <w:rPr>
-          <w:rFonts w:ascii="Arial Nova" w:hAnsi="Arial Nova"/>
-        </w:rPr>
-      </w:pPr>
-    </w:p>
-    <w:p>
-      <w:pPr>
-        <w:rPr>
-          <w:rFonts w:ascii="Arial Nova" w:hAnsi="Arial Nova"/>
-        </w:rPr>
-      </w:pPr>
-      <w:r>
-        <w:rPr>
-          <w:rFonts w:ascii="Arial Nova" w:hAnsi="Arial Nova"/>
-        </w:rPr>
-        <w:t>As for learning about the internet, hopefully more than a flat internet things one. Maybe eating online -a not flat internet things- will be possible instead of sat in the corner of a room with fake grass. Off to catch the flight. Will update you all after having brunch with the albatross’ uncle in NewYorkBerlin.</w:t>
-      </w:r>
-    </w:p>
-    <w:p>
-      <w:pPr>
+        <w:t xml:space="preserve">, cause frankly I rather be sat in a corner of a room with artificial turf and eat salmon for a minute. Then, only after having eaten I can create an airline to fly to Yugoslavia called Albatross Airlines, and the spirit animal of Albatross Airlines is the Albatross’ uncle. The uncle looks familiar to the humans, think industry film person with grey hair tied back into ponytail, plaid, jeans, </w:t>
+      </w:r>
+      <w:proofErr w:type="spellStart"/>
+      <w:r>
+        <w:rPr>
+          <w:rFonts w:ascii="Arial Nova" w:hAnsi="Arial Nova"/>
+        </w:rPr>
+        <w:t>ppp</w:t>
+      </w:r>
+      <w:proofErr w:type="spellEnd"/>
+      <w:r>
+        <w:rPr>
+          <w:rFonts w:ascii="Arial Nova" w:hAnsi="Arial Nova"/>
+        </w:rPr>
+        <w:t>.</w:t>
+      </w:r>
+    </w:p>
+    <w:p>
+      <w:pPr>
+        <w:spacing w:line="240" w:lineRule="auto"/>
+        <w:rPr>
+          <w:rFonts w:ascii="Arial Nova" w:hAnsi="Arial Nova"/>
+        </w:rPr>
+      </w:pPr>
+    </w:p>
+    <w:p>
+      <w:pPr>
+        <w:spacing w:line="240" w:lineRule="auto"/>
+        <w:rPr>
+          <w:rFonts w:ascii="Arial Nova" w:hAnsi="Arial Nova"/>
+        </w:rPr>
+      </w:pPr>
+      <w:r>
+        <w:rPr>
+          <w:rFonts w:ascii="Arial Nova" w:hAnsi="Arial Nova"/>
+        </w:rPr>
+        <w:t xml:space="preserve">As for learning about the internet, hopefully more than a flat internet </w:t>
+      </w:r>
+      <w:proofErr w:type="gramStart"/>
+      <w:r>
+        <w:rPr>
+          <w:rFonts w:ascii="Arial Nova" w:hAnsi="Arial Nova"/>
+        </w:rPr>
+        <w:t>things</w:t>
+      </w:r>
+      <w:proofErr w:type="gramEnd"/>
+      <w:r>
+        <w:rPr>
+          <w:rFonts w:ascii="Arial Nova" w:hAnsi="Arial Nova"/>
+        </w:rPr>
+        <w:t xml:space="preserve"> one. Maybe eating online -a not flat internet things- will be possible instead of sat in the corner of a room with fake grass. Off to catch the flight. Will update you all after having brunch with the albatross’ uncle in </w:t>
+      </w:r>
+      <w:proofErr w:type="spellStart"/>
+      <w:r>
+        <w:rPr>
+          <w:rFonts w:ascii="Arial Nova" w:hAnsi="Arial Nova"/>
+        </w:rPr>
+        <w:t>NewYorkBerlin</w:t>
+      </w:r>
+      <w:proofErr w:type="spellEnd"/>
+      <w:r>
+        <w:rPr>
+          <w:rFonts w:ascii="Arial Nova" w:hAnsi="Arial Nova"/>
+        </w:rPr>
+        <w:t>.</w:t>
+      </w:r>
+    </w:p>
+    <w:p>
+      <w:pPr>
+        <w:spacing w:line="240" w:lineRule="auto"/>
         <w:rPr>
           <w:rFonts w:ascii="Arial Nova" w:hAnsi="Arial Nova"/>
         </w:rPr>
@@ -845,6 +1048,7 @@
     </w:p>
     <w:p>
       <w:pPr>
+        <w:spacing w:line="240" w:lineRule="auto"/>
         <w:rPr>
           <w:rFonts w:ascii="Arial Nova" w:hAnsi="Arial Nova"/>
         </w:rPr>
@@ -858,101 +1062,143 @@
     </w:p>
     <w:p>
       <w:pPr>
-        <w:rPr>
-          <w:rFonts w:ascii="Arial Nova" w:hAnsi="Arial Nova"/>
-        </w:rPr>
-      </w:pPr>
-    </w:p>
-    <w:p>
-      <w:pPr>
-        <w:rPr>
-          <w:rFonts w:ascii="Arial Nova" w:hAnsi="Arial Nova"/>
-        </w:rPr>
-      </w:pPr>
-    </w:p>
-    <w:p>
-      <w:pPr>
-        <w:rPr>
-          <w:rFonts w:ascii="Arial Nova" w:hAnsi="Arial Nova"/>
-        </w:rPr>
-      </w:pPr>
-    </w:p>
-    <w:p>
-      <w:pPr>
-        <w:rPr>
-          <w:rFonts w:ascii="Arial Nova" w:hAnsi="Arial Nova"/>
-        </w:rPr>
-      </w:pPr>
-    </w:p>
-    <w:p>
-      <w:pPr>
-        <w:rPr>
-          <w:rFonts w:ascii="Arial Nova" w:hAnsi="Arial Nova"/>
-        </w:rPr>
-      </w:pPr>
-    </w:p>
-    <w:p>
-      <w:pPr>
-        <w:rPr>
-          <w:rFonts w:ascii="Arial Nova" w:hAnsi="Arial Nova"/>
-        </w:rPr>
-      </w:pPr>
-    </w:p>
-    <w:p>
-      <w:pPr>
-        <w:rPr>
-          <w:rFonts w:ascii="Arial Nova" w:hAnsi="Arial Nova"/>
-        </w:rPr>
-      </w:pPr>
-    </w:p>
-    <w:p>
-      <w:pPr>
-        <w:rPr>
-          <w:rFonts w:ascii="Arial Nova" w:hAnsi="Arial Nova"/>
-        </w:rPr>
-      </w:pPr>
-    </w:p>
-    <w:p>
-      <w:pPr>
-        <w:rPr>
-          <w:rFonts w:ascii="Arial Nova" w:hAnsi="Arial Nova"/>
-        </w:rPr>
-      </w:pPr>
-    </w:p>
-    <w:p>
-      <w:pPr>
-        <w:rPr>
-          <w:rFonts w:ascii="Arial Nova" w:hAnsi="Arial Nova"/>
-        </w:rPr>
-      </w:pPr>
-    </w:p>
-    <w:p>
-      <w:pPr>
-        <w:rPr>
-          <w:rFonts w:ascii="Arial Nova" w:hAnsi="Arial Nova"/>
-        </w:rPr>
-      </w:pPr>
-    </w:p>
-    <w:p>
-      <w:pPr>
+        <w:spacing w:line="240" w:lineRule="auto"/>
+        <w:rPr>
+          <w:rFonts w:ascii="Arial Nova" w:hAnsi="Arial Nova"/>
+        </w:rPr>
+      </w:pPr>
+    </w:p>
+    <w:p>
+      <w:pPr>
+        <w:spacing w:line="240" w:lineRule="auto"/>
+        <w:rPr>
+          <w:rFonts w:ascii="Arial Nova" w:hAnsi="Arial Nova"/>
+        </w:rPr>
+      </w:pPr>
+    </w:p>
+    <w:p>
+      <w:pPr>
+        <w:spacing w:line="240" w:lineRule="auto"/>
+        <w:rPr>
+          <w:rFonts w:ascii="Arial Nova" w:hAnsi="Arial Nova"/>
+        </w:rPr>
+      </w:pPr>
+    </w:p>
+    <w:p>
+      <w:pPr>
+        <w:spacing w:line="240" w:lineRule="auto"/>
+        <w:rPr>
+          <w:rFonts w:ascii="Arial Nova" w:hAnsi="Arial Nova"/>
+        </w:rPr>
+      </w:pPr>
+    </w:p>
+    <w:p>
+      <w:pPr>
+        <w:spacing w:line="240" w:lineRule="auto"/>
+        <w:rPr>
+          <w:rFonts w:ascii="Arial Nova" w:hAnsi="Arial Nova"/>
+        </w:rPr>
+      </w:pPr>
+    </w:p>
+    <w:p>
+      <w:pPr>
+        <w:spacing w:line="240" w:lineRule="auto"/>
+        <w:rPr>
+          <w:rFonts w:ascii="Arial Nova" w:hAnsi="Arial Nova"/>
+        </w:rPr>
+      </w:pPr>
+    </w:p>
+    <w:p>
+      <w:pPr>
+        <w:spacing w:line="240" w:lineRule="auto"/>
+        <w:rPr>
+          <w:rFonts w:ascii="Arial Nova" w:hAnsi="Arial Nova"/>
+        </w:rPr>
+      </w:pPr>
+    </w:p>
+    <w:p>
+      <w:pPr>
+        <w:spacing w:line="240" w:lineRule="auto"/>
+        <w:rPr>
+          <w:rFonts w:ascii="Arial Nova" w:hAnsi="Arial Nova"/>
+        </w:rPr>
+      </w:pPr>
+    </w:p>
+    <w:p>
+      <w:pPr>
+        <w:spacing w:line="240" w:lineRule="auto"/>
+        <w:rPr>
+          <w:rFonts w:ascii="Arial Nova" w:hAnsi="Arial Nova"/>
+        </w:rPr>
+      </w:pPr>
+    </w:p>
+    <w:p>
+      <w:pPr>
+        <w:spacing w:line="240" w:lineRule="auto"/>
+        <w:rPr>
+          <w:rFonts w:ascii="Arial Nova" w:hAnsi="Arial Nova"/>
+        </w:rPr>
+      </w:pPr>
+    </w:p>
+    <w:p>
+      <w:pPr>
+        <w:spacing w:line="240" w:lineRule="auto"/>
+        <w:rPr>
+          <w:rFonts w:ascii="Arial Nova" w:hAnsi="Arial Nova"/>
+        </w:rPr>
+      </w:pPr>
+    </w:p>
+    <w:p>
+      <w:pPr>
+        <w:spacing w:line="240" w:lineRule="auto"/>
         <w:rPr>
           <w:rFonts w:ascii="Arial Nova" w:hAnsi="Arial Nova"/>
           <w:b/>
           <w:bCs/>
         </w:rPr>
       </w:pPr>
-      <w:r>
+    </w:p>
+    <w:p>
+      <w:pPr>
+        <w:spacing w:line="240" w:lineRule="auto"/>
         <w:rPr>
           <w:rFonts w:ascii="Arial Nova" w:hAnsi="Arial Nova"/>
           <w:b/>
           <w:bCs/>
         </w:rPr>
-        <w:lastRenderedPageBreak/>
+      </w:pPr>
+    </w:p>
+    <w:p>
+      <w:pPr>
+        <w:spacing w:line="240" w:lineRule="auto"/>
+        <w:rPr>
+          <w:rFonts w:ascii="Arial Nova" w:hAnsi="Arial Nova"/>
+          <w:b/>
+          <w:bCs/>
+        </w:rPr>
+      </w:pPr>
+    </w:p>
+    <w:p>
+      <w:pPr>
+        <w:spacing w:line="240" w:lineRule="auto"/>
+        <w:rPr>
+          <w:rFonts w:ascii="Arial Nova" w:hAnsi="Arial Nova"/>
+          <w:b/>
+          <w:bCs/>
+        </w:rPr>
+      </w:pPr>
+      <w:r>
+        <w:rPr>
+          <w:rFonts w:ascii="Arial Nova" w:hAnsi="Arial Nova"/>
+          <w:b/>
+          <w:bCs/>
+        </w:rPr>
         <w:t>Blog Post 2:</w:t>
       </w:r>
     </w:p>
     <w:p>
       <w:pPr>
+        <w:spacing w:line="240" w:lineRule="auto"/>
         <w:rPr>
           <w:rFonts w:ascii="Arial Nova" w:hAnsi="Arial Nova"/>
           <w:b/>
@@ -1079,7 +1325,21 @@
         <w:rPr>
           <w:rFonts w:ascii="Arial Nova" w:hAnsi="Arial Nova"/>
         </w:rPr>
-        <w:t xml:space="preserve">(e.g. ITALIAN FLAG) </w:t>
+        <w:t>(</w:t>
+      </w:r>
+      <w:proofErr w:type="gramStart"/>
+      <w:r>
+        <w:rPr>
+          <w:rFonts w:ascii="Arial Nova" w:hAnsi="Arial Nova"/>
+        </w:rPr>
+        <w:t>e.g.</w:t>
+      </w:r>
+      <w:proofErr w:type="gramEnd"/>
+      <w:r>
+        <w:rPr>
+          <w:rFonts w:ascii="Arial Nova" w:hAnsi="Arial Nova"/>
+        </w:rPr>
+        <w:t xml:space="preserve"> ITALIAN FLAG) </w:t>
       </w:r>
       <w:r>
         <w:rPr>
@@ -1183,11 +1443,19 @@
         </w:rPr>
         <w:t xml:space="preserve">: </w:t>
       </w:r>
-      <w:r>
-        <w:rPr>
-          <w:rFonts w:ascii="Arial Nova" w:hAnsi="Arial Nova"/>
-        </w:rPr>
-        <w:t>michael [at]</w:t>
+      <w:proofErr w:type="spellStart"/>
+      <w:r>
+        <w:rPr>
+          <w:rFonts w:ascii="Arial Nova" w:hAnsi="Arial Nova"/>
+        </w:rPr>
+        <w:t>michael</w:t>
+      </w:r>
+      <w:proofErr w:type="spellEnd"/>
+      <w:r>
+        <w:rPr>
+          <w:rFonts w:ascii="Arial Nova" w:hAnsi="Arial Nova"/>
+        </w:rPr>
+        <w:t xml:space="preserve"> [at]</w:t>
       </w:r>
       <w:r>
         <w:rPr>
@@ -1195,11 +1463,19 @@
         </w:rPr>
         <w:t xml:space="preserve"> </w:t>
       </w:r>
-      <w:r>
-        <w:rPr>
-          <w:rFonts w:ascii="Arial Nova" w:hAnsi="Arial Nova"/>
-        </w:rPr>
-        <w:t>muchmoreafake [dot] com</w:t>
+      <w:proofErr w:type="spellStart"/>
+      <w:r>
+        <w:rPr>
+          <w:rFonts w:ascii="Arial Nova" w:hAnsi="Arial Nova"/>
+        </w:rPr>
+        <w:t>muchmoreafake</w:t>
+      </w:r>
+      <w:proofErr w:type="spellEnd"/>
+      <w:r>
+        <w:rPr>
+          <w:rFonts w:ascii="Arial Nova" w:hAnsi="Arial Nova"/>
+        </w:rPr>
+        <w:t xml:space="preserve"> [dot] com</w:t>
       </w:r>
       <w:r>
         <w:rPr>
@@ -1284,118 +1560,131 @@
     </w:p>
     <w:p>
       <w:pPr>
-        <w:rPr>
-          <w:rFonts w:ascii="Arial Nova" w:hAnsi="Arial Nova"/>
-        </w:rPr>
-      </w:pPr>
-    </w:p>
-    <w:p>
-      <w:pPr>
-        <w:rPr>
-          <w:rFonts w:ascii="Arial Nova" w:hAnsi="Arial Nova"/>
-        </w:rPr>
-      </w:pPr>
-    </w:p>
-    <w:p>
-      <w:pPr>
-        <w:rPr>
-          <w:rFonts w:ascii="Arial Nova" w:hAnsi="Arial Nova"/>
-        </w:rPr>
-      </w:pPr>
-    </w:p>
-    <w:p>
-      <w:pPr>
-        <w:rPr>
-          <w:rFonts w:ascii="Arial Nova" w:hAnsi="Arial Nova"/>
-        </w:rPr>
-      </w:pPr>
-    </w:p>
-    <w:p>
-      <w:pPr>
-        <w:rPr>
-          <w:rFonts w:ascii="Arial Nova" w:hAnsi="Arial Nova"/>
-        </w:rPr>
-      </w:pPr>
-    </w:p>
-    <w:p>
-      <w:pPr>
-        <w:rPr>
-          <w:rFonts w:ascii="Arial Nova" w:hAnsi="Arial Nova"/>
-        </w:rPr>
-      </w:pPr>
-    </w:p>
-    <w:p>
-      <w:pPr>
-        <w:rPr>
-          <w:rFonts w:ascii="Arial Nova" w:hAnsi="Arial Nova"/>
-        </w:rPr>
-      </w:pPr>
-    </w:p>
-    <w:p>
-      <w:pPr>
-        <w:rPr>
-          <w:rFonts w:ascii="Arial Nova" w:hAnsi="Arial Nova"/>
-        </w:rPr>
-      </w:pPr>
-    </w:p>
-    <w:p>
-      <w:pPr>
-        <w:rPr>
-          <w:rFonts w:ascii="Arial Nova" w:hAnsi="Arial Nova"/>
-        </w:rPr>
-      </w:pPr>
-    </w:p>
-    <w:p>
-      <w:pPr>
-        <w:rPr>
-          <w:rFonts w:ascii="Arial Nova" w:hAnsi="Arial Nova"/>
-        </w:rPr>
-      </w:pPr>
-    </w:p>
-    <w:p>
-      <w:pPr>
-        <w:rPr>
-          <w:rFonts w:ascii="Helvetica" w:hAnsi="Helvetica" w:cs="Helvetica"/>
+        <w:spacing w:line="240" w:lineRule="auto"/>
+        <w:rPr>
+          <w:rFonts w:ascii="Arial Nova" w:hAnsi="Arial Nova"/>
+        </w:rPr>
+      </w:pPr>
+    </w:p>
+    <w:p>
+      <w:pPr>
+        <w:spacing w:line="240" w:lineRule="auto"/>
+        <w:rPr>
+          <w:rFonts w:ascii="Arial Nova" w:hAnsi="Arial Nova"/>
+        </w:rPr>
+      </w:pPr>
+    </w:p>
+    <w:p>
+      <w:pPr>
+        <w:spacing w:line="240" w:lineRule="auto"/>
+        <w:rPr>
+          <w:rFonts w:ascii="Arial Nova" w:hAnsi="Arial Nova"/>
+        </w:rPr>
+      </w:pPr>
+    </w:p>
+    <w:p>
+      <w:pPr>
+        <w:spacing w:line="240" w:lineRule="auto"/>
+        <w:rPr>
+          <w:rFonts w:ascii="Arial Nova" w:hAnsi="Arial Nova"/>
+        </w:rPr>
+      </w:pPr>
+    </w:p>
+    <w:p>
+      <w:pPr>
+        <w:spacing w:line="240" w:lineRule="auto"/>
+        <w:rPr>
+          <w:rFonts w:ascii="Arial Nova" w:hAnsi="Arial Nova"/>
+        </w:rPr>
+      </w:pPr>
+    </w:p>
+    <w:p>
+      <w:pPr>
+        <w:spacing w:line="240" w:lineRule="auto"/>
+        <w:rPr>
+          <w:rFonts w:ascii="Arial Nova" w:hAnsi="Arial Nova"/>
+        </w:rPr>
+      </w:pPr>
+    </w:p>
+    <w:p>
+      <w:pPr>
+        <w:spacing w:line="240" w:lineRule="auto"/>
+        <w:rPr>
+          <w:rFonts w:ascii="Arial Nova" w:hAnsi="Arial Nova"/>
+        </w:rPr>
+      </w:pPr>
+    </w:p>
+    <w:p>
+      <w:pPr>
+        <w:spacing w:line="240" w:lineRule="auto"/>
+        <w:rPr>
+          <w:rFonts w:ascii="Arial Nova" w:hAnsi="Arial Nova"/>
+        </w:rPr>
+      </w:pPr>
+    </w:p>
+    <w:p>
+      <w:pPr>
+        <w:spacing w:line="240" w:lineRule="auto"/>
+        <w:rPr>
+          <w:rFonts w:ascii="Arial Nova" w:hAnsi="Arial Nova"/>
+        </w:rPr>
+      </w:pPr>
+    </w:p>
+    <w:p>
+      <w:pPr>
+        <w:spacing w:line="240" w:lineRule="auto"/>
+        <w:rPr>
+          <w:rFonts w:ascii="Arial Nova" w:hAnsi="Arial Nova"/>
+        </w:rPr>
+      </w:pPr>
+    </w:p>
+    <w:p>
+      <w:pPr>
+        <w:spacing w:line="240" w:lineRule="auto"/>
+        <w:rPr>
+          <w:rFonts w:ascii="Arial Nova" w:hAnsi="Arial Nova"/>
           <w:b/>
           <w:bCs/>
-          <w:color w:val="2E3338"/>
-        </w:rPr>
-      </w:pPr>
-      <w:r>
+        </w:rPr>
+      </w:pPr>
+    </w:p>
+    <w:p>
+      <w:pPr>
+        <w:spacing w:line="240" w:lineRule="auto"/>
         <w:rPr>
           <w:rFonts w:ascii="Arial Nova" w:hAnsi="Arial Nova"/>
           <w:b/>
           <w:bCs/>
         </w:rPr>
-        <w:lastRenderedPageBreak/>
-        <w:t>Blog Post 3 (</w:t>
-      </w:r>
-      <w:r>
-        <w:rPr>
-          <w:rFonts w:ascii="Helvetica" w:hAnsi="Helvetica" w:cs="Helvetica"/>
+      </w:pPr>
+    </w:p>
+    <w:p>
+      <w:pPr>
+        <w:spacing w:line="240" w:lineRule="auto"/>
+        <w:rPr>
+          <w:rFonts w:ascii="Arial Nova" w:hAnsi="Arial Nova"/>
           <w:b/>
           <w:bCs/>
-          <w:color w:val="2E3338"/>
-        </w:rPr>
-        <w:t xml:space="preserve">Project 1 Closing </w:t>
-      </w:r>
-      <w:r>
+        </w:rPr>
+      </w:pPr>
+    </w:p>
+    <w:p>
+      <w:pPr>
+        <w:spacing w:line="240" w:lineRule="auto"/>
         <w:rPr>
           <w:rFonts w:ascii="Helvetica" w:hAnsi="Helvetica" w:cs="Helvetica"/>
           <w:b/>
           <w:bCs/>
           <w:color w:val="2E3338"/>
         </w:rPr>
-        <w:t>B</w:t>
-      </w:r>
-      <w:r>
-        <w:rPr>
-          <w:rFonts w:ascii="Helvetica" w:hAnsi="Helvetica" w:cs="Helvetica"/>
+      </w:pPr>
+      <w:r>
+        <w:rPr>
+          <w:rFonts w:ascii="Arial Nova" w:hAnsi="Arial Nova"/>
           <w:b/>
           <w:bCs/>
-          <w:color w:val="2E3338"/>
-        </w:rPr>
-        <w:t xml:space="preserve">log </w:t>
+        </w:rPr>
+        <w:t>Blog Post 3 (</w:t>
       </w:r>
       <w:r>
         <w:rPr>
@@ -1404,7 +1693,7 @@
           <w:bCs/>
           <w:color w:val="2E3338"/>
         </w:rPr>
-        <w:t>P</w:t>
+        <w:t xml:space="preserve">Project 1 Closing </w:t>
       </w:r>
       <w:r>
         <w:rPr>
@@ -1413,11 +1702,39 @@
           <w:bCs/>
           <w:color w:val="2E3338"/>
         </w:rPr>
+        <w:t>B</w:t>
+      </w:r>
+      <w:r>
+        <w:rPr>
+          <w:rFonts w:ascii="Helvetica" w:hAnsi="Helvetica" w:cs="Helvetica"/>
+          <w:b/>
+          <w:bCs/>
+          <w:color w:val="2E3338"/>
+        </w:rPr>
+        <w:t xml:space="preserve">log </w:t>
+      </w:r>
+      <w:r>
+        <w:rPr>
+          <w:rFonts w:ascii="Helvetica" w:hAnsi="Helvetica" w:cs="Helvetica"/>
+          <w:b/>
+          <w:bCs/>
+          <w:color w:val="2E3338"/>
+        </w:rPr>
+        <w:t>P</w:t>
+      </w:r>
+      <w:r>
+        <w:rPr>
+          <w:rFonts w:ascii="Helvetica" w:hAnsi="Helvetica" w:cs="Helvetica"/>
+          <w:b/>
+          <w:bCs/>
+          <w:color w:val="2E3338"/>
+        </w:rPr>
         <w:t>ost):</w:t>
       </w:r>
     </w:p>
     <w:p>
       <w:pPr>
+        <w:spacing w:line="240" w:lineRule="auto"/>
         <w:rPr>
           <w:rFonts w:ascii="Helvetica" w:hAnsi="Helvetica" w:cs="Helvetica"/>
           <w:color w:val="2E3338"/>
@@ -1456,15 +1773,31 @@
           <w:rFonts w:ascii="Helvetica" w:hAnsi="Helvetica" w:cs="Helvetica"/>
           <w:color w:val="2E3338"/>
         </w:rPr>
-        <w:t xml:space="preserve"> fooooorrr the</w:t>
-      </w:r>
-      <w:r>
-        <w:rPr>
-          <w:rFonts w:ascii="Helvetica" w:hAnsi="Helvetica" w:cs="Helvetica"/>
-          <w:color w:val="2E3338"/>
-        </w:rPr>
         <w:t xml:space="preserve"> </w:t>
       </w:r>
+      <w:proofErr w:type="spellStart"/>
+      <w:r>
+        <w:rPr>
+          <w:rFonts w:ascii="Helvetica" w:hAnsi="Helvetica" w:cs="Helvetica"/>
+          <w:color w:val="2E3338"/>
+        </w:rPr>
+        <w:t>fooooorrr</w:t>
+      </w:r>
+      <w:proofErr w:type="spellEnd"/>
+      <w:r>
+        <w:rPr>
+          <w:rFonts w:ascii="Helvetica" w:hAnsi="Helvetica" w:cs="Helvetica"/>
+          <w:color w:val="2E3338"/>
+        </w:rPr>
+        <w:t xml:space="preserve"> the</w:t>
+      </w:r>
+      <w:r>
+        <w:rPr>
+          <w:rFonts w:ascii="Helvetica" w:hAnsi="Helvetica" w:cs="Helvetica"/>
+          <w:color w:val="2E3338"/>
+        </w:rPr>
+        <w:t xml:space="preserve"> </w:t>
+      </w:r>
       <w:r>
         <w:rPr>
           <w:rFonts w:ascii="Helvetica" w:hAnsi="Helvetica" w:cs="Helvetica"/>
@@ -1475,14 +1808,16 @@
     </w:p>
     <w:p>
       <w:pPr>
-        <w:rPr>
-          <w:rFonts w:ascii="Helvetica" w:hAnsi="Helvetica" w:cs="Helvetica"/>
-          <w:color w:val="2E3338"/>
-        </w:rPr>
-      </w:pPr>
-    </w:p>
-    <w:p>
-      <w:pPr>
+        <w:spacing w:line="240" w:lineRule="auto"/>
+        <w:rPr>
+          <w:rFonts w:ascii="Helvetica" w:hAnsi="Helvetica" w:cs="Helvetica"/>
+          <w:color w:val="2E3338"/>
+        </w:rPr>
+      </w:pPr>
+    </w:p>
+    <w:p>
+      <w:pPr>
+        <w:spacing w:line="240" w:lineRule="auto"/>
         <w:rPr>
           <w:rFonts w:ascii="Helvetica" w:hAnsi="Helvetica" w:cs="Helvetica"/>
           <w:color w:val="2E3338"/>
@@ -1512,14 +1847,16 @@
     </w:p>
     <w:p>
       <w:pPr>
-        <w:rPr>
-          <w:rFonts w:ascii="Helvetica" w:hAnsi="Helvetica" w:cs="Helvetica"/>
-          <w:color w:val="2E3338"/>
-        </w:rPr>
-      </w:pPr>
-    </w:p>
-    <w:p>
-      <w:pPr>
+        <w:spacing w:line="240" w:lineRule="auto"/>
+        <w:rPr>
+          <w:rFonts w:ascii="Helvetica" w:hAnsi="Helvetica" w:cs="Helvetica"/>
+          <w:color w:val="2E3338"/>
+        </w:rPr>
+      </w:pPr>
+    </w:p>
+    <w:p>
+      <w:pPr>
+        <w:spacing w:line="240" w:lineRule="auto"/>
         <w:rPr>
           <w:rFonts w:ascii="Helvetica" w:hAnsi="Helvetica" w:cs="Helvetica"/>
           <w:color w:val="2E3338"/>
@@ -1549,37 +1886,66 @@
     </w:p>
     <w:p>
       <w:pPr>
-        <w:rPr>
-          <w:rFonts w:ascii="Helvetica" w:hAnsi="Helvetica" w:cs="Helvetica"/>
-          <w:color w:val="2E3338"/>
-        </w:rPr>
-      </w:pPr>
-    </w:p>
-    <w:p>
-      <w:pPr>
-        <w:rPr>
-          <w:rFonts w:ascii="Helvetica" w:hAnsi="Helvetica" w:cs="Helvetica"/>
-          <w:color w:val="2E3338"/>
-        </w:rPr>
-      </w:pPr>
-      <w:r>
-        <w:rPr>
-          <w:rFonts w:ascii="Helvetica" w:hAnsi="Helvetica" w:cs="Helvetica"/>
-          <w:color w:val="2E3338"/>
-        </w:rPr>
-        <w:t>YIKES TYIKESS tike tyikess</w:t>
-      </w:r>
-    </w:p>
-    <w:p>
-      <w:pPr>
-        <w:rPr>
-          <w:rFonts w:ascii="Helvetica" w:hAnsi="Helvetica" w:cs="Helvetica"/>
-          <w:color w:val="2E3338"/>
-        </w:rPr>
-      </w:pPr>
-    </w:p>
-    <w:p>
-      <w:pPr>
+        <w:spacing w:line="240" w:lineRule="auto"/>
+        <w:rPr>
+          <w:rFonts w:ascii="Helvetica" w:hAnsi="Helvetica" w:cs="Helvetica"/>
+          <w:color w:val="2E3338"/>
+        </w:rPr>
+      </w:pPr>
+    </w:p>
+    <w:p>
+      <w:pPr>
+        <w:spacing w:line="240" w:lineRule="auto"/>
+        <w:rPr>
+          <w:rFonts w:ascii="Helvetica" w:hAnsi="Helvetica" w:cs="Helvetica"/>
+          <w:color w:val="2E3338"/>
+        </w:rPr>
+      </w:pPr>
+      <w:r>
+        <w:rPr>
+          <w:rFonts w:ascii="Helvetica" w:hAnsi="Helvetica" w:cs="Helvetica"/>
+          <w:color w:val="2E3338"/>
+        </w:rPr>
+        <w:t xml:space="preserve">YIKES TYIKESS </w:t>
+      </w:r>
+      <w:proofErr w:type="spellStart"/>
+      <w:r>
+        <w:rPr>
+          <w:rFonts w:ascii="Helvetica" w:hAnsi="Helvetica" w:cs="Helvetica"/>
+          <w:color w:val="2E3338"/>
+        </w:rPr>
+        <w:t>tike</w:t>
+      </w:r>
+      <w:proofErr w:type="spellEnd"/>
+      <w:r>
+        <w:rPr>
+          <w:rFonts w:ascii="Helvetica" w:hAnsi="Helvetica" w:cs="Helvetica"/>
+          <w:color w:val="2E3338"/>
+        </w:rPr>
+        <w:t xml:space="preserve"> </w:t>
+      </w:r>
+      <w:proofErr w:type="spellStart"/>
+      <w:r>
+        <w:rPr>
+          <w:rFonts w:ascii="Helvetica" w:hAnsi="Helvetica" w:cs="Helvetica"/>
+          <w:color w:val="2E3338"/>
+        </w:rPr>
+        <w:t>tyikess</w:t>
+      </w:r>
+      <w:proofErr w:type="spellEnd"/>
+    </w:p>
+    <w:p>
+      <w:pPr>
+        <w:spacing w:line="240" w:lineRule="auto"/>
+        <w:rPr>
+          <w:rFonts w:ascii="Helvetica" w:hAnsi="Helvetica" w:cs="Helvetica"/>
+          <w:color w:val="2E3338"/>
+        </w:rPr>
+      </w:pPr>
+    </w:p>
+    <w:p>
+      <w:pPr>
+        <w:spacing w:line="240" w:lineRule="auto"/>
         <w:rPr>
           <w:rFonts w:ascii="Helvetica" w:hAnsi="Helvetica" w:cs="Helvetica"/>
           <w:color w:val="2E3338"/>
@@ -1595,25 +1961,61 @@
     </w:p>
     <w:p>
       <w:pPr>
-        <w:rPr>
-          <w:rFonts w:ascii="Helvetica" w:hAnsi="Helvetica" w:cs="Helvetica"/>
-          <w:color w:val="2E3338"/>
-        </w:rPr>
-      </w:pPr>
-    </w:p>
-    <w:p>
-      <w:pPr>
-        <w:rPr>
-          <w:rFonts w:ascii="Helvetica" w:hAnsi="Helvetica" w:cs="Helvetica"/>
-          <w:color w:val="2E3338"/>
-        </w:rPr>
-      </w:pPr>
-      <w:r>
-        <w:rPr>
-          <w:rFonts w:ascii="Helvetica" w:hAnsi="Helvetica" w:cs="Helvetica"/>
-          <w:color w:val="2E3338"/>
-        </w:rPr>
-        <w:t>I am not too worried about whether this project continues or not because it has been a side hustle (side supplement?) to my daily life. Its been funny to learn some new css tricks. Or cu</w:t>
+        <w:spacing w:line="240" w:lineRule="auto"/>
+        <w:rPr>
+          <w:rFonts w:ascii="Helvetica" w:hAnsi="Helvetica" w:cs="Helvetica"/>
+          <w:color w:val="2E3338"/>
+        </w:rPr>
+      </w:pPr>
+    </w:p>
+    <w:p>
+      <w:pPr>
+        <w:spacing w:line="240" w:lineRule="auto"/>
+        <w:rPr>
+          <w:rFonts w:ascii="Helvetica" w:hAnsi="Helvetica" w:cs="Helvetica"/>
+          <w:color w:val="2E3338"/>
+        </w:rPr>
+      </w:pPr>
+      <w:r>
+        <w:rPr>
+          <w:rFonts w:ascii="Helvetica" w:hAnsi="Helvetica" w:cs="Helvetica"/>
+          <w:color w:val="2E3338"/>
+        </w:rPr>
+        <w:t xml:space="preserve">I am not too worried about whether this project continues or not because it has been a side hustle (side supplement?) to my daily life. </w:t>
+      </w:r>
+      <w:proofErr w:type="spellStart"/>
+      <w:proofErr w:type="gramStart"/>
+      <w:r>
+        <w:rPr>
+          <w:rFonts w:ascii="Helvetica" w:hAnsi="Helvetica" w:cs="Helvetica"/>
+          <w:color w:val="2E3338"/>
+        </w:rPr>
+        <w:t>Its</w:t>
+      </w:r>
+      <w:proofErr w:type="spellEnd"/>
+      <w:proofErr w:type="gramEnd"/>
+      <w:r>
+        <w:rPr>
+          <w:rFonts w:ascii="Helvetica" w:hAnsi="Helvetica" w:cs="Helvetica"/>
+          <w:color w:val="2E3338"/>
+        </w:rPr>
+        <w:t xml:space="preserve"> been funny to learn some new </w:t>
+      </w:r>
+      <w:proofErr w:type="spellStart"/>
+      <w:r>
+        <w:rPr>
+          <w:rFonts w:ascii="Helvetica" w:hAnsi="Helvetica" w:cs="Helvetica"/>
+          <w:color w:val="2E3338"/>
+        </w:rPr>
+        <w:t>css</w:t>
+      </w:r>
+      <w:proofErr w:type="spellEnd"/>
+      <w:r>
+        <w:rPr>
+          <w:rFonts w:ascii="Helvetica" w:hAnsi="Helvetica" w:cs="Helvetica"/>
+          <w:color w:val="2E3338"/>
+        </w:rPr>
+        <w:t xml:space="preserve"> tricks. Or cu</w:t>
       </w:r>
       <w:r>
         <w:rPr>
@@ -1639,37 +2041,73 @@
     </w:p>
     <w:p>
       <w:pPr>
-        <w:rPr>
-          <w:rFonts w:ascii="Helvetica" w:hAnsi="Helvetica" w:cs="Helvetica"/>
-          <w:color w:val="2E3338"/>
-        </w:rPr>
-      </w:pPr>
-    </w:p>
-    <w:p>
-      <w:pPr>
-        <w:rPr>
-          <w:rFonts w:ascii="Helvetica" w:hAnsi="Helvetica" w:cs="Helvetica"/>
-          <w:color w:val="2E3338"/>
-        </w:rPr>
-      </w:pPr>
-      <w:r>
-        <w:rPr>
-          <w:rFonts w:ascii="Helvetica" w:hAnsi="Helvetica" w:cs="Helvetica"/>
-          <w:color w:val="2E3338"/>
-        </w:rPr>
-        <w:t>FOCUS FOCUS FOCUS please focus for tomorrow, don’t be fuming, be nice and kind.</w:t>
-      </w:r>
-    </w:p>
-    <w:p>
-      <w:pPr>
-        <w:rPr>
-          <w:rFonts w:ascii="Helvetica" w:hAnsi="Helvetica" w:cs="Helvetica"/>
-          <w:color w:val="2E3338"/>
-        </w:rPr>
-      </w:pPr>
-    </w:p>
-    <w:p>
-      <w:pPr>
+        <w:spacing w:line="240" w:lineRule="auto"/>
+        <w:rPr>
+          <w:rFonts w:ascii="Helvetica" w:hAnsi="Helvetica" w:cs="Helvetica"/>
+          <w:color w:val="2E3338"/>
+        </w:rPr>
+      </w:pPr>
+    </w:p>
+    <w:p>
+      <w:pPr>
+        <w:spacing w:line="240" w:lineRule="auto"/>
+        <w:rPr>
+          <w:rFonts w:ascii="Helvetica" w:hAnsi="Helvetica" w:cs="Helvetica"/>
+          <w:color w:val="2E3338"/>
+        </w:rPr>
+      </w:pPr>
+      <w:r>
+        <w:rPr>
+          <w:rFonts w:ascii="Helvetica" w:hAnsi="Helvetica" w:cs="Helvetica"/>
+          <w:color w:val="2E3338"/>
+        </w:rPr>
+        <w:t xml:space="preserve">FOCUS </w:t>
+      </w:r>
+      <w:proofErr w:type="spellStart"/>
+      <w:r>
+        <w:rPr>
+          <w:rFonts w:ascii="Helvetica" w:hAnsi="Helvetica" w:cs="Helvetica"/>
+          <w:color w:val="2E3338"/>
+        </w:rPr>
+        <w:t>FOCUS</w:t>
+      </w:r>
+      <w:proofErr w:type="spellEnd"/>
+      <w:r>
+        <w:rPr>
+          <w:rFonts w:ascii="Helvetica" w:hAnsi="Helvetica" w:cs="Helvetica"/>
+          <w:color w:val="2E3338"/>
+        </w:rPr>
+        <w:t xml:space="preserve"> </w:t>
+      </w:r>
+      <w:proofErr w:type="spellStart"/>
+      <w:r>
+        <w:rPr>
+          <w:rFonts w:ascii="Helvetica" w:hAnsi="Helvetica" w:cs="Helvetica"/>
+          <w:color w:val="2E3338"/>
+        </w:rPr>
+        <w:t>FOCUS</w:t>
+      </w:r>
+      <w:proofErr w:type="spellEnd"/>
+      <w:r>
+        <w:rPr>
+          <w:rFonts w:ascii="Helvetica" w:hAnsi="Helvetica" w:cs="Helvetica"/>
+          <w:color w:val="2E3338"/>
+        </w:rPr>
+        <w:t xml:space="preserve"> please focus for tomorrow, don’t be fuming, be nice and kind.</w:t>
+      </w:r>
+    </w:p>
+    <w:p>
+      <w:pPr>
+        <w:spacing w:line="240" w:lineRule="auto"/>
+        <w:rPr>
+          <w:rFonts w:ascii="Helvetica" w:hAnsi="Helvetica" w:cs="Helvetica"/>
+          <w:color w:val="2E3338"/>
+        </w:rPr>
+      </w:pPr>
+    </w:p>
+    <w:p>
+      <w:pPr>
+        <w:spacing w:line="240" w:lineRule="auto"/>
         <w:rPr>
           <w:rFonts w:ascii="Helvetica" w:hAnsi="Helvetica" w:cs="Helvetica"/>
           <w:color w:val="2E3338"/>
@@ -1685,22 +2123,25 @@
     </w:p>
     <w:p>
       <w:pPr>
-        <w:rPr>
-          <w:rFonts w:ascii="Helvetica" w:hAnsi="Helvetica" w:cs="Helvetica"/>
-          <w:color w:val="2E3338"/>
-        </w:rPr>
-      </w:pPr>
-    </w:p>
-    <w:p>
-      <w:pPr>
-        <w:rPr>
-          <w:rFonts w:ascii="Helvetica" w:hAnsi="Helvetica" w:cs="Helvetica"/>
-          <w:color w:val="2E3338"/>
-        </w:rPr>
-      </w:pPr>
-    </w:p>
-    <w:p>
-      <w:pPr>
+        <w:spacing w:line="240" w:lineRule="auto"/>
+        <w:rPr>
+          <w:rFonts w:ascii="Helvetica" w:hAnsi="Helvetica" w:cs="Helvetica"/>
+          <w:color w:val="2E3338"/>
+        </w:rPr>
+      </w:pPr>
+    </w:p>
+    <w:p>
+      <w:pPr>
+        <w:spacing w:line="240" w:lineRule="auto"/>
+        <w:rPr>
+          <w:rFonts w:ascii="Helvetica" w:hAnsi="Helvetica" w:cs="Helvetica"/>
+          <w:color w:val="2E3338"/>
+        </w:rPr>
+      </w:pPr>
+    </w:p>
+    <w:p>
+      <w:pPr>
+        <w:spacing w:line="240" w:lineRule="auto"/>
         <w:rPr>
           <w:rFonts w:ascii="Helvetica" w:hAnsi="Helvetica" w:cs="Helvetica"/>
           <w:color w:val="2E3338"/>
@@ -1716,6 +2157,7 @@
     </w:p>
     <w:p>
       <w:pPr>
+        <w:spacing w:line="240" w:lineRule="auto"/>
         <w:rPr>
           <w:rFonts w:ascii="Helvetica" w:hAnsi="Helvetica" w:cs="Helvetica"/>
           <w:color w:val="2E3338"/>
@@ -1731,6 +2173,7 @@
     </w:p>
     <w:p>
       <w:pPr>
+        <w:spacing w:line="240" w:lineRule="auto"/>
         <w:rPr>
           <w:rFonts w:ascii="Helvetica" w:hAnsi="Helvetica" w:cs="Helvetica"/>
           <w:color w:val="2E3338"/>
@@ -1746,13 +2189,472 @@
     </w:p>
     <w:p>
       <w:pPr>
-        <w:rPr>
-          <w:rFonts w:ascii="Arial Nova" w:hAnsi="Arial Nova"/>
-        </w:rPr>
-      </w:pPr>
-    </w:p>
-    <w:p>
-      <w:pPr>
+        <w:spacing w:line="240" w:lineRule="auto"/>
+        <w:rPr>
+          <w:rFonts w:ascii="Helvetica" w:hAnsi="Helvetica" w:cs="Helvetica"/>
+          <w:color w:val="2E3338"/>
+        </w:rPr>
+      </w:pPr>
+    </w:p>
+    <w:p>
+      <w:pPr>
+        <w:spacing w:line="240" w:lineRule="auto"/>
+        <w:rPr>
+          <w:rFonts w:ascii="Helvetica" w:hAnsi="Helvetica" w:cs="Helvetica"/>
+          <w:color w:val="2E3338"/>
+        </w:rPr>
+      </w:pPr>
+    </w:p>
+    <w:p>
+      <w:pPr>
+        <w:spacing w:line="240" w:lineRule="auto"/>
+        <w:rPr>
+          <w:rFonts w:ascii="Helvetica" w:hAnsi="Helvetica" w:cs="Helvetica"/>
+          <w:color w:val="2E3338"/>
+        </w:rPr>
+      </w:pPr>
+    </w:p>
+    <w:p>
+      <w:pPr>
+        <w:spacing w:line="240" w:lineRule="auto"/>
+        <w:rPr>
+          <w:rFonts w:ascii="Helvetica" w:hAnsi="Helvetica" w:cs="Helvetica"/>
+          <w:color w:val="2E3338"/>
+        </w:rPr>
+      </w:pPr>
+    </w:p>
+    <w:p>
+      <w:pPr>
+        <w:spacing w:line="240" w:lineRule="auto"/>
+        <w:rPr>
+          <w:rFonts w:ascii="Helvetica" w:hAnsi="Helvetica" w:cs="Helvetica"/>
+          <w:color w:val="2E3338"/>
+        </w:rPr>
+      </w:pPr>
+    </w:p>
+    <w:p>
+      <w:pPr>
+        <w:spacing w:line="240" w:lineRule="auto"/>
+        <w:rPr>
+          <w:rFonts w:ascii="Helvetica" w:hAnsi="Helvetica" w:cs="Helvetica"/>
+          <w:color w:val="2E3338"/>
+        </w:rPr>
+      </w:pPr>
+      <w:r>
+        <w:rPr>
+          <w:rFonts w:ascii="Helvetica" w:hAnsi="Helvetica" w:cs="Helvetica"/>
+          <w:b/>
+          <w:bCs/>
+          <w:color w:val="2E3338"/>
+        </w:rPr>
+        <w:lastRenderedPageBreak/>
+        <w:t>Blog Post 4:</w:t>
+      </w:r>
+    </w:p>
+    <w:p>
+      <w:pPr>
+        <w:spacing w:line="240" w:lineRule="auto"/>
+        <w:rPr>
+          <w:rFonts w:ascii="Helvetica" w:hAnsi="Helvetica" w:cs="Helvetica"/>
+          <w:color w:val="2E3338"/>
+        </w:rPr>
+      </w:pPr>
+      <w:r>
+        <w:rPr>
+          <w:rFonts w:ascii="Helvetica" w:hAnsi="Helvetica" w:cs="Helvetica"/>
+          <w:color w:val="2E3338"/>
+        </w:rPr>
+        <w:t xml:space="preserve">I have a liking to use </w:t>
+      </w:r>
+      <w:hyperlink r:id="rId10" w:history="1">
+        <w:r>
+          <w:rPr>
+            <w:rStyle w:val="Hyperlink"/>
+            <w:rFonts w:ascii="Helvetica" w:hAnsi="Helvetica" w:cs="Helvetica"/>
+          </w:rPr>
+          <w:t>https://pointerpointer.com/</w:t>
+        </w:r>
+      </w:hyperlink>
+      <w:r>
+        <w:rPr>
+          <w:rFonts w:ascii="Helvetica" w:hAnsi="Helvetica" w:cs="Helvetica"/>
+          <w:color w:val="2E3338"/>
+        </w:rPr>
+        <w:t>.</w:t>
+      </w:r>
+    </w:p>
+    <w:p>
+      <w:pPr>
+        <w:spacing w:line="240" w:lineRule="auto"/>
+        <w:rPr>
+          <w:rFonts w:ascii="Helvetica" w:hAnsi="Helvetica" w:cs="Helvetica"/>
+          <w:color w:val="2E3338"/>
+        </w:rPr>
+      </w:pPr>
+      <w:r>
+        <w:rPr>
+          <w:rFonts w:ascii="Helvetica" w:hAnsi="Helvetica" w:cs="Helvetica"/>
+          <w:color w:val="2E3338"/>
+        </w:rPr>
+        <w:t xml:space="preserve">Maybe, the purpose of </w:t>
+      </w:r>
+      <w:hyperlink r:id="rId11" w:history="1">
+        <w:r>
+          <w:rPr>
+            <w:rStyle w:val="Hyperlink"/>
+            <w:rFonts w:ascii="Helvetica" w:hAnsi="Helvetica" w:cs="Helvetica"/>
+          </w:rPr>
+          <w:t>https://pointerpointer.com/</w:t>
+        </w:r>
+      </w:hyperlink>
+      <w:r>
+        <w:rPr>
+          <w:rFonts w:ascii="Helvetica" w:hAnsi="Helvetica" w:cs="Helvetica"/>
+          <w:color w:val="2E3338"/>
+        </w:rPr>
+        <w:t>, is bring attention to how important our fingers are. For example, how does an index finger communicate to other people in different environments. A different environment could be taken as each time the cursor is moved to a different location a person(s) is pointing in.</w:t>
+      </w:r>
+    </w:p>
+    <w:p>
+      <w:pPr>
+        <w:spacing w:line="240" w:lineRule="auto"/>
+        <w:rPr>
+          <w:rFonts w:ascii="Helvetica" w:hAnsi="Helvetica" w:cs="Helvetica"/>
+          <w:color w:val="2E3338"/>
+        </w:rPr>
+      </w:pPr>
+    </w:p>
+    <w:p>
+      <w:pPr>
+        <w:spacing w:line="240" w:lineRule="auto"/>
+        <w:rPr>
+          <w:rFonts w:ascii="Helvetica" w:hAnsi="Helvetica" w:cs="Helvetica"/>
+          <w:color w:val="2E3338"/>
+        </w:rPr>
+      </w:pPr>
+      <w:r>
+        <w:rPr>
+          <w:rFonts w:ascii="Helvetica" w:hAnsi="Helvetica" w:cs="Helvetica"/>
+          <w:color w:val="2E3338"/>
+        </w:rPr>
+        <w:t xml:space="preserve">The primary audience for </w:t>
+      </w:r>
+      <w:hyperlink r:id="rId12" w:history="1">
+        <w:r>
+          <w:rPr>
+            <w:rStyle w:val="Hyperlink"/>
+            <w:rFonts w:ascii="Helvetica" w:hAnsi="Helvetica" w:cs="Helvetica"/>
+          </w:rPr>
+          <w:t>https://pointerpointer.com/</w:t>
+        </w:r>
+      </w:hyperlink>
+      <w:r>
+        <w:rPr>
+          <w:rFonts w:ascii="Helvetica" w:hAnsi="Helvetica" w:cs="Helvetica"/>
+          <w:color w:val="2E3338"/>
+        </w:rPr>
+        <w:t xml:space="preserve"> could be a random passerby seeing what arbitrary domains exist out there. Maybe </w:t>
+      </w:r>
+      <w:hyperlink r:id="rId13" w:history="1">
+        <w:r>
+          <w:rPr>
+            <w:rStyle w:val="Hyperlink"/>
+            <w:rFonts w:ascii="Helvetica" w:hAnsi="Helvetica" w:cs="Helvetica"/>
+          </w:rPr>
+          <w:t>https://www.pointer.com/</w:t>
+        </w:r>
+      </w:hyperlink>
+      <w:r>
+        <w:rPr>
+          <w:rFonts w:ascii="Helvetica" w:hAnsi="Helvetica" w:cs="Helvetica"/>
+          <w:color w:val="2E3338"/>
+        </w:rPr>
+        <w:t xml:space="preserve"> was too plain, so a random passerby then searchers for pointer twice</w:t>
+      </w:r>
+      <w:r>
+        <w:rPr>
+          <w:rFonts w:ascii="Helvetica" w:hAnsi="Helvetica" w:cs="Helvetica"/>
+          <w:color w:val="2E3338"/>
+        </w:rPr>
+        <w:t xml:space="preserve">: maybe </w:t>
+      </w:r>
+      <w:hyperlink r:id="rId14" w:history="1">
+        <w:r>
+          <w:rPr>
+            <w:rStyle w:val="Hyperlink"/>
+            <w:rFonts w:ascii="Helvetica" w:hAnsi="Helvetica" w:cs="Helvetica"/>
+          </w:rPr>
+          <w:t>https://www.pointer</w:t>
+        </w:r>
+        <w:r>
+          <w:rPr>
+            <w:rStyle w:val="Hyperlink"/>
+            <w:rFonts w:ascii="Helvetica" w:hAnsi="Helvetica" w:cs="Helvetica"/>
+          </w:rPr>
+          <w:t>pointer</w:t>
+        </w:r>
+        <w:r>
+          <w:rPr>
+            <w:rStyle w:val="Hyperlink"/>
+            <w:rFonts w:ascii="Helvetica" w:hAnsi="Helvetica" w:cs="Helvetica"/>
+          </w:rPr>
+          <w:t>.com/</w:t>
+        </w:r>
+      </w:hyperlink>
+      <w:r>
+        <w:rPr>
+          <w:rFonts w:ascii="Helvetica" w:hAnsi="Helvetica" w:cs="Helvetica"/>
+          <w:color w:val="2E3338"/>
+        </w:rPr>
+        <w:t>.</w:t>
+      </w:r>
+    </w:p>
+    <w:p>
+      <w:pPr>
+        <w:spacing w:line="240" w:lineRule="auto"/>
+        <w:rPr>
+          <w:rFonts w:ascii="Helvetica" w:hAnsi="Helvetica" w:cs="Helvetica"/>
+          <w:color w:val="2E3338"/>
+        </w:rPr>
+      </w:pPr>
+      <w:r>
+        <w:rPr>
+          <w:rFonts w:ascii="Helvetica" w:hAnsi="Helvetica" w:cs="Helvetica"/>
+          <w:color w:val="2E3338"/>
+        </w:rPr>
+        <w:t xml:space="preserve">I am not sure about the community that uses </w:t>
+      </w:r>
+      <w:hyperlink r:id="rId15" w:history="1">
+        <w:r>
+          <w:rPr>
+            <w:rStyle w:val="Hyperlink"/>
+            <w:rFonts w:ascii="Helvetica" w:hAnsi="Helvetica" w:cs="Helvetica"/>
+          </w:rPr>
+          <w:t>https://www.pointerpointer.com/</w:t>
+        </w:r>
+      </w:hyperlink>
+      <w:r>
+        <w:rPr>
+          <w:rFonts w:ascii="Helvetica" w:hAnsi="Helvetica" w:cs="Helvetica"/>
+          <w:color w:val="2E3338"/>
+        </w:rPr>
+        <w:t xml:space="preserve">, but maybe it’s a random passerby who retells (word of mouth) </w:t>
+      </w:r>
+      <w:hyperlink r:id="rId16" w:history="1">
+        <w:r>
+          <w:rPr>
+            <w:rStyle w:val="Hyperlink"/>
+            <w:rFonts w:ascii="Helvetica" w:hAnsi="Helvetica" w:cs="Helvetica"/>
+          </w:rPr>
+          <w:t>https://www.pointerpointer.com/</w:t>
+        </w:r>
+      </w:hyperlink>
+      <w:r>
+        <w:rPr>
+          <w:rFonts w:ascii="Helvetica" w:hAnsi="Helvetica" w:cs="Helvetica"/>
+          <w:color w:val="2E3338"/>
+        </w:rPr>
+        <w:t xml:space="preserve"> to group of friends. A cave person oral thing. Maybe </w:t>
+      </w:r>
+      <w:hyperlink r:id="rId17" w:history="1">
+        <w:r>
+          <w:rPr>
+            <w:rStyle w:val="Hyperlink"/>
+            <w:rFonts w:ascii="Helvetica" w:hAnsi="Helvetica" w:cs="Helvetica"/>
+          </w:rPr>
+          <w:t>https://www.pointerpointer.com/</w:t>
+        </w:r>
+      </w:hyperlink>
+      <w:r>
+        <w:rPr>
+          <w:rFonts w:ascii="Helvetica" w:hAnsi="Helvetica" w:cs="Helvetica"/>
+          <w:color w:val="2E3338"/>
+        </w:rPr>
+        <w:t xml:space="preserve"> meets a desire to share cool and fun pictures on the website, that also incorporate interaction with a cursor.</w:t>
+      </w:r>
+    </w:p>
+    <w:p>
+      <w:pPr>
+        <w:spacing w:line="240" w:lineRule="auto"/>
+        <w:rPr>
+          <w:rFonts w:ascii="Helvetica" w:hAnsi="Helvetica" w:cs="Helvetica"/>
+          <w:color w:val="2E3338"/>
+        </w:rPr>
+      </w:pPr>
+    </w:p>
+    <w:p>
+      <w:pPr>
+        <w:spacing w:line="240" w:lineRule="auto"/>
+        <w:rPr>
+          <w:rFonts w:ascii="Helvetica" w:hAnsi="Helvetica" w:cs="Helvetica"/>
+          <w:color w:val="2E3338"/>
+        </w:rPr>
+      </w:pPr>
+      <w:r>
+        <w:rPr>
+          <w:rFonts w:ascii="Helvetica" w:hAnsi="Helvetica" w:cs="Helvetica"/>
+          <w:color w:val="2E3338"/>
+        </w:rPr>
+        <w:t xml:space="preserve">My mother is not using this platform. My father is not using this platform. Based on my previous answer about the community, the cases of people using this platform seems random. Who knows there might be a group of random passerby that have somehow found each other through </w:t>
+      </w:r>
+      <w:hyperlink r:id="rId18" w:history="1">
+        <w:r>
+          <w:rPr>
+            <w:rStyle w:val="Hyperlink"/>
+            <w:rFonts w:ascii="Helvetica" w:hAnsi="Helvetica" w:cs="Helvetica"/>
+          </w:rPr>
+          <w:t>https://www.pointerpointer.com/</w:t>
+        </w:r>
+      </w:hyperlink>
+      <w:r>
+        <w:rPr>
+          <w:rFonts w:ascii="Helvetica" w:hAnsi="Helvetica" w:cs="Helvetica"/>
+          <w:color w:val="2E3338"/>
+        </w:rPr>
+        <w:t>.</w:t>
+      </w:r>
+    </w:p>
+    <w:p>
+      <w:pPr>
+        <w:spacing w:line="240" w:lineRule="auto"/>
+        <w:rPr>
+          <w:rFonts w:ascii="Helvetica" w:hAnsi="Helvetica" w:cs="Helvetica"/>
+          <w:color w:val="2E3338"/>
+        </w:rPr>
+      </w:pPr>
+    </w:p>
+    <w:p>
+      <w:pPr>
+        <w:spacing w:line="240" w:lineRule="auto"/>
+        <w:rPr>
+          <w:rFonts w:ascii="Helvetica" w:hAnsi="Helvetica" w:cs="Helvetica"/>
+          <w:color w:val="2E3338"/>
+        </w:rPr>
+      </w:pPr>
+      <w:r>
+        <w:rPr>
+          <w:rFonts w:ascii="Helvetica" w:hAnsi="Helvetica" w:cs="Helvetica"/>
+          <w:color w:val="2E3338"/>
+        </w:rPr>
+        <w:t>I don’t think having a slideshow of people pointing around the screen is vulgar in any way. People pointing in the context of the photos interacting with the user (</w:t>
+      </w:r>
+      <w:proofErr w:type="spellStart"/>
+      <w:r>
+        <w:rPr>
+          <w:rFonts w:ascii="Helvetica" w:hAnsi="Helvetica" w:cs="Helvetica"/>
+          <w:color w:val="2E3338"/>
+        </w:rPr>
+        <w:t>me’s</w:t>
+      </w:r>
+      <w:proofErr w:type="spellEnd"/>
+      <w:r>
+        <w:rPr>
+          <w:rFonts w:ascii="Helvetica" w:hAnsi="Helvetica" w:cs="Helvetica"/>
+          <w:color w:val="2E3338"/>
+        </w:rPr>
+        <w:t xml:space="preserve">) cursor when visiting </w:t>
+      </w:r>
+      <w:hyperlink r:id="rId19" w:history="1">
+        <w:r>
+          <w:rPr>
+            <w:rStyle w:val="Hyperlink"/>
+            <w:rFonts w:ascii="Helvetica" w:hAnsi="Helvetica" w:cs="Helvetica"/>
+          </w:rPr>
+          <w:t>https://www.pointerpointer.com/</w:t>
+        </w:r>
+      </w:hyperlink>
+      <w:r>
+        <w:rPr>
+          <w:rFonts w:ascii="Helvetica" w:hAnsi="Helvetica" w:cs="Helvetica"/>
+          <w:color w:val="2E3338"/>
+        </w:rPr>
+        <w:t xml:space="preserve"> is vibes. I like the vibe of this website, so maybe the core motive of the people who made </w:t>
+      </w:r>
+      <w:hyperlink r:id="rId20" w:history="1">
+        <w:r>
+          <w:rPr>
+            <w:rStyle w:val="Hyperlink"/>
+            <w:rFonts w:ascii="Helvetica" w:hAnsi="Helvetica" w:cs="Helvetica"/>
+          </w:rPr>
+          <w:t>https://www.pointerpointer.com/</w:t>
+        </w:r>
+      </w:hyperlink>
+      <w:r>
+        <w:rPr>
+          <w:rFonts w:ascii="Helvetica" w:hAnsi="Helvetica" w:cs="Helvetica"/>
+          <w:color w:val="2E3338"/>
+        </w:rPr>
+        <w:t xml:space="preserve"> is to vibe.</w:t>
+      </w:r>
+    </w:p>
+    <w:p>
+      <w:pPr>
+        <w:spacing w:line="240" w:lineRule="auto"/>
+        <w:rPr>
+          <w:rFonts w:ascii="Helvetica" w:hAnsi="Helvetica" w:cs="Helvetica"/>
+          <w:color w:val="2E3338"/>
+        </w:rPr>
+      </w:pPr>
+      <w:r>
+        <w:rPr>
+          <w:rFonts w:ascii="Helvetica" w:hAnsi="Helvetica" w:cs="Helvetica"/>
+          <w:color w:val="2E3338"/>
+        </w:rPr>
+        <w:t>I think trying to also figure out who made the website, would ruin the vibe of mystery for me.</w:t>
+      </w:r>
+    </w:p>
+    <w:p>
+      <w:pPr>
+        <w:spacing w:line="240" w:lineRule="auto"/>
+        <w:rPr>
+          <w:rFonts w:ascii="Helvetica" w:hAnsi="Helvetica" w:cs="Helvetica"/>
+          <w:color w:val="2E3338"/>
+        </w:rPr>
+      </w:pPr>
+      <w:r>
+        <w:rPr>
+          <w:rFonts w:ascii="Helvetica" w:hAnsi="Helvetica" w:cs="Helvetica"/>
+          <w:color w:val="2E3338"/>
+        </w:rPr>
+        <w:t>-</w:t>
+      </w:r>
+    </w:p>
+    <w:p>
+      <w:pPr>
+        <w:spacing w:line="240" w:lineRule="auto"/>
+        <w:rPr>
+          <w:rFonts w:ascii="Helvetica" w:hAnsi="Helvetica" w:cs="Helvetica"/>
+          <w:color w:val="2E3338"/>
+        </w:rPr>
+      </w:pPr>
+      <w:r>
+        <w:rPr>
+          <w:rFonts w:ascii="Helvetica" w:hAnsi="Helvetica" w:cs="Helvetica"/>
+          <w:color w:val="2E3338"/>
+        </w:rPr>
+        <w:t>Michael</w:t>
+      </w:r>
+    </w:p>
+    <w:p>
+      <w:pPr>
+        <w:spacing w:line="240" w:lineRule="auto"/>
+        <w:rPr>
+          <w:rFonts w:ascii="Helvetica" w:hAnsi="Helvetica" w:cs="Helvetica"/>
+          <w:color w:val="2E3338"/>
+        </w:rPr>
+      </w:pPr>
+    </w:p>
+    <w:p>
+      <w:pPr>
+        <w:spacing w:line="240" w:lineRule="auto"/>
+        <w:rPr>
+          <w:rFonts w:ascii="Arial Nova" w:hAnsi="Arial Nova"/>
+        </w:rPr>
+      </w:pPr>
+    </w:p>
+    <w:p>
+      <w:pPr>
+        <w:spacing w:line="240" w:lineRule="auto"/>
         <w:rPr>
           <w:rFonts w:ascii="Arial Nova" w:hAnsi="Arial Nova"/>
         </w:rPr>

--- a/WRITING/WRITING.docx
+++ b/WRITING/WRITING.docx
@@ -68,21 +68,7 @@
         <w:rPr>
           <w:rFonts w:ascii="Arial Nova" w:hAnsi="Arial Nova"/>
         </w:rPr>
-        <w:t xml:space="preserve">Most of the time I enjoy boredom like this </w:t>
-      </w:r>
-      <w:proofErr w:type="spellStart"/>
-      <w:r>
-        <w:rPr>
-          <w:rFonts w:ascii="Arial Nova" w:hAnsi="Arial Nova"/>
-        </w:rPr>
-        <w:t>color</w:t>
-      </w:r>
-      <w:proofErr w:type="spellEnd"/>
-      <w:r>
-        <w:rPr>
-          <w:rFonts w:ascii="Arial Nova" w:hAnsi="Arial Nova"/>
-        </w:rPr>
-        <w:t>.</w:t>
+        <w:t>Most of the time I enjoy boredom like this color.</w:t>
       </w:r>
     </w:p>
     <w:p>
@@ -250,19 +236,11 @@
           <w:rFonts w:ascii="Arial Nova" w:hAnsi="Arial Nova"/>
         </w:rPr>
       </w:pPr>
-      <w:proofErr w:type="gramStart"/>
-      <w:r>
-        <w:rPr>
-          <w:rFonts w:ascii="Arial Nova" w:hAnsi="Arial Nova"/>
-        </w:rPr>
-        <w:t>But,</w:t>
-      </w:r>
-      <w:proofErr w:type="gramEnd"/>
-      <w:r>
-        <w:rPr>
-          <w:rFonts w:ascii="Arial Nova" w:hAnsi="Arial Nova"/>
-        </w:rPr>
-        <w:t xml:space="preserve"> that is okay.</w:t>
+      <w:r>
+        <w:rPr>
+          <w:rFonts w:ascii="Arial Nova" w:hAnsi="Arial Nova"/>
+        </w:rPr>
+        <w:t>But, that is okay.</w:t>
       </w:r>
     </w:p>
     <w:p>
@@ -298,21 +276,7 @@
         <w:rPr>
           <w:rFonts w:ascii="Arial Nova" w:hAnsi="Arial Nova"/>
         </w:rPr>
-        <w:t xml:space="preserve">Going to a park instead, </w:t>
-      </w:r>
-      <w:proofErr w:type="gramStart"/>
-      <w:r>
-        <w:rPr>
-          <w:rFonts w:ascii="Arial Nova" w:hAnsi="Arial Nova"/>
-        </w:rPr>
-        <w:t>Asking</w:t>
-      </w:r>
-      <w:proofErr w:type="gramEnd"/>
-      <w:r>
-        <w:rPr>
-          <w:rFonts w:ascii="Arial Nova" w:hAnsi="Arial Nova"/>
-        </w:rPr>
-        <w:t xml:space="preserve"> themselves important questions instead, Going to visit their sisters instead.</w:t>
+        <w:t>Going to a park instead, Asking themselves important questions instead, Going to visit their sisters instead.</w:t>
       </w:r>
     </w:p>
     <w:p>
@@ -356,21 +320,7 @@
         <w:rPr>
           <w:rFonts w:ascii="Arial Nova" w:hAnsi="Arial Nova"/>
         </w:rPr>
-        <w:t xml:space="preserve">Thank you for listening to my presentation. I hope to be </w:t>
-      </w:r>
-      <w:proofErr w:type="spellStart"/>
-      <w:r>
-        <w:rPr>
-          <w:rFonts w:ascii="Arial Nova" w:hAnsi="Arial Nova"/>
-        </w:rPr>
-        <w:t>muchmoreafake</w:t>
-      </w:r>
-      <w:proofErr w:type="spellEnd"/>
-      <w:r>
-        <w:rPr>
-          <w:rFonts w:ascii="Arial Nova" w:hAnsi="Arial Nova"/>
-        </w:rPr>
-        <w:t>.</w:t>
+        <w:t>Thank you for listening to my presentation. I hope to be muchmoreafake.</w:t>
       </w:r>
     </w:p>
     <w:p>
@@ -520,23 +470,7 @@
         <w:rPr>
           <w:rFonts w:ascii="Arial Nova" w:hAnsi="Arial Nova"/>
         </w:rPr>
-        <w:t xml:space="preserve">I like this site because </w:t>
-      </w:r>
-      <w:proofErr w:type="spellStart"/>
-      <w:proofErr w:type="gramStart"/>
-      <w:r>
-        <w:rPr>
-          <w:rFonts w:ascii="Arial Nova" w:hAnsi="Arial Nova"/>
-        </w:rPr>
-        <w:t>Dr.Neato</w:t>
-      </w:r>
-      <w:proofErr w:type="spellEnd"/>
-      <w:proofErr w:type="gramEnd"/>
-      <w:r>
-        <w:rPr>
-          <w:rFonts w:ascii="Arial Nova" w:hAnsi="Arial Nova"/>
-        </w:rPr>
-        <w:t xml:space="preserve"> is a kind person. He always wears a USB drive </w:t>
+        <w:t xml:space="preserve">I like this site because Dr.Neato is a kind person. He always wears a USB drive </w:t>
       </w:r>
       <w:r>
         <w:rPr>
@@ -901,21 +835,7 @@
         <w:rPr>
           <w:rFonts w:ascii="Arial Nova" w:hAnsi="Arial Nova"/>
         </w:rPr>
-        <w:t>‘</w:t>
-      </w:r>
-      <w:proofErr w:type="gramStart"/>
-      <w:r>
-        <w:rPr>
-          <w:rFonts w:ascii="Arial Nova" w:hAnsi="Arial Nova"/>
-        </w:rPr>
-        <w:t>what</w:t>
-      </w:r>
-      <w:proofErr w:type="gramEnd"/>
-      <w:r>
-        <w:rPr>
-          <w:rFonts w:ascii="Arial Nova" w:hAnsi="Arial Nova"/>
-        </w:rPr>
-        <w:t xml:space="preserve"> paper’ looks like on screens isn’t just a photo taken of a piece of paper one can buy from an office store,</w:t>
+        <w:t>‘what paper’ looks like on screens isn’t just a photo taken of a piece of paper one can buy from an office store,</w:t>
       </w:r>
     </w:p>
     <w:p>
@@ -965,71 +885,29 @@
         <w:rPr>
           <w:rFonts w:ascii="Arial Nova" w:hAnsi="Arial Nova"/>
         </w:rPr>
-        <w:t xml:space="preserve">, cause frankly I rather be sat in a corner of a room with artificial turf and eat salmon for a minute. Then, only after having eaten I can create an airline to fly to Yugoslavia called Albatross Airlines, and the spirit animal of Albatross Airlines is the Albatross’ uncle. The uncle looks familiar to the humans, think industry film person with grey hair tied back into ponytail, plaid, jeans, </w:t>
-      </w:r>
-      <w:proofErr w:type="spellStart"/>
-      <w:r>
-        <w:rPr>
-          <w:rFonts w:ascii="Arial Nova" w:hAnsi="Arial Nova"/>
-        </w:rPr>
-        <w:t>ppp</w:t>
-      </w:r>
-      <w:proofErr w:type="spellEnd"/>
-      <w:r>
-        <w:rPr>
-          <w:rFonts w:ascii="Arial Nova" w:hAnsi="Arial Nova"/>
-        </w:rPr>
-        <w:t>.</w:t>
-      </w:r>
-    </w:p>
-    <w:p>
-      <w:pPr>
-        <w:spacing w:line="240" w:lineRule="auto"/>
-        <w:rPr>
-          <w:rFonts w:ascii="Arial Nova" w:hAnsi="Arial Nova"/>
-        </w:rPr>
-      </w:pPr>
-    </w:p>
-    <w:p>
-      <w:pPr>
-        <w:spacing w:line="240" w:lineRule="auto"/>
-        <w:rPr>
-          <w:rFonts w:ascii="Arial Nova" w:hAnsi="Arial Nova"/>
-        </w:rPr>
-      </w:pPr>
-      <w:r>
-        <w:rPr>
-          <w:rFonts w:ascii="Arial Nova" w:hAnsi="Arial Nova"/>
-        </w:rPr>
-        <w:t xml:space="preserve">As for learning about the internet, hopefully more than a flat internet </w:t>
-      </w:r>
-      <w:proofErr w:type="gramStart"/>
-      <w:r>
-        <w:rPr>
-          <w:rFonts w:ascii="Arial Nova" w:hAnsi="Arial Nova"/>
-        </w:rPr>
-        <w:t>things</w:t>
-      </w:r>
-      <w:proofErr w:type="gramEnd"/>
-      <w:r>
-        <w:rPr>
-          <w:rFonts w:ascii="Arial Nova" w:hAnsi="Arial Nova"/>
-        </w:rPr>
-        <w:t xml:space="preserve"> one. Maybe eating online -a not flat internet things- will be possible instead of sat in the corner of a room with fake grass. Off to catch the flight. Will update you all after having brunch with the albatross’ uncle in </w:t>
-      </w:r>
-      <w:proofErr w:type="spellStart"/>
-      <w:r>
-        <w:rPr>
-          <w:rFonts w:ascii="Arial Nova" w:hAnsi="Arial Nova"/>
-        </w:rPr>
-        <w:t>NewYorkBerlin</w:t>
-      </w:r>
-      <w:proofErr w:type="spellEnd"/>
-      <w:r>
-        <w:rPr>
-          <w:rFonts w:ascii="Arial Nova" w:hAnsi="Arial Nova"/>
-        </w:rPr>
-        <w:t>.</w:t>
+        <w:t>, cause frankly I rather be sat in a corner of a room with artificial turf and eat salmon for a minute. Then, only after having eaten I can create an airline to fly to Yugoslavia called Albatross Airlines, and the spirit animal of Albatross Airlines is the Albatross’ uncle. The uncle looks familiar to the humans, think industry film person with grey hair tied back into ponytail, plaid, jeans, ppp.</w:t>
+      </w:r>
+    </w:p>
+    <w:p>
+      <w:pPr>
+        <w:spacing w:line="240" w:lineRule="auto"/>
+        <w:rPr>
+          <w:rFonts w:ascii="Arial Nova" w:hAnsi="Arial Nova"/>
+        </w:rPr>
+      </w:pPr>
+    </w:p>
+    <w:p>
+      <w:pPr>
+        <w:spacing w:line="240" w:lineRule="auto"/>
+        <w:rPr>
+          <w:rFonts w:ascii="Arial Nova" w:hAnsi="Arial Nova"/>
+        </w:rPr>
+      </w:pPr>
+      <w:r>
+        <w:rPr>
+          <w:rFonts w:ascii="Arial Nova" w:hAnsi="Arial Nova"/>
+        </w:rPr>
+        <w:t>As for learning about the internet, hopefully more than a flat internet things one. Maybe eating online -a not flat internet things- will be possible instead of sat in the corner of a room with fake grass. Off to catch the flight. Will update you all after having brunch with the albatross’ uncle in NewYorkBerlin.</w:t>
       </w:r>
     </w:p>
     <w:p>
@@ -1325,21 +1203,7 @@
         <w:rPr>
           <w:rFonts w:ascii="Arial Nova" w:hAnsi="Arial Nova"/>
         </w:rPr>
-        <w:t>(</w:t>
-      </w:r>
-      <w:proofErr w:type="gramStart"/>
-      <w:r>
-        <w:rPr>
-          <w:rFonts w:ascii="Arial Nova" w:hAnsi="Arial Nova"/>
-        </w:rPr>
-        <w:t>e.g.</w:t>
-      </w:r>
-      <w:proofErr w:type="gramEnd"/>
-      <w:r>
-        <w:rPr>
-          <w:rFonts w:ascii="Arial Nova" w:hAnsi="Arial Nova"/>
-        </w:rPr>
-        <w:t xml:space="preserve"> ITALIAN FLAG) </w:t>
+        <w:t xml:space="preserve">(e.g. ITALIAN FLAG) </w:t>
       </w:r>
       <w:r>
         <w:rPr>
@@ -1443,19 +1307,11 @@
         </w:rPr>
         <w:t xml:space="preserve">: </w:t>
       </w:r>
-      <w:proofErr w:type="spellStart"/>
-      <w:r>
-        <w:rPr>
-          <w:rFonts w:ascii="Arial Nova" w:hAnsi="Arial Nova"/>
-        </w:rPr>
-        <w:t>michael</w:t>
-      </w:r>
-      <w:proofErr w:type="spellEnd"/>
-      <w:r>
-        <w:rPr>
-          <w:rFonts w:ascii="Arial Nova" w:hAnsi="Arial Nova"/>
-        </w:rPr>
-        <w:t xml:space="preserve"> [at]</w:t>
+      <w:r>
+        <w:rPr>
+          <w:rFonts w:ascii="Arial Nova" w:hAnsi="Arial Nova"/>
+        </w:rPr>
+        <w:t>michael [at]</w:t>
       </w:r>
       <w:r>
         <w:rPr>
@@ -1463,19 +1319,11 @@
         </w:rPr>
         <w:t xml:space="preserve"> </w:t>
       </w:r>
-      <w:proofErr w:type="spellStart"/>
-      <w:r>
-        <w:rPr>
-          <w:rFonts w:ascii="Arial Nova" w:hAnsi="Arial Nova"/>
-        </w:rPr>
-        <w:t>muchmoreafake</w:t>
-      </w:r>
-      <w:proofErr w:type="spellEnd"/>
-      <w:r>
-        <w:rPr>
-          <w:rFonts w:ascii="Arial Nova" w:hAnsi="Arial Nova"/>
-        </w:rPr>
-        <w:t xml:space="preserve"> [dot] com</w:t>
+      <w:r>
+        <w:rPr>
+          <w:rFonts w:ascii="Arial Nova" w:hAnsi="Arial Nova"/>
+        </w:rPr>
+        <w:t>muchmoreafake [dot] com</w:t>
       </w:r>
       <w:r>
         <w:rPr>
@@ -1773,31 +1621,15 @@
           <w:rFonts w:ascii="Helvetica" w:hAnsi="Helvetica" w:cs="Helvetica"/>
           <w:color w:val="2E3338"/>
         </w:rPr>
+        <w:t xml:space="preserve"> fooooorrr the</w:t>
+      </w:r>
+      <w:r>
+        <w:rPr>
+          <w:rFonts w:ascii="Helvetica" w:hAnsi="Helvetica" w:cs="Helvetica"/>
+          <w:color w:val="2E3338"/>
+        </w:rPr>
         <w:t xml:space="preserve"> </w:t>
       </w:r>
-      <w:proofErr w:type="spellStart"/>
-      <w:r>
-        <w:rPr>
-          <w:rFonts w:ascii="Helvetica" w:hAnsi="Helvetica" w:cs="Helvetica"/>
-          <w:color w:val="2E3338"/>
-        </w:rPr>
-        <w:t>fooooorrr</w:t>
-      </w:r>
-      <w:proofErr w:type="spellEnd"/>
-      <w:r>
-        <w:rPr>
-          <w:rFonts w:ascii="Helvetica" w:hAnsi="Helvetica" w:cs="Helvetica"/>
-          <w:color w:val="2E3338"/>
-        </w:rPr>
-        <w:t xml:space="preserve"> the</w:t>
-      </w:r>
-      <w:r>
-        <w:rPr>
-          <w:rFonts w:ascii="Helvetica" w:hAnsi="Helvetica" w:cs="Helvetica"/>
-          <w:color w:val="2E3338"/>
-        </w:rPr>
-        <w:t xml:space="preserve"> </w:t>
-      </w:r>
       <w:r>
         <w:rPr>
           <w:rFonts w:ascii="Helvetica" w:hAnsi="Helvetica" w:cs="Helvetica"/>
@@ -1906,33 +1738,8 @@
           <w:rFonts w:ascii="Helvetica" w:hAnsi="Helvetica" w:cs="Helvetica"/>
           <w:color w:val="2E3338"/>
         </w:rPr>
-        <w:t xml:space="preserve">YIKES TYIKESS </w:t>
-      </w:r>
-      <w:proofErr w:type="spellStart"/>
-      <w:r>
-        <w:rPr>
-          <w:rFonts w:ascii="Helvetica" w:hAnsi="Helvetica" w:cs="Helvetica"/>
-          <w:color w:val="2E3338"/>
-        </w:rPr>
-        <w:t>tike</w:t>
-      </w:r>
-      <w:proofErr w:type="spellEnd"/>
-      <w:r>
-        <w:rPr>
-          <w:rFonts w:ascii="Helvetica" w:hAnsi="Helvetica" w:cs="Helvetica"/>
-          <w:color w:val="2E3338"/>
-        </w:rPr>
-        <w:t xml:space="preserve"> </w:t>
-      </w:r>
-      <w:proofErr w:type="spellStart"/>
-      <w:r>
-        <w:rPr>
-          <w:rFonts w:ascii="Helvetica" w:hAnsi="Helvetica" w:cs="Helvetica"/>
-          <w:color w:val="2E3338"/>
-        </w:rPr>
-        <w:t>tyikess</w:t>
-      </w:r>
-      <w:proofErr w:type="spellEnd"/>
+        <w:t>YIKES TYIKESS tike tyikess</w:t>
+      </w:r>
     </w:p>
     <w:p>
       <w:pPr>
@@ -1981,41 +1788,7 @@
           <w:rFonts w:ascii="Helvetica" w:hAnsi="Helvetica" w:cs="Helvetica"/>
           <w:color w:val="2E3338"/>
         </w:rPr>
-        <w:t xml:space="preserve">I am not too worried about whether this project continues or not because it has been a side hustle (side supplement?) to my daily life. </w:t>
-      </w:r>
-      <w:proofErr w:type="spellStart"/>
-      <w:proofErr w:type="gramStart"/>
-      <w:r>
-        <w:rPr>
-          <w:rFonts w:ascii="Helvetica" w:hAnsi="Helvetica" w:cs="Helvetica"/>
-          <w:color w:val="2E3338"/>
-        </w:rPr>
-        <w:t>Its</w:t>
-      </w:r>
-      <w:proofErr w:type="spellEnd"/>
-      <w:proofErr w:type="gramEnd"/>
-      <w:r>
-        <w:rPr>
-          <w:rFonts w:ascii="Helvetica" w:hAnsi="Helvetica" w:cs="Helvetica"/>
-          <w:color w:val="2E3338"/>
-        </w:rPr>
-        <w:t xml:space="preserve"> been funny to learn some new </w:t>
-      </w:r>
-      <w:proofErr w:type="spellStart"/>
-      <w:r>
-        <w:rPr>
-          <w:rFonts w:ascii="Helvetica" w:hAnsi="Helvetica" w:cs="Helvetica"/>
-          <w:color w:val="2E3338"/>
-        </w:rPr>
-        <w:t>css</w:t>
-      </w:r>
-      <w:proofErr w:type="spellEnd"/>
-      <w:r>
-        <w:rPr>
-          <w:rFonts w:ascii="Helvetica" w:hAnsi="Helvetica" w:cs="Helvetica"/>
-          <w:color w:val="2E3338"/>
-        </w:rPr>
-        <w:t xml:space="preserve"> tricks. Or cu</w:t>
+        <w:t>I am not too worried about whether this project continues or not because it has been a side hustle (side supplement?) to my daily life. Its been funny to learn some new css tricks. Or cu</w:t>
       </w:r>
       <w:r>
         <w:rPr>
@@ -2061,39 +1834,7 @@
           <w:rFonts w:ascii="Helvetica" w:hAnsi="Helvetica" w:cs="Helvetica"/>
           <w:color w:val="2E3338"/>
         </w:rPr>
-        <w:t xml:space="preserve">FOCUS </w:t>
-      </w:r>
-      <w:proofErr w:type="spellStart"/>
-      <w:r>
-        <w:rPr>
-          <w:rFonts w:ascii="Helvetica" w:hAnsi="Helvetica" w:cs="Helvetica"/>
-          <w:color w:val="2E3338"/>
-        </w:rPr>
-        <w:t>FOCUS</w:t>
-      </w:r>
-      <w:proofErr w:type="spellEnd"/>
-      <w:r>
-        <w:rPr>
-          <w:rFonts w:ascii="Helvetica" w:hAnsi="Helvetica" w:cs="Helvetica"/>
-          <w:color w:val="2E3338"/>
-        </w:rPr>
-        <w:t xml:space="preserve"> </w:t>
-      </w:r>
-      <w:proofErr w:type="spellStart"/>
-      <w:r>
-        <w:rPr>
-          <w:rFonts w:ascii="Helvetica" w:hAnsi="Helvetica" w:cs="Helvetica"/>
-          <w:color w:val="2E3338"/>
-        </w:rPr>
-        <w:t>FOCUS</w:t>
-      </w:r>
-      <w:proofErr w:type="spellEnd"/>
-      <w:r>
-        <w:rPr>
-          <w:rFonts w:ascii="Helvetica" w:hAnsi="Helvetica" w:cs="Helvetica"/>
-          <w:color w:val="2E3338"/>
-        </w:rPr>
-        <w:t xml:space="preserve"> please focus for tomorrow, don’t be fuming, be nice and kind.</w:t>
+        <w:t>FOCUS FOCUS FOCUS please focus for tomorrow, don’t be fuming, be nice and kind.</w:t>
       </w:r>
     </w:p>
     <w:p>
@@ -2272,7 +2013,7 @@
             <w:rStyle w:val="Hyperlink"/>
             <w:rFonts w:ascii="Helvetica" w:hAnsi="Helvetica" w:cs="Helvetica"/>
           </w:rPr>
-          <w:t>https://pointerpointer.com/</w:t>
+          <w:t>pointerpointer.com</w:t>
         </w:r>
       </w:hyperlink>
       <w:r>
@@ -2304,7 +2045,7 @@
             <w:rStyle w:val="Hyperlink"/>
             <w:rFonts w:ascii="Helvetica" w:hAnsi="Helvetica" w:cs="Helvetica"/>
           </w:rPr>
-          <w:t>https://pointerpointer.com/</w:t>
+          <w:t>pointerpointer.com</w:t>
         </w:r>
       </w:hyperlink>
       <w:r>
@@ -2345,15 +2086,21 @@
             <w:rStyle w:val="Hyperlink"/>
             <w:rFonts w:ascii="Helvetica" w:hAnsi="Helvetica" w:cs="Helvetica"/>
           </w:rPr>
-          <w:t>https://pointerpointer.com/</w:t>
+          <w:t>pointerpointer.com</w:t>
         </w:r>
       </w:hyperlink>
       <w:r>
         <w:rPr>
           <w:rFonts w:ascii="Helvetica" w:hAnsi="Helvetica" w:cs="Helvetica"/>
-          <w:color w:val="2E3338"/>
-        </w:rPr>
-        <w:t xml:space="preserve"> could be a random passerby seeing what arbitrary domains exist out there. Maybe </w:t>
+        </w:rPr>
+        <w:t xml:space="preserve"> </w:t>
+      </w:r>
+      <w:r>
+        <w:rPr>
+          <w:rFonts w:ascii="Helvetica" w:hAnsi="Helvetica" w:cs="Helvetica"/>
+          <w:color w:val="2E3338"/>
+        </w:rPr>
+        <w:t xml:space="preserve">could be a random passerby seeing what arbitrary domains exist out there. Maybe </w:t>
       </w:r>
       <w:hyperlink r:id="rId13" w:history="1">
         <w:r>
@@ -2384,21 +2131,7 @@
             <w:rStyle w:val="Hyperlink"/>
             <w:rFonts w:ascii="Helvetica" w:hAnsi="Helvetica" w:cs="Helvetica"/>
           </w:rPr>
-          <w:t>https://www.pointer</w:t>
-        </w:r>
-        <w:r>
-          <w:rPr>
-            <w:rStyle w:val="Hyperlink"/>
-            <w:rFonts w:ascii="Helvetica" w:hAnsi="Helvetica" w:cs="Helvetica"/>
-          </w:rPr>
-          <w:t>pointer</w:t>
-        </w:r>
-        <w:r>
-          <w:rPr>
-            <w:rStyle w:val="Hyperlink"/>
-            <w:rFonts w:ascii="Helvetica" w:hAnsi="Helvetica" w:cs="Helvetica"/>
-          </w:rPr>
-          <w:t>.com/</w:t>
+          <w:t>pointerpointer.com</w:t>
         </w:r>
       </w:hyperlink>
       <w:r>
@@ -2430,7 +2163,7 @@
             <w:rStyle w:val="Hyperlink"/>
             <w:rFonts w:ascii="Helvetica" w:hAnsi="Helvetica" w:cs="Helvetica"/>
           </w:rPr>
-          <w:t>https://www.pointerpointer.com/</w:t>
+          <w:t>pointerpointer.com</w:t>
         </w:r>
       </w:hyperlink>
       <w:r>
@@ -2446,7 +2179,7 @@
             <w:rStyle w:val="Hyperlink"/>
             <w:rFonts w:ascii="Helvetica" w:hAnsi="Helvetica" w:cs="Helvetica"/>
           </w:rPr>
-          <w:t>https://www.pointerpointer.com/</w:t>
+          <w:t>pointerpointer.com</w:t>
         </w:r>
       </w:hyperlink>
       <w:r>
@@ -2462,15 +2195,21 @@
             <w:rStyle w:val="Hyperlink"/>
             <w:rFonts w:ascii="Helvetica" w:hAnsi="Helvetica" w:cs="Helvetica"/>
           </w:rPr>
-          <w:t>https://www.pointerpointer.com/</w:t>
+          <w:t>pointerpointer.com</w:t>
         </w:r>
       </w:hyperlink>
       <w:r>
         <w:rPr>
           <w:rFonts w:ascii="Helvetica" w:hAnsi="Helvetica" w:cs="Helvetica"/>
-          <w:color w:val="2E3338"/>
-        </w:rPr>
-        <w:t xml:space="preserve"> meets a desire to share cool and fun pictures on the website, that also incorporate interaction with a cursor.</w:t>
+        </w:rPr>
+        <w:t xml:space="preserve"> </w:t>
+      </w:r>
+      <w:r>
+        <w:rPr>
+          <w:rFonts w:ascii="Helvetica" w:hAnsi="Helvetica" w:cs="Helvetica"/>
+          <w:color w:val="2E3338"/>
+        </w:rPr>
+        <w:t>meets a desire to share cool and fun pictures on the website, that also incorporate interaction with a cursor.</w:t>
       </w:r>
     </w:p>
     <w:p>
@@ -2503,7 +2242,7 @@
             <w:rStyle w:val="Hyperlink"/>
             <w:rFonts w:ascii="Helvetica" w:hAnsi="Helvetica" w:cs="Helvetica"/>
           </w:rPr>
-          <w:t>https://www.pointerpointer.com/</w:t>
+          <w:t>pointerpointer.com</w:t>
         </w:r>
       </w:hyperlink>
       <w:r>
@@ -2536,23 +2275,7 @@
           <w:rFonts w:ascii="Helvetica" w:hAnsi="Helvetica" w:cs="Helvetica"/>
           <w:color w:val="2E3338"/>
         </w:rPr>
-        <w:t>I don’t think having a slideshow of people pointing around the screen is vulgar in any way. People pointing in the context of the photos interacting with the user (</w:t>
-      </w:r>
-      <w:proofErr w:type="spellStart"/>
-      <w:r>
-        <w:rPr>
-          <w:rFonts w:ascii="Helvetica" w:hAnsi="Helvetica" w:cs="Helvetica"/>
-          <w:color w:val="2E3338"/>
-        </w:rPr>
-        <w:t>me’s</w:t>
-      </w:r>
-      <w:proofErr w:type="spellEnd"/>
-      <w:r>
-        <w:rPr>
-          <w:rFonts w:ascii="Helvetica" w:hAnsi="Helvetica" w:cs="Helvetica"/>
-          <w:color w:val="2E3338"/>
-        </w:rPr>
-        <w:t xml:space="preserve">) cursor when visiting </w:t>
+        <w:t xml:space="preserve">I don’t think having a slideshow of people pointing around the screen is vulgar in any way. People pointing in the context of the photos interacting with the user (me’s) cursor when visiting </w:t>
       </w:r>
       <w:hyperlink r:id="rId19" w:history="1">
         <w:r>
@@ -2560,15 +2283,21 @@
             <w:rStyle w:val="Hyperlink"/>
             <w:rFonts w:ascii="Helvetica" w:hAnsi="Helvetica" w:cs="Helvetica"/>
           </w:rPr>
-          <w:t>https://www.pointerpointer.com/</w:t>
+          <w:t>pointerpointer.com</w:t>
         </w:r>
       </w:hyperlink>
       <w:r>
         <w:rPr>
           <w:rFonts w:ascii="Helvetica" w:hAnsi="Helvetica" w:cs="Helvetica"/>
-          <w:color w:val="2E3338"/>
-        </w:rPr>
-        <w:t xml:space="preserve"> is vibes. I like the vibe of this website, so maybe the core motive of the people who made </w:t>
+        </w:rPr>
+        <w:t xml:space="preserve"> </w:t>
+      </w:r>
+      <w:r>
+        <w:rPr>
+          <w:rFonts w:ascii="Helvetica" w:hAnsi="Helvetica" w:cs="Helvetica"/>
+          <w:color w:val="2E3338"/>
+        </w:rPr>
+        <w:t xml:space="preserve">is vibes. I like the vibe of this website, so maybe the core motive of the people who made </w:t>
       </w:r>
       <w:hyperlink r:id="rId20" w:history="1">
         <w:r>
@@ -2576,15 +2305,21 @@
             <w:rStyle w:val="Hyperlink"/>
             <w:rFonts w:ascii="Helvetica" w:hAnsi="Helvetica" w:cs="Helvetica"/>
           </w:rPr>
-          <w:t>https://www.pointerpointer.com/</w:t>
+          <w:t>pointerpointer.com</w:t>
         </w:r>
       </w:hyperlink>
       <w:r>
         <w:rPr>
           <w:rFonts w:ascii="Helvetica" w:hAnsi="Helvetica" w:cs="Helvetica"/>
-          <w:color w:val="2E3338"/>
-        </w:rPr>
-        <w:t xml:space="preserve"> is to vibe.</w:t>
+        </w:rPr>
+        <w:t xml:space="preserve"> </w:t>
+      </w:r>
+      <w:r>
+        <w:rPr>
+          <w:rFonts w:ascii="Helvetica" w:hAnsi="Helvetica" w:cs="Helvetica"/>
+          <w:color w:val="2E3338"/>
+        </w:rPr>
+        <w:t>is to vibe.</w:t>
       </w:r>
     </w:p>
     <w:p>

--- a/WRITING/WRITING.docx
+++ b/WRITING/WRITING.docx
@@ -17,15 +17,7 @@
           <w:b/>
           <w:bCs/>
         </w:rPr>
-        <w:t>Prep Blog Post</w:t>
-      </w:r>
-      <w:r>
-        <w:rPr>
-          <w:rFonts w:ascii="Arial Nova" w:hAnsi="Arial Nova"/>
-          <w:b/>
-          <w:bCs/>
-        </w:rPr>
-        <w:t>:</w:t>
+        <w:t>Prep Blog Post:</w:t>
       </w:r>
     </w:p>
     <w:p>
@@ -68,7 +60,21 @@
         <w:rPr>
           <w:rFonts w:ascii="Arial Nova" w:hAnsi="Arial Nova"/>
         </w:rPr>
-        <w:t>Most of the time I enjoy boredom like this color.</w:t>
+        <w:t xml:space="preserve">Most of the time I enjoy boredom like this </w:t>
+      </w:r>
+      <w:proofErr w:type="spellStart"/>
+      <w:r>
+        <w:rPr>
+          <w:rFonts w:ascii="Arial Nova" w:hAnsi="Arial Nova"/>
+        </w:rPr>
+        <w:t>color</w:t>
+      </w:r>
+      <w:proofErr w:type="spellEnd"/>
+      <w:r>
+        <w:rPr>
+          <w:rFonts w:ascii="Arial Nova" w:hAnsi="Arial Nova"/>
+        </w:rPr>
+        <w:t>.</w:t>
       </w:r>
     </w:p>
     <w:p>
@@ -236,11 +242,19 @@
           <w:rFonts w:ascii="Arial Nova" w:hAnsi="Arial Nova"/>
         </w:rPr>
       </w:pPr>
-      <w:r>
-        <w:rPr>
-          <w:rFonts w:ascii="Arial Nova" w:hAnsi="Arial Nova"/>
-        </w:rPr>
-        <w:t>But, that is okay.</w:t>
+      <w:proofErr w:type="gramStart"/>
+      <w:r>
+        <w:rPr>
+          <w:rFonts w:ascii="Arial Nova" w:hAnsi="Arial Nova"/>
+        </w:rPr>
+        <w:t>But,</w:t>
+      </w:r>
+      <w:proofErr w:type="gramEnd"/>
+      <w:r>
+        <w:rPr>
+          <w:rFonts w:ascii="Arial Nova" w:hAnsi="Arial Nova"/>
+        </w:rPr>
+        <w:t xml:space="preserve"> that is okay.</w:t>
       </w:r>
     </w:p>
     <w:p>
@@ -276,7 +290,21 @@
         <w:rPr>
           <w:rFonts w:ascii="Arial Nova" w:hAnsi="Arial Nova"/>
         </w:rPr>
-        <w:t>Going to a park instead, Asking themselves important questions instead, Going to visit their sisters instead.</w:t>
+        <w:t xml:space="preserve">Going to a park instead, </w:t>
+      </w:r>
+      <w:proofErr w:type="gramStart"/>
+      <w:r>
+        <w:rPr>
+          <w:rFonts w:ascii="Arial Nova" w:hAnsi="Arial Nova"/>
+        </w:rPr>
+        <w:t>Asking</w:t>
+      </w:r>
+      <w:proofErr w:type="gramEnd"/>
+      <w:r>
+        <w:rPr>
+          <w:rFonts w:ascii="Arial Nova" w:hAnsi="Arial Nova"/>
+        </w:rPr>
+        <w:t xml:space="preserve"> themselves important questions instead, Going to visit their sisters instead.</w:t>
       </w:r>
     </w:p>
     <w:p>
@@ -320,7 +348,21 @@
         <w:rPr>
           <w:rFonts w:ascii="Arial Nova" w:hAnsi="Arial Nova"/>
         </w:rPr>
-        <w:t>Thank you for listening to my presentation. I hope to be muchmoreafake.</w:t>
+        <w:t xml:space="preserve">Thank you for listening to my presentation. I hope to be </w:t>
+      </w:r>
+      <w:proofErr w:type="spellStart"/>
+      <w:r>
+        <w:rPr>
+          <w:rFonts w:ascii="Arial Nova" w:hAnsi="Arial Nova"/>
+        </w:rPr>
+        <w:t>muchmoreafake</w:t>
+      </w:r>
+      <w:proofErr w:type="spellEnd"/>
+      <w:r>
+        <w:rPr>
+          <w:rFonts w:ascii="Arial Nova" w:hAnsi="Arial Nova"/>
+        </w:rPr>
+        <w:t>.</w:t>
       </w:r>
     </w:p>
     <w:p>
@@ -470,7 +512,23 @@
         <w:rPr>
           <w:rFonts w:ascii="Arial Nova" w:hAnsi="Arial Nova"/>
         </w:rPr>
-        <w:t xml:space="preserve">I like this site because Dr.Neato is a kind person. He always wears a USB drive </w:t>
+        <w:t xml:space="preserve">I like this site because </w:t>
+      </w:r>
+      <w:proofErr w:type="spellStart"/>
+      <w:proofErr w:type="gramStart"/>
+      <w:r>
+        <w:rPr>
+          <w:rFonts w:ascii="Arial Nova" w:hAnsi="Arial Nova"/>
+        </w:rPr>
+        <w:t>Dr.Neato</w:t>
+      </w:r>
+      <w:proofErr w:type="spellEnd"/>
+      <w:proofErr w:type="gramEnd"/>
+      <w:r>
+        <w:rPr>
+          <w:rFonts w:ascii="Arial Nova" w:hAnsi="Arial Nova"/>
+        </w:rPr>
+        <w:t xml:space="preserve"> is a kind person. He always wears a USB drive </w:t>
       </w:r>
       <w:r>
         <w:rPr>
@@ -609,19 +667,7 @@
         <w:rPr>
           <w:rFonts w:ascii="Arial Nova" w:hAnsi="Arial Nova"/>
         </w:rPr>
-        <w:t xml:space="preserve">I like this site because </w:t>
-      </w:r>
-      <w:r>
-        <w:rPr>
-          <w:rFonts w:ascii="Arial Nova" w:hAnsi="Arial Nova"/>
-        </w:rPr>
-        <w:t>Gino &amp; Leslie: Sculpture Obsessed Siblings</w:t>
-      </w:r>
-      <w:r>
-        <w:rPr>
-          <w:rFonts w:ascii="Arial Nova" w:hAnsi="Arial Nova"/>
-        </w:rPr>
-        <w:t xml:space="preserve"> are curious people. Gino and Leslie have lots of patience to visit many sculptures and write about many sculptures.</w:t>
+        <w:t>I like this site because Gino &amp; Leslie: Sculpture Obsessed Siblings are curious people. Gino and Leslie have lots of patience to visit many sculptures and write about many sculptures.</w:t>
       </w:r>
     </w:p>
     <w:p>
@@ -835,7 +881,21 @@
         <w:rPr>
           <w:rFonts w:ascii="Arial Nova" w:hAnsi="Arial Nova"/>
         </w:rPr>
-        <w:t>‘what paper’ looks like on screens isn’t just a photo taken of a piece of paper one can buy from an office store,</w:t>
+        <w:t>‘</w:t>
+      </w:r>
+      <w:proofErr w:type="gramStart"/>
+      <w:r>
+        <w:rPr>
+          <w:rFonts w:ascii="Arial Nova" w:hAnsi="Arial Nova"/>
+        </w:rPr>
+        <w:t>what</w:t>
+      </w:r>
+      <w:proofErr w:type="gramEnd"/>
+      <w:r>
+        <w:rPr>
+          <w:rFonts w:ascii="Arial Nova" w:hAnsi="Arial Nova"/>
+        </w:rPr>
+        <w:t xml:space="preserve"> paper’ looks like on screens isn’t just a photo taken of a piece of paper one can buy from an office store,</w:t>
       </w:r>
     </w:p>
     <w:p>
@@ -885,29 +945,71 @@
         <w:rPr>
           <w:rFonts w:ascii="Arial Nova" w:hAnsi="Arial Nova"/>
         </w:rPr>
-        <w:t>, cause frankly I rather be sat in a corner of a room with artificial turf and eat salmon for a minute. Then, only after having eaten I can create an airline to fly to Yugoslavia called Albatross Airlines, and the spirit animal of Albatross Airlines is the Albatross’ uncle. The uncle looks familiar to the humans, think industry film person with grey hair tied back into ponytail, plaid, jeans, ppp.</w:t>
-      </w:r>
-    </w:p>
-    <w:p>
-      <w:pPr>
-        <w:spacing w:line="240" w:lineRule="auto"/>
-        <w:rPr>
-          <w:rFonts w:ascii="Arial Nova" w:hAnsi="Arial Nova"/>
-        </w:rPr>
-      </w:pPr>
-    </w:p>
-    <w:p>
-      <w:pPr>
-        <w:spacing w:line="240" w:lineRule="auto"/>
-        <w:rPr>
-          <w:rFonts w:ascii="Arial Nova" w:hAnsi="Arial Nova"/>
-        </w:rPr>
-      </w:pPr>
-      <w:r>
-        <w:rPr>
-          <w:rFonts w:ascii="Arial Nova" w:hAnsi="Arial Nova"/>
-        </w:rPr>
-        <w:t>As for learning about the internet, hopefully more than a flat internet things one. Maybe eating online -a not flat internet things- will be possible instead of sat in the corner of a room with fake grass. Off to catch the flight. Will update you all after having brunch with the albatross’ uncle in NewYorkBerlin.</w:t>
+        <w:t xml:space="preserve">, cause frankly I rather be sat in a corner of a room with artificial turf and eat salmon for a minute. Then, only after having eaten I can create an airline to fly to Yugoslavia called Albatross Airlines, and the spirit animal of Albatross Airlines is the Albatross’ uncle. The uncle looks familiar to the humans, think industry film person with grey hair tied back into ponytail, plaid, jeans, </w:t>
+      </w:r>
+      <w:proofErr w:type="spellStart"/>
+      <w:r>
+        <w:rPr>
+          <w:rFonts w:ascii="Arial Nova" w:hAnsi="Arial Nova"/>
+        </w:rPr>
+        <w:t>ppp</w:t>
+      </w:r>
+      <w:proofErr w:type="spellEnd"/>
+      <w:r>
+        <w:rPr>
+          <w:rFonts w:ascii="Arial Nova" w:hAnsi="Arial Nova"/>
+        </w:rPr>
+        <w:t>.</w:t>
+      </w:r>
+    </w:p>
+    <w:p>
+      <w:pPr>
+        <w:spacing w:line="240" w:lineRule="auto"/>
+        <w:rPr>
+          <w:rFonts w:ascii="Arial Nova" w:hAnsi="Arial Nova"/>
+        </w:rPr>
+      </w:pPr>
+    </w:p>
+    <w:p>
+      <w:pPr>
+        <w:spacing w:line="240" w:lineRule="auto"/>
+        <w:rPr>
+          <w:rFonts w:ascii="Arial Nova" w:hAnsi="Arial Nova"/>
+        </w:rPr>
+      </w:pPr>
+      <w:r>
+        <w:rPr>
+          <w:rFonts w:ascii="Arial Nova" w:hAnsi="Arial Nova"/>
+        </w:rPr>
+        <w:t xml:space="preserve">As for learning about the internet, hopefully more than a flat internet </w:t>
+      </w:r>
+      <w:proofErr w:type="gramStart"/>
+      <w:r>
+        <w:rPr>
+          <w:rFonts w:ascii="Arial Nova" w:hAnsi="Arial Nova"/>
+        </w:rPr>
+        <w:t>things</w:t>
+      </w:r>
+      <w:proofErr w:type="gramEnd"/>
+      <w:r>
+        <w:rPr>
+          <w:rFonts w:ascii="Arial Nova" w:hAnsi="Arial Nova"/>
+        </w:rPr>
+        <w:t xml:space="preserve"> one. Maybe eating online -a not flat internet things- will be possible instead of sat in the corner of a room with fake grass. Off to catch the flight. Will update you all after having brunch with the albatross’ uncle in </w:t>
+      </w:r>
+      <w:proofErr w:type="spellStart"/>
+      <w:r>
+        <w:rPr>
+          <w:rFonts w:ascii="Arial Nova" w:hAnsi="Arial Nova"/>
+        </w:rPr>
+        <w:t>NewYorkBerlin</w:t>
+      </w:r>
+      <w:proofErr w:type="spellEnd"/>
+      <w:r>
+        <w:rPr>
+          <w:rFonts w:ascii="Arial Nova" w:hAnsi="Arial Nova"/>
+        </w:rPr>
+        <w:t>.</w:t>
       </w:r>
     </w:p>
     <w:p>
@@ -1203,7 +1305,21 @@
         <w:rPr>
           <w:rFonts w:ascii="Arial Nova" w:hAnsi="Arial Nova"/>
         </w:rPr>
-        <w:t xml:space="preserve">(e.g. ITALIAN FLAG) </w:t>
+        <w:t>(</w:t>
+      </w:r>
+      <w:proofErr w:type="gramStart"/>
+      <w:r>
+        <w:rPr>
+          <w:rFonts w:ascii="Arial Nova" w:hAnsi="Arial Nova"/>
+        </w:rPr>
+        <w:t>e.g.</w:t>
+      </w:r>
+      <w:proofErr w:type="gramEnd"/>
+      <w:r>
+        <w:rPr>
+          <w:rFonts w:ascii="Arial Nova" w:hAnsi="Arial Nova"/>
+        </w:rPr>
+        <w:t xml:space="preserve"> ITALIAN FLAG) </w:t>
       </w:r>
       <w:r>
         <w:rPr>
@@ -1307,23 +1423,33 @@
         </w:rPr>
         <w:t xml:space="preserve">: </w:t>
       </w:r>
-      <w:r>
-        <w:rPr>
-          <w:rFonts w:ascii="Arial Nova" w:hAnsi="Arial Nova"/>
-        </w:rPr>
-        <w:t>michael [at]</w:t>
-      </w:r>
-      <w:r>
-        <w:rPr>
-          <w:rFonts w:ascii="Arial Nova" w:hAnsi="Arial Nova"/>
-        </w:rPr>
-        <w:t xml:space="preserve"> </w:t>
-      </w:r>
-      <w:r>
-        <w:rPr>
-          <w:rFonts w:ascii="Arial Nova" w:hAnsi="Arial Nova"/>
-        </w:rPr>
-        <w:t>muchmoreafake [dot] com</w:t>
+      <w:proofErr w:type="spellStart"/>
+      <w:r>
+        <w:rPr>
+          <w:rFonts w:ascii="Arial Nova" w:hAnsi="Arial Nova"/>
+        </w:rPr>
+        <w:t>michael</w:t>
+      </w:r>
+      <w:proofErr w:type="spellEnd"/>
+      <w:r>
+        <w:rPr>
+          <w:rFonts w:ascii="Arial Nova" w:hAnsi="Arial Nova"/>
+        </w:rPr>
+        <w:t xml:space="preserve"> [at] </w:t>
+      </w:r>
+      <w:proofErr w:type="spellStart"/>
+      <w:r>
+        <w:rPr>
+          <w:rFonts w:ascii="Arial Nova" w:hAnsi="Arial Nova"/>
+        </w:rPr>
+        <w:t>muchmoreafake</w:t>
+      </w:r>
+      <w:proofErr w:type="spellEnd"/>
+      <w:r>
+        <w:rPr>
+          <w:rFonts w:ascii="Arial Nova" w:hAnsi="Arial Nova"/>
+        </w:rPr>
+        <w:t xml:space="preserve"> [dot] com</w:t>
       </w:r>
       <w:r>
         <w:rPr>
@@ -1520,7 +1646,7 @@
       <w:pPr>
         <w:spacing w:line="240" w:lineRule="auto"/>
         <w:rPr>
-          <w:rFonts w:ascii="Helvetica" w:hAnsi="Helvetica" w:cs="Helvetica"/>
+          <w:rFonts w:ascii="Arial Nova" w:hAnsi="Arial Nova" w:cs="Helvetica"/>
           <w:b/>
           <w:bCs/>
           <w:color w:val="2E3338"/>
@@ -1536,459 +1662,529 @@
       </w:r>
       <w:r>
         <w:rPr>
-          <w:rFonts w:ascii="Helvetica" w:hAnsi="Helvetica" w:cs="Helvetica"/>
+          <w:rFonts w:ascii="Arial Nova" w:hAnsi="Arial Nova" w:cs="Helvetica"/>
           <w:b/>
           <w:bCs/>
           <w:color w:val="2E3338"/>
         </w:rPr>
-        <w:t xml:space="preserve">Project 1 Closing </w:t>
-      </w:r>
-      <w:r>
-        <w:rPr>
-          <w:rFonts w:ascii="Helvetica" w:hAnsi="Helvetica" w:cs="Helvetica"/>
+        <w:t>Project 1 Closing Blog Post):</w:t>
+      </w:r>
+    </w:p>
+    <w:p>
+      <w:pPr>
+        <w:spacing w:line="240" w:lineRule="auto"/>
+        <w:rPr>
+          <w:rFonts w:ascii="Arial Nova" w:hAnsi="Arial Nova" w:cs="Helvetica"/>
+          <w:color w:val="2E3338"/>
+        </w:rPr>
+      </w:pPr>
+      <w:r>
+        <w:rPr>
+          <w:rFonts w:ascii="Arial Nova" w:hAnsi="Arial Nova" w:cs="Helvetica"/>
+          <w:color w:val="2E3338"/>
+        </w:rPr>
+        <w:t xml:space="preserve">I am so nervous about the show tomorrow. </w:t>
+      </w:r>
+      <w:r>
+        <w:rPr>
+          <w:rFonts w:ascii="Arial Nova" w:hAnsi="Arial Nova" w:cs="Helvetica"/>
+          <w:color w:val="2E3338"/>
+        </w:rPr>
+        <w:t>M</w:t>
+      </w:r>
+      <w:r>
+        <w:rPr>
+          <w:rFonts w:ascii="Arial Nova" w:hAnsi="Arial Nova" w:cs="Helvetica"/>
+          <w:color w:val="2E3338"/>
+        </w:rPr>
+        <w:t xml:space="preserve">uchmoreafake.com has allowed me the free time to arrange the </w:t>
+      </w:r>
+      <w:r>
+        <w:rPr>
+          <w:rFonts w:ascii="Arial Nova" w:hAnsi="Arial Nova" w:cs="Helvetica"/>
+          <w:color w:val="2E3338"/>
+        </w:rPr>
+        <w:t>logistics</w:t>
+      </w:r>
+      <w:r>
+        <w:rPr>
+          <w:rFonts w:ascii="Arial Nova" w:hAnsi="Arial Nova" w:cs="Helvetica"/>
+          <w:color w:val="2E3338"/>
+        </w:rPr>
+        <w:t xml:space="preserve"> </w:t>
+      </w:r>
+      <w:proofErr w:type="spellStart"/>
+      <w:r>
+        <w:rPr>
+          <w:rFonts w:ascii="Arial Nova" w:hAnsi="Arial Nova" w:cs="Helvetica"/>
+          <w:color w:val="2E3338"/>
+        </w:rPr>
+        <w:t>fooooorrr</w:t>
+      </w:r>
+      <w:proofErr w:type="spellEnd"/>
+      <w:r>
+        <w:rPr>
+          <w:rFonts w:ascii="Arial Nova" w:hAnsi="Arial Nova" w:cs="Helvetica"/>
+          <w:color w:val="2E3338"/>
+        </w:rPr>
+        <w:t xml:space="preserve"> the</w:t>
+      </w:r>
+      <w:r>
+        <w:rPr>
+          <w:rFonts w:ascii="Arial Nova" w:hAnsi="Arial Nova" w:cs="Helvetica"/>
+          <w:color w:val="2E3338"/>
+        </w:rPr>
+        <w:t xml:space="preserve"> </w:t>
+      </w:r>
+      <w:r>
+        <w:rPr>
+          <w:rFonts w:ascii="Arial Nova" w:hAnsi="Arial Nova" w:cs="Helvetica"/>
+          <w:color w:val="2E3338"/>
+        </w:rPr>
+        <w:t>show tomorrow.</w:t>
+      </w:r>
+    </w:p>
+    <w:p>
+      <w:pPr>
+        <w:spacing w:line="240" w:lineRule="auto"/>
+        <w:rPr>
+          <w:rFonts w:ascii="Arial Nova" w:hAnsi="Arial Nova" w:cs="Helvetica"/>
+          <w:color w:val="2E3338"/>
+        </w:rPr>
+      </w:pPr>
+    </w:p>
+    <w:p>
+      <w:pPr>
+        <w:spacing w:line="240" w:lineRule="auto"/>
+        <w:rPr>
+          <w:rFonts w:ascii="Arial Nova" w:hAnsi="Arial Nova" w:cs="Helvetica"/>
+          <w:color w:val="2E3338"/>
+        </w:rPr>
+      </w:pPr>
+      <w:r>
+        <w:rPr>
+          <w:rFonts w:ascii="Arial Nova" w:hAnsi="Arial Nova" w:cs="Helvetica"/>
+          <w:color w:val="2E3338"/>
+        </w:rPr>
+        <w:t xml:space="preserve">My attention has been focused on the others involved in making the show happen. I am grateful for these others and </w:t>
+      </w:r>
+      <w:r>
+        <w:rPr>
+          <w:rFonts w:ascii="Arial Nova" w:hAnsi="Arial Nova" w:cs="Helvetica"/>
+          <w:color w:val="2E3338"/>
+        </w:rPr>
+        <w:t>have been</w:t>
+      </w:r>
+      <w:r>
+        <w:rPr>
+          <w:rFonts w:ascii="Arial Nova" w:hAnsi="Arial Nova" w:cs="Helvetica"/>
+          <w:color w:val="2E3338"/>
+        </w:rPr>
+        <w:t xml:space="preserve"> tending to their time and schedules to make sure they have all the equipment and confidence to GO on SAT night to SUN morning.</w:t>
+      </w:r>
+    </w:p>
+    <w:p>
+      <w:pPr>
+        <w:spacing w:line="240" w:lineRule="auto"/>
+        <w:rPr>
+          <w:rFonts w:ascii="Arial Nova" w:hAnsi="Arial Nova" w:cs="Helvetica"/>
+          <w:color w:val="2E3338"/>
+        </w:rPr>
+      </w:pPr>
+    </w:p>
+    <w:p>
+      <w:pPr>
+        <w:spacing w:line="240" w:lineRule="auto"/>
+        <w:rPr>
+          <w:rFonts w:ascii="Arial Nova" w:hAnsi="Arial Nova" w:cs="Helvetica"/>
+          <w:color w:val="2E3338"/>
+        </w:rPr>
+      </w:pPr>
+      <w:r>
+        <w:rPr>
+          <w:rFonts w:ascii="Arial Nova" w:hAnsi="Arial Nova" w:cs="Helvetica"/>
+          <w:color w:val="2E3338"/>
+        </w:rPr>
+        <w:t>I haven’t quite managed the anxiety of an upcoming event. But the website has been a place to plop photos around, while I sit hunched in my living room chair</w:t>
+      </w:r>
+      <w:r>
+        <w:rPr>
+          <w:rFonts w:ascii="Arial Nova" w:hAnsi="Arial Nova" w:cs="Helvetica"/>
+          <w:color w:val="2E3338"/>
+        </w:rPr>
+        <w:t xml:space="preserve"> attempting to meditate</w:t>
+      </w:r>
+      <w:r>
+        <w:rPr>
+          <w:rFonts w:ascii="Arial Nova" w:hAnsi="Arial Nova" w:cs="Helvetica"/>
+          <w:color w:val="2E3338"/>
+        </w:rPr>
+        <w:t>. CHEW GUM faster I’m saying.</w:t>
+      </w:r>
+    </w:p>
+    <w:p>
+      <w:pPr>
+        <w:spacing w:line="240" w:lineRule="auto"/>
+        <w:rPr>
+          <w:rFonts w:ascii="Arial Nova" w:hAnsi="Arial Nova" w:cs="Helvetica"/>
+          <w:color w:val="2E3338"/>
+        </w:rPr>
+      </w:pPr>
+    </w:p>
+    <w:p>
+      <w:pPr>
+        <w:spacing w:line="240" w:lineRule="auto"/>
+        <w:rPr>
+          <w:rFonts w:ascii="Arial Nova" w:hAnsi="Arial Nova" w:cs="Helvetica"/>
+          <w:color w:val="2E3338"/>
+        </w:rPr>
+      </w:pPr>
+      <w:r>
+        <w:rPr>
+          <w:rFonts w:ascii="Arial Nova" w:hAnsi="Arial Nova" w:cs="Helvetica"/>
+          <w:color w:val="2E3338"/>
+        </w:rPr>
+        <w:t xml:space="preserve">YIKES TYIKESS </w:t>
+      </w:r>
+      <w:proofErr w:type="spellStart"/>
+      <w:r>
+        <w:rPr>
+          <w:rFonts w:ascii="Arial Nova" w:hAnsi="Arial Nova" w:cs="Helvetica"/>
+          <w:color w:val="2E3338"/>
+        </w:rPr>
+        <w:t>tike</w:t>
+      </w:r>
+      <w:proofErr w:type="spellEnd"/>
+      <w:r>
+        <w:rPr>
+          <w:rFonts w:ascii="Arial Nova" w:hAnsi="Arial Nova" w:cs="Helvetica"/>
+          <w:color w:val="2E3338"/>
+        </w:rPr>
+        <w:t xml:space="preserve"> </w:t>
+      </w:r>
+      <w:proofErr w:type="spellStart"/>
+      <w:r>
+        <w:rPr>
+          <w:rFonts w:ascii="Arial Nova" w:hAnsi="Arial Nova" w:cs="Helvetica"/>
+          <w:color w:val="2E3338"/>
+        </w:rPr>
+        <w:t>tyikess</w:t>
+      </w:r>
+      <w:proofErr w:type="spellEnd"/>
+    </w:p>
+    <w:p>
+      <w:pPr>
+        <w:spacing w:line="240" w:lineRule="auto"/>
+        <w:rPr>
+          <w:rFonts w:ascii="Arial Nova" w:hAnsi="Arial Nova" w:cs="Helvetica"/>
+          <w:color w:val="2E3338"/>
+        </w:rPr>
+      </w:pPr>
+    </w:p>
+    <w:p>
+      <w:pPr>
+        <w:spacing w:line="240" w:lineRule="auto"/>
+        <w:rPr>
+          <w:rFonts w:ascii="Arial Nova" w:hAnsi="Arial Nova" w:cs="Helvetica"/>
+          <w:color w:val="2E3338"/>
+        </w:rPr>
+      </w:pPr>
+      <w:r>
+        <w:rPr>
+          <w:rFonts w:ascii="Arial Nova" w:hAnsi="Arial Nova" w:cs="Helvetica"/>
+          <w:color w:val="2E3338"/>
+        </w:rPr>
+        <w:t>The project has not changed since I started. Besides the infrequent updates or seldom updates idk. NOT changed in mindset. Been lugging around heavy stuff in my blue car.</w:t>
+      </w:r>
+    </w:p>
+    <w:p>
+      <w:pPr>
+        <w:spacing w:line="240" w:lineRule="auto"/>
+        <w:rPr>
+          <w:rFonts w:ascii="Arial Nova" w:hAnsi="Arial Nova" w:cs="Helvetica"/>
+          <w:color w:val="2E3338"/>
+        </w:rPr>
+      </w:pPr>
+    </w:p>
+    <w:p>
+      <w:pPr>
+        <w:spacing w:line="240" w:lineRule="auto"/>
+        <w:rPr>
+          <w:rFonts w:ascii="Arial Nova" w:hAnsi="Arial Nova" w:cs="Helvetica"/>
+          <w:color w:val="2E3338"/>
+        </w:rPr>
+      </w:pPr>
+      <w:r>
+        <w:rPr>
+          <w:rFonts w:ascii="Arial Nova" w:hAnsi="Arial Nova" w:cs="Helvetica"/>
+          <w:color w:val="2E3338"/>
+        </w:rPr>
+        <w:t xml:space="preserve">I am not too worried about whether this project continues or not because it has been a side hustle (side supplement?) to my daily life. </w:t>
+      </w:r>
+      <w:proofErr w:type="spellStart"/>
+      <w:proofErr w:type="gramStart"/>
+      <w:r>
+        <w:rPr>
+          <w:rFonts w:ascii="Arial Nova" w:hAnsi="Arial Nova" w:cs="Helvetica"/>
+          <w:color w:val="2E3338"/>
+        </w:rPr>
+        <w:t>Its</w:t>
+      </w:r>
+      <w:proofErr w:type="spellEnd"/>
+      <w:proofErr w:type="gramEnd"/>
+      <w:r>
+        <w:rPr>
+          <w:rFonts w:ascii="Arial Nova" w:hAnsi="Arial Nova" w:cs="Helvetica"/>
+          <w:color w:val="2E3338"/>
+        </w:rPr>
+        <w:t xml:space="preserve"> been funny to learn some new </w:t>
+      </w:r>
+      <w:proofErr w:type="spellStart"/>
+      <w:r>
+        <w:rPr>
+          <w:rFonts w:ascii="Arial Nova" w:hAnsi="Arial Nova" w:cs="Helvetica"/>
+          <w:color w:val="2E3338"/>
+        </w:rPr>
+        <w:t>css</w:t>
+      </w:r>
+      <w:proofErr w:type="spellEnd"/>
+      <w:r>
+        <w:rPr>
+          <w:rFonts w:ascii="Arial Nova" w:hAnsi="Arial Nova" w:cs="Helvetica"/>
+          <w:color w:val="2E3338"/>
+        </w:rPr>
+        <w:t xml:space="preserve"> tricks. Or cu</w:t>
+      </w:r>
+      <w:r>
+        <w:rPr>
+          <w:rFonts w:ascii="Arial Nova" w:hAnsi="Arial Nova" w:cs="Helvetica"/>
+          <w:color w:val="2E3338"/>
+        </w:rPr>
+        <w:t>t</w:t>
+      </w:r>
+      <w:r>
+        <w:rPr>
+          <w:rFonts w:ascii="Arial Nova" w:hAnsi="Arial Nova" w:cs="Helvetica"/>
+          <w:color w:val="2E3338"/>
+        </w:rPr>
+        <w:t xml:space="preserve"> around the web looking for </w:t>
+      </w:r>
+      <w:r>
+        <w:rPr>
+          <w:rFonts w:ascii="Arial Nova" w:hAnsi="Arial Nova" w:cs="Helvetica"/>
+          <w:color w:val="2E3338"/>
+        </w:rPr>
+        <w:t>stimuli.</w:t>
+      </w:r>
+    </w:p>
+    <w:p>
+      <w:pPr>
+        <w:spacing w:line="240" w:lineRule="auto"/>
+        <w:rPr>
+          <w:rFonts w:ascii="Arial Nova" w:hAnsi="Arial Nova" w:cs="Helvetica"/>
+          <w:color w:val="2E3338"/>
+        </w:rPr>
+      </w:pPr>
+    </w:p>
+    <w:p>
+      <w:pPr>
+        <w:spacing w:line="240" w:lineRule="auto"/>
+        <w:rPr>
+          <w:rFonts w:ascii="Arial Nova" w:hAnsi="Arial Nova" w:cs="Helvetica"/>
+          <w:color w:val="2E3338"/>
+        </w:rPr>
+      </w:pPr>
+      <w:r>
+        <w:rPr>
+          <w:rFonts w:ascii="Arial Nova" w:hAnsi="Arial Nova" w:cs="Helvetica"/>
+          <w:color w:val="2E3338"/>
+        </w:rPr>
+        <w:t xml:space="preserve">FOCUS </w:t>
+      </w:r>
+      <w:proofErr w:type="spellStart"/>
+      <w:r>
+        <w:rPr>
+          <w:rFonts w:ascii="Arial Nova" w:hAnsi="Arial Nova" w:cs="Helvetica"/>
+          <w:color w:val="2E3338"/>
+        </w:rPr>
+        <w:t>FOCUS</w:t>
+      </w:r>
+      <w:proofErr w:type="spellEnd"/>
+      <w:r>
+        <w:rPr>
+          <w:rFonts w:ascii="Arial Nova" w:hAnsi="Arial Nova" w:cs="Helvetica"/>
+          <w:color w:val="2E3338"/>
+        </w:rPr>
+        <w:t xml:space="preserve"> </w:t>
+      </w:r>
+      <w:proofErr w:type="spellStart"/>
+      <w:r>
+        <w:rPr>
+          <w:rFonts w:ascii="Arial Nova" w:hAnsi="Arial Nova" w:cs="Helvetica"/>
+          <w:color w:val="2E3338"/>
+        </w:rPr>
+        <w:t>FOCUS</w:t>
+      </w:r>
+      <w:proofErr w:type="spellEnd"/>
+      <w:r>
+        <w:rPr>
+          <w:rFonts w:ascii="Arial Nova" w:hAnsi="Arial Nova" w:cs="Helvetica"/>
+          <w:color w:val="2E3338"/>
+        </w:rPr>
+        <w:t xml:space="preserve"> please focus for tomorrow, don’t be fuming, be nice and kind.</w:t>
+      </w:r>
+    </w:p>
+    <w:p>
+      <w:pPr>
+        <w:spacing w:line="240" w:lineRule="auto"/>
+        <w:rPr>
+          <w:rFonts w:ascii="Arial Nova" w:hAnsi="Arial Nova" w:cs="Helvetica"/>
+          <w:color w:val="2E3338"/>
+        </w:rPr>
+      </w:pPr>
+    </w:p>
+    <w:p>
+      <w:pPr>
+        <w:spacing w:line="240" w:lineRule="auto"/>
+        <w:rPr>
+          <w:rFonts w:ascii="Arial Nova" w:hAnsi="Arial Nova" w:cs="Helvetica"/>
+          <w:color w:val="2E3338"/>
+        </w:rPr>
+      </w:pPr>
+      <w:r>
+        <w:rPr>
+          <w:rFonts w:ascii="Arial Nova" w:hAnsi="Arial Nova" w:cs="Helvetica"/>
+          <w:color w:val="2E3338"/>
+        </w:rPr>
+        <w:t>Live. Laugh. Love. I love art and the internet. I love the internet. LEARN lots love</w:t>
+      </w:r>
+    </w:p>
+    <w:p>
+      <w:pPr>
+        <w:spacing w:line="240" w:lineRule="auto"/>
+        <w:rPr>
+          <w:rFonts w:ascii="Arial Nova" w:hAnsi="Arial Nova" w:cs="Helvetica"/>
+          <w:color w:val="2E3338"/>
+        </w:rPr>
+      </w:pPr>
+    </w:p>
+    <w:p>
+      <w:pPr>
+        <w:spacing w:line="240" w:lineRule="auto"/>
+        <w:rPr>
+          <w:rFonts w:ascii="Arial Nova" w:hAnsi="Arial Nova" w:cs="Helvetica"/>
+          <w:color w:val="2E3338"/>
+        </w:rPr>
+      </w:pPr>
+    </w:p>
+    <w:p>
+      <w:pPr>
+        <w:spacing w:line="240" w:lineRule="auto"/>
+        <w:rPr>
+          <w:rFonts w:ascii="Arial Nova" w:hAnsi="Arial Nova" w:cs="Helvetica"/>
+          <w:color w:val="2E3338"/>
+        </w:rPr>
+      </w:pPr>
+      <w:r>
+        <w:rPr>
+          <w:rFonts w:ascii="Arial Nova" w:hAnsi="Arial Nova" w:cs="Helvetica"/>
+          <w:color w:val="2E3338"/>
+        </w:rPr>
+        <w:t>Love</w:t>
+      </w:r>
+    </w:p>
+    <w:p>
+      <w:pPr>
+        <w:spacing w:line="240" w:lineRule="auto"/>
+        <w:rPr>
+          <w:rFonts w:ascii="Arial Nova" w:hAnsi="Arial Nova" w:cs="Helvetica"/>
+          <w:color w:val="2E3338"/>
+        </w:rPr>
+      </w:pPr>
+      <w:r>
+        <w:rPr>
+          <w:rFonts w:ascii="Arial Nova" w:hAnsi="Arial Nova" w:cs="Helvetica"/>
+          <w:color w:val="2E3338"/>
+        </w:rPr>
+        <w:t>-</w:t>
+      </w:r>
+    </w:p>
+    <w:p>
+      <w:pPr>
+        <w:spacing w:line="240" w:lineRule="auto"/>
+        <w:rPr>
+          <w:rFonts w:ascii="Arial Nova" w:hAnsi="Arial Nova" w:cs="Helvetica"/>
+          <w:color w:val="2E3338"/>
+        </w:rPr>
+      </w:pPr>
+      <w:r>
+        <w:rPr>
+          <w:rFonts w:ascii="Arial Nova" w:hAnsi="Arial Nova" w:cs="Helvetica"/>
+          <w:color w:val="2E3338"/>
+        </w:rPr>
+        <w:t>Michael</w:t>
+      </w:r>
+    </w:p>
+    <w:p>
+      <w:pPr>
+        <w:spacing w:line="240" w:lineRule="auto"/>
+        <w:rPr>
+          <w:rFonts w:ascii="Arial Nova" w:hAnsi="Arial Nova" w:cs="Helvetica"/>
+          <w:color w:val="2E3338"/>
+        </w:rPr>
+      </w:pPr>
+    </w:p>
+    <w:p>
+      <w:pPr>
+        <w:spacing w:line="240" w:lineRule="auto"/>
+        <w:rPr>
+          <w:rFonts w:ascii="Arial Nova" w:hAnsi="Arial Nova" w:cs="Helvetica"/>
+          <w:color w:val="2E3338"/>
+        </w:rPr>
+      </w:pPr>
+    </w:p>
+    <w:p>
+      <w:pPr>
+        <w:spacing w:line="240" w:lineRule="auto"/>
+        <w:rPr>
+          <w:rFonts w:ascii="Arial Nova" w:hAnsi="Arial Nova" w:cs="Helvetica"/>
+          <w:color w:val="2E3338"/>
+        </w:rPr>
+      </w:pPr>
+    </w:p>
+    <w:p>
+      <w:pPr>
+        <w:spacing w:line="240" w:lineRule="auto"/>
+        <w:rPr>
+          <w:rFonts w:ascii="Arial Nova" w:hAnsi="Arial Nova" w:cs="Helvetica"/>
+          <w:color w:val="2E3338"/>
+        </w:rPr>
+      </w:pPr>
+    </w:p>
+    <w:p>
+      <w:pPr>
+        <w:spacing w:line="240" w:lineRule="auto"/>
+        <w:rPr>
+          <w:rFonts w:ascii="Arial Nova" w:hAnsi="Arial Nova" w:cs="Helvetica"/>
+          <w:color w:val="2E3338"/>
+        </w:rPr>
+      </w:pPr>
+    </w:p>
+    <w:p>
+      <w:pPr>
+        <w:spacing w:line="240" w:lineRule="auto"/>
+        <w:rPr>
+          <w:rFonts w:ascii="Arial Nova" w:hAnsi="Arial Nova" w:cs="Helvetica"/>
+          <w:color w:val="2E3338"/>
+        </w:rPr>
+      </w:pPr>
+      <w:r>
+        <w:rPr>
+          <w:rFonts w:ascii="Arial Nova" w:hAnsi="Arial Nova" w:cs="Helvetica"/>
           <w:b/>
           <w:bCs/>
           <w:color w:val="2E3338"/>
         </w:rPr>
-        <w:t>B</w:t>
-      </w:r>
-      <w:r>
-        <w:rPr>
-          <w:rFonts w:ascii="Helvetica" w:hAnsi="Helvetica" w:cs="Helvetica"/>
-          <w:b/>
-          <w:bCs/>
-          <w:color w:val="2E3338"/>
-        </w:rPr>
-        <w:t xml:space="preserve">log </w:t>
-      </w:r>
-      <w:r>
-        <w:rPr>
-          <w:rFonts w:ascii="Helvetica" w:hAnsi="Helvetica" w:cs="Helvetica"/>
-          <w:b/>
-          <w:bCs/>
-          <w:color w:val="2E3338"/>
-        </w:rPr>
-        <w:t>P</w:t>
-      </w:r>
-      <w:r>
-        <w:rPr>
-          <w:rFonts w:ascii="Helvetica" w:hAnsi="Helvetica" w:cs="Helvetica"/>
-          <w:b/>
-          <w:bCs/>
-          <w:color w:val="2E3338"/>
-        </w:rPr>
-        <w:t>ost):</w:t>
-      </w:r>
-    </w:p>
-    <w:p>
-      <w:pPr>
-        <w:spacing w:line="240" w:lineRule="auto"/>
-        <w:rPr>
-          <w:rFonts w:ascii="Helvetica" w:hAnsi="Helvetica" w:cs="Helvetica"/>
-          <w:color w:val="2E3338"/>
-        </w:rPr>
-      </w:pPr>
-      <w:r>
-        <w:rPr>
-          <w:rFonts w:ascii="Helvetica" w:hAnsi="Helvetica" w:cs="Helvetica"/>
-          <w:color w:val="2E3338"/>
-        </w:rPr>
-        <w:t xml:space="preserve">I am so nervous about the show tomorrow. </w:t>
-      </w:r>
-      <w:r>
-        <w:rPr>
-          <w:rFonts w:ascii="Helvetica" w:hAnsi="Helvetica" w:cs="Helvetica"/>
-          <w:color w:val="2E3338"/>
-        </w:rPr>
-        <w:t>M</w:t>
-      </w:r>
-      <w:r>
-        <w:rPr>
-          <w:rFonts w:ascii="Helvetica" w:hAnsi="Helvetica" w:cs="Helvetica"/>
-          <w:color w:val="2E3338"/>
-        </w:rPr>
-        <w:t xml:space="preserve">uchmoreafake.com has allowed me the free time to arrange the </w:t>
-      </w:r>
-      <w:r>
-        <w:rPr>
-          <w:rFonts w:ascii="Helvetica" w:hAnsi="Helvetica" w:cs="Helvetica"/>
-          <w:color w:val="2E3338"/>
-        </w:rPr>
-        <w:t>logistics</w:t>
-      </w:r>
-      <w:r>
-        <w:rPr>
-          <w:rFonts w:ascii="Helvetica" w:hAnsi="Helvetica" w:cs="Helvetica"/>
-          <w:color w:val="2E3338"/>
-        </w:rPr>
-        <w:t xml:space="preserve"> fooooorrr the</w:t>
-      </w:r>
-      <w:r>
-        <w:rPr>
-          <w:rFonts w:ascii="Helvetica" w:hAnsi="Helvetica" w:cs="Helvetica"/>
-          <w:color w:val="2E3338"/>
-        </w:rPr>
-        <w:t xml:space="preserve"> </w:t>
-      </w:r>
-      <w:r>
-        <w:rPr>
-          <w:rFonts w:ascii="Helvetica" w:hAnsi="Helvetica" w:cs="Helvetica"/>
-          <w:color w:val="2E3338"/>
-        </w:rPr>
-        <w:t>show tomorrow.</w:t>
-      </w:r>
-    </w:p>
-    <w:p>
-      <w:pPr>
-        <w:spacing w:line="240" w:lineRule="auto"/>
-        <w:rPr>
-          <w:rFonts w:ascii="Helvetica" w:hAnsi="Helvetica" w:cs="Helvetica"/>
-          <w:color w:val="2E3338"/>
-        </w:rPr>
-      </w:pPr>
-    </w:p>
-    <w:p>
-      <w:pPr>
-        <w:spacing w:line="240" w:lineRule="auto"/>
-        <w:rPr>
-          <w:rFonts w:ascii="Helvetica" w:hAnsi="Helvetica" w:cs="Helvetica"/>
-          <w:color w:val="2E3338"/>
-        </w:rPr>
-      </w:pPr>
-      <w:r>
-        <w:rPr>
-          <w:rFonts w:ascii="Helvetica" w:hAnsi="Helvetica" w:cs="Helvetica"/>
-          <w:color w:val="2E3338"/>
-        </w:rPr>
-        <w:t xml:space="preserve">My attention has been focused on the others involved in making the show happen. I am grateful for these others and </w:t>
-      </w:r>
-      <w:r>
-        <w:rPr>
-          <w:rFonts w:ascii="Helvetica" w:hAnsi="Helvetica" w:cs="Helvetica"/>
-          <w:color w:val="2E3338"/>
-        </w:rPr>
-        <w:t>have been</w:t>
-      </w:r>
-      <w:r>
-        <w:rPr>
-          <w:rFonts w:ascii="Helvetica" w:hAnsi="Helvetica" w:cs="Helvetica"/>
-          <w:color w:val="2E3338"/>
-        </w:rPr>
-        <w:t xml:space="preserve"> tending to their time and schedules to make sure they have all the equipment and confidence to GO on SAT night to SUN morning.</w:t>
-      </w:r>
-    </w:p>
-    <w:p>
-      <w:pPr>
-        <w:spacing w:line="240" w:lineRule="auto"/>
-        <w:rPr>
-          <w:rFonts w:ascii="Helvetica" w:hAnsi="Helvetica" w:cs="Helvetica"/>
-          <w:color w:val="2E3338"/>
-        </w:rPr>
-      </w:pPr>
-    </w:p>
-    <w:p>
-      <w:pPr>
-        <w:spacing w:line="240" w:lineRule="auto"/>
-        <w:rPr>
-          <w:rFonts w:ascii="Helvetica" w:hAnsi="Helvetica" w:cs="Helvetica"/>
-          <w:color w:val="2E3338"/>
-        </w:rPr>
-      </w:pPr>
-      <w:r>
-        <w:rPr>
-          <w:rFonts w:ascii="Helvetica" w:hAnsi="Helvetica" w:cs="Helvetica"/>
-          <w:color w:val="2E3338"/>
-        </w:rPr>
-        <w:t>I haven’t quite managed the anxiety of an upcoming event. But the website has been a place to plop photos around, while I sit hunched in my living room chair</w:t>
-      </w:r>
-      <w:r>
-        <w:rPr>
-          <w:rFonts w:ascii="Helvetica" w:hAnsi="Helvetica" w:cs="Helvetica"/>
-          <w:color w:val="2E3338"/>
-        </w:rPr>
-        <w:t xml:space="preserve"> attempting to meditate</w:t>
-      </w:r>
-      <w:r>
-        <w:rPr>
-          <w:rFonts w:ascii="Helvetica" w:hAnsi="Helvetica" w:cs="Helvetica"/>
-          <w:color w:val="2E3338"/>
-        </w:rPr>
-        <w:t>. CHEW GUM faster I’m saying.</w:t>
-      </w:r>
-    </w:p>
-    <w:p>
-      <w:pPr>
-        <w:spacing w:line="240" w:lineRule="auto"/>
-        <w:rPr>
-          <w:rFonts w:ascii="Helvetica" w:hAnsi="Helvetica" w:cs="Helvetica"/>
-          <w:color w:val="2E3338"/>
-        </w:rPr>
-      </w:pPr>
-    </w:p>
-    <w:p>
-      <w:pPr>
-        <w:spacing w:line="240" w:lineRule="auto"/>
-        <w:rPr>
-          <w:rFonts w:ascii="Helvetica" w:hAnsi="Helvetica" w:cs="Helvetica"/>
-          <w:color w:val="2E3338"/>
-        </w:rPr>
-      </w:pPr>
-      <w:r>
-        <w:rPr>
-          <w:rFonts w:ascii="Helvetica" w:hAnsi="Helvetica" w:cs="Helvetica"/>
-          <w:color w:val="2E3338"/>
-        </w:rPr>
-        <w:t>YIKES TYIKESS tike tyikess</w:t>
-      </w:r>
-    </w:p>
-    <w:p>
-      <w:pPr>
-        <w:spacing w:line="240" w:lineRule="auto"/>
-        <w:rPr>
-          <w:rFonts w:ascii="Helvetica" w:hAnsi="Helvetica" w:cs="Helvetica"/>
-          <w:color w:val="2E3338"/>
-        </w:rPr>
-      </w:pPr>
-    </w:p>
-    <w:p>
-      <w:pPr>
-        <w:spacing w:line="240" w:lineRule="auto"/>
-        <w:rPr>
-          <w:rFonts w:ascii="Helvetica" w:hAnsi="Helvetica" w:cs="Helvetica"/>
-          <w:color w:val="2E3338"/>
-        </w:rPr>
-      </w:pPr>
-      <w:r>
-        <w:rPr>
-          <w:rFonts w:ascii="Helvetica" w:hAnsi="Helvetica" w:cs="Helvetica"/>
-          <w:color w:val="2E3338"/>
-        </w:rPr>
-        <w:t>The project has not changed since I started. Besides the infrequent updates or seldom updates idk. NOT changed in mindset. Been lugging around heavy stuff in my blue car.</w:t>
-      </w:r>
-    </w:p>
-    <w:p>
-      <w:pPr>
-        <w:spacing w:line="240" w:lineRule="auto"/>
-        <w:rPr>
-          <w:rFonts w:ascii="Helvetica" w:hAnsi="Helvetica" w:cs="Helvetica"/>
-          <w:color w:val="2E3338"/>
-        </w:rPr>
-      </w:pPr>
-    </w:p>
-    <w:p>
-      <w:pPr>
-        <w:spacing w:line="240" w:lineRule="auto"/>
-        <w:rPr>
-          <w:rFonts w:ascii="Helvetica" w:hAnsi="Helvetica" w:cs="Helvetica"/>
-          <w:color w:val="2E3338"/>
-        </w:rPr>
-      </w:pPr>
-      <w:r>
-        <w:rPr>
-          <w:rFonts w:ascii="Helvetica" w:hAnsi="Helvetica" w:cs="Helvetica"/>
-          <w:color w:val="2E3338"/>
-        </w:rPr>
-        <w:t>I am not too worried about whether this project continues or not because it has been a side hustle (side supplement?) to my daily life. Its been funny to learn some new css tricks. Or cu</w:t>
-      </w:r>
-      <w:r>
-        <w:rPr>
-          <w:rFonts w:ascii="Helvetica" w:hAnsi="Helvetica" w:cs="Helvetica"/>
-          <w:color w:val="2E3338"/>
-        </w:rPr>
-        <w:t>t</w:t>
-      </w:r>
-      <w:r>
-        <w:rPr>
-          <w:rFonts w:ascii="Helvetica" w:hAnsi="Helvetica" w:cs="Helvetica"/>
-          <w:color w:val="2E3338"/>
-        </w:rPr>
-        <w:t xml:space="preserve"> around the web looking for </w:t>
-      </w:r>
-      <w:r>
-        <w:rPr>
-          <w:rFonts w:ascii="Helvetica" w:hAnsi="Helvetica" w:cs="Helvetica"/>
-          <w:color w:val="2E3338"/>
-        </w:rPr>
-        <w:t>stimuli.</w:t>
-      </w:r>
-    </w:p>
-    <w:p>
-      <w:pPr>
-        <w:spacing w:line="240" w:lineRule="auto"/>
-        <w:rPr>
-          <w:rFonts w:ascii="Helvetica" w:hAnsi="Helvetica" w:cs="Helvetica"/>
-          <w:color w:val="2E3338"/>
-        </w:rPr>
-      </w:pPr>
-    </w:p>
-    <w:p>
-      <w:pPr>
-        <w:spacing w:line="240" w:lineRule="auto"/>
-        <w:rPr>
-          <w:rFonts w:ascii="Helvetica" w:hAnsi="Helvetica" w:cs="Helvetica"/>
-          <w:color w:val="2E3338"/>
-        </w:rPr>
-      </w:pPr>
-      <w:r>
-        <w:rPr>
-          <w:rFonts w:ascii="Helvetica" w:hAnsi="Helvetica" w:cs="Helvetica"/>
-          <w:color w:val="2E3338"/>
-        </w:rPr>
-        <w:t>FOCUS FOCUS FOCUS please focus for tomorrow, don’t be fuming, be nice and kind.</w:t>
-      </w:r>
-    </w:p>
-    <w:p>
-      <w:pPr>
-        <w:spacing w:line="240" w:lineRule="auto"/>
-        <w:rPr>
-          <w:rFonts w:ascii="Helvetica" w:hAnsi="Helvetica" w:cs="Helvetica"/>
-          <w:color w:val="2E3338"/>
-        </w:rPr>
-      </w:pPr>
-    </w:p>
-    <w:p>
-      <w:pPr>
-        <w:spacing w:line="240" w:lineRule="auto"/>
-        <w:rPr>
-          <w:rFonts w:ascii="Helvetica" w:hAnsi="Helvetica" w:cs="Helvetica"/>
-          <w:color w:val="2E3338"/>
-        </w:rPr>
-      </w:pPr>
-      <w:r>
-        <w:rPr>
-          <w:rFonts w:ascii="Helvetica" w:hAnsi="Helvetica" w:cs="Helvetica"/>
-          <w:color w:val="2E3338"/>
-        </w:rPr>
-        <w:t>Live. Laugh. Love. I love art and the internet. I love the internet. LEARN lots love</w:t>
-      </w:r>
-    </w:p>
-    <w:p>
-      <w:pPr>
-        <w:spacing w:line="240" w:lineRule="auto"/>
-        <w:rPr>
-          <w:rFonts w:ascii="Helvetica" w:hAnsi="Helvetica" w:cs="Helvetica"/>
-          <w:color w:val="2E3338"/>
-        </w:rPr>
-      </w:pPr>
-    </w:p>
-    <w:p>
-      <w:pPr>
-        <w:spacing w:line="240" w:lineRule="auto"/>
-        <w:rPr>
-          <w:rFonts w:ascii="Helvetica" w:hAnsi="Helvetica" w:cs="Helvetica"/>
-          <w:color w:val="2E3338"/>
-        </w:rPr>
-      </w:pPr>
-    </w:p>
-    <w:p>
-      <w:pPr>
-        <w:spacing w:line="240" w:lineRule="auto"/>
-        <w:rPr>
-          <w:rFonts w:ascii="Helvetica" w:hAnsi="Helvetica" w:cs="Helvetica"/>
-          <w:color w:val="2E3338"/>
-        </w:rPr>
-      </w:pPr>
-      <w:r>
-        <w:rPr>
-          <w:rFonts w:ascii="Helvetica" w:hAnsi="Helvetica" w:cs="Helvetica"/>
-          <w:color w:val="2E3338"/>
-        </w:rPr>
-        <w:t>Love</w:t>
-      </w:r>
-    </w:p>
-    <w:p>
-      <w:pPr>
-        <w:spacing w:line="240" w:lineRule="auto"/>
-        <w:rPr>
-          <w:rFonts w:ascii="Helvetica" w:hAnsi="Helvetica" w:cs="Helvetica"/>
-          <w:color w:val="2E3338"/>
-        </w:rPr>
-      </w:pPr>
-      <w:r>
-        <w:rPr>
-          <w:rFonts w:ascii="Helvetica" w:hAnsi="Helvetica" w:cs="Helvetica"/>
-          <w:color w:val="2E3338"/>
-        </w:rPr>
-        <w:t>-</w:t>
-      </w:r>
-    </w:p>
-    <w:p>
-      <w:pPr>
-        <w:spacing w:line="240" w:lineRule="auto"/>
-        <w:rPr>
-          <w:rFonts w:ascii="Helvetica" w:hAnsi="Helvetica" w:cs="Helvetica"/>
-          <w:color w:val="2E3338"/>
-        </w:rPr>
-      </w:pPr>
-      <w:r>
-        <w:rPr>
-          <w:rFonts w:ascii="Helvetica" w:hAnsi="Helvetica" w:cs="Helvetica"/>
-          <w:color w:val="2E3338"/>
-        </w:rPr>
-        <w:t>Michael</w:t>
-      </w:r>
-    </w:p>
-    <w:p>
-      <w:pPr>
-        <w:spacing w:line="240" w:lineRule="auto"/>
-        <w:rPr>
-          <w:rFonts w:ascii="Helvetica" w:hAnsi="Helvetica" w:cs="Helvetica"/>
-          <w:color w:val="2E3338"/>
-        </w:rPr>
-      </w:pPr>
-    </w:p>
-    <w:p>
-      <w:pPr>
-        <w:spacing w:line="240" w:lineRule="auto"/>
-        <w:rPr>
-          <w:rFonts w:ascii="Helvetica" w:hAnsi="Helvetica" w:cs="Helvetica"/>
-          <w:color w:val="2E3338"/>
-        </w:rPr>
-      </w:pPr>
-    </w:p>
-    <w:p>
-      <w:pPr>
-        <w:spacing w:line="240" w:lineRule="auto"/>
-        <w:rPr>
-          <w:rFonts w:ascii="Helvetica" w:hAnsi="Helvetica" w:cs="Helvetica"/>
-          <w:color w:val="2E3338"/>
-        </w:rPr>
-      </w:pPr>
-    </w:p>
-    <w:p>
-      <w:pPr>
-        <w:spacing w:line="240" w:lineRule="auto"/>
-        <w:rPr>
-          <w:rFonts w:ascii="Helvetica" w:hAnsi="Helvetica" w:cs="Helvetica"/>
-          <w:color w:val="2E3338"/>
-        </w:rPr>
-      </w:pPr>
-    </w:p>
-    <w:p>
-      <w:pPr>
-        <w:spacing w:line="240" w:lineRule="auto"/>
-        <w:rPr>
-          <w:rFonts w:ascii="Helvetica" w:hAnsi="Helvetica" w:cs="Helvetica"/>
-          <w:color w:val="2E3338"/>
-        </w:rPr>
-      </w:pPr>
-    </w:p>
-    <w:p>
-      <w:pPr>
-        <w:spacing w:line="240" w:lineRule="auto"/>
-        <w:rPr>
-          <w:rFonts w:ascii="Helvetica" w:hAnsi="Helvetica" w:cs="Helvetica"/>
-          <w:color w:val="2E3338"/>
-        </w:rPr>
-      </w:pPr>
-      <w:r>
-        <w:rPr>
-          <w:rFonts w:ascii="Helvetica" w:hAnsi="Helvetica" w:cs="Helvetica"/>
-          <w:b/>
-          <w:bCs/>
-          <w:color w:val="2E3338"/>
-        </w:rPr>
-        <w:lastRenderedPageBreak/>
         <w:t>Blog Post 4:</w:t>
       </w:r>
     </w:p>
@@ -1996,13 +2192,13 @@
       <w:pPr>
         <w:spacing w:line="240" w:lineRule="auto"/>
         <w:rPr>
-          <w:rFonts w:ascii="Helvetica" w:hAnsi="Helvetica" w:cs="Helvetica"/>
-          <w:color w:val="2E3338"/>
-        </w:rPr>
-      </w:pPr>
-      <w:r>
-        <w:rPr>
-          <w:rFonts w:ascii="Helvetica" w:hAnsi="Helvetica" w:cs="Helvetica"/>
+          <w:rFonts w:ascii="Arial Nova" w:hAnsi="Arial Nova" w:cs="Helvetica"/>
+          <w:color w:val="2E3338"/>
+        </w:rPr>
+      </w:pPr>
+      <w:r>
+        <w:rPr>
+          <w:rFonts w:ascii="Arial Nova" w:hAnsi="Arial Nova" w:cs="Helvetica"/>
           <w:color w:val="2E3338"/>
         </w:rPr>
         <w:t xml:space="preserve">I have a liking to use </w:t>
@@ -2011,14 +2207,14 @@
         <w:r>
           <w:rPr>
             <w:rStyle w:val="Hyperlink"/>
-            <w:rFonts w:ascii="Helvetica" w:hAnsi="Helvetica" w:cs="Helvetica"/>
+            <w:rFonts w:ascii="Arial Nova" w:hAnsi="Arial Nova" w:cs="Helvetica"/>
           </w:rPr>
           <w:t>pointerpointer.com</w:t>
         </w:r>
       </w:hyperlink>
       <w:r>
         <w:rPr>
-          <w:rFonts w:ascii="Helvetica" w:hAnsi="Helvetica" w:cs="Helvetica"/>
+          <w:rFonts w:ascii="Arial Nova" w:hAnsi="Arial Nova" w:cs="Helvetica"/>
           <w:color w:val="2E3338"/>
         </w:rPr>
         <w:t>.</w:t>
@@ -2028,13 +2224,13 @@
       <w:pPr>
         <w:spacing w:line="240" w:lineRule="auto"/>
         <w:rPr>
-          <w:rFonts w:ascii="Helvetica" w:hAnsi="Helvetica" w:cs="Helvetica"/>
-          <w:color w:val="2E3338"/>
-        </w:rPr>
-      </w:pPr>
-      <w:r>
-        <w:rPr>
-          <w:rFonts w:ascii="Helvetica" w:hAnsi="Helvetica" w:cs="Helvetica"/>
+          <w:rFonts w:ascii="Arial Nova" w:hAnsi="Arial Nova" w:cs="Helvetica"/>
+          <w:color w:val="2E3338"/>
+        </w:rPr>
+      </w:pPr>
+      <w:r>
+        <w:rPr>
+          <w:rFonts w:ascii="Arial Nova" w:hAnsi="Arial Nova" w:cs="Helvetica"/>
           <w:color w:val="2E3338"/>
         </w:rPr>
         <w:t xml:space="preserve">Maybe, the purpose of </w:t>
@@ -2043,14 +2239,14 @@
         <w:r>
           <w:rPr>
             <w:rStyle w:val="Hyperlink"/>
-            <w:rFonts w:ascii="Helvetica" w:hAnsi="Helvetica" w:cs="Helvetica"/>
+            <w:rFonts w:ascii="Arial Nova" w:hAnsi="Arial Nova" w:cs="Helvetica"/>
           </w:rPr>
           <w:t>pointerpointer.com</w:t>
         </w:r>
       </w:hyperlink>
       <w:r>
         <w:rPr>
-          <w:rFonts w:ascii="Helvetica" w:hAnsi="Helvetica" w:cs="Helvetica"/>
+          <w:rFonts w:ascii="Arial Nova" w:hAnsi="Arial Nova" w:cs="Helvetica"/>
           <w:color w:val="2E3338"/>
         </w:rPr>
         <w:t>, is bring attention to how important our fingers are. For example, how does an index finger communicate to other people in different environments. A different environment could be taken as each time the cursor is moved to a different location a person(s) is pointing in.</w:t>
@@ -2060,22 +2256,22 @@
       <w:pPr>
         <w:spacing w:line="240" w:lineRule="auto"/>
         <w:rPr>
-          <w:rFonts w:ascii="Helvetica" w:hAnsi="Helvetica" w:cs="Helvetica"/>
-          <w:color w:val="2E3338"/>
-        </w:rPr>
-      </w:pPr>
-    </w:p>
-    <w:p>
-      <w:pPr>
-        <w:spacing w:line="240" w:lineRule="auto"/>
-        <w:rPr>
-          <w:rFonts w:ascii="Helvetica" w:hAnsi="Helvetica" w:cs="Helvetica"/>
-          <w:color w:val="2E3338"/>
-        </w:rPr>
-      </w:pPr>
-      <w:r>
-        <w:rPr>
-          <w:rFonts w:ascii="Helvetica" w:hAnsi="Helvetica" w:cs="Helvetica"/>
+          <w:rFonts w:ascii="Arial Nova" w:hAnsi="Arial Nova" w:cs="Helvetica"/>
+          <w:color w:val="2E3338"/>
+        </w:rPr>
+      </w:pPr>
+    </w:p>
+    <w:p>
+      <w:pPr>
+        <w:spacing w:line="240" w:lineRule="auto"/>
+        <w:rPr>
+          <w:rFonts w:ascii="Arial Nova" w:hAnsi="Arial Nova" w:cs="Helvetica"/>
+          <w:color w:val="2E3338"/>
+        </w:rPr>
+      </w:pPr>
+      <w:r>
+        <w:rPr>
+          <w:rFonts w:ascii="Arial Nova" w:hAnsi="Arial Nova" w:cs="Helvetica"/>
           <w:color w:val="2E3338"/>
         </w:rPr>
         <w:t xml:space="preserve">The primary audience for </w:t>
@@ -2084,43 +2280,75 @@
         <w:r>
           <w:rPr>
             <w:rStyle w:val="Hyperlink"/>
-            <w:rFonts w:ascii="Helvetica" w:hAnsi="Helvetica" w:cs="Helvetica"/>
+            <w:rFonts w:ascii="Arial Nova" w:hAnsi="Arial Nova" w:cs="Helvetica"/>
           </w:rPr>
           <w:t>pointerpointer.com</w:t>
         </w:r>
       </w:hyperlink>
       <w:r>
         <w:rPr>
-          <w:rFonts w:ascii="Helvetica" w:hAnsi="Helvetica" w:cs="Helvetica"/>
+          <w:rFonts w:ascii="Arial Nova" w:hAnsi="Arial Nova" w:cs="Helvetica"/>
         </w:rPr>
         <w:t xml:space="preserve"> </w:t>
       </w:r>
       <w:r>
         <w:rPr>
-          <w:rFonts w:ascii="Helvetica" w:hAnsi="Helvetica" w:cs="Helvetica"/>
-          <w:color w:val="2E3338"/>
-        </w:rPr>
-        <w:t xml:space="preserve">could be a random passerby seeing what arbitrary domains exist out there. Maybe </w:t>
+          <w:rFonts w:ascii="Arial Nova" w:hAnsi="Arial Nova" w:cs="Helvetica"/>
+          <w:color w:val="2E3338"/>
+        </w:rPr>
+        <w:t xml:space="preserve">could be a random </w:t>
+      </w:r>
+      <w:proofErr w:type="spellStart"/>
+      <w:r>
+        <w:rPr>
+          <w:rFonts w:ascii="Arial Nova" w:hAnsi="Arial Nova" w:cs="Helvetica"/>
+          <w:color w:val="2E3338"/>
+        </w:rPr>
+        <w:t>passerby</w:t>
+      </w:r>
+      <w:proofErr w:type="spellEnd"/>
+      <w:r>
+        <w:rPr>
+          <w:rFonts w:ascii="Arial Nova" w:hAnsi="Arial Nova" w:cs="Helvetica"/>
+          <w:color w:val="2E3338"/>
+        </w:rPr>
+        <w:t xml:space="preserve"> seeing what arbitrary domains exist out there. Maybe </w:t>
       </w:r>
       <w:hyperlink r:id="rId13" w:history="1">
         <w:r>
           <w:rPr>
             <w:rStyle w:val="Hyperlink"/>
-            <w:rFonts w:ascii="Helvetica" w:hAnsi="Helvetica" w:cs="Helvetica"/>
+            <w:rFonts w:ascii="Arial Nova" w:hAnsi="Arial Nova" w:cs="Helvetica"/>
           </w:rPr>
           <w:t>https://www.pointer.com/</w:t>
         </w:r>
       </w:hyperlink>
       <w:r>
         <w:rPr>
-          <w:rFonts w:ascii="Helvetica" w:hAnsi="Helvetica" w:cs="Helvetica"/>
-          <w:color w:val="2E3338"/>
-        </w:rPr>
-        <w:t xml:space="preserve"> was too plain, so a random passerby then searchers for pointer twice</w:t>
-      </w:r>
-      <w:r>
-        <w:rPr>
-          <w:rFonts w:ascii="Helvetica" w:hAnsi="Helvetica" w:cs="Helvetica"/>
+          <w:rFonts w:ascii="Arial Nova" w:hAnsi="Arial Nova" w:cs="Helvetica"/>
+          <w:color w:val="2E3338"/>
+        </w:rPr>
+        <w:t xml:space="preserve"> was too plain, so a random </w:t>
+      </w:r>
+      <w:proofErr w:type="spellStart"/>
+      <w:r>
+        <w:rPr>
+          <w:rFonts w:ascii="Arial Nova" w:hAnsi="Arial Nova" w:cs="Helvetica"/>
+          <w:color w:val="2E3338"/>
+        </w:rPr>
+        <w:t>passerby</w:t>
+      </w:r>
+      <w:proofErr w:type="spellEnd"/>
+      <w:r>
+        <w:rPr>
+          <w:rFonts w:ascii="Arial Nova" w:hAnsi="Arial Nova" w:cs="Helvetica"/>
+          <w:color w:val="2E3338"/>
+        </w:rPr>
+        <w:t xml:space="preserve"> then searchers for pointer twice</w:t>
+      </w:r>
+      <w:r>
+        <w:rPr>
+          <w:rFonts w:ascii="Arial Nova" w:hAnsi="Arial Nova" w:cs="Helvetica"/>
           <w:color w:val="2E3338"/>
         </w:rPr>
         <w:t xml:space="preserve">: maybe </w:t>
@@ -2129,14 +2357,14 @@
         <w:r>
           <w:rPr>
             <w:rStyle w:val="Hyperlink"/>
-            <w:rFonts w:ascii="Helvetica" w:hAnsi="Helvetica" w:cs="Helvetica"/>
+            <w:rFonts w:ascii="Arial Nova" w:hAnsi="Arial Nova" w:cs="Helvetica"/>
           </w:rPr>
           <w:t>pointerpointer.com</w:t>
         </w:r>
       </w:hyperlink>
       <w:r>
         <w:rPr>
-          <w:rFonts w:ascii="Helvetica" w:hAnsi="Helvetica" w:cs="Helvetica"/>
+          <w:rFonts w:ascii="Arial Nova" w:hAnsi="Arial Nova" w:cs="Helvetica"/>
           <w:color w:val="2E3338"/>
         </w:rPr>
         <w:t>.</w:t>
@@ -2146,13 +2374,13 @@
       <w:pPr>
         <w:spacing w:line="240" w:lineRule="auto"/>
         <w:rPr>
-          <w:rFonts w:ascii="Helvetica" w:hAnsi="Helvetica" w:cs="Helvetica"/>
-          <w:color w:val="2E3338"/>
-        </w:rPr>
-      </w:pPr>
-      <w:r>
-        <w:rPr>
-          <w:rFonts w:ascii="Helvetica" w:hAnsi="Helvetica" w:cs="Helvetica"/>
+          <w:rFonts w:ascii="Arial Nova" w:hAnsi="Arial Nova" w:cs="Helvetica"/>
+          <w:color w:val="2E3338"/>
+        </w:rPr>
+      </w:pPr>
+      <w:r>
+        <w:rPr>
+          <w:rFonts w:ascii="Arial Nova" w:hAnsi="Arial Nova" w:cs="Helvetica"/>
           <w:color w:val="2E3338"/>
         </w:rPr>
         <w:t xml:space="preserve">I am not sure about the community that uses </w:t>
@@ -2161,30 +2389,46 @@
         <w:r>
           <w:rPr>
             <w:rStyle w:val="Hyperlink"/>
-            <w:rFonts w:ascii="Helvetica" w:hAnsi="Helvetica" w:cs="Helvetica"/>
+            <w:rFonts w:ascii="Arial Nova" w:hAnsi="Arial Nova" w:cs="Helvetica"/>
           </w:rPr>
           <w:t>pointerpointer.com</w:t>
         </w:r>
       </w:hyperlink>
       <w:r>
         <w:rPr>
-          <w:rFonts w:ascii="Helvetica" w:hAnsi="Helvetica" w:cs="Helvetica"/>
-          <w:color w:val="2E3338"/>
-        </w:rPr>
-        <w:t xml:space="preserve">, but maybe it’s a random passerby who retells (word of mouth) </w:t>
+          <w:rFonts w:ascii="Arial Nova" w:hAnsi="Arial Nova" w:cs="Helvetica"/>
+          <w:color w:val="2E3338"/>
+        </w:rPr>
+        <w:t xml:space="preserve">, but maybe it’s a random </w:t>
+      </w:r>
+      <w:proofErr w:type="spellStart"/>
+      <w:r>
+        <w:rPr>
+          <w:rFonts w:ascii="Arial Nova" w:hAnsi="Arial Nova" w:cs="Helvetica"/>
+          <w:color w:val="2E3338"/>
+        </w:rPr>
+        <w:t>passerby</w:t>
+      </w:r>
+      <w:proofErr w:type="spellEnd"/>
+      <w:r>
+        <w:rPr>
+          <w:rFonts w:ascii="Arial Nova" w:hAnsi="Arial Nova" w:cs="Helvetica"/>
+          <w:color w:val="2E3338"/>
+        </w:rPr>
+        <w:t xml:space="preserve"> who retells (word of mouth) </w:t>
       </w:r>
       <w:hyperlink r:id="rId16" w:history="1">
         <w:r>
           <w:rPr>
             <w:rStyle w:val="Hyperlink"/>
-            <w:rFonts w:ascii="Helvetica" w:hAnsi="Helvetica" w:cs="Helvetica"/>
+            <w:rFonts w:ascii="Arial Nova" w:hAnsi="Arial Nova" w:cs="Helvetica"/>
           </w:rPr>
           <w:t>pointerpointer.com</w:t>
         </w:r>
       </w:hyperlink>
       <w:r>
         <w:rPr>
-          <w:rFonts w:ascii="Helvetica" w:hAnsi="Helvetica" w:cs="Helvetica"/>
+          <w:rFonts w:ascii="Arial Nova" w:hAnsi="Arial Nova" w:cs="Helvetica"/>
           <w:color w:val="2E3338"/>
         </w:rPr>
         <w:t xml:space="preserve"> to group of friends. A cave person oral thing. Maybe </w:t>
@@ -2193,20 +2437,20 @@
         <w:r>
           <w:rPr>
             <w:rStyle w:val="Hyperlink"/>
-            <w:rFonts w:ascii="Helvetica" w:hAnsi="Helvetica" w:cs="Helvetica"/>
+            <w:rFonts w:ascii="Arial Nova" w:hAnsi="Arial Nova" w:cs="Helvetica"/>
           </w:rPr>
           <w:t>pointerpointer.com</w:t>
         </w:r>
       </w:hyperlink>
       <w:r>
         <w:rPr>
-          <w:rFonts w:ascii="Helvetica" w:hAnsi="Helvetica" w:cs="Helvetica"/>
+          <w:rFonts w:ascii="Arial Nova" w:hAnsi="Arial Nova" w:cs="Helvetica"/>
         </w:rPr>
         <w:t xml:space="preserve"> </w:t>
       </w:r>
       <w:r>
         <w:rPr>
-          <w:rFonts w:ascii="Helvetica" w:hAnsi="Helvetica" w:cs="Helvetica"/>
+          <w:rFonts w:ascii="Arial Nova" w:hAnsi="Arial Nova" w:cs="Helvetica"/>
           <w:color w:val="2E3338"/>
         </w:rPr>
         <w:t>meets a desire to share cool and fun pictures on the website, that also incorporate interaction with a cursor.</w:t>
@@ -2216,38 +2460,54 @@
       <w:pPr>
         <w:spacing w:line="240" w:lineRule="auto"/>
         <w:rPr>
-          <w:rFonts w:ascii="Helvetica" w:hAnsi="Helvetica" w:cs="Helvetica"/>
-          <w:color w:val="2E3338"/>
-        </w:rPr>
-      </w:pPr>
-    </w:p>
-    <w:p>
-      <w:pPr>
-        <w:spacing w:line="240" w:lineRule="auto"/>
-        <w:rPr>
-          <w:rFonts w:ascii="Helvetica" w:hAnsi="Helvetica" w:cs="Helvetica"/>
-          <w:color w:val="2E3338"/>
-        </w:rPr>
-      </w:pPr>
-      <w:r>
-        <w:rPr>
-          <w:rFonts w:ascii="Helvetica" w:hAnsi="Helvetica" w:cs="Helvetica"/>
-          <w:color w:val="2E3338"/>
-        </w:rPr>
-        <w:t xml:space="preserve">My mother is not using this platform. My father is not using this platform. Based on my previous answer about the community, the cases of people using this platform seems random. Who knows there might be a group of random passerby that have somehow found each other through </w:t>
+          <w:rFonts w:ascii="Arial Nova" w:hAnsi="Arial Nova" w:cs="Helvetica"/>
+          <w:color w:val="2E3338"/>
+        </w:rPr>
+      </w:pPr>
+    </w:p>
+    <w:p>
+      <w:pPr>
+        <w:spacing w:line="240" w:lineRule="auto"/>
+        <w:rPr>
+          <w:rFonts w:ascii="Arial Nova" w:hAnsi="Arial Nova" w:cs="Helvetica"/>
+          <w:color w:val="2E3338"/>
+        </w:rPr>
+      </w:pPr>
+      <w:r>
+        <w:rPr>
+          <w:rFonts w:ascii="Arial Nova" w:hAnsi="Arial Nova" w:cs="Helvetica"/>
+          <w:color w:val="2E3338"/>
+        </w:rPr>
+        <w:t xml:space="preserve">My mother is not using this platform. My father is not using this platform. Based on my previous answer about the community, the cases of people using this platform seems random. Who knows there might be a group of random </w:t>
+      </w:r>
+      <w:proofErr w:type="spellStart"/>
+      <w:r>
+        <w:rPr>
+          <w:rFonts w:ascii="Arial Nova" w:hAnsi="Arial Nova" w:cs="Helvetica"/>
+          <w:color w:val="2E3338"/>
+        </w:rPr>
+        <w:t>passerby</w:t>
+      </w:r>
+      <w:proofErr w:type="spellEnd"/>
+      <w:r>
+        <w:rPr>
+          <w:rFonts w:ascii="Arial Nova" w:hAnsi="Arial Nova" w:cs="Helvetica"/>
+          <w:color w:val="2E3338"/>
+        </w:rPr>
+        <w:t xml:space="preserve"> that have somehow found each other through </w:t>
       </w:r>
       <w:hyperlink r:id="rId18" w:history="1">
         <w:r>
           <w:rPr>
             <w:rStyle w:val="Hyperlink"/>
-            <w:rFonts w:ascii="Helvetica" w:hAnsi="Helvetica" w:cs="Helvetica"/>
+            <w:rFonts w:ascii="Arial Nova" w:hAnsi="Arial Nova" w:cs="Helvetica"/>
           </w:rPr>
           <w:t>pointerpointer.com</w:t>
         </w:r>
       </w:hyperlink>
       <w:r>
         <w:rPr>
-          <w:rFonts w:ascii="Helvetica" w:hAnsi="Helvetica" w:cs="Helvetica"/>
+          <w:rFonts w:ascii="Arial Nova" w:hAnsi="Arial Nova" w:cs="Helvetica"/>
           <w:color w:val="2E3338"/>
         </w:rPr>
         <w:t>.</w:t>
@@ -2257,44 +2517,60 @@
       <w:pPr>
         <w:spacing w:line="240" w:lineRule="auto"/>
         <w:rPr>
-          <w:rFonts w:ascii="Helvetica" w:hAnsi="Helvetica" w:cs="Helvetica"/>
-          <w:color w:val="2E3338"/>
-        </w:rPr>
-      </w:pPr>
-    </w:p>
-    <w:p>
-      <w:pPr>
-        <w:spacing w:line="240" w:lineRule="auto"/>
-        <w:rPr>
-          <w:rFonts w:ascii="Helvetica" w:hAnsi="Helvetica" w:cs="Helvetica"/>
-          <w:color w:val="2E3338"/>
-        </w:rPr>
-      </w:pPr>
-      <w:r>
-        <w:rPr>
-          <w:rFonts w:ascii="Helvetica" w:hAnsi="Helvetica" w:cs="Helvetica"/>
-          <w:color w:val="2E3338"/>
-        </w:rPr>
-        <w:t xml:space="preserve">I don’t think having a slideshow of people pointing around the screen is vulgar in any way. People pointing in the context of the photos interacting with the user (me’s) cursor when visiting </w:t>
+          <w:rFonts w:ascii="Arial Nova" w:hAnsi="Arial Nova" w:cs="Helvetica"/>
+          <w:color w:val="2E3338"/>
+        </w:rPr>
+      </w:pPr>
+    </w:p>
+    <w:p>
+      <w:pPr>
+        <w:spacing w:line="240" w:lineRule="auto"/>
+        <w:rPr>
+          <w:rFonts w:ascii="Arial Nova" w:hAnsi="Arial Nova" w:cs="Helvetica"/>
+          <w:color w:val="2E3338"/>
+        </w:rPr>
+      </w:pPr>
+      <w:r>
+        <w:rPr>
+          <w:rFonts w:ascii="Arial Nova" w:hAnsi="Arial Nova" w:cs="Helvetica"/>
+          <w:color w:val="2E3338"/>
+        </w:rPr>
+        <w:t>I don’t think having a slideshow of people pointing around the screen is vulgar in any way. People pointing in the context of the photos interacting with the user (</w:t>
+      </w:r>
+      <w:proofErr w:type="spellStart"/>
+      <w:r>
+        <w:rPr>
+          <w:rFonts w:ascii="Arial Nova" w:hAnsi="Arial Nova" w:cs="Helvetica"/>
+          <w:color w:val="2E3338"/>
+        </w:rPr>
+        <w:t>me’s</w:t>
+      </w:r>
+      <w:proofErr w:type="spellEnd"/>
+      <w:r>
+        <w:rPr>
+          <w:rFonts w:ascii="Arial Nova" w:hAnsi="Arial Nova" w:cs="Helvetica"/>
+          <w:color w:val="2E3338"/>
+        </w:rPr>
+        <w:t xml:space="preserve">) cursor when visiting </w:t>
       </w:r>
       <w:hyperlink r:id="rId19" w:history="1">
         <w:r>
           <w:rPr>
             <w:rStyle w:val="Hyperlink"/>
-            <w:rFonts w:ascii="Helvetica" w:hAnsi="Helvetica" w:cs="Helvetica"/>
+            <w:rFonts w:ascii="Arial Nova" w:hAnsi="Arial Nova" w:cs="Helvetica"/>
           </w:rPr>
           <w:t>pointerpointer.com</w:t>
         </w:r>
       </w:hyperlink>
       <w:r>
         <w:rPr>
-          <w:rFonts w:ascii="Helvetica" w:hAnsi="Helvetica" w:cs="Helvetica"/>
+          <w:rFonts w:ascii="Arial Nova" w:hAnsi="Arial Nova" w:cs="Helvetica"/>
         </w:rPr>
         <w:t xml:space="preserve"> </w:t>
       </w:r>
       <w:r>
         <w:rPr>
-          <w:rFonts w:ascii="Helvetica" w:hAnsi="Helvetica" w:cs="Helvetica"/>
+          <w:rFonts w:ascii="Arial Nova" w:hAnsi="Arial Nova" w:cs="Helvetica"/>
           <w:color w:val="2E3338"/>
         </w:rPr>
         <w:t xml:space="preserve">is vibes. I like the vibe of this website, so maybe the core motive of the people who made </w:t>
@@ -2303,20 +2579,20 @@
         <w:r>
           <w:rPr>
             <w:rStyle w:val="Hyperlink"/>
-            <w:rFonts w:ascii="Helvetica" w:hAnsi="Helvetica" w:cs="Helvetica"/>
+            <w:rFonts w:ascii="Arial Nova" w:hAnsi="Arial Nova" w:cs="Helvetica"/>
           </w:rPr>
           <w:t>pointerpointer.com</w:t>
         </w:r>
       </w:hyperlink>
       <w:r>
         <w:rPr>
-          <w:rFonts w:ascii="Helvetica" w:hAnsi="Helvetica" w:cs="Helvetica"/>
+          <w:rFonts w:ascii="Arial Nova" w:hAnsi="Arial Nova" w:cs="Helvetica"/>
         </w:rPr>
         <w:t xml:space="preserve"> </w:t>
       </w:r>
       <w:r>
         <w:rPr>
-          <w:rFonts w:ascii="Helvetica" w:hAnsi="Helvetica" w:cs="Helvetica"/>
+          <w:rFonts w:ascii="Arial Nova" w:hAnsi="Arial Nova" w:cs="Helvetica"/>
           <w:color w:val="2E3338"/>
         </w:rPr>
         <w:t>is to vibe.</w:t>
@@ -2326,13 +2602,13 @@
       <w:pPr>
         <w:spacing w:line="240" w:lineRule="auto"/>
         <w:rPr>
-          <w:rFonts w:ascii="Helvetica" w:hAnsi="Helvetica" w:cs="Helvetica"/>
-          <w:color w:val="2E3338"/>
-        </w:rPr>
-      </w:pPr>
-      <w:r>
-        <w:rPr>
-          <w:rFonts w:ascii="Helvetica" w:hAnsi="Helvetica" w:cs="Helvetica"/>
+          <w:rFonts w:ascii="Arial Nova" w:hAnsi="Arial Nova" w:cs="Helvetica"/>
+          <w:color w:val="2E3338"/>
+        </w:rPr>
+      </w:pPr>
+      <w:r>
+        <w:rPr>
+          <w:rFonts w:ascii="Arial Nova" w:hAnsi="Arial Nova" w:cs="Helvetica"/>
           <w:color w:val="2E3338"/>
         </w:rPr>
         <w:t>I think trying to also figure out who made the website, would ruin the vibe of mystery for me.</w:t>
@@ -2342,13 +2618,13 @@
       <w:pPr>
         <w:spacing w:line="240" w:lineRule="auto"/>
         <w:rPr>
-          <w:rFonts w:ascii="Helvetica" w:hAnsi="Helvetica" w:cs="Helvetica"/>
-          <w:color w:val="2E3338"/>
-        </w:rPr>
-      </w:pPr>
-      <w:r>
-        <w:rPr>
-          <w:rFonts w:ascii="Helvetica" w:hAnsi="Helvetica" w:cs="Helvetica"/>
+          <w:rFonts w:ascii="Arial Nova" w:hAnsi="Arial Nova" w:cs="Helvetica"/>
+          <w:color w:val="2E3338"/>
+        </w:rPr>
+      </w:pPr>
+      <w:r>
+        <w:rPr>
+          <w:rFonts w:ascii="Arial Nova" w:hAnsi="Arial Nova" w:cs="Helvetica"/>
           <w:color w:val="2E3338"/>
         </w:rPr>
         <w:t>-</w:t>
@@ -2358,13 +2634,13 @@
       <w:pPr>
         <w:spacing w:line="240" w:lineRule="auto"/>
         <w:rPr>
-          <w:rFonts w:ascii="Helvetica" w:hAnsi="Helvetica" w:cs="Helvetica"/>
-          <w:color w:val="2E3338"/>
-        </w:rPr>
-      </w:pPr>
-      <w:r>
-        <w:rPr>
-          <w:rFonts w:ascii="Helvetica" w:hAnsi="Helvetica" w:cs="Helvetica"/>
+          <w:rFonts w:ascii="Arial Nova" w:hAnsi="Arial Nova" w:cs="Helvetica"/>
+          <w:color w:val="2E3338"/>
+        </w:rPr>
+      </w:pPr>
+      <w:r>
+        <w:rPr>
+          <w:rFonts w:ascii="Arial Nova" w:hAnsi="Arial Nova" w:cs="Helvetica"/>
           <w:color w:val="2E3338"/>
         </w:rPr>
         <w:t>Michael</w:t>
@@ -2374,26 +2650,904 @@
       <w:pPr>
         <w:spacing w:line="240" w:lineRule="auto"/>
         <w:rPr>
-          <w:rFonts w:ascii="Helvetica" w:hAnsi="Helvetica" w:cs="Helvetica"/>
-          <w:color w:val="2E3338"/>
-        </w:rPr>
-      </w:pPr>
-    </w:p>
-    <w:p>
-      <w:pPr>
-        <w:spacing w:line="240" w:lineRule="auto"/>
-        <w:rPr>
-          <w:rFonts w:ascii="Arial Nova" w:hAnsi="Arial Nova"/>
-        </w:rPr>
-      </w:pPr>
-    </w:p>
-    <w:p>
-      <w:pPr>
-        <w:spacing w:line="240" w:lineRule="auto"/>
-        <w:rPr>
-          <w:rFonts w:ascii="Arial Nova" w:hAnsi="Arial Nova"/>
-        </w:rPr>
-      </w:pPr>
+          <w:rFonts w:ascii="Arial Nova" w:hAnsi="Arial Nova" w:cs="Helvetica"/>
+          <w:color w:val="2E3338"/>
+        </w:rPr>
+      </w:pPr>
+    </w:p>
+    <w:p>
+      <w:pPr>
+        <w:spacing w:line="240" w:lineRule="auto"/>
+        <w:rPr>
+          <w:rFonts w:ascii="Arial Nova" w:hAnsi="Arial Nova" w:cs="Helvetica"/>
+          <w:color w:val="2E3338"/>
+        </w:rPr>
+      </w:pPr>
+    </w:p>
+    <w:p>
+      <w:pPr>
+        <w:spacing w:line="240" w:lineRule="auto"/>
+        <w:rPr>
+          <w:rFonts w:ascii="Arial Nova" w:hAnsi="Arial Nova" w:cs="Helvetica"/>
+          <w:color w:val="2E3338"/>
+        </w:rPr>
+      </w:pPr>
+    </w:p>
+    <w:p>
+      <w:pPr>
+        <w:spacing w:line="240" w:lineRule="auto"/>
+        <w:rPr>
+          <w:rFonts w:ascii="Arial Nova" w:hAnsi="Arial Nova" w:cs="Helvetica"/>
+          <w:color w:val="2E3338"/>
+        </w:rPr>
+      </w:pPr>
+    </w:p>
+    <w:p>
+      <w:pPr>
+        <w:spacing w:line="240" w:lineRule="auto"/>
+        <w:rPr>
+          <w:rFonts w:ascii="Arial Nova" w:hAnsi="Arial Nova" w:cs="Helvetica"/>
+          <w:color w:val="2E3338"/>
+        </w:rPr>
+      </w:pPr>
+    </w:p>
+    <w:p>
+      <w:pPr>
+        <w:spacing w:line="240" w:lineRule="auto"/>
+        <w:rPr>
+          <w:rFonts w:ascii="Arial Nova" w:hAnsi="Arial Nova" w:cs="Helvetica"/>
+          <w:color w:val="2E3338"/>
+        </w:rPr>
+      </w:pPr>
+    </w:p>
+    <w:p>
+      <w:pPr>
+        <w:spacing w:line="240" w:lineRule="auto"/>
+        <w:rPr>
+          <w:rFonts w:ascii="Arial Nova" w:hAnsi="Arial Nova" w:cs="Helvetica"/>
+          <w:color w:val="2E3338"/>
+        </w:rPr>
+      </w:pPr>
+    </w:p>
+    <w:p>
+      <w:pPr>
+        <w:spacing w:line="240" w:lineRule="auto"/>
+        <w:rPr>
+          <w:rFonts w:ascii="Arial Nova" w:hAnsi="Arial Nova" w:cs="Helvetica"/>
+          <w:color w:val="2E3338"/>
+        </w:rPr>
+      </w:pPr>
+    </w:p>
+    <w:p>
+      <w:pPr>
+        <w:spacing w:line="240" w:lineRule="auto"/>
+        <w:rPr>
+          <w:rFonts w:ascii="Arial Nova" w:hAnsi="Arial Nova" w:cs="Helvetica"/>
+          <w:color w:val="2E3338"/>
+        </w:rPr>
+      </w:pPr>
+    </w:p>
+    <w:p>
+      <w:pPr>
+        <w:spacing w:line="240" w:lineRule="auto"/>
+        <w:rPr>
+          <w:rFonts w:ascii="Arial Nova" w:hAnsi="Arial Nova" w:cs="Helvetica"/>
+          <w:color w:val="2E3338"/>
+        </w:rPr>
+      </w:pPr>
+    </w:p>
+    <w:p>
+      <w:pPr>
+        <w:spacing w:line="240" w:lineRule="auto"/>
+        <w:rPr>
+          <w:rFonts w:ascii="Arial Nova" w:hAnsi="Arial Nova" w:cs="Helvetica"/>
+          <w:color w:val="2E3338"/>
+        </w:rPr>
+      </w:pPr>
+    </w:p>
+    <w:p>
+      <w:pPr>
+        <w:spacing w:line="240" w:lineRule="auto"/>
+        <w:rPr>
+          <w:rFonts w:ascii="Arial Nova" w:hAnsi="Arial Nova" w:cs="Helvetica"/>
+          <w:color w:val="2E3338"/>
+        </w:rPr>
+      </w:pPr>
+    </w:p>
+    <w:p>
+      <w:pPr>
+        <w:spacing w:line="240" w:lineRule="auto"/>
+        <w:rPr>
+          <w:rFonts w:ascii="Arial Nova" w:hAnsi="Arial Nova" w:cs="Helvetica"/>
+          <w:b/>
+          <w:bCs/>
+          <w:color w:val="2E3338"/>
+        </w:rPr>
+      </w:pPr>
+      <w:r>
+        <w:rPr>
+          <w:rFonts w:ascii="Arial Nova" w:hAnsi="Arial Nova" w:cs="Helvetica"/>
+          <w:b/>
+          <w:bCs/>
+          <w:color w:val="2E3338"/>
+        </w:rPr>
+        <w:t xml:space="preserve">Blog Post </w:t>
+      </w:r>
+      <w:r>
+        <w:rPr>
+          <w:rFonts w:ascii="Arial Nova" w:hAnsi="Arial Nova" w:cs="Helvetica"/>
+          <w:b/>
+          <w:bCs/>
+          <w:color w:val="2E3338"/>
+        </w:rPr>
+        <w:t>5 (Project Concept, a Travelogue,</w:t>
+      </w:r>
+      <w:r>
+        <w:rPr>
+          <w:rFonts w:ascii="Arial Nova" w:hAnsi="Arial Nova" w:cs="Helvetica"/>
+          <w:b/>
+          <w:bCs/>
+          <w:i/>
+          <w:iCs/>
+          <w:color w:val="2E3338"/>
+        </w:rPr>
+        <w:t xml:space="preserve"> Tales of </w:t>
+      </w:r>
+      <w:proofErr w:type="spellStart"/>
+      <w:r>
+        <w:rPr>
+          <w:rFonts w:ascii="Arial Nova" w:hAnsi="Arial Nova" w:cs="Helvetica"/>
+          <w:b/>
+          <w:bCs/>
+          <w:i/>
+          <w:iCs/>
+          <w:color w:val="2E3338"/>
+        </w:rPr>
+        <w:t>D</w:t>
+      </w:r>
+      <w:r>
+        <w:rPr>
+          <w:rFonts w:ascii="Arial Nova" w:hAnsi="Arial Nova" w:cs="Helvetica"/>
+          <w:b/>
+          <w:bCs/>
+          <w:i/>
+          <w:iCs/>
+          <w:color w:val="2E3338"/>
+        </w:rPr>
+        <w:t>ö</w:t>
+      </w:r>
+      <w:r>
+        <w:rPr>
+          <w:rFonts w:ascii="Arial Nova" w:hAnsi="Arial Nova" w:cs="Helvetica"/>
+          <w:b/>
+          <w:bCs/>
+          <w:i/>
+          <w:iCs/>
+          <w:color w:val="2E3338"/>
+        </w:rPr>
+        <w:t>ner</w:t>
+      </w:r>
+      <w:proofErr w:type="spellEnd"/>
+      <w:r>
+        <w:rPr>
+          <w:rFonts w:ascii="Arial Nova" w:hAnsi="Arial Nova" w:cs="Helvetica"/>
+          <w:b/>
+          <w:bCs/>
+          <w:i/>
+          <w:iCs/>
+          <w:color w:val="2E3338"/>
+        </w:rPr>
+        <w:t xml:space="preserve"> Kebab</w:t>
+      </w:r>
+      <w:r>
+        <w:rPr>
+          <w:rFonts w:ascii="Arial Nova" w:hAnsi="Arial Nova" w:cs="Helvetica"/>
+          <w:b/>
+          <w:bCs/>
+          <w:color w:val="2E3338"/>
+        </w:rPr>
+        <w:t>)</w:t>
+      </w:r>
+      <w:r>
+        <w:rPr>
+          <w:rFonts w:ascii="Arial Nova" w:hAnsi="Arial Nova" w:cs="Helvetica"/>
+          <w:b/>
+          <w:bCs/>
+          <w:color w:val="2E3338"/>
+        </w:rPr>
+        <w:t>:</w:t>
+      </w:r>
+    </w:p>
+    <w:p>
+      <w:pPr>
+        <w:spacing w:line="240" w:lineRule="auto"/>
+        <w:rPr>
+          <w:rFonts w:ascii="Arial Nova" w:hAnsi="Arial Nova" w:cs="Helvetica"/>
+          <w:b/>
+          <w:bCs/>
+          <w:color w:val="2E3338"/>
+        </w:rPr>
+      </w:pPr>
+    </w:p>
+    <w:p>
+      <w:pPr>
+        <w:spacing w:line="240" w:lineRule="auto"/>
+        <w:rPr>
+          <w:rFonts w:ascii="Arial Nova" w:hAnsi="Arial Nova" w:cs="Helvetica"/>
+          <w:color w:val="2E3338"/>
+        </w:rPr>
+      </w:pPr>
+      <w:proofErr w:type="spellStart"/>
+      <w:proofErr w:type="gramStart"/>
+      <w:r>
+        <w:rPr>
+          <w:rFonts w:ascii="Arial Nova" w:hAnsi="Arial Nova" w:cs="Helvetica"/>
+          <w:color w:val="2E3338"/>
+        </w:rPr>
+        <w:t>donerkebab.wiki</w:t>
+      </w:r>
+      <w:proofErr w:type="spellEnd"/>
+      <w:proofErr w:type="gramEnd"/>
+      <w:r>
+        <w:rPr>
+          <w:rFonts w:ascii="Arial Nova" w:hAnsi="Arial Nova" w:cs="Helvetica"/>
+          <w:color w:val="2E3338"/>
+        </w:rPr>
+        <w:t xml:space="preserve"> is for learning about eating </w:t>
+      </w:r>
+      <w:proofErr w:type="spellStart"/>
+      <w:r>
+        <w:rPr>
+          <w:rFonts w:ascii="Arial Nova" w:hAnsi="Arial Nova" w:cs="Helvetica"/>
+          <w:color w:val="2E3338"/>
+        </w:rPr>
+        <w:t>D</w:t>
+      </w:r>
+      <w:r>
+        <w:rPr>
+          <w:rFonts w:ascii="Arial Nova" w:hAnsi="Arial Nova" w:cs="Helvetica"/>
+          <w:color w:val="2E3338"/>
+        </w:rPr>
+        <w:t>ö</w:t>
+      </w:r>
+      <w:r>
+        <w:rPr>
+          <w:rFonts w:ascii="Arial Nova" w:hAnsi="Arial Nova" w:cs="Helvetica"/>
+          <w:color w:val="2E3338"/>
+        </w:rPr>
+        <w:t>ner</w:t>
+      </w:r>
+      <w:proofErr w:type="spellEnd"/>
+      <w:r>
+        <w:rPr>
+          <w:rFonts w:ascii="Arial Nova" w:hAnsi="Arial Nova" w:cs="Helvetica"/>
+          <w:color w:val="2E3338"/>
+        </w:rPr>
+        <w:t xml:space="preserve"> Kebab around Europe. Some of the cities around Europe include, AMSTERDAM, BERLIN, COPENHAGEN, DUBLIN, EDINBURGH, FRANKFURT, GLASGOW, HELSINKI, ISTANBUL, JEREZ, KYIV, LONDON, MADRID, NICE, OSLO, PARIS, QUELUZ, ROME, STOCKHOLM, TALLINN, UTRECHT, VIENNA, WARSAW, XATIVA, YORK, </w:t>
+      </w:r>
+      <w:r>
+        <w:rPr>
+          <w:rFonts w:ascii="Arial Nova" w:hAnsi="Arial Nova" w:cs="Helvetica"/>
+          <w:color w:val="2E3338"/>
+        </w:rPr>
+        <w:t>Z</w:t>
+      </w:r>
+      <w:r>
+        <w:rPr>
+          <w:rFonts w:ascii="Arial Nova" w:hAnsi="Arial Nova" w:cs="Helvetica"/>
+          <w:color w:val="2E3338"/>
+        </w:rPr>
+        <w:t>Ü</w:t>
+      </w:r>
+      <w:r>
+        <w:rPr>
+          <w:rFonts w:ascii="Arial Nova" w:hAnsi="Arial Nova" w:cs="Helvetica"/>
+          <w:color w:val="2E3338"/>
+        </w:rPr>
+        <w:t>RICH</w:t>
+      </w:r>
+      <w:r>
+        <w:rPr>
+          <w:rFonts w:ascii="Arial Nova" w:hAnsi="Arial Nova" w:cs="Helvetica"/>
+          <w:color w:val="2E3338"/>
+        </w:rPr>
+        <w:t xml:space="preserve">, A-Z an </w:t>
+      </w:r>
+      <w:r>
+        <w:rPr>
+          <w:rFonts w:ascii="Arial Nova" w:hAnsi="Arial Nova" w:cs="Helvetica"/>
+          <w:color w:val="2E3338"/>
+        </w:rPr>
+        <w:t xml:space="preserve">online </w:t>
+      </w:r>
+      <w:proofErr w:type="spellStart"/>
+      <w:r>
+        <w:rPr>
+          <w:rFonts w:ascii="Arial Nova" w:hAnsi="Arial Nova" w:cs="Helvetica"/>
+          <w:color w:val="2E3338"/>
+        </w:rPr>
+        <w:t>encyclopedia</w:t>
+      </w:r>
+      <w:proofErr w:type="spellEnd"/>
+      <w:r>
+        <w:rPr>
+          <w:rFonts w:ascii="Arial Nova" w:hAnsi="Arial Nova" w:cs="Helvetica"/>
+          <w:color w:val="2E3338"/>
+        </w:rPr>
+        <w:t xml:space="preserve">. </w:t>
+      </w:r>
+      <w:r>
+        <w:rPr>
+          <w:rFonts w:ascii="Arial Nova" w:hAnsi="Arial Nova" w:cs="Helvetica"/>
+          <w:color w:val="2E3338"/>
+        </w:rPr>
+        <w:t xml:space="preserve">It is open to informing people about </w:t>
+      </w:r>
+      <w:proofErr w:type="spellStart"/>
+      <w:r>
+        <w:rPr>
+          <w:rFonts w:ascii="Arial Nova" w:hAnsi="Arial Nova" w:cs="Helvetica"/>
+          <w:color w:val="2E3338"/>
+        </w:rPr>
+        <w:t>D</w:t>
+      </w:r>
+      <w:r>
+        <w:rPr>
+          <w:rFonts w:ascii="Arial Nova" w:hAnsi="Arial Nova" w:cs="Helvetica"/>
+          <w:color w:val="2E3338"/>
+        </w:rPr>
+        <w:t>ö</w:t>
+      </w:r>
+      <w:r>
+        <w:rPr>
+          <w:rFonts w:ascii="Arial Nova" w:hAnsi="Arial Nova" w:cs="Helvetica"/>
+          <w:color w:val="2E3338"/>
+        </w:rPr>
+        <w:t>ner</w:t>
+      </w:r>
+      <w:proofErr w:type="spellEnd"/>
+      <w:r>
+        <w:rPr>
+          <w:rFonts w:ascii="Arial Nova" w:hAnsi="Arial Nova" w:cs="Helvetica"/>
+          <w:color w:val="2E3338"/>
+        </w:rPr>
+        <w:t xml:space="preserve"> Kebab</w:t>
+      </w:r>
+      <w:r>
+        <w:rPr>
+          <w:rFonts w:ascii="Arial Nova" w:hAnsi="Arial Nova" w:cs="Helvetica"/>
+          <w:color w:val="2E3338"/>
+        </w:rPr>
+        <w:t xml:space="preserve"> restaurants in perhaps one of the cities they live in. </w:t>
+      </w:r>
+    </w:p>
+    <w:p>
+      <w:pPr>
+        <w:spacing w:line="240" w:lineRule="auto"/>
+        <w:rPr>
+          <w:rFonts w:ascii="Arial Nova" w:hAnsi="Arial Nova" w:cs="Helvetica"/>
+          <w:color w:val="2E3338"/>
+        </w:rPr>
+      </w:pPr>
+    </w:p>
+    <w:p>
+      <w:pPr>
+        <w:spacing w:line="240" w:lineRule="auto"/>
+        <w:rPr>
+          <w:rFonts w:ascii="Arial Nova" w:hAnsi="Arial Nova" w:cs="Helvetica"/>
+          <w:color w:val="2E3338"/>
+        </w:rPr>
+      </w:pPr>
+      <w:r>
+        <w:rPr>
+          <w:rFonts w:ascii="Arial Nova" w:hAnsi="Arial Nova" w:cs="Helvetica"/>
+          <w:color w:val="2E3338"/>
+        </w:rPr>
+        <w:t xml:space="preserve">KEY ELEMENTS: storefronts, maps, text, a hungry stomach, </w:t>
+      </w:r>
+    </w:p>
+    <w:p>
+      <w:pPr>
+        <w:spacing w:line="240" w:lineRule="auto"/>
+        <w:rPr>
+          <w:rFonts w:ascii="Arial Nova" w:hAnsi="Arial Nova" w:cs="Helvetica"/>
+          <w:color w:val="2E3338"/>
+        </w:rPr>
+      </w:pPr>
+    </w:p>
+    <w:p>
+      <w:pPr>
+        <w:spacing w:line="240" w:lineRule="auto"/>
+        <w:rPr>
+          <w:rFonts w:ascii="Arial Nova" w:hAnsi="Arial Nova" w:cs="Helvetica"/>
+          <w:color w:val="2E3338"/>
+        </w:rPr>
+      </w:pPr>
+      <w:r>
+        <w:rPr>
+          <w:rFonts w:ascii="Arial Nova" w:hAnsi="Arial Nova" w:cs="Helvetica"/>
+          <w:color w:val="2E3338"/>
+        </w:rPr>
+        <w:t xml:space="preserve">INSPO: Wikipedia </w:t>
+      </w:r>
+      <w:proofErr w:type="spellStart"/>
+      <w:proofErr w:type="gramStart"/>
+      <w:r>
+        <w:rPr>
+          <w:rFonts w:ascii="Arial Nova" w:hAnsi="Arial Nova" w:cs="Helvetica"/>
+          <w:color w:val="2E3338"/>
+        </w:rPr>
+        <w:t>deffff</w:t>
+      </w:r>
+      <w:proofErr w:type="spellEnd"/>
+      <w:r>
+        <w:rPr>
+          <w:rFonts w:ascii="Arial Nova" w:hAnsi="Arial Nova" w:cs="Helvetica"/>
+          <w:color w:val="2E3338"/>
+        </w:rPr>
+        <w:t xml:space="preserve"> ,</w:t>
+      </w:r>
+      <w:proofErr w:type="gramEnd"/>
+      <w:r>
+        <w:rPr>
+          <w:rFonts w:ascii="Arial Nova" w:hAnsi="Arial Nova" w:cs="Helvetica"/>
+          <w:color w:val="2E3338"/>
+        </w:rPr>
+        <w:t xml:space="preserve"> Yelp but not yelp because yelp sucks, google reviews is an essential too. Pretty open to the </w:t>
+      </w:r>
+      <w:proofErr w:type="spellStart"/>
+      <w:r>
+        <w:rPr>
+          <w:rFonts w:ascii="Arial Nova" w:hAnsi="Arial Nova" w:cs="Helvetica"/>
+          <w:color w:val="2E3338"/>
+        </w:rPr>
+        <w:t>inspo</w:t>
+      </w:r>
+      <w:proofErr w:type="spellEnd"/>
+      <w:r>
+        <w:rPr>
+          <w:rFonts w:ascii="Arial Nova" w:hAnsi="Arial Nova" w:cs="Helvetica"/>
+          <w:color w:val="2E3338"/>
+        </w:rPr>
+        <w:t xml:space="preserve"> of other web platforms, but eating the </w:t>
+      </w:r>
+      <w:proofErr w:type="spellStart"/>
+      <w:r>
+        <w:rPr>
+          <w:rFonts w:ascii="Arial Nova" w:hAnsi="Arial Nova" w:cs="Helvetica"/>
+          <w:color w:val="2E3338"/>
+        </w:rPr>
+        <w:t>D</w:t>
+      </w:r>
+      <w:r>
+        <w:rPr>
+          <w:rFonts w:ascii="Arial Nova" w:hAnsi="Arial Nova" w:cs="Helvetica"/>
+          <w:color w:val="2E3338"/>
+        </w:rPr>
+        <w:t>ö</w:t>
+      </w:r>
+      <w:r>
+        <w:rPr>
+          <w:rFonts w:ascii="Arial Nova" w:hAnsi="Arial Nova" w:cs="Helvetica"/>
+          <w:color w:val="2E3338"/>
+        </w:rPr>
+        <w:t>ner</w:t>
+      </w:r>
+      <w:proofErr w:type="spellEnd"/>
+      <w:r>
+        <w:rPr>
+          <w:rFonts w:ascii="Arial Nova" w:hAnsi="Arial Nova" w:cs="Helvetica"/>
+          <w:color w:val="2E3338"/>
+        </w:rPr>
+        <w:t xml:space="preserve"> Kebab</w:t>
+      </w:r>
+      <w:r>
+        <w:rPr>
+          <w:rFonts w:ascii="Arial Nova" w:hAnsi="Arial Nova" w:cs="Helvetica"/>
+          <w:color w:val="2E3338"/>
+        </w:rPr>
+        <w:t xml:space="preserve"> and the thought of eating </w:t>
+      </w:r>
+      <w:proofErr w:type="spellStart"/>
+      <w:r>
+        <w:rPr>
+          <w:rFonts w:ascii="Arial Nova" w:hAnsi="Arial Nova" w:cs="Helvetica"/>
+          <w:color w:val="2E3338"/>
+        </w:rPr>
+        <w:t>D</w:t>
+      </w:r>
+      <w:r>
+        <w:rPr>
+          <w:rFonts w:ascii="Arial Nova" w:hAnsi="Arial Nova" w:cs="Helvetica"/>
+          <w:color w:val="2E3338"/>
+        </w:rPr>
+        <w:t>ö</w:t>
+      </w:r>
+      <w:r>
+        <w:rPr>
+          <w:rFonts w:ascii="Arial Nova" w:hAnsi="Arial Nova" w:cs="Helvetica"/>
+          <w:color w:val="2E3338"/>
+        </w:rPr>
+        <w:t>ner</w:t>
+      </w:r>
+      <w:proofErr w:type="spellEnd"/>
+      <w:r>
+        <w:rPr>
+          <w:rFonts w:ascii="Arial Nova" w:hAnsi="Arial Nova" w:cs="Helvetica"/>
+          <w:color w:val="2E3338"/>
+        </w:rPr>
+        <w:t xml:space="preserve"> Kebab</w:t>
+      </w:r>
+      <w:r>
+        <w:rPr>
+          <w:rFonts w:ascii="Arial Nova" w:hAnsi="Arial Nova" w:cs="Helvetica"/>
+          <w:color w:val="2E3338"/>
+        </w:rPr>
+        <w:t xml:space="preserve"> is inspiring enough.</w:t>
+      </w:r>
+    </w:p>
+    <w:p>
+      <w:pPr>
+        <w:spacing w:line="240" w:lineRule="auto"/>
+        <w:rPr>
+          <w:rFonts w:ascii="Arial Nova" w:hAnsi="Arial Nova" w:cs="Helvetica"/>
+          <w:color w:val="2E3338"/>
+        </w:rPr>
+      </w:pPr>
+      <w:r>
+        <w:rPr>
+          <w:rFonts w:ascii="Arial Nova" w:hAnsi="Arial Nova" w:cs="Helvetica"/>
+          <w:color w:val="2E3338"/>
+        </w:rPr>
+        <w:t>Example:</w:t>
+      </w:r>
+    </w:p>
+    <w:p>
+      <w:pPr>
+        <w:spacing w:line="240" w:lineRule="auto"/>
+        <w:rPr>
+          <w:rFonts w:ascii="Arial Nova" w:hAnsi="Arial Nova" w:cs="Helvetica"/>
+          <w:color w:val="2E3338"/>
+        </w:rPr>
+      </w:pPr>
+      <w:r>
+        <w:rPr>
+          <w:rFonts w:ascii="Arial Nova" w:hAnsi="Arial Nova" w:cs="Helvetica"/>
+          <w:noProof/>
+          <w:color w:val="2E3338"/>
+        </w:rPr>
+        <w:drawing>
+          <wp:anchor distT="0" distB="0" distL="114300" distR="114300" simplePos="0" relativeHeight="251661312" behindDoc="1" locked="0" layoutInCell="1" allowOverlap="1" wp14:anchorId="3D46212A" wp14:editId="20810D60">
+            <wp:simplePos x="0" y="0"/>
+            <wp:positionH relativeFrom="column">
+              <wp:posOffset>0</wp:posOffset>
+            </wp:positionH>
+            <wp:positionV relativeFrom="paragraph">
+              <wp:posOffset>-1905</wp:posOffset>
+            </wp:positionV>
+            <wp:extent cx="1905000" cy="1575678"/>
+            <wp:effectExtent l="0" t="0" r="0" b="5715"/>
+            <wp:wrapTight wrapText="bothSides">
+              <wp:wrapPolygon edited="0">
+                <wp:start x="0" y="0"/>
+                <wp:lineTo x="0" y="21417"/>
+                <wp:lineTo x="21384" y="21417"/>
+                <wp:lineTo x="21384" y="0"/>
+                <wp:lineTo x="0" y="0"/>
+              </wp:wrapPolygon>
+            </wp:wrapTight>
+            <wp:docPr id="4" name="Picture 4"/>
+            <wp:cNvGraphicFramePr>
+              <a:graphicFrameLocks xmlns:a="http://schemas.openxmlformats.org/drawingml/2006/main" noChangeAspect="1"/>
+            </wp:cNvGraphicFramePr>
+            <a:graphic xmlns:a="http://schemas.openxmlformats.org/drawingml/2006/main">
+              <a:graphicData uri="http://schemas.openxmlformats.org/drawingml/2006/picture">
+                <pic:pic xmlns:pic="http://schemas.openxmlformats.org/drawingml/2006/picture">
+                  <pic:nvPicPr>
+                    <pic:cNvPr id="0" name="Picture 1"/>
+                    <pic:cNvPicPr>
+                      <a:picLocks noChangeAspect="1" noChangeArrowheads="1"/>
+                    </pic:cNvPicPr>
+                  </pic:nvPicPr>
+                  <pic:blipFill>
+                    <a:blip r:embed="rId21" cstate="print">
+                      <a:extLst>
+                        <a:ext uri="{28A0092B-C50C-407E-A947-70E740481C1C}">
+                          <a14:useLocalDpi xmlns:a14="http://schemas.microsoft.com/office/drawing/2010/main" val="0"/>
+                        </a:ext>
+                      </a:extLst>
+                    </a:blip>
+                    <a:srcRect/>
+                    <a:stretch>
+                      <a:fillRect/>
+                    </a:stretch>
+                  </pic:blipFill>
+                  <pic:spPr bwMode="auto">
+                    <a:xfrm>
+                      <a:off x="0" y="0"/>
+                      <a:ext cx="1905000" cy="1575678"/>
+                    </a:xfrm>
+                    <a:prstGeom prst="rect">
+                      <a:avLst/>
+                    </a:prstGeom>
+                    <a:noFill/>
+                    <a:ln>
+                      <a:noFill/>
+                    </a:ln>
+                  </pic:spPr>
+                </pic:pic>
+              </a:graphicData>
+            </a:graphic>
+          </wp:anchor>
+        </w:drawing>
+      </w:r>
+    </w:p>
+    <w:p>
+      <w:pPr>
+        <w:spacing w:line="240" w:lineRule="auto"/>
+        <w:rPr>
+          <w:rFonts w:ascii="Arial Nova" w:hAnsi="Arial Nova" w:cs="Helvetica"/>
+          <w:color w:val="2E3338"/>
+        </w:rPr>
+      </w:pPr>
+      <w:r>
+        <w:rPr>
+          <w:rFonts w:ascii="Arial Nova" w:hAnsi="Arial Nova" w:cs="Helvetica"/>
+          <w:color w:val="2E3338"/>
+        </w:rPr>
+        <w:t xml:space="preserve">    </w:t>
+      </w:r>
+      <w:r>
+        <w:rPr>
+          <w:rFonts w:ascii="Arial Nova" w:hAnsi="Arial Nova" w:cs="Helvetica"/>
+          <w:color w:val="2E3338"/>
+        </w:rPr>
+        <w:t xml:space="preserve">Good measurement of how not to eat or eat at the </w:t>
+      </w:r>
+      <w:proofErr w:type="spellStart"/>
+      <w:r>
+        <w:rPr>
+          <w:rFonts w:ascii="Arial Nova" w:hAnsi="Arial Nova" w:cs="Helvetica"/>
+          <w:color w:val="2E3338"/>
+        </w:rPr>
+        <w:t>Nefis</w:t>
+      </w:r>
+      <w:proofErr w:type="spellEnd"/>
+      <w:r>
+        <w:rPr>
+          <w:rFonts w:ascii="Arial Nova" w:hAnsi="Arial Nova" w:cs="Helvetica"/>
+          <w:color w:val="2E3338"/>
+        </w:rPr>
+        <w:t xml:space="preserve"> </w:t>
+      </w:r>
+      <w:proofErr w:type="spellStart"/>
+      <w:r>
+        <w:rPr>
+          <w:rFonts w:ascii="Arial Nova" w:hAnsi="Arial Nova" w:cs="Helvetica"/>
+          <w:color w:val="2E3338"/>
+        </w:rPr>
+        <w:t>Kebap</w:t>
+      </w:r>
+      <w:proofErr w:type="spellEnd"/>
+      <w:r>
+        <w:rPr>
+          <w:rFonts w:ascii="Arial Nova" w:hAnsi="Arial Nova" w:cs="Helvetica"/>
+          <w:color w:val="2E3338"/>
+        </w:rPr>
+        <w:t xml:space="preserve"> Haus.</w:t>
+      </w:r>
+    </w:p>
+    <w:p>
+      <w:pPr>
+        <w:spacing w:line="240" w:lineRule="auto"/>
+        <w:rPr>
+          <w:rFonts w:ascii="Arial Nova" w:hAnsi="Arial Nova" w:cs="Helvetica"/>
+          <w:color w:val="2E3338"/>
+        </w:rPr>
+      </w:pPr>
+    </w:p>
+    <w:p>
+      <w:pPr>
+        <w:spacing w:line="240" w:lineRule="auto"/>
+        <w:rPr>
+          <w:rFonts w:ascii="Arial Nova" w:hAnsi="Arial Nova" w:cs="Helvetica"/>
+          <w:color w:val="2E3338"/>
+        </w:rPr>
+      </w:pPr>
+    </w:p>
+    <w:p>
+      <w:pPr>
+        <w:spacing w:line="240" w:lineRule="auto"/>
+        <w:rPr>
+          <w:rFonts w:ascii="Arial Nova" w:hAnsi="Arial Nova" w:cs="Helvetica"/>
+          <w:color w:val="2E3338"/>
+        </w:rPr>
+      </w:pPr>
+    </w:p>
+    <w:p>
+      <w:pPr>
+        <w:spacing w:line="240" w:lineRule="auto"/>
+        <w:rPr>
+          <w:rFonts w:ascii="Arial Nova" w:hAnsi="Arial Nova" w:cs="Helvetica"/>
+          <w:color w:val="2E3338"/>
+        </w:rPr>
+      </w:pPr>
+    </w:p>
+    <w:p>
+      <w:pPr>
+        <w:spacing w:line="240" w:lineRule="auto"/>
+        <w:rPr>
+          <w:rFonts w:ascii="Arial Nova" w:hAnsi="Arial Nova" w:cs="Helvetica"/>
+          <w:color w:val="2E3338"/>
+        </w:rPr>
+      </w:pPr>
+      <w:r>
+        <w:rPr>
+          <w:rFonts w:ascii="Arial Nova" w:hAnsi="Arial Nova" w:cs="Helvetica"/>
+          <w:color w:val="2E3338"/>
+        </w:rPr>
+        <w:t xml:space="preserve">Person one is about to eat – cyclist in AMSTERDAM, just biked a fuck ton of km from their happy apartment, needs some calories and wants </w:t>
+      </w:r>
+      <w:proofErr w:type="spellStart"/>
+      <w:r>
+        <w:rPr>
+          <w:rFonts w:ascii="Arial Nova" w:hAnsi="Arial Nova" w:cs="Helvetica"/>
+          <w:color w:val="2E3338"/>
+        </w:rPr>
+        <w:t>D</w:t>
+      </w:r>
+      <w:r>
+        <w:rPr>
+          <w:rFonts w:ascii="Arial Nova" w:hAnsi="Arial Nova" w:cs="Helvetica"/>
+          <w:color w:val="2E3338"/>
+        </w:rPr>
+        <w:t>ö</w:t>
+      </w:r>
+      <w:r>
+        <w:rPr>
+          <w:rFonts w:ascii="Arial Nova" w:hAnsi="Arial Nova" w:cs="Helvetica"/>
+          <w:color w:val="2E3338"/>
+        </w:rPr>
+        <w:t>ner</w:t>
+      </w:r>
+      <w:proofErr w:type="spellEnd"/>
+      <w:r>
+        <w:rPr>
+          <w:rFonts w:ascii="Arial Nova" w:hAnsi="Arial Nova" w:cs="Helvetica"/>
+          <w:color w:val="2E3338"/>
+        </w:rPr>
+        <w:t xml:space="preserve"> Kebab</w:t>
+      </w:r>
+      <w:r>
+        <w:rPr>
+          <w:rFonts w:ascii="Arial Nova" w:hAnsi="Arial Nova" w:cs="Helvetica"/>
+          <w:color w:val="2E3338"/>
+        </w:rPr>
+        <w:t>. Commuter kid.</w:t>
+      </w:r>
+    </w:p>
+    <w:p>
+      <w:pPr>
+        <w:spacing w:line="240" w:lineRule="auto"/>
+        <w:rPr>
+          <w:rFonts w:ascii="Arial Nova" w:hAnsi="Arial Nova" w:cs="Helvetica"/>
+          <w:color w:val="2E3338"/>
+        </w:rPr>
+      </w:pPr>
+    </w:p>
+    <w:p>
+      <w:pPr>
+        <w:spacing w:line="240" w:lineRule="auto"/>
+        <w:rPr>
+          <w:rFonts w:ascii="Arial Nova" w:hAnsi="Arial Nova" w:cs="Helvetica"/>
+          <w:color w:val="2E3338"/>
+        </w:rPr>
+      </w:pPr>
+      <w:r>
+        <w:rPr>
+          <w:rFonts w:ascii="Arial Nova" w:hAnsi="Arial Nova" w:cs="Helvetica"/>
+          <w:color w:val="2E3338"/>
+        </w:rPr>
+        <w:t>Person two is about to eat – Shitty person in PARIS, just yelled at a tourist, eat something minimal today, but wants to find some food off the street, talking about a birdie, you get the message, hungry, street youths</w:t>
+      </w:r>
+    </w:p>
+    <w:p>
+      <w:pPr>
+        <w:spacing w:line="240" w:lineRule="auto"/>
+        <w:rPr>
+          <w:rFonts w:ascii="Arial Nova" w:hAnsi="Arial Nova" w:cs="Helvetica"/>
+          <w:color w:val="2E3338"/>
+        </w:rPr>
+      </w:pPr>
+    </w:p>
+    <w:p>
+      <w:pPr>
+        <w:spacing w:line="240" w:lineRule="auto"/>
+        <w:rPr>
+          <w:rFonts w:ascii="Arial Nova" w:hAnsi="Arial Nova" w:cs="Helvetica"/>
+          <w:color w:val="2E3338"/>
+        </w:rPr>
+      </w:pPr>
+      <w:r>
+        <w:rPr>
+          <w:rFonts w:ascii="Arial Nova" w:hAnsi="Arial Nova" w:cs="Helvetica"/>
+          <w:color w:val="2E3338"/>
+        </w:rPr>
+        <w:t xml:space="preserve">Person three is about to eat – grandparent in LONDON, got of the tube at </w:t>
+      </w:r>
+      <w:r>
+        <w:rPr>
+          <w:rFonts w:ascii="Arial Nova" w:hAnsi="Arial Nova" w:cs="Helvetica"/>
+          <w:color w:val="2E3338"/>
+        </w:rPr>
+        <w:t>Piccadilly Circus</w:t>
+      </w:r>
+      <w:r>
+        <w:rPr>
+          <w:rFonts w:ascii="Arial Nova" w:hAnsi="Arial Nova" w:cs="Helvetica"/>
+          <w:color w:val="2E3338"/>
+        </w:rPr>
+        <w:t xml:space="preserve">, picking up food for the grandkids, and that is their favourite meal and the grandkids favourite snack, </w:t>
+      </w:r>
+      <w:proofErr w:type="spellStart"/>
+      <w:r>
+        <w:rPr>
+          <w:rFonts w:ascii="Arial Nova" w:hAnsi="Arial Nova" w:cs="Helvetica"/>
+          <w:color w:val="2E3338"/>
+        </w:rPr>
+        <w:t>wooooooooooo</w:t>
+      </w:r>
+      <w:proofErr w:type="spellEnd"/>
+    </w:p>
+    <w:p>
+      <w:pPr>
+        <w:spacing w:line="240" w:lineRule="auto"/>
+        <w:rPr>
+          <w:rFonts w:ascii="Arial Nova" w:hAnsi="Arial Nova" w:cs="Helvetica"/>
+          <w:color w:val="2E3338"/>
+        </w:rPr>
+      </w:pPr>
+    </w:p>
+    <w:p>
+      <w:pPr>
+        <w:spacing w:line="240" w:lineRule="auto"/>
+        <w:rPr>
+          <w:rFonts w:ascii="Arial Nova" w:hAnsi="Arial Nova" w:cs="Helvetica"/>
+          <w:color w:val="2E3338"/>
+        </w:rPr>
+      </w:pPr>
+    </w:p>
+    <w:p>
+      <w:pPr>
+        <w:spacing w:line="240" w:lineRule="auto"/>
+        <w:rPr>
+          <w:rFonts w:ascii="Arial Nova" w:hAnsi="Arial Nova" w:cs="Helvetica"/>
+          <w:color w:val="2E3338"/>
+        </w:rPr>
+      </w:pPr>
+      <w:r>
+        <w:rPr>
+          <w:rFonts w:ascii="Arial Nova" w:hAnsi="Arial Nova" w:cs="Helvetica"/>
+          <w:color w:val="2E3338"/>
+        </w:rPr>
+        <w:t>-</w:t>
+      </w:r>
+    </w:p>
+    <w:p>
+      <w:pPr>
+        <w:spacing w:line="240" w:lineRule="auto"/>
+        <w:rPr>
+          <w:rFonts w:ascii="Arial Nova" w:hAnsi="Arial Nova" w:cs="Helvetica"/>
+          <w:color w:val="2E3338"/>
+        </w:rPr>
+      </w:pPr>
+      <w:r>
+        <w:rPr>
+          <w:rFonts w:ascii="Arial Nova" w:hAnsi="Arial Nova" w:cs="Helvetica"/>
+          <w:color w:val="2E3338"/>
+        </w:rPr>
+        <w:t>Michael</w:t>
+      </w:r>
     </w:p>
     <w:sectPr>
       <w:pgSz w:w="11906" w:h="16838"/>
@@ -2866,6 +4020,11 @@
       <w:u w:val="single"/>
     </w:rPr>
   </w:style>
+  <w:style w:type="character" w:customStyle="1" w:styleId="moduletitlelink">
+    <w:name w:val="module__title__link"/>
+    <w:basedOn w:val="DefaultParagraphFont"/>
+    <w:rsid w:val="003403B5"/>
+  </w:style>
 </w:styles>
 </file>
 

--- a/WRITING/WRITING.docx
+++ b/WRITING/WRITING.docx
@@ -2771,16 +2771,7 @@
           <w:bCs/>
           <w:color w:val="2E3338"/>
         </w:rPr>
-        <w:t xml:space="preserve">Blog Post </w:t>
-      </w:r>
-      <w:r>
-        <w:rPr>
-          <w:rFonts w:ascii="Arial Nova" w:hAnsi="Arial Nova" w:cs="Helvetica"/>
-          <w:b/>
-          <w:bCs/>
-          <w:color w:val="2E3338"/>
-        </w:rPr>
-        <w:t>5 (Project Concept, a Travelogue,</w:t>
+        <w:t>Blog Post 5 (Project Concept, a Travelogue,</w:t>
       </w:r>
       <w:r>
         <w:rPr>
@@ -2846,37 +2837,202 @@
           <w:bCs/>
           <w:color w:val="2E3338"/>
         </w:rPr>
-        <w:t>)</w:t>
-      </w:r>
-      <w:r>
+        <w:t>):</w:t>
+      </w:r>
+    </w:p>
+    <w:p>
+      <w:pPr>
+        <w:spacing w:line="240" w:lineRule="auto"/>
         <w:rPr>
           <w:rFonts w:ascii="Arial Nova" w:hAnsi="Arial Nova" w:cs="Helvetica"/>
           <w:b/>
           <w:bCs/>
           <w:color w:val="2E3338"/>
         </w:rPr>
-        <w:t>:</w:t>
-      </w:r>
-    </w:p>
-    <w:p>
-      <w:pPr>
-        <w:spacing w:line="240" w:lineRule="auto"/>
-        <w:rPr>
-          <w:rFonts w:ascii="Arial Nova" w:hAnsi="Arial Nova" w:cs="Helvetica"/>
-          <w:b/>
-          <w:bCs/>
-          <w:color w:val="2E3338"/>
-        </w:rPr>
-      </w:pPr>
-    </w:p>
-    <w:p>
-      <w:pPr>
-        <w:spacing w:line="240" w:lineRule="auto"/>
-        <w:rPr>
-          <w:rFonts w:ascii="Arial Nova" w:hAnsi="Arial Nova" w:cs="Helvetica"/>
-          <w:color w:val="2E3338"/>
-        </w:rPr>
-      </w:pPr>
+      </w:pPr>
+    </w:p>
+    <w:p>
+      <w:pPr>
+        <w:spacing w:line="240" w:lineRule="auto"/>
+        <w:rPr>
+          <w:rFonts w:ascii="Arial Nova" w:hAnsi="Arial Nova" w:cs="Helvetica"/>
+          <w:color w:val="2E3338"/>
+        </w:rPr>
+      </w:pPr>
+      <w:hyperlink r:id="rId21" w:history="1">
+        <w:proofErr w:type="spellStart"/>
+        <w:proofErr w:type="gramStart"/>
+        <w:r>
+          <w:rPr>
+            <w:rStyle w:val="Hyperlink"/>
+            <w:rFonts w:ascii="Arial Nova" w:hAnsi="Arial Nova" w:cs="Helvetica"/>
+          </w:rPr>
+          <w:t>donerkebab.wiki</w:t>
+        </w:r>
+        <w:proofErr w:type="spellEnd"/>
+        <w:proofErr w:type="gramEnd"/>
+      </w:hyperlink>
+      <w:r>
+        <w:rPr>
+          <w:rFonts w:ascii="Arial Nova" w:hAnsi="Arial Nova" w:cs="Helvetica"/>
+          <w:color w:val="2E3338"/>
+        </w:rPr>
+        <w:t xml:space="preserve"> is for learning about eating </w:t>
+      </w:r>
+      <w:proofErr w:type="spellStart"/>
+      <w:r>
+        <w:rPr>
+          <w:rFonts w:ascii="Arial Nova" w:hAnsi="Arial Nova" w:cs="Helvetica"/>
+          <w:color w:val="2E3338"/>
+        </w:rPr>
+        <w:t>D</w:t>
+      </w:r>
+      <w:r>
+        <w:rPr>
+          <w:rFonts w:ascii="Arial Nova" w:hAnsi="Arial Nova" w:cs="Helvetica"/>
+          <w:color w:val="2E3338"/>
+        </w:rPr>
+        <w:t>ö</w:t>
+      </w:r>
+      <w:r>
+        <w:rPr>
+          <w:rFonts w:ascii="Arial Nova" w:hAnsi="Arial Nova" w:cs="Helvetica"/>
+          <w:color w:val="2E3338"/>
+        </w:rPr>
+        <w:t>ner</w:t>
+      </w:r>
+      <w:proofErr w:type="spellEnd"/>
+      <w:r>
+        <w:rPr>
+          <w:rFonts w:ascii="Arial Nova" w:hAnsi="Arial Nova" w:cs="Helvetica"/>
+          <w:color w:val="2E3338"/>
+        </w:rPr>
+        <w:t xml:space="preserve"> Kebab around Europe. Some of the cities around Europe include, AMSTERDAM, BERLIN, COPENHAGEN, DUBLIN, EDINBURGH, FRANKFURT, GLASGOW, HELSINKI, ISTANBUL, JEREZ, KYIV, LONDON, MADRID, NICE, OSLO, PARIS, QUELUZ, ROME, STOCKHOLM, TALLINN, UTRECHT, VIENNA, WARSAW, XATIVA, YORK, </w:t>
+      </w:r>
+      <w:r>
+        <w:rPr>
+          <w:rFonts w:ascii="Arial Nova" w:hAnsi="Arial Nova" w:cs="Helvetica"/>
+          <w:color w:val="2E3338"/>
+        </w:rPr>
+        <w:t>ZÜRICH</w:t>
+      </w:r>
+      <w:r>
+        <w:rPr>
+          <w:rFonts w:ascii="Arial Nova" w:hAnsi="Arial Nova" w:cs="Helvetica"/>
+          <w:color w:val="2E3338"/>
+        </w:rPr>
+        <w:t xml:space="preserve">, A-Z an </w:t>
+      </w:r>
+      <w:r>
+        <w:rPr>
+          <w:rFonts w:ascii="Arial Nova" w:hAnsi="Arial Nova" w:cs="Helvetica"/>
+          <w:color w:val="2E3338"/>
+        </w:rPr>
+        <w:t xml:space="preserve">online </w:t>
+      </w:r>
+      <w:proofErr w:type="spellStart"/>
+      <w:r>
+        <w:rPr>
+          <w:rFonts w:ascii="Arial Nova" w:hAnsi="Arial Nova" w:cs="Helvetica"/>
+          <w:color w:val="2E3338"/>
+        </w:rPr>
+        <w:t>encyclopedia</w:t>
+      </w:r>
+      <w:proofErr w:type="spellEnd"/>
+      <w:r>
+        <w:rPr>
+          <w:rFonts w:ascii="Arial Nova" w:hAnsi="Arial Nova" w:cs="Helvetica"/>
+          <w:color w:val="2E3338"/>
+        </w:rPr>
+        <w:t xml:space="preserve">. </w:t>
+      </w:r>
+      <w:r>
+        <w:rPr>
+          <w:rFonts w:ascii="Arial Nova" w:hAnsi="Arial Nova" w:cs="Helvetica"/>
+          <w:color w:val="2E3338"/>
+        </w:rPr>
+        <w:t xml:space="preserve">It is open to informing people about </w:t>
+      </w:r>
+      <w:proofErr w:type="spellStart"/>
+      <w:r>
+        <w:rPr>
+          <w:rFonts w:ascii="Arial Nova" w:hAnsi="Arial Nova" w:cs="Helvetica"/>
+          <w:color w:val="2E3338"/>
+        </w:rPr>
+        <w:t>D</w:t>
+      </w:r>
+      <w:r>
+        <w:rPr>
+          <w:rFonts w:ascii="Arial Nova" w:hAnsi="Arial Nova" w:cs="Helvetica"/>
+          <w:color w:val="2E3338"/>
+        </w:rPr>
+        <w:t>ö</w:t>
+      </w:r>
+      <w:r>
+        <w:rPr>
+          <w:rFonts w:ascii="Arial Nova" w:hAnsi="Arial Nova" w:cs="Helvetica"/>
+          <w:color w:val="2E3338"/>
+        </w:rPr>
+        <w:t>ner</w:t>
+      </w:r>
+      <w:proofErr w:type="spellEnd"/>
+      <w:r>
+        <w:rPr>
+          <w:rFonts w:ascii="Arial Nova" w:hAnsi="Arial Nova" w:cs="Helvetica"/>
+          <w:color w:val="2E3338"/>
+        </w:rPr>
+        <w:t xml:space="preserve"> Kebab restaurants in perhaps one of the cities they live in. </w:t>
+      </w:r>
+    </w:p>
+    <w:p>
+      <w:pPr>
+        <w:spacing w:line="240" w:lineRule="auto"/>
+        <w:rPr>
+          <w:rFonts w:ascii="Arial Nova" w:hAnsi="Arial Nova" w:cs="Helvetica"/>
+          <w:color w:val="2E3338"/>
+        </w:rPr>
+      </w:pPr>
+    </w:p>
+    <w:p>
+      <w:pPr>
+        <w:spacing w:line="240" w:lineRule="auto"/>
+        <w:rPr>
+          <w:rFonts w:ascii="Arial Nova" w:hAnsi="Arial Nova" w:cs="Helvetica"/>
+          <w:color w:val="2E3338"/>
+        </w:rPr>
+      </w:pPr>
+      <w:r>
+        <w:rPr>
+          <w:rFonts w:ascii="Arial Nova" w:hAnsi="Arial Nova" w:cs="Helvetica"/>
+          <w:color w:val="2E3338"/>
+        </w:rPr>
+        <w:t xml:space="preserve">KEY ELEMENTS: storefronts, maps, text, a hungry stomach, </w:t>
+      </w:r>
+    </w:p>
+    <w:p>
+      <w:pPr>
+        <w:spacing w:line="240" w:lineRule="auto"/>
+        <w:rPr>
+          <w:rFonts w:ascii="Arial Nova" w:hAnsi="Arial Nova" w:cs="Helvetica"/>
+          <w:color w:val="2E3338"/>
+        </w:rPr>
+      </w:pPr>
+    </w:p>
+    <w:p>
+      <w:pPr>
+        <w:spacing w:line="240" w:lineRule="auto"/>
+        <w:rPr>
+          <w:rFonts w:ascii="Arial Nova" w:hAnsi="Arial Nova" w:cs="Helvetica"/>
+          <w:color w:val="2E3338"/>
+        </w:rPr>
+      </w:pPr>
+      <w:r>
+        <w:rPr>
+          <w:rFonts w:ascii="Arial Nova" w:hAnsi="Arial Nova" w:cs="Helvetica"/>
+          <w:color w:val="2E3338"/>
+        </w:rPr>
+        <w:t xml:space="preserve">INSPO: Wikipedia </w:t>
+      </w:r>
       <w:proofErr w:type="spellStart"/>
       <w:proofErr w:type="gramStart"/>
       <w:r>
@@ -2884,16 +3040,23 @@
           <w:rFonts w:ascii="Arial Nova" w:hAnsi="Arial Nova" w:cs="Helvetica"/>
           <w:color w:val="2E3338"/>
         </w:rPr>
-        <w:t>donerkebab.wiki</w:t>
+        <w:t>deffff</w:t>
       </w:r>
       <w:proofErr w:type="spellEnd"/>
+      <w:r>
+        <w:rPr>
+          <w:rFonts w:ascii="Arial Nova" w:hAnsi="Arial Nova" w:cs="Helvetica"/>
+          <w:color w:val="2E3338"/>
+        </w:rPr>
+        <w:t xml:space="preserve"> ,</w:t>
+      </w:r>
       <w:proofErr w:type="gramEnd"/>
       <w:r>
         <w:rPr>
           <w:rFonts w:ascii="Arial Nova" w:hAnsi="Arial Nova" w:cs="Helvetica"/>
           <w:color w:val="2E3338"/>
         </w:rPr>
-        <w:t xml:space="preserve"> is for learning about eating </w:t>
+        <w:t xml:space="preserve"> Yelp but not yelp because yelp sucks, google reviews is an essential too. Pretty open to the </w:t>
       </w:r>
       <w:proofErr w:type="spellStart"/>
       <w:r>
@@ -2901,6 +3064,22 @@
           <w:rFonts w:ascii="Arial Nova" w:hAnsi="Arial Nova" w:cs="Helvetica"/>
           <w:color w:val="2E3338"/>
         </w:rPr>
+        <w:t>inspo</w:t>
+      </w:r>
+      <w:proofErr w:type="spellEnd"/>
+      <w:r>
+        <w:rPr>
+          <w:rFonts w:ascii="Arial Nova" w:hAnsi="Arial Nova" w:cs="Helvetica"/>
+          <w:color w:val="2E3338"/>
+        </w:rPr>
+        <w:t xml:space="preserve"> of other web platforms, but eating the </w:t>
+      </w:r>
+      <w:proofErr w:type="spellStart"/>
+      <w:r>
+        <w:rPr>
+          <w:rFonts w:ascii="Arial Nova" w:hAnsi="Arial Nova" w:cs="Helvetica"/>
+          <w:color w:val="2E3338"/>
+        </w:rPr>
         <w:t>D</w:t>
       </w:r>
       <w:r>
@@ -2923,42 +3102,7 @@
           <w:rFonts w:ascii="Arial Nova" w:hAnsi="Arial Nova" w:cs="Helvetica"/>
           <w:color w:val="2E3338"/>
         </w:rPr>
-        <w:t xml:space="preserve"> Kebab around Europe. Some of the cities around Europe include, AMSTERDAM, BERLIN, COPENHAGEN, DUBLIN, EDINBURGH, FRANKFURT, GLASGOW, HELSINKI, ISTANBUL, JEREZ, KYIV, LONDON, MADRID, NICE, OSLO, PARIS, QUELUZ, ROME, STOCKHOLM, TALLINN, UTRECHT, VIENNA, WARSAW, XATIVA, YORK, </w:t>
-      </w:r>
-      <w:r>
-        <w:rPr>
-          <w:rFonts w:ascii="Arial Nova" w:hAnsi="Arial Nova" w:cs="Helvetica"/>
-          <w:color w:val="2E3338"/>
-        </w:rPr>
-        <w:t>Z</w:t>
-      </w:r>
-      <w:r>
-        <w:rPr>
-          <w:rFonts w:ascii="Arial Nova" w:hAnsi="Arial Nova" w:cs="Helvetica"/>
-          <w:color w:val="2E3338"/>
-        </w:rPr>
-        <w:t>Ü</w:t>
-      </w:r>
-      <w:r>
-        <w:rPr>
-          <w:rFonts w:ascii="Arial Nova" w:hAnsi="Arial Nova" w:cs="Helvetica"/>
-          <w:color w:val="2E3338"/>
-        </w:rPr>
-        <w:t>RICH</w:t>
-      </w:r>
-      <w:r>
-        <w:rPr>
-          <w:rFonts w:ascii="Arial Nova" w:hAnsi="Arial Nova" w:cs="Helvetica"/>
-          <w:color w:val="2E3338"/>
-        </w:rPr>
-        <w:t xml:space="preserve">, A-Z an </w:t>
-      </w:r>
-      <w:r>
-        <w:rPr>
-          <w:rFonts w:ascii="Arial Nova" w:hAnsi="Arial Nova" w:cs="Helvetica"/>
-          <w:color w:val="2E3338"/>
-        </w:rPr>
-        <w:t xml:space="preserve">online </w:t>
+        <w:t xml:space="preserve"> Kebab and the thought of eating </w:t>
       </w:r>
       <w:proofErr w:type="spellStart"/>
       <w:r>
@@ -2966,7 +3110,21 @@
           <w:rFonts w:ascii="Arial Nova" w:hAnsi="Arial Nova" w:cs="Helvetica"/>
           <w:color w:val="2E3338"/>
         </w:rPr>
-        <w:t>encyclopedia</w:t>
+        <w:t>D</w:t>
+      </w:r>
+      <w:r>
+        <w:rPr>
+          <w:rFonts w:ascii="Arial Nova" w:hAnsi="Arial Nova" w:cs="Helvetica"/>
+          <w:color w:val="2E3338"/>
+        </w:rPr>
+        <w:t>ö</w:t>
+      </w:r>
+      <w:r>
+        <w:rPr>
+          <w:rFonts w:ascii="Arial Nova" w:hAnsi="Arial Nova" w:cs="Helvetica"/>
+          <w:color w:val="2E3338"/>
+        </w:rPr>
+        <w:t>ner</w:t>
       </w:r>
       <w:proofErr w:type="spellEnd"/>
       <w:r>
@@ -2974,216 +3132,7 @@
           <w:rFonts w:ascii="Arial Nova" w:hAnsi="Arial Nova" w:cs="Helvetica"/>
           <w:color w:val="2E3338"/>
         </w:rPr>
-        <w:t xml:space="preserve">. </w:t>
-      </w:r>
-      <w:r>
-        <w:rPr>
-          <w:rFonts w:ascii="Arial Nova" w:hAnsi="Arial Nova" w:cs="Helvetica"/>
-          <w:color w:val="2E3338"/>
-        </w:rPr>
-        <w:t xml:space="preserve">It is open to informing people about </w:t>
-      </w:r>
-      <w:proofErr w:type="spellStart"/>
-      <w:r>
-        <w:rPr>
-          <w:rFonts w:ascii="Arial Nova" w:hAnsi="Arial Nova" w:cs="Helvetica"/>
-          <w:color w:val="2E3338"/>
-        </w:rPr>
-        <w:t>D</w:t>
-      </w:r>
-      <w:r>
-        <w:rPr>
-          <w:rFonts w:ascii="Arial Nova" w:hAnsi="Arial Nova" w:cs="Helvetica"/>
-          <w:color w:val="2E3338"/>
-        </w:rPr>
-        <w:t>ö</w:t>
-      </w:r>
-      <w:r>
-        <w:rPr>
-          <w:rFonts w:ascii="Arial Nova" w:hAnsi="Arial Nova" w:cs="Helvetica"/>
-          <w:color w:val="2E3338"/>
-        </w:rPr>
-        <w:t>ner</w:t>
-      </w:r>
-      <w:proofErr w:type="spellEnd"/>
-      <w:r>
-        <w:rPr>
-          <w:rFonts w:ascii="Arial Nova" w:hAnsi="Arial Nova" w:cs="Helvetica"/>
-          <w:color w:val="2E3338"/>
-        </w:rPr>
-        <w:t xml:space="preserve"> Kebab</w:t>
-      </w:r>
-      <w:r>
-        <w:rPr>
-          <w:rFonts w:ascii="Arial Nova" w:hAnsi="Arial Nova" w:cs="Helvetica"/>
-          <w:color w:val="2E3338"/>
-        </w:rPr>
-        <w:t xml:space="preserve"> restaurants in perhaps one of the cities they live in. </w:t>
-      </w:r>
-    </w:p>
-    <w:p>
-      <w:pPr>
-        <w:spacing w:line="240" w:lineRule="auto"/>
-        <w:rPr>
-          <w:rFonts w:ascii="Arial Nova" w:hAnsi="Arial Nova" w:cs="Helvetica"/>
-          <w:color w:val="2E3338"/>
-        </w:rPr>
-      </w:pPr>
-    </w:p>
-    <w:p>
-      <w:pPr>
-        <w:spacing w:line="240" w:lineRule="auto"/>
-        <w:rPr>
-          <w:rFonts w:ascii="Arial Nova" w:hAnsi="Arial Nova" w:cs="Helvetica"/>
-          <w:color w:val="2E3338"/>
-        </w:rPr>
-      </w:pPr>
-      <w:r>
-        <w:rPr>
-          <w:rFonts w:ascii="Arial Nova" w:hAnsi="Arial Nova" w:cs="Helvetica"/>
-          <w:color w:val="2E3338"/>
-        </w:rPr>
-        <w:t xml:space="preserve">KEY ELEMENTS: storefronts, maps, text, a hungry stomach, </w:t>
-      </w:r>
-    </w:p>
-    <w:p>
-      <w:pPr>
-        <w:spacing w:line="240" w:lineRule="auto"/>
-        <w:rPr>
-          <w:rFonts w:ascii="Arial Nova" w:hAnsi="Arial Nova" w:cs="Helvetica"/>
-          <w:color w:val="2E3338"/>
-        </w:rPr>
-      </w:pPr>
-    </w:p>
-    <w:p>
-      <w:pPr>
-        <w:spacing w:line="240" w:lineRule="auto"/>
-        <w:rPr>
-          <w:rFonts w:ascii="Arial Nova" w:hAnsi="Arial Nova" w:cs="Helvetica"/>
-          <w:color w:val="2E3338"/>
-        </w:rPr>
-      </w:pPr>
-      <w:r>
-        <w:rPr>
-          <w:rFonts w:ascii="Arial Nova" w:hAnsi="Arial Nova" w:cs="Helvetica"/>
-          <w:color w:val="2E3338"/>
-        </w:rPr>
-        <w:t xml:space="preserve">INSPO: Wikipedia </w:t>
-      </w:r>
-      <w:proofErr w:type="spellStart"/>
-      <w:proofErr w:type="gramStart"/>
-      <w:r>
-        <w:rPr>
-          <w:rFonts w:ascii="Arial Nova" w:hAnsi="Arial Nova" w:cs="Helvetica"/>
-          <w:color w:val="2E3338"/>
-        </w:rPr>
-        <w:t>deffff</w:t>
-      </w:r>
-      <w:proofErr w:type="spellEnd"/>
-      <w:r>
-        <w:rPr>
-          <w:rFonts w:ascii="Arial Nova" w:hAnsi="Arial Nova" w:cs="Helvetica"/>
-          <w:color w:val="2E3338"/>
-        </w:rPr>
-        <w:t xml:space="preserve"> ,</w:t>
-      </w:r>
-      <w:proofErr w:type="gramEnd"/>
-      <w:r>
-        <w:rPr>
-          <w:rFonts w:ascii="Arial Nova" w:hAnsi="Arial Nova" w:cs="Helvetica"/>
-          <w:color w:val="2E3338"/>
-        </w:rPr>
-        <w:t xml:space="preserve"> Yelp but not yelp because yelp sucks, google reviews is an essential too. Pretty open to the </w:t>
-      </w:r>
-      <w:proofErr w:type="spellStart"/>
-      <w:r>
-        <w:rPr>
-          <w:rFonts w:ascii="Arial Nova" w:hAnsi="Arial Nova" w:cs="Helvetica"/>
-          <w:color w:val="2E3338"/>
-        </w:rPr>
-        <w:t>inspo</w:t>
-      </w:r>
-      <w:proofErr w:type="spellEnd"/>
-      <w:r>
-        <w:rPr>
-          <w:rFonts w:ascii="Arial Nova" w:hAnsi="Arial Nova" w:cs="Helvetica"/>
-          <w:color w:val="2E3338"/>
-        </w:rPr>
-        <w:t xml:space="preserve"> of other web platforms, but eating the </w:t>
-      </w:r>
-      <w:proofErr w:type="spellStart"/>
-      <w:r>
-        <w:rPr>
-          <w:rFonts w:ascii="Arial Nova" w:hAnsi="Arial Nova" w:cs="Helvetica"/>
-          <w:color w:val="2E3338"/>
-        </w:rPr>
-        <w:t>D</w:t>
-      </w:r>
-      <w:r>
-        <w:rPr>
-          <w:rFonts w:ascii="Arial Nova" w:hAnsi="Arial Nova" w:cs="Helvetica"/>
-          <w:color w:val="2E3338"/>
-        </w:rPr>
-        <w:t>ö</w:t>
-      </w:r>
-      <w:r>
-        <w:rPr>
-          <w:rFonts w:ascii="Arial Nova" w:hAnsi="Arial Nova" w:cs="Helvetica"/>
-          <w:color w:val="2E3338"/>
-        </w:rPr>
-        <w:t>ner</w:t>
-      </w:r>
-      <w:proofErr w:type="spellEnd"/>
-      <w:r>
-        <w:rPr>
-          <w:rFonts w:ascii="Arial Nova" w:hAnsi="Arial Nova" w:cs="Helvetica"/>
-          <w:color w:val="2E3338"/>
-        </w:rPr>
-        <w:t xml:space="preserve"> Kebab</w:t>
-      </w:r>
-      <w:r>
-        <w:rPr>
-          <w:rFonts w:ascii="Arial Nova" w:hAnsi="Arial Nova" w:cs="Helvetica"/>
-          <w:color w:val="2E3338"/>
-        </w:rPr>
-        <w:t xml:space="preserve"> and the thought of eating </w:t>
-      </w:r>
-      <w:proofErr w:type="spellStart"/>
-      <w:r>
-        <w:rPr>
-          <w:rFonts w:ascii="Arial Nova" w:hAnsi="Arial Nova" w:cs="Helvetica"/>
-          <w:color w:val="2E3338"/>
-        </w:rPr>
-        <w:t>D</w:t>
-      </w:r>
-      <w:r>
-        <w:rPr>
-          <w:rFonts w:ascii="Arial Nova" w:hAnsi="Arial Nova" w:cs="Helvetica"/>
-          <w:color w:val="2E3338"/>
-        </w:rPr>
-        <w:t>ö</w:t>
-      </w:r>
-      <w:r>
-        <w:rPr>
-          <w:rFonts w:ascii="Arial Nova" w:hAnsi="Arial Nova" w:cs="Helvetica"/>
-          <w:color w:val="2E3338"/>
-        </w:rPr>
-        <w:t>ner</w:t>
-      </w:r>
-      <w:proofErr w:type="spellEnd"/>
-      <w:r>
-        <w:rPr>
-          <w:rFonts w:ascii="Arial Nova" w:hAnsi="Arial Nova" w:cs="Helvetica"/>
-          <w:color w:val="2E3338"/>
-        </w:rPr>
-        <w:t xml:space="preserve"> Kebab</w:t>
-      </w:r>
-      <w:r>
-        <w:rPr>
-          <w:rFonts w:ascii="Arial Nova" w:hAnsi="Arial Nova" w:cs="Helvetica"/>
-          <w:color w:val="2E3338"/>
-        </w:rPr>
-        <w:t xml:space="preserve"> is inspiring enough.</w:t>
+        <w:t xml:space="preserve"> Kebab is inspiring enough.</w:t>
       </w:r>
     </w:p>
     <w:p>
@@ -3250,7 +3199,7 @@
                     </pic:cNvPicPr>
                   </pic:nvPicPr>
                   <pic:blipFill>
-                    <a:blip r:embed="rId21" cstate="print">
+                    <a:blip r:embed="rId22" cstate="print">
                       <a:extLst>
                         <a:ext uri="{28A0092B-C50C-407E-A947-70E740481C1C}">
                           <a14:useLocalDpi xmlns:a14="http://schemas.microsoft.com/office/drawing/2010/main" val="0"/>
@@ -3416,14 +3365,7 @@
           <w:rFonts w:ascii="Arial Nova" w:hAnsi="Arial Nova" w:cs="Helvetica"/>
           <w:color w:val="2E3338"/>
         </w:rPr>
-        <w:t xml:space="preserve"> Kebab</w:t>
-      </w:r>
-      <w:r>
-        <w:rPr>
-          <w:rFonts w:ascii="Arial Nova" w:hAnsi="Arial Nova" w:cs="Helvetica"/>
-          <w:color w:val="2E3338"/>
-        </w:rPr>
-        <w:t>. Commuter kid.</w:t>
+        <w:t xml:space="preserve"> Kebab. Commuter kid.</w:t>
       </w:r>
     </w:p>
     <w:p>

--- a/WRITING/WRITING.docx
+++ b/WRITING/WRITING.docx
@@ -60,21 +60,7 @@
         <w:rPr>
           <w:rFonts w:ascii="Arial Nova" w:hAnsi="Arial Nova"/>
         </w:rPr>
-        <w:t xml:space="preserve">Most of the time I enjoy boredom like this </w:t>
-      </w:r>
-      <w:proofErr w:type="spellStart"/>
-      <w:r>
-        <w:rPr>
-          <w:rFonts w:ascii="Arial Nova" w:hAnsi="Arial Nova"/>
-        </w:rPr>
-        <w:t>color</w:t>
-      </w:r>
-      <w:proofErr w:type="spellEnd"/>
-      <w:r>
-        <w:rPr>
-          <w:rFonts w:ascii="Arial Nova" w:hAnsi="Arial Nova"/>
-        </w:rPr>
-        <w:t>.</w:t>
+        <w:t>Most of the time I enjoy boredom like this color.</w:t>
       </w:r>
     </w:p>
     <w:p>
@@ -242,19 +228,11 @@
           <w:rFonts w:ascii="Arial Nova" w:hAnsi="Arial Nova"/>
         </w:rPr>
       </w:pPr>
-      <w:proofErr w:type="gramStart"/>
-      <w:r>
-        <w:rPr>
-          <w:rFonts w:ascii="Arial Nova" w:hAnsi="Arial Nova"/>
-        </w:rPr>
-        <w:t>But,</w:t>
-      </w:r>
-      <w:proofErr w:type="gramEnd"/>
-      <w:r>
-        <w:rPr>
-          <w:rFonts w:ascii="Arial Nova" w:hAnsi="Arial Nova"/>
-        </w:rPr>
-        <w:t xml:space="preserve"> that is okay.</w:t>
+      <w:r>
+        <w:rPr>
+          <w:rFonts w:ascii="Arial Nova" w:hAnsi="Arial Nova"/>
+        </w:rPr>
+        <w:t>But, that is okay.</w:t>
       </w:r>
     </w:p>
     <w:p>
@@ -290,21 +268,7 @@
         <w:rPr>
           <w:rFonts w:ascii="Arial Nova" w:hAnsi="Arial Nova"/>
         </w:rPr>
-        <w:t xml:space="preserve">Going to a park instead, </w:t>
-      </w:r>
-      <w:proofErr w:type="gramStart"/>
-      <w:r>
-        <w:rPr>
-          <w:rFonts w:ascii="Arial Nova" w:hAnsi="Arial Nova"/>
-        </w:rPr>
-        <w:t>Asking</w:t>
-      </w:r>
-      <w:proofErr w:type="gramEnd"/>
-      <w:r>
-        <w:rPr>
-          <w:rFonts w:ascii="Arial Nova" w:hAnsi="Arial Nova"/>
-        </w:rPr>
-        <w:t xml:space="preserve"> themselves important questions instead, Going to visit their sisters instead.</w:t>
+        <w:t>Going to a park instead, Asking themselves important questions instead, Going to visit their sisters instead.</w:t>
       </w:r>
     </w:p>
     <w:p>
@@ -348,21 +312,7 @@
         <w:rPr>
           <w:rFonts w:ascii="Arial Nova" w:hAnsi="Arial Nova"/>
         </w:rPr>
-        <w:t xml:space="preserve">Thank you for listening to my presentation. I hope to be </w:t>
-      </w:r>
-      <w:proofErr w:type="spellStart"/>
-      <w:r>
-        <w:rPr>
-          <w:rFonts w:ascii="Arial Nova" w:hAnsi="Arial Nova"/>
-        </w:rPr>
-        <w:t>muchmoreafake</w:t>
-      </w:r>
-      <w:proofErr w:type="spellEnd"/>
-      <w:r>
-        <w:rPr>
-          <w:rFonts w:ascii="Arial Nova" w:hAnsi="Arial Nova"/>
-        </w:rPr>
-        <w:t>.</w:t>
+        <w:t>Thank you for listening to my presentation. I hope to be muchmoreafake.</w:t>
       </w:r>
     </w:p>
     <w:p>
@@ -512,23 +462,7 @@
         <w:rPr>
           <w:rFonts w:ascii="Arial Nova" w:hAnsi="Arial Nova"/>
         </w:rPr>
-        <w:t xml:space="preserve">I like this site because </w:t>
-      </w:r>
-      <w:proofErr w:type="spellStart"/>
-      <w:proofErr w:type="gramStart"/>
-      <w:r>
-        <w:rPr>
-          <w:rFonts w:ascii="Arial Nova" w:hAnsi="Arial Nova"/>
-        </w:rPr>
-        <w:t>Dr.Neato</w:t>
-      </w:r>
-      <w:proofErr w:type="spellEnd"/>
-      <w:proofErr w:type="gramEnd"/>
-      <w:r>
-        <w:rPr>
-          <w:rFonts w:ascii="Arial Nova" w:hAnsi="Arial Nova"/>
-        </w:rPr>
-        <w:t xml:space="preserve"> is a kind person. He always wears a USB drive </w:t>
+        <w:t xml:space="preserve">I like this site because Dr.Neato is a kind person. He always wears a USB drive </w:t>
       </w:r>
       <w:r>
         <w:rPr>
@@ -881,21 +815,7 @@
         <w:rPr>
           <w:rFonts w:ascii="Arial Nova" w:hAnsi="Arial Nova"/>
         </w:rPr>
-        <w:t>‘</w:t>
-      </w:r>
-      <w:proofErr w:type="gramStart"/>
-      <w:r>
-        <w:rPr>
-          <w:rFonts w:ascii="Arial Nova" w:hAnsi="Arial Nova"/>
-        </w:rPr>
-        <w:t>what</w:t>
-      </w:r>
-      <w:proofErr w:type="gramEnd"/>
-      <w:r>
-        <w:rPr>
-          <w:rFonts w:ascii="Arial Nova" w:hAnsi="Arial Nova"/>
-        </w:rPr>
-        <w:t xml:space="preserve"> paper’ looks like on screens isn’t just a photo taken of a piece of paper one can buy from an office store,</w:t>
+        <w:t>‘what paper’ looks like on screens isn’t just a photo taken of a piece of paper one can buy from an office store,</w:t>
       </w:r>
     </w:p>
     <w:p>
@@ -945,71 +865,29 @@
         <w:rPr>
           <w:rFonts w:ascii="Arial Nova" w:hAnsi="Arial Nova"/>
         </w:rPr>
-        <w:t xml:space="preserve">, cause frankly I rather be sat in a corner of a room with artificial turf and eat salmon for a minute. Then, only after having eaten I can create an airline to fly to Yugoslavia called Albatross Airlines, and the spirit animal of Albatross Airlines is the Albatross’ uncle. The uncle looks familiar to the humans, think industry film person with grey hair tied back into ponytail, plaid, jeans, </w:t>
-      </w:r>
-      <w:proofErr w:type="spellStart"/>
-      <w:r>
-        <w:rPr>
-          <w:rFonts w:ascii="Arial Nova" w:hAnsi="Arial Nova"/>
-        </w:rPr>
-        <w:t>ppp</w:t>
-      </w:r>
-      <w:proofErr w:type="spellEnd"/>
-      <w:r>
-        <w:rPr>
-          <w:rFonts w:ascii="Arial Nova" w:hAnsi="Arial Nova"/>
-        </w:rPr>
-        <w:t>.</w:t>
-      </w:r>
-    </w:p>
-    <w:p>
-      <w:pPr>
-        <w:spacing w:line="240" w:lineRule="auto"/>
-        <w:rPr>
-          <w:rFonts w:ascii="Arial Nova" w:hAnsi="Arial Nova"/>
-        </w:rPr>
-      </w:pPr>
-    </w:p>
-    <w:p>
-      <w:pPr>
-        <w:spacing w:line="240" w:lineRule="auto"/>
-        <w:rPr>
-          <w:rFonts w:ascii="Arial Nova" w:hAnsi="Arial Nova"/>
-        </w:rPr>
-      </w:pPr>
-      <w:r>
-        <w:rPr>
-          <w:rFonts w:ascii="Arial Nova" w:hAnsi="Arial Nova"/>
-        </w:rPr>
-        <w:t xml:space="preserve">As for learning about the internet, hopefully more than a flat internet </w:t>
-      </w:r>
-      <w:proofErr w:type="gramStart"/>
-      <w:r>
-        <w:rPr>
-          <w:rFonts w:ascii="Arial Nova" w:hAnsi="Arial Nova"/>
-        </w:rPr>
-        <w:t>things</w:t>
-      </w:r>
-      <w:proofErr w:type="gramEnd"/>
-      <w:r>
-        <w:rPr>
-          <w:rFonts w:ascii="Arial Nova" w:hAnsi="Arial Nova"/>
-        </w:rPr>
-        <w:t xml:space="preserve"> one. Maybe eating online -a not flat internet things- will be possible instead of sat in the corner of a room with fake grass. Off to catch the flight. Will update you all after having brunch with the albatross’ uncle in </w:t>
-      </w:r>
-      <w:proofErr w:type="spellStart"/>
-      <w:r>
-        <w:rPr>
-          <w:rFonts w:ascii="Arial Nova" w:hAnsi="Arial Nova"/>
-        </w:rPr>
-        <w:t>NewYorkBerlin</w:t>
-      </w:r>
-      <w:proofErr w:type="spellEnd"/>
-      <w:r>
-        <w:rPr>
-          <w:rFonts w:ascii="Arial Nova" w:hAnsi="Arial Nova"/>
-        </w:rPr>
-        <w:t>.</w:t>
+        <w:t>, cause frankly I rather be sat in a corner of a room with artificial turf and eat salmon for a minute. Then, only after having eaten I can create an airline to fly to Yugoslavia called Albatross Airlines, and the spirit animal of Albatross Airlines is the Albatross’ uncle. The uncle looks familiar to the humans, think industry film person with grey hair tied back into ponytail, plaid, jeans, ppp.</w:t>
+      </w:r>
+    </w:p>
+    <w:p>
+      <w:pPr>
+        <w:spacing w:line="240" w:lineRule="auto"/>
+        <w:rPr>
+          <w:rFonts w:ascii="Arial Nova" w:hAnsi="Arial Nova"/>
+        </w:rPr>
+      </w:pPr>
+    </w:p>
+    <w:p>
+      <w:pPr>
+        <w:spacing w:line="240" w:lineRule="auto"/>
+        <w:rPr>
+          <w:rFonts w:ascii="Arial Nova" w:hAnsi="Arial Nova"/>
+        </w:rPr>
+      </w:pPr>
+      <w:r>
+        <w:rPr>
+          <w:rFonts w:ascii="Arial Nova" w:hAnsi="Arial Nova"/>
+        </w:rPr>
+        <w:t>As for learning about the internet, hopefully more than a flat internet things one. Maybe eating online -a not flat internet things- will be possible instead of sat in the corner of a room with fake grass. Off to catch the flight. Will update you all after having brunch with the albatross’ uncle in NewYorkBerlin.</w:t>
       </w:r>
     </w:p>
     <w:p>
@@ -1305,21 +1183,7 @@
         <w:rPr>
           <w:rFonts w:ascii="Arial Nova" w:hAnsi="Arial Nova"/>
         </w:rPr>
-        <w:t>(</w:t>
-      </w:r>
-      <w:proofErr w:type="gramStart"/>
-      <w:r>
-        <w:rPr>
-          <w:rFonts w:ascii="Arial Nova" w:hAnsi="Arial Nova"/>
-        </w:rPr>
-        <w:t>e.g.</w:t>
-      </w:r>
-      <w:proofErr w:type="gramEnd"/>
-      <w:r>
-        <w:rPr>
-          <w:rFonts w:ascii="Arial Nova" w:hAnsi="Arial Nova"/>
-        </w:rPr>
-        <w:t xml:space="preserve"> ITALIAN FLAG) </w:t>
+        <w:t xml:space="preserve">(e.g. ITALIAN FLAG) </w:t>
       </w:r>
       <w:r>
         <w:rPr>
@@ -1421,35 +1285,7 @@
         <w:rPr>
           <w:rFonts w:ascii="Arial Nova" w:hAnsi="Arial Nova"/>
         </w:rPr>
-        <w:t xml:space="preserve">: </w:t>
-      </w:r>
-      <w:proofErr w:type="spellStart"/>
-      <w:r>
-        <w:rPr>
-          <w:rFonts w:ascii="Arial Nova" w:hAnsi="Arial Nova"/>
-        </w:rPr>
-        <w:t>michael</w:t>
-      </w:r>
-      <w:proofErr w:type="spellEnd"/>
-      <w:r>
-        <w:rPr>
-          <w:rFonts w:ascii="Arial Nova" w:hAnsi="Arial Nova"/>
-        </w:rPr>
-        <w:t xml:space="preserve"> [at] </w:t>
-      </w:r>
-      <w:proofErr w:type="spellStart"/>
-      <w:r>
-        <w:rPr>
-          <w:rFonts w:ascii="Arial Nova" w:hAnsi="Arial Nova"/>
-        </w:rPr>
-        <w:t>muchmoreafake</w:t>
-      </w:r>
-      <w:proofErr w:type="spellEnd"/>
-      <w:r>
-        <w:rPr>
-          <w:rFonts w:ascii="Arial Nova" w:hAnsi="Arial Nova"/>
-        </w:rPr>
-        <w:t xml:space="preserve"> [dot] com</w:t>
+        <w:t>: michael [at] muchmoreafake [dot] com</w:t>
       </w:r>
       <w:r>
         <w:rPr>
@@ -1711,31 +1547,15 @@
           <w:rFonts w:ascii="Arial Nova" w:hAnsi="Arial Nova" w:cs="Helvetica"/>
           <w:color w:val="2E3338"/>
         </w:rPr>
+        <w:t xml:space="preserve"> fooooorrr the</w:t>
+      </w:r>
+      <w:r>
+        <w:rPr>
+          <w:rFonts w:ascii="Arial Nova" w:hAnsi="Arial Nova" w:cs="Helvetica"/>
+          <w:color w:val="2E3338"/>
+        </w:rPr>
         <w:t xml:space="preserve"> </w:t>
       </w:r>
-      <w:proofErr w:type="spellStart"/>
-      <w:r>
-        <w:rPr>
-          <w:rFonts w:ascii="Arial Nova" w:hAnsi="Arial Nova" w:cs="Helvetica"/>
-          <w:color w:val="2E3338"/>
-        </w:rPr>
-        <w:t>fooooorrr</w:t>
-      </w:r>
-      <w:proofErr w:type="spellEnd"/>
-      <w:r>
-        <w:rPr>
-          <w:rFonts w:ascii="Arial Nova" w:hAnsi="Arial Nova" w:cs="Helvetica"/>
-          <w:color w:val="2E3338"/>
-        </w:rPr>
-        <w:t xml:space="preserve"> the</w:t>
-      </w:r>
-      <w:r>
-        <w:rPr>
-          <w:rFonts w:ascii="Arial Nova" w:hAnsi="Arial Nova" w:cs="Helvetica"/>
-          <w:color w:val="2E3338"/>
-        </w:rPr>
-        <w:t xml:space="preserve"> </w:t>
-      </w:r>
       <w:r>
         <w:rPr>
           <w:rFonts w:ascii="Arial Nova" w:hAnsi="Arial Nova" w:cs="Helvetica"/>
@@ -1844,33 +1664,8 @@
           <w:rFonts w:ascii="Arial Nova" w:hAnsi="Arial Nova" w:cs="Helvetica"/>
           <w:color w:val="2E3338"/>
         </w:rPr>
-        <w:t xml:space="preserve">YIKES TYIKESS </w:t>
-      </w:r>
-      <w:proofErr w:type="spellStart"/>
-      <w:r>
-        <w:rPr>
-          <w:rFonts w:ascii="Arial Nova" w:hAnsi="Arial Nova" w:cs="Helvetica"/>
-          <w:color w:val="2E3338"/>
-        </w:rPr>
-        <w:t>tike</w:t>
-      </w:r>
-      <w:proofErr w:type="spellEnd"/>
-      <w:r>
-        <w:rPr>
-          <w:rFonts w:ascii="Arial Nova" w:hAnsi="Arial Nova" w:cs="Helvetica"/>
-          <w:color w:val="2E3338"/>
-        </w:rPr>
-        <w:t xml:space="preserve"> </w:t>
-      </w:r>
-      <w:proofErr w:type="spellStart"/>
-      <w:r>
-        <w:rPr>
-          <w:rFonts w:ascii="Arial Nova" w:hAnsi="Arial Nova" w:cs="Helvetica"/>
-          <w:color w:val="2E3338"/>
-        </w:rPr>
-        <w:t>tyikess</w:t>
-      </w:r>
-      <w:proofErr w:type="spellEnd"/>
+        <w:t>YIKES TYIKESS tike tyikess</w:t>
+      </w:r>
     </w:p>
     <w:p>
       <w:pPr>
@@ -1919,41 +1714,7 @@
           <w:rFonts w:ascii="Arial Nova" w:hAnsi="Arial Nova" w:cs="Helvetica"/>
           <w:color w:val="2E3338"/>
         </w:rPr>
-        <w:t xml:space="preserve">I am not too worried about whether this project continues or not because it has been a side hustle (side supplement?) to my daily life. </w:t>
-      </w:r>
-      <w:proofErr w:type="spellStart"/>
-      <w:proofErr w:type="gramStart"/>
-      <w:r>
-        <w:rPr>
-          <w:rFonts w:ascii="Arial Nova" w:hAnsi="Arial Nova" w:cs="Helvetica"/>
-          <w:color w:val="2E3338"/>
-        </w:rPr>
-        <w:t>Its</w:t>
-      </w:r>
-      <w:proofErr w:type="spellEnd"/>
-      <w:proofErr w:type="gramEnd"/>
-      <w:r>
-        <w:rPr>
-          <w:rFonts w:ascii="Arial Nova" w:hAnsi="Arial Nova" w:cs="Helvetica"/>
-          <w:color w:val="2E3338"/>
-        </w:rPr>
-        <w:t xml:space="preserve"> been funny to learn some new </w:t>
-      </w:r>
-      <w:proofErr w:type="spellStart"/>
-      <w:r>
-        <w:rPr>
-          <w:rFonts w:ascii="Arial Nova" w:hAnsi="Arial Nova" w:cs="Helvetica"/>
-          <w:color w:val="2E3338"/>
-        </w:rPr>
-        <w:t>css</w:t>
-      </w:r>
-      <w:proofErr w:type="spellEnd"/>
-      <w:r>
-        <w:rPr>
-          <w:rFonts w:ascii="Arial Nova" w:hAnsi="Arial Nova" w:cs="Helvetica"/>
-          <w:color w:val="2E3338"/>
-        </w:rPr>
-        <w:t xml:space="preserve"> tricks. Or cu</w:t>
+        <w:t>I am not too worried about whether this project continues or not because it has been a side hustle (side supplement?) to my daily life. Its been funny to learn some new css tricks. Or cu</w:t>
       </w:r>
       <w:r>
         <w:rPr>
@@ -1999,39 +1760,7 @@
           <w:rFonts w:ascii="Arial Nova" w:hAnsi="Arial Nova" w:cs="Helvetica"/>
           <w:color w:val="2E3338"/>
         </w:rPr>
-        <w:t xml:space="preserve">FOCUS </w:t>
-      </w:r>
-      <w:proofErr w:type="spellStart"/>
-      <w:r>
-        <w:rPr>
-          <w:rFonts w:ascii="Arial Nova" w:hAnsi="Arial Nova" w:cs="Helvetica"/>
-          <w:color w:val="2E3338"/>
-        </w:rPr>
-        <w:t>FOCUS</w:t>
-      </w:r>
-      <w:proofErr w:type="spellEnd"/>
-      <w:r>
-        <w:rPr>
-          <w:rFonts w:ascii="Arial Nova" w:hAnsi="Arial Nova" w:cs="Helvetica"/>
-          <w:color w:val="2E3338"/>
-        </w:rPr>
-        <w:t xml:space="preserve"> </w:t>
-      </w:r>
-      <w:proofErr w:type="spellStart"/>
-      <w:r>
-        <w:rPr>
-          <w:rFonts w:ascii="Arial Nova" w:hAnsi="Arial Nova" w:cs="Helvetica"/>
-          <w:color w:val="2E3338"/>
-        </w:rPr>
-        <w:t>FOCUS</w:t>
-      </w:r>
-      <w:proofErr w:type="spellEnd"/>
-      <w:r>
-        <w:rPr>
-          <w:rFonts w:ascii="Arial Nova" w:hAnsi="Arial Nova" w:cs="Helvetica"/>
-          <w:color w:val="2E3338"/>
-        </w:rPr>
-        <w:t xml:space="preserve"> please focus for tomorrow, don’t be fuming, be nice and kind.</w:t>
+        <w:t>FOCUS FOCUS FOCUS please focus for tomorrow, don’t be fuming, be nice and kind.</w:t>
       </w:r>
     </w:p>
     <w:p>
@@ -2296,23 +2025,7 @@
           <w:rFonts w:ascii="Arial Nova" w:hAnsi="Arial Nova" w:cs="Helvetica"/>
           <w:color w:val="2E3338"/>
         </w:rPr>
-        <w:t xml:space="preserve">could be a random </w:t>
-      </w:r>
-      <w:proofErr w:type="spellStart"/>
-      <w:r>
-        <w:rPr>
-          <w:rFonts w:ascii="Arial Nova" w:hAnsi="Arial Nova" w:cs="Helvetica"/>
-          <w:color w:val="2E3338"/>
-        </w:rPr>
-        <w:t>passerby</w:t>
-      </w:r>
-      <w:proofErr w:type="spellEnd"/>
-      <w:r>
-        <w:rPr>
-          <w:rFonts w:ascii="Arial Nova" w:hAnsi="Arial Nova" w:cs="Helvetica"/>
-          <w:color w:val="2E3338"/>
-        </w:rPr>
-        <w:t xml:space="preserve"> seeing what arbitrary domains exist out there. Maybe </w:t>
+        <w:t xml:space="preserve">could be a random passerby seeing what arbitrary domains exist out there. Maybe </w:t>
       </w:r>
       <w:hyperlink r:id="rId13" w:history="1">
         <w:r>
@@ -2328,23 +2041,7 @@
           <w:rFonts w:ascii="Arial Nova" w:hAnsi="Arial Nova" w:cs="Helvetica"/>
           <w:color w:val="2E3338"/>
         </w:rPr>
-        <w:t xml:space="preserve"> was too plain, so a random </w:t>
-      </w:r>
-      <w:proofErr w:type="spellStart"/>
-      <w:r>
-        <w:rPr>
-          <w:rFonts w:ascii="Arial Nova" w:hAnsi="Arial Nova" w:cs="Helvetica"/>
-          <w:color w:val="2E3338"/>
-        </w:rPr>
-        <w:t>passerby</w:t>
-      </w:r>
-      <w:proofErr w:type="spellEnd"/>
-      <w:r>
-        <w:rPr>
-          <w:rFonts w:ascii="Arial Nova" w:hAnsi="Arial Nova" w:cs="Helvetica"/>
-          <w:color w:val="2E3338"/>
-        </w:rPr>
-        <w:t xml:space="preserve"> then searchers for pointer twice</w:t>
+        <w:t xml:space="preserve"> was too plain, so a random passerby then searchers for pointer twice</w:t>
       </w:r>
       <w:r>
         <w:rPr>
@@ -2399,23 +2096,7 @@
           <w:rFonts w:ascii="Arial Nova" w:hAnsi="Arial Nova" w:cs="Helvetica"/>
           <w:color w:val="2E3338"/>
         </w:rPr>
-        <w:t xml:space="preserve">, but maybe it’s a random </w:t>
-      </w:r>
-      <w:proofErr w:type="spellStart"/>
-      <w:r>
-        <w:rPr>
-          <w:rFonts w:ascii="Arial Nova" w:hAnsi="Arial Nova" w:cs="Helvetica"/>
-          <w:color w:val="2E3338"/>
-        </w:rPr>
-        <w:t>passerby</w:t>
-      </w:r>
-      <w:proofErr w:type="spellEnd"/>
-      <w:r>
-        <w:rPr>
-          <w:rFonts w:ascii="Arial Nova" w:hAnsi="Arial Nova" w:cs="Helvetica"/>
-          <w:color w:val="2E3338"/>
-        </w:rPr>
-        <w:t xml:space="preserve"> who retells (word of mouth) </w:t>
+        <w:t xml:space="preserve">, but maybe it’s a random passerby who retells (word of mouth) </w:t>
       </w:r>
       <w:hyperlink r:id="rId16" w:history="1">
         <w:r>
@@ -2478,23 +2159,7 @@
           <w:rFonts w:ascii="Arial Nova" w:hAnsi="Arial Nova" w:cs="Helvetica"/>
           <w:color w:val="2E3338"/>
         </w:rPr>
-        <w:t xml:space="preserve">My mother is not using this platform. My father is not using this platform. Based on my previous answer about the community, the cases of people using this platform seems random. Who knows there might be a group of random </w:t>
-      </w:r>
-      <w:proofErr w:type="spellStart"/>
-      <w:r>
-        <w:rPr>
-          <w:rFonts w:ascii="Arial Nova" w:hAnsi="Arial Nova" w:cs="Helvetica"/>
-          <w:color w:val="2E3338"/>
-        </w:rPr>
-        <w:t>passerby</w:t>
-      </w:r>
-      <w:proofErr w:type="spellEnd"/>
-      <w:r>
-        <w:rPr>
-          <w:rFonts w:ascii="Arial Nova" w:hAnsi="Arial Nova" w:cs="Helvetica"/>
-          <w:color w:val="2E3338"/>
-        </w:rPr>
-        <w:t xml:space="preserve"> that have somehow found each other through </w:t>
+        <w:t xml:space="preserve">My mother is not using this platform. My father is not using this platform. Based on my previous answer about the community, the cases of people using this platform seems random. Who knows there might be a group of random passerby that have somehow found each other through </w:t>
       </w:r>
       <w:hyperlink r:id="rId18" w:history="1">
         <w:r>
@@ -2535,23 +2200,7 @@
           <w:rFonts w:ascii="Arial Nova" w:hAnsi="Arial Nova" w:cs="Helvetica"/>
           <w:color w:val="2E3338"/>
         </w:rPr>
-        <w:t>I don’t think having a slideshow of people pointing around the screen is vulgar in any way. People pointing in the context of the photos interacting with the user (</w:t>
-      </w:r>
-      <w:proofErr w:type="spellStart"/>
-      <w:r>
-        <w:rPr>
-          <w:rFonts w:ascii="Arial Nova" w:hAnsi="Arial Nova" w:cs="Helvetica"/>
-          <w:color w:val="2E3338"/>
-        </w:rPr>
-        <w:t>me’s</w:t>
-      </w:r>
-      <w:proofErr w:type="spellEnd"/>
-      <w:r>
-        <w:rPr>
-          <w:rFonts w:ascii="Arial Nova" w:hAnsi="Arial Nova" w:cs="Helvetica"/>
-          <w:color w:val="2E3338"/>
-        </w:rPr>
-        <w:t xml:space="preserve">) cursor when visiting </w:t>
+        <w:t xml:space="preserve">I don’t think having a slideshow of people pointing around the screen is vulgar in any way. People pointing in the context of the photos interacting with the user (me’s) cursor when visiting </w:t>
       </w:r>
       <w:hyperlink r:id="rId19" w:history="1">
         <w:r>
@@ -2782,9 +2431,8 @@
           <w:iCs/>
           <w:color w:val="2E3338"/>
         </w:rPr>
-        <w:t xml:space="preserve"> Tales of </w:t>
-      </w:r>
-      <w:proofErr w:type="spellStart"/>
+        <w:t xml:space="preserve"> Tales of D</w:t>
+      </w:r>
       <w:r>
         <w:rPr>
           <w:rFonts w:ascii="Arial Nova" w:hAnsi="Arial Nova" w:cs="Helvetica"/>
@@ -2794,7 +2442,7 @@
           <w:iCs/>
           <w:color w:val="2E3338"/>
         </w:rPr>
-        <w:t>D</w:t>
+        <w:t>ö</w:t>
       </w:r>
       <w:r>
         <w:rPr>
@@ -2805,48 +2453,25 @@
           <w:iCs/>
           <w:color w:val="2E3338"/>
         </w:rPr>
-        <w:t>ö</w:t>
+        <w:t>ner Kebab</w:t>
       </w:r>
       <w:r>
         <w:rPr>
           <w:rFonts w:ascii="Arial Nova" w:hAnsi="Arial Nova" w:cs="Helvetica"/>
           <w:b/>
           <w:bCs/>
-          <w:i/>
-          <w:iCs/>
-          <w:color w:val="2E3338"/>
-        </w:rPr>
-        <w:t>ner</w:t>
-      </w:r>
-      <w:proofErr w:type="spellEnd"/>
-      <w:r>
+          <w:color w:val="2E3338"/>
+        </w:rPr>
+        <w:t>):</w:t>
+      </w:r>
+    </w:p>
+    <w:p>
+      <w:pPr>
+        <w:spacing w:line="240" w:lineRule="auto"/>
         <w:rPr>
           <w:rFonts w:ascii="Arial Nova" w:hAnsi="Arial Nova" w:cs="Helvetica"/>
           <w:b/>
           <w:bCs/>
-          <w:i/>
-          <w:iCs/>
-          <w:color w:val="2E3338"/>
-        </w:rPr>
-        <w:t xml:space="preserve"> Kebab</w:t>
-      </w:r>
-      <w:r>
-        <w:rPr>
-          <w:rFonts w:ascii="Arial Nova" w:hAnsi="Arial Nova" w:cs="Helvetica"/>
-          <w:b/>
-          <w:bCs/>
-          <w:color w:val="2E3338"/>
-        </w:rPr>
-        <w:t>):</w:t>
-      </w:r>
-    </w:p>
-    <w:p>
-      <w:pPr>
-        <w:spacing w:line="240" w:lineRule="auto"/>
-        <w:rPr>
-          <w:rFonts w:ascii="Arial Nova" w:hAnsi="Arial Nova" w:cs="Helvetica"/>
-          <w:b/>
-          <w:bCs/>
           <w:color w:val="2E3338"/>
         </w:rPr>
       </w:pPr>
@@ -2860,8 +2485,6 @@
         </w:rPr>
       </w:pPr>
       <w:hyperlink r:id="rId21" w:history="1">
-        <w:proofErr w:type="spellStart"/>
-        <w:proofErr w:type="gramStart"/>
         <w:r>
           <w:rPr>
             <w:rStyle w:val="Hyperlink"/>
@@ -2869,23 +2492,13 @@
           </w:rPr>
           <w:t>donerkebab.wiki</w:t>
         </w:r>
-        <w:proofErr w:type="spellEnd"/>
-        <w:proofErr w:type="gramEnd"/>
       </w:hyperlink>
       <w:r>
         <w:rPr>
           <w:rFonts w:ascii="Arial Nova" w:hAnsi="Arial Nova" w:cs="Helvetica"/>
           <w:color w:val="2E3338"/>
         </w:rPr>
-        <w:t xml:space="preserve"> is for learning about eating </w:t>
-      </w:r>
-      <w:proofErr w:type="spellStart"/>
-      <w:r>
-        <w:rPr>
-          <w:rFonts w:ascii="Arial Nova" w:hAnsi="Arial Nova" w:cs="Helvetica"/>
-          <w:color w:val="2E3338"/>
-        </w:rPr>
-        <w:t>D</w:t>
+        <w:t xml:space="preserve"> is for learning about eating D</w:t>
       </w:r>
       <w:r>
         <w:rPr>
@@ -2899,15 +2512,7 @@
           <w:rFonts w:ascii="Arial Nova" w:hAnsi="Arial Nova" w:cs="Helvetica"/>
           <w:color w:val="2E3338"/>
         </w:rPr>
-        <w:t>ner</w:t>
-      </w:r>
-      <w:proofErr w:type="spellEnd"/>
-      <w:r>
-        <w:rPr>
-          <w:rFonts w:ascii="Arial Nova" w:hAnsi="Arial Nova" w:cs="Helvetica"/>
-          <w:color w:val="2E3338"/>
-        </w:rPr>
-        <w:t xml:space="preserve"> Kebab around Europe. Some of the cities around Europe include, AMSTERDAM, BERLIN, COPENHAGEN, DUBLIN, EDINBURGH, FRANKFURT, GLASGOW, HELSINKI, ISTANBUL, JEREZ, KYIV, LONDON, MADRID, NICE, OSLO, PARIS, QUELUZ, ROME, STOCKHOLM, TALLINN, UTRECHT, VIENNA, WARSAW, XATIVA, YORK, </w:t>
+        <w:t xml:space="preserve">ner Kebab around Europe. Some of the cities around Europe include, AMSTERDAM, BERLIN, COPENHAGEN, DUBLIN, EDINBURGH, FRANKFURT, GLASGOW, HELSINKI, ISTANBUL, JEREZ, KYIV, LONDON, MADRID, NICE, OSLO, PARIS, QUELUZ, ROME, STOCKHOLM, TALLINN, UTRECHT, VIENNA, WARSAW, XATIVA, YORK, </w:t>
       </w:r>
       <w:r>
         <w:rPr>
@@ -2928,17 +2533,8 @@
           <w:rFonts w:ascii="Arial Nova" w:hAnsi="Arial Nova" w:cs="Helvetica"/>
           <w:color w:val="2E3338"/>
         </w:rPr>
-        <w:t xml:space="preserve">online </w:t>
-      </w:r>
-      <w:proofErr w:type="spellStart"/>
-      <w:r>
-        <w:rPr>
-          <w:rFonts w:ascii="Arial Nova" w:hAnsi="Arial Nova" w:cs="Helvetica"/>
-          <w:color w:val="2E3338"/>
-        </w:rPr>
-        <w:t>encyclopedia</w:t>
-      </w:r>
-      <w:proofErr w:type="spellEnd"/>
+        <w:t>online encyclopedia</w:t>
+      </w:r>
       <w:r>
         <w:rPr>
           <w:rFonts w:ascii="Arial Nova" w:hAnsi="Arial Nova" w:cs="Helvetica"/>
@@ -2951,15 +2547,7 @@
           <w:rFonts w:ascii="Arial Nova" w:hAnsi="Arial Nova" w:cs="Helvetica"/>
           <w:color w:val="2E3338"/>
         </w:rPr>
-        <w:t xml:space="preserve">It is open to informing people about </w:t>
-      </w:r>
-      <w:proofErr w:type="spellStart"/>
-      <w:r>
-        <w:rPr>
-          <w:rFonts w:ascii="Arial Nova" w:hAnsi="Arial Nova" w:cs="Helvetica"/>
-          <w:color w:val="2E3338"/>
-        </w:rPr>
-        <w:t>D</w:t>
+        <w:t>It is open to informing people about D</w:t>
       </w:r>
       <w:r>
         <w:rPr>
@@ -2973,15 +2561,7 @@
           <w:rFonts w:ascii="Arial Nova" w:hAnsi="Arial Nova" w:cs="Helvetica"/>
           <w:color w:val="2E3338"/>
         </w:rPr>
-        <w:t>ner</w:t>
-      </w:r>
-      <w:proofErr w:type="spellEnd"/>
-      <w:r>
-        <w:rPr>
-          <w:rFonts w:ascii="Arial Nova" w:hAnsi="Arial Nova" w:cs="Helvetica"/>
-          <w:color w:val="2E3338"/>
-        </w:rPr>
-        <w:t xml:space="preserve"> Kebab restaurants in perhaps one of the cities they live in. </w:t>
+        <w:t xml:space="preserve">ner Kebab restaurants in perhaps one of the cities they live in. </w:t>
       </w:r>
     </w:p>
     <w:p>
@@ -3031,56 +2611,7 @@
           <w:rFonts w:ascii="Arial Nova" w:hAnsi="Arial Nova" w:cs="Helvetica"/>
           <w:color w:val="2E3338"/>
         </w:rPr>
-        <w:t xml:space="preserve">INSPO: Wikipedia </w:t>
-      </w:r>
-      <w:proofErr w:type="spellStart"/>
-      <w:proofErr w:type="gramStart"/>
-      <w:r>
-        <w:rPr>
-          <w:rFonts w:ascii="Arial Nova" w:hAnsi="Arial Nova" w:cs="Helvetica"/>
-          <w:color w:val="2E3338"/>
-        </w:rPr>
-        <w:t>deffff</w:t>
-      </w:r>
-      <w:proofErr w:type="spellEnd"/>
-      <w:r>
-        <w:rPr>
-          <w:rFonts w:ascii="Arial Nova" w:hAnsi="Arial Nova" w:cs="Helvetica"/>
-          <w:color w:val="2E3338"/>
-        </w:rPr>
-        <w:t xml:space="preserve"> ,</w:t>
-      </w:r>
-      <w:proofErr w:type="gramEnd"/>
-      <w:r>
-        <w:rPr>
-          <w:rFonts w:ascii="Arial Nova" w:hAnsi="Arial Nova" w:cs="Helvetica"/>
-          <w:color w:val="2E3338"/>
-        </w:rPr>
-        <w:t xml:space="preserve"> Yelp but not yelp because yelp sucks, google reviews is an essential too. Pretty open to the </w:t>
-      </w:r>
-      <w:proofErr w:type="spellStart"/>
-      <w:r>
-        <w:rPr>
-          <w:rFonts w:ascii="Arial Nova" w:hAnsi="Arial Nova" w:cs="Helvetica"/>
-          <w:color w:val="2E3338"/>
-        </w:rPr>
-        <w:t>inspo</w:t>
-      </w:r>
-      <w:proofErr w:type="spellEnd"/>
-      <w:r>
-        <w:rPr>
-          <w:rFonts w:ascii="Arial Nova" w:hAnsi="Arial Nova" w:cs="Helvetica"/>
-          <w:color w:val="2E3338"/>
-        </w:rPr>
-        <w:t xml:space="preserve"> of other web platforms, but eating the </w:t>
-      </w:r>
-      <w:proofErr w:type="spellStart"/>
-      <w:r>
-        <w:rPr>
-          <w:rFonts w:ascii="Arial Nova" w:hAnsi="Arial Nova" w:cs="Helvetica"/>
-          <w:color w:val="2E3338"/>
-        </w:rPr>
-        <w:t>D</w:t>
+        <w:t>INSPO: Wikipedia deffff , Yelp but not yelp because yelp sucks, google reviews is an essential too. Pretty open to the inspo of other web platforms, but eating the D</w:t>
       </w:r>
       <w:r>
         <w:rPr>
@@ -3094,23 +2625,7 @@
           <w:rFonts w:ascii="Arial Nova" w:hAnsi="Arial Nova" w:cs="Helvetica"/>
           <w:color w:val="2E3338"/>
         </w:rPr>
-        <w:t>ner</w:t>
-      </w:r>
-      <w:proofErr w:type="spellEnd"/>
-      <w:r>
-        <w:rPr>
-          <w:rFonts w:ascii="Arial Nova" w:hAnsi="Arial Nova" w:cs="Helvetica"/>
-          <w:color w:val="2E3338"/>
-        </w:rPr>
-        <w:t xml:space="preserve"> Kebab and the thought of eating </w:t>
-      </w:r>
-      <w:proofErr w:type="spellStart"/>
-      <w:r>
-        <w:rPr>
-          <w:rFonts w:ascii="Arial Nova" w:hAnsi="Arial Nova" w:cs="Helvetica"/>
-          <w:color w:val="2E3338"/>
-        </w:rPr>
-        <w:t>D</w:t>
+        <w:t>ner Kebab and the thought of eating D</w:t>
       </w:r>
       <w:r>
         <w:rPr>
@@ -3124,15 +2639,7 @@
           <w:rFonts w:ascii="Arial Nova" w:hAnsi="Arial Nova" w:cs="Helvetica"/>
           <w:color w:val="2E3338"/>
         </w:rPr>
-        <w:t>ner</w:t>
-      </w:r>
-      <w:proofErr w:type="spellEnd"/>
-      <w:r>
-        <w:rPr>
-          <w:rFonts w:ascii="Arial Nova" w:hAnsi="Arial Nova" w:cs="Helvetica"/>
-          <w:color w:val="2E3338"/>
-        </w:rPr>
-        <w:t xml:space="preserve"> Kebab is inspiring enough.</w:t>
+        <w:t>ner Kebab is inspiring enough.</w:t>
       </w:r>
     </w:p>
     <w:p>
@@ -3251,99 +2758,59 @@
           <w:rFonts w:ascii="Arial Nova" w:hAnsi="Arial Nova" w:cs="Helvetica"/>
           <w:color w:val="2E3338"/>
         </w:rPr>
-        <w:t xml:space="preserve">Good measurement of how not to eat or eat at the </w:t>
-      </w:r>
-      <w:proofErr w:type="spellStart"/>
-      <w:r>
-        <w:rPr>
-          <w:rFonts w:ascii="Arial Nova" w:hAnsi="Arial Nova" w:cs="Helvetica"/>
-          <w:color w:val="2E3338"/>
-        </w:rPr>
-        <w:t>Nefis</w:t>
-      </w:r>
-      <w:proofErr w:type="spellEnd"/>
-      <w:r>
-        <w:rPr>
-          <w:rFonts w:ascii="Arial Nova" w:hAnsi="Arial Nova" w:cs="Helvetica"/>
-          <w:color w:val="2E3338"/>
-        </w:rPr>
-        <w:t xml:space="preserve"> </w:t>
-      </w:r>
-      <w:proofErr w:type="spellStart"/>
-      <w:r>
-        <w:rPr>
-          <w:rFonts w:ascii="Arial Nova" w:hAnsi="Arial Nova" w:cs="Helvetica"/>
-          <w:color w:val="2E3338"/>
-        </w:rPr>
-        <w:t>Kebap</w:t>
-      </w:r>
-      <w:proofErr w:type="spellEnd"/>
-      <w:r>
-        <w:rPr>
-          <w:rFonts w:ascii="Arial Nova" w:hAnsi="Arial Nova" w:cs="Helvetica"/>
-          <w:color w:val="2E3338"/>
-        </w:rPr>
-        <w:t xml:space="preserve"> Haus.</w:t>
-      </w:r>
-    </w:p>
-    <w:p>
-      <w:pPr>
-        <w:spacing w:line="240" w:lineRule="auto"/>
-        <w:rPr>
-          <w:rFonts w:ascii="Arial Nova" w:hAnsi="Arial Nova" w:cs="Helvetica"/>
-          <w:color w:val="2E3338"/>
-        </w:rPr>
-      </w:pPr>
-    </w:p>
-    <w:p>
-      <w:pPr>
-        <w:spacing w:line="240" w:lineRule="auto"/>
-        <w:rPr>
-          <w:rFonts w:ascii="Arial Nova" w:hAnsi="Arial Nova" w:cs="Helvetica"/>
-          <w:color w:val="2E3338"/>
-        </w:rPr>
-      </w:pPr>
-    </w:p>
-    <w:p>
-      <w:pPr>
-        <w:spacing w:line="240" w:lineRule="auto"/>
-        <w:rPr>
-          <w:rFonts w:ascii="Arial Nova" w:hAnsi="Arial Nova" w:cs="Helvetica"/>
-          <w:color w:val="2E3338"/>
-        </w:rPr>
-      </w:pPr>
-    </w:p>
-    <w:p>
-      <w:pPr>
-        <w:spacing w:line="240" w:lineRule="auto"/>
-        <w:rPr>
-          <w:rFonts w:ascii="Arial Nova" w:hAnsi="Arial Nova" w:cs="Helvetica"/>
-          <w:color w:val="2E3338"/>
-        </w:rPr>
-      </w:pPr>
-    </w:p>
-    <w:p>
-      <w:pPr>
-        <w:spacing w:line="240" w:lineRule="auto"/>
-        <w:rPr>
-          <w:rFonts w:ascii="Arial Nova" w:hAnsi="Arial Nova" w:cs="Helvetica"/>
-          <w:color w:val="2E3338"/>
-        </w:rPr>
-      </w:pPr>
-      <w:r>
-        <w:rPr>
-          <w:rFonts w:ascii="Arial Nova" w:hAnsi="Arial Nova" w:cs="Helvetica"/>
-          <w:color w:val="2E3338"/>
-        </w:rPr>
-        <w:t xml:space="preserve">Person one is about to eat – cyclist in AMSTERDAM, just biked a fuck ton of km from their happy apartment, needs some calories and wants </w:t>
-      </w:r>
-      <w:proofErr w:type="spellStart"/>
-      <w:r>
-        <w:rPr>
-          <w:rFonts w:ascii="Arial Nova" w:hAnsi="Arial Nova" w:cs="Helvetica"/>
-          <w:color w:val="2E3338"/>
-        </w:rPr>
-        <w:t>D</w:t>
+        <w:t>Good measurement of how not to eat or eat at the Nefis Kebap Haus.</w:t>
+      </w:r>
+    </w:p>
+    <w:p>
+      <w:pPr>
+        <w:spacing w:line="240" w:lineRule="auto"/>
+        <w:rPr>
+          <w:rFonts w:ascii="Arial Nova" w:hAnsi="Arial Nova" w:cs="Helvetica"/>
+          <w:color w:val="2E3338"/>
+        </w:rPr>
+      </w:pPr>
+    </w:p>
+    <w:p>
+      <w:pPr>
+        <w:spacing w:line="240" w:lineRule="auto"/>
+        <w:rPr>
+          <w:rFonts w:ascii="Arial Nova" w:hAnsi="Arial Nova" w:cs="Helvetica"/>
+          <w:color w:val="2E3338"/>
+        </w:rPr>
+      </w:pPr>
+    </w:p>
+    <w:p>
+      <w:pPr>
+        <w:spacing w:line="240" w:lineRule="auto"/>
+        <w:rPr>
+          <w:rFonts w:ascii="Arial Nova" w:hAnsi="Arial Nova" w:cs="Helvetica"/>
+          <w:color w:val="2E3338"/>
+        </w:rPr>
+      </w:pPr>
+    </w:p>
+    <w:p>
+      <w:pPr>
+        <w:spacing w:line="240" w:lineRule="auto"/>
+        <w:rPr>
+          <w:rFonts w:ascii="Arial Nova" w:hAnsi="Arial Nova" w:cs="Helvetica"/>
+          <w:color w:val="2E3338"/>
+        </w:rPr>
+      </w:pPr>
+    </w:p>
+    <w:p>
+      <w:pPr>
+        <w:spacing w:line="240" w:lineRule="auto"/>
+        <w:rPr>
+          <w:rFonts w:ascii="Arial Nova" w:hAnsi="Arial Nova" w:cs="Helvetica"/>
+          <w:color w:val="2E3338"/>
+        </w:rPr>
+      </w:pPr>
+      <w:r>
+        <w:rPr>
+          <w:rFonts w:ascii="Arial Nova" w:hAnsi="Arial Nova" w:cs="Helvetica"/>
+          <w:color w:val="2E3338"/>
+        </w:rPr>
+        <w:t>Person one is about to eat – cyclist in AMSTERDAM, just biked a fuck ton of km from their happy apartment, needs some calories and wants D</w:t>
       </w:r>
       <w:r>
         <w:rPr>
@@ -3357,15 +2824,7 @@
           <w:rFonts w:ascii="Arial Nova" w:hAnsi="Arial Nova" w:cs="Helvetica"/>
           <w:color w:val="2E3338"/>
         </w:rPr>
-        <w:t>ner</w:t>
-      </w:r>
-      <w:proofErr w:type="spellEnd"/>
-      <w:r>
-        <w:rPr>
-          <w:rFonts w:ascii="Arial Nova" w:hAnsi="Arial Nova" w:cs="Helvetica"/>
-          <w:color w:val="2E3338"/>
-        </w:rPr>
-        <w:t xml:space="preserve"> Kebab. Commuter kid.</w:t>
+        <w:t>ner Kebab. Commuter kid.</w:t>
       </w:r>
     </w:p>
     <w:p>
@@ -3429,17 +2888,8 @@
           <w:rFonts w:ascii="Arial Nova" w:hAnsi="Arial Nova" w:cs="Helvetica"/>
           <w:color w:val="2E3338"/>
         </w:rPr>
-        <w:t xml:space="preserve">, picking up food for the grandkids, and that is their favourite meal and the grandkids favourite snack, </w:t>
-      </w:r>
-      <w:proofErr w:type="spellStart"/>
-      <w:r>
-        <w:rPr>
-          <w:rFonts w:ascii="Arial Nova" w:hAnsi="Arial Nova" w:cs="Helvetica"/>
-          <w:color w:val="2E3338"/>
-        </w:rPr>
-        <w:t>wooooooooooo</w:t>
-      </w:r>
-      <w:proofErr w:type="spellEnd"/>
+        <w:t>, picking up food for the grandkids, and that is their favourite meal and the grandkids favourite snack, wooooooooooo</w:t>
+      </w:r>
     </w:p>
     <w:p>
       <w:pPr>
@@ -3489,6 +2939,845 @@
           <w:color w:val="2E3338"/>
         </w:rPr>
         <w:t>Michael</w:t>
+      </w:r>
+    </w:p>
+    <w:p>
+      <w:pPr>
+        <w:spacing w:line="240" w:lineRule="auto"/>
+        <w:rPr>
+          <w:rFonts w:ascii="Arial Nova" w:hAnsi="Arial Nova" w:cs="Helvetica"/>
+          <w:b/>
+          <w:bCs/>
+          <w:color w:val="2E3338"/>
+        </w:rPr>
+      </w:pPr>
+      <w:r>
+        <w:rPr>
+          <w:rFonts w:ascii="Arial Nova" w:hAnsi="Arial Nova" w:cs="Helvetica"/>
+          <w:b/>
+          <w:bCs/>
+          <w:color w:val="2E3338"/>
+        </w:rPr>
+        <w:lastRenderedPageBreak/>
+        <w:t xml:space="preserve">Blog Post </w:t>
+      </w:r>
+      <w:r>
+        <w:rPr>
+          <w:rFonts w:ascii="Arial Nova" w:hAnsi="Arial Nova" w:cs="Helvetica"/>
+          <w:b/>
+          <w:bCs/>
+          <w:color w:val="2E3338"/>
+        </w:rPr>
+        <w:t>6</w:t>
+      </w:r>
+      <w:r>
+        <w:rPr>
+          <w:rFonts w:ascii="Arial Nova" w:hAnsi="Arial Nova" w:cs="Helvetica"/>
+          <w:b/>
+          <w:bCs/>
+          <w:color w:val="2E3338"/>
+        </w:rPr>
+        <w:t xml:space="preserve"> (</w:t>
+      </w:r>
+      <w:r>
+        <w:rPr>
+          <w:rFonts w:ascii="Arial Nova" w:hAnsi="Arial Nova" w:cs="Helvetica"/>
+          <w:b/>
+          <w:bCs/>
+          <w:color w:val="2E3338"/>
+        </w:rPr>
+        <w:t>Wireframes &amp; Mockups</w:t>
+      </w:r>
+      <w:r>
+        <w:rPr>
+          <w:rFonts w:ascii="Arial Nova" w:hAnsi="Arial Nova" w:cs="Helvetica"/>
+          <w:b/>
+          <w:bCs/>
+          <w:color w:val="2E3338"/>
+        </w:rPr>
+        <w:t>, a Travelogue,</w:t>
+      </w:r>
+      <w:r>
+        <w:rPr>
+          <w:rFonts w:ascii="Arial Nova" w:hAnsi="Arial Nova" w:cs="Helvetica"/>
+          <w:b/>
+          <w:bCs/>
+          <w:i/>
+          <w:iCs/>
+          <w:color w:val="2E3338"/>
+        </w:rPr>
+        <w:t xml:space="preserve"> Tales of Döner Kebab</w:t>
+      </w:r>
+      <w:r>
+        <w:rPr>
+          <w:rFonts w:ascii="Arial Nova" w:hAnsi="Arial Nova" w:cs="Helvetica"/>
+          <w:b/>
+          <w:bCs/>
+          <w:color w:val="2E3338"/>
+        </w:rPr>
+        <w:t>):</w:t>
+      </w:r>
+    </w:p>
+    <w:p>
+      <w:pPr>
+        <w:spacing w:line="240" w:lineRule="auto"/>
+        <w:rPr>
+          <w:rFonts w:ascii="Arial Nova" w:hAnsi="Arial Nova" w:cs="Helvetica"/>
+          <w:b/>
+          <w:bCs/>
+          <w:color w:val="2E3338"/>
+        </w:rPr>
+      </w:pPr>
+    </w:p>
+    <w:p>
+      <w:pPr>
+        <w:spacing w:line="240" w:lineRule="auto"/>
+        <w:rPr>
+          <w:rFonts w:ascii="Arial Nova" w:hAnsi="Arial Nova" w:cs="Helvetica"/>
+          <w:color w:val="2E3338"/>
+        </w:rPr>
+      </w:pPr>
+      <w:hyperlink r:id="rId23" w:history="1">
+        <w:r>
+          <w:rPr>
+            <w:rStyle w:val="Hyperlink"/>
+            <w:rFonts w:ascii="Arial Nova" w:hAnsi="Arial Nova" w:cs="Helvetica"/>
+          </w:rPr>
+          <w:t>link to read sitemap</w:t>
+        </w:r>
+      </w:hyperlink>
+    </w:p>
+    <w:p>
+      <w:pPr>
+        <w:spacing w:line="240" w:lineRule="auto"/>
+        <w:rPr>
+          <w:rFonts w:ascii="Arial Nova" w:hAnsi="Arial Nova" w:cs="Helvetica"/>
+          <w:color w:val="2E3338"/>
+        </w:rPr>
+      </w:pPr>
+    </w:p>
+    <w:p>
+      <w:pPr>
+        <w:spacing w:line="240" w:lineRule="auto"/>
+        <w:rPr>
+          <w:rFonts w:ascii="Arial Nova" w:hAnsi="Arial Nova" w:cs="Helvetica"/>
+          <w:color w:val="2E3338"/>
+        </w:rPr>
+      </w:pPr>
+    </w:p>
+    <w:p>
+      <w:pPr>
+        <w:spacing w:line="240" w:lineRule="auto"/>
+        <w:rPr>
+          <w:rFonts w:ascii="Arial Nova" w:hAnsi="Arial Nova" w:cs="Helvetica"/>
+          <w:color w:val="2E3338"/>
+        </w:rPr>
+      </w:pPr>
+    </w:p>
+    <w:p>
+      <w:pPr>
+        <w:spacing w:line="240" w:lineRule="auto"/>
+        <w:rPr>
+          <w:rFonts w:ascii="Arial Nova" w:hAnsi="Arial Nova" w:cs="Helvetica"/>
+          <w:color w:val="2E3338"/>
+        </w:rPr>
+      </w:pPr>
+    </w:p>
+    <w:p>
+      <w:pPr>
+        <w:spacing w:line="240" w:lineRule="auto"/>
+        <w:rPr>
+          <w:rFonts w:ascii="Arial Nova" w:hAnsi="Arial Nova" w:cs="Helvetica"/>
+          <w:color w:val="2E3338"/>
+        </w:rPr>
+      </w:pPr>
+    </w:p>
+    <w:p>
+      <w:pPr>
+        <w:spacing w:line="240" w:lineRule="auto"/>
+        <w:rPr>
+          <w:rFonts w:ascii="Arial Nova" w:hAnsi="Arial Nova" w:cs="Helvetica"/>
+          <w:color w:val="2E3338"/>
+        </w:rPr>
+      </w:pPr>
+    </w:p>
+    <w:p>
+      <w:pPr>
+        <w:spacing w:line="240" w:lineRule="auto"/>
+        <w:rPr>
+          <w:rFonts w:ascii="Arial Nova" w:hAnsi="Arial Nova" w:cs="Helvetica"/>
+          <w:color w:val="2E3338"/>
+        </w:rPr>
+      </w:pPr>
+    </w:p>
+    <w:p>
+      <w:pPr>
+        <w:spacing w:line="240" w:lineRule="auto"/>
+        <w:rPr>
+          <w:rFonts w:ascii="Arial Nova" w:hAnsi="Arial Nova" w:cs="Helvetica"/>
+          <w:color w:val="2E3338"/>
+        </w:rPr>
+      </w:pPr>
+    </w:p>
+    <w:p>
+      <w:pPr>
+        <w:spacing w:line="240" w:lineRule="auto"/>
+        <w:rPr>
+          <w:rFonts w:ascii="Arial Nova" w:hAnsi="Arial Nova" w:cs="Helvetica"/>
+          <w:color w:val="2E3338"/>
+        </w:rPr>
+      </w:pPr>
+    </w:p>
+    <w:p>
+      <w:pPr>
+        <w:spacing w:line="240" w:lineRule="auto"/>
+        <w:rPr>
+          <w:rFonts w:ascii="Arial Nova" w:hAnsi="Arial Nova" w:cs="Helvetica"/>
+          <w:color w:val="2E3338"/>
+        </w:rPr>
+      </w:pPr>
+    </w:p>
+    <w:p>
+      <w:pPr>
+        <w:spacing w:line="240" w:lineRule="auto"/>
+        <w:rPr>
+          <w:rFonts w:ascii="Arial Nova" w:hAnsi="Arial Nova" w:cs="Helvetica"/>
+          <w:color w:val="2E3338"/>
+        </w:rPr>
+      </w:pPr>
+    </w:p>
+    <w:p>
+      <w:pPr>
+        <w:spacing w:line="240" w:lineRule="auto"/>
+        <w:rPr>
+          <w:rFonts w:ascii="Arial Nova" w:hAnsi="Arial Nova" w:cs="Helvetica"/>
+          <w:color w:val="2E3338"/>
+        </w:rPr>
+      </w:pPr>
+    </w:p>
+    <w:p>
+      <w:pPr>
+        <w:spacing w:line="240" w:lineRule="auto"/>
+        <w:rPr>
+          <w:rFonts w:ascii="Arial Nova" w:hAnsi="Arial Nova" w:cs="Helvetica"/>
+          <w:color w:val="2E3338"/>
+        </w:rPr>
+      </w:pPr>
+    </w:p>
+    <w:p>
+      <w:pPr>
+        <w:spacing w:line="240" w:lineRule="auto"/>
+        <w:rPr>
+          <w:rFonts w:ascii="Arial Nova" w:hAnsi="Arial Nova" w:cs="Helvetica"/>
+          <w:color w:val="2E3338"/>
+        </w:rPr>
+      </w:pPr>
+    </w:p>
+    <w:p>
+      <w:pPr>
+        <w:spacing w:line="240" w:lineRule="auto"/>
+        <w:rPr>
+          <w:rFonts w:ascii="Arial Nova" w:hAnsi="Arial Nova" w:cs="Helvetica"/>
+          <w:color w:val="2E3338"/>
+        </w:rPr>
+      </w:pPr>
+    </w:p>
+    <w:p>
+      <w:pPr>
+        <w:spacing w:line="240" w:lineRule="auto"/>
+        <w:rPr>
+          <w:rFonts w:ascii="Arial Nova" w:hAnsi="Arial Nova" w:cs="Helvetica"/>
+          <w:color w:val="2E3338"/>
+        </w:rPr>
+      </w:pPr>
+    </w:p>
+    <w:p>
+      <w:pPr>
+        <w:spacing w:line="240" w:lineRule="auto"/>
+        <w:rPr>
+          <w:rFonts w:ascii="Arial Nova" w:hAnsi="Arial Nova" w:cs="Helvetica"/>
+          <w:color w:val="2E3338"/>
+        </w:rPr>
+      </w:pPr>
+    </w:p>
+    <w:p>
+      <w:pPr>
+        <w:spacing w:line="240" w:lineRule="auto"/>
+        <w:rPr>
+          <w:rFonts w:ascii="Arial Nova" w:hAnsi="Arial Nova" w:cs="Helvetica"/>
+          <w:color w:val="2E3338"/>
+        </w:rPr>
+      </w:pPr>
+    </w:p>
+    <w:p>
+      <w:pPr>
+        <w:spacing w:line="240" w:lineRule="auto"/>
+        <w:rPr>
+          <w:rFonts w:ascii="Arial Nova" w:hAnsi="Arial Nova" w:cs="Helvetica"/>
+          <w:color w:val="2E3338"/>
+        </w:rPr>
+      </w:pPr>
+    </w:p>
+    <w:p>
+      <w:pPr>
+        <w:spacing w:line="240" w:lineRule="auto"/>
+        <w:rPr>
+          <w:rFonts w:ascii="Arial Nova" w:hAnsi="Arial Nova" w:cs="Helvetica"/>
+          <w:color w:val="2E3338"/>
+        </w:rPr>
+      </w:pPr>
+    </w:p>
+    <w:p>
+      <w:pPr>
+        <w:spacing w:line="240" w:lineRule="auto"/>
+        <w:rPr>
+          <w:rFonts w:ascii="Arial Nova" w:hAnsi="Arial Nova" w:cs="Helvetica"/>
+          <w:color w:val="2E3338"/>
+        </w:rPr>
+      </w:pPr>
+    </w:p>
+    <w:p>
+      <w:pPr>
+        <w:spacing w:line="240" w:lineRule="auto"/>
+        <w:rPr>
+          <w:rFonts w:ascii="Arial Nova" w:hAnsi="Arial Nova" w:cs="Helvetica"/>
+          <w:color w:val="2E3338"/>
+        </w:rPr>
+      </w:pPr>
+    </w:p>
+    <w:p>
+      <w:pPr>
+        <w:spacing w:line="240" w:lineRule="auto"/>
+        <w:rPr>
+          <w:rFonts w:ascii="Arial Nova" w:hAnsi="Arial Nova" w:cs="Helvetica"/>
+          <w:color w:val="2E3338"/>
+        </w:rPr>
+      </w:pPr>
+    </w:p>
+    <w:p>
+      <w:pPr>
+        <w:spacing w:line="240" w:lineRule="auto"/>
+        <w:rPr>
+          <w:rFonts w:ascii="Arial Nova" w:hAnsi="Arial Nova" w:cs="Helvetica"/>
+          <w:color w:val="2E3338"/>
+        </w:rPr>
+      </w:pPr>
+    </w:p>
+    <w:p>
+      <w:pPr>
+        <w:spacing w:line="240" w:lineRule="auto"/>
+        <w:rPr>
+          <w:rFonts w:ascii="Arial Nova" w:hAnsi="Arial Nova" w:cs="Helvetica"/>
+          <w:color w:val="2E3338"/>
+        </w:rPr>
+      </w:pPr>
+    </w:p>
+    <w:p>
+      <w:pPr>
+        <w:spacing w:line="240" w:lineRule="auto"/>
+        <w:rPr>
+          <w:rFonts w:ascii="Arial Nova" w:hAnsi="Arial Nova" w:cs="Helvetica"/>
+          <w:color w:val="2E3338"/>
+        </w:rPr>
+      </w:pPr>
+    </w:p>
+    <w:p>
+      <w:pPr>
+        <w:spacing w:line="240" w:lineRule="auto"/>
+        <w:rPr>
+          <w:rFonts w:ascii="Arial Nova" w:hAnsi="Arial Nova" w:cs="Helvetica"/>
+          <w:color w:val="2E3338"/>
+        </w:rPr>
+      </w:pPr>
+    </w:p>
+    <w:p>
+      <w:pPr>
+        <w:spacing w:line="240" w:lineRule="auto"/>
+        <w:rPr>
+          <w:rFonts w:ascii="Arial Nova" w:hAnsi="Arial Nova" w:cs="Helvetica"/>
+          <w:color w:val="2E3338"/>
+        </w:rPr>
+      </w:pPr>
+    </w:p>
+    <w:p>
+      <w:pPr>
+        <w:spacing w:line="240" w:lineRule="auto"/>
+        <w:rPr>
+          <w:rFonts w:ascii="Arial Nova" w:hAnsi="Arial Nova" w:cs="Helvetica"/>
+          <w:color w:val="2E3338"/>
+        </w:rPr>
+      </w:pPr>
+      <w:r>
+        <w:rPr>
+          <w:rFonts w:ascii="Arial Nova" w:hAnsi="Arial Nova" w:cs="Helvetica"/>
+          <w:color w:val="2E3338"/>
+        </w:rPr>
+        <w:t>Wireframes &amp; Mockups pictured on the following pages:</w:t>
+      </w:r>
+    </w:p>
+    <w:p>
+      <w:pPr>
+        <w:spacing w:line="240" w:lineRule="auto"/>
+        <w:rPr>
+          <w:rFonts w:ascii="Arial Nova" w:hAnsi="Arial Nova" w:cs="Helvetica"/>
+          <w:color w:val="2E3338"/>
+        </w:rPr>
+      </w:pPr>
+      <w:r>
+        <w:rPr>
+          <w:rFonts w:ascii="Arial Nova" w:hAnsi="Arial Nova" w:cs="Helvetica"/>
+          <w:noProof/>
+          <w:color w:val="2E3338"/>
+        </w:rPr>
+        <w:lastRenderedPageBreak/>
+        <w:drawing>
+          <wp:inline distT="0" distB="0" distL="0" distR="0" wp14:anchorId="50D7F64C" wp14:editId="51B5ECEB">
+            <wp:extent cx="4089400" cy="8851900"/>
+            <wp:effectExtent l="0" t="0" r="6350" b="6350"/>
+            <wp:docPr id="5" name="Picture 5"/>
+            <wp:cNvGraphicFramePr>
+              <a:graphicFrameLocks xmlns:a="http://schemas.openxmlformats.org/drawingml/2006/main" noChangeAspect="1"/>
+            </wp:cNvGraphicFramePr>
+            <a:graphic xmlns:a="http://schemas.openxmlformats.org/drawingml/2006/main">
+              <a:graphicData uri="http://schemas.openxmlformats.org/drawingml/2006/picture">
+                <pic:pic xmlns:pic="http://schemas.openxmlformats.org/drawingml/2006/picture">
+                  <pic:nvPicPr>
+                    <pic:cNvPr id="0" name="Picture 1"/>
+                    <pic:cNvPicPr>
+                      <a:picLocks noChangeAspect="1" noChangeArrowheads="1"/>
+                    </pic:cNvPicPr>
+                  </pic:nvPicPr>
+                  <pic:blipFill>
+                    <a:blip r:embed="rId24" cstate="print">
+                      <a:extLst>
+                        <a:ext uri="{28A0092B-C50C-407E-A947-70E740481C1C}">
+                          <a14:useLocalDpi xmlns:a14="http://schemas.microsoft.com/office/drawing/2010/main" val="0"/>
+                        </a:ext>
+                      </a:extLst>
+                    </a:blip>
+                    <a:srcRect/>
+                    <a:stretch>
+                      <a:fillRect/>
+                    </a:stretch>
+                  </pic:blipFill>
+                  <pic:spPr bwMode="auto">
+                    <a:xfrm>
+                      <a:off x="0" y="0"/>
+                      <a:ext cx="4089400" cy="8851900"/>
+                    </a:xfrm>
+                    <a:prstGeom prst="rect">
+                      <a:avLst/>
+                    </a:prstGeom>
+                    <a:noFill/>
+                    <a:ln>
+                      <a:noFill/>
+                    </a:ln>
+                  </pic:spPr>
+                </pic:pic>
+              </a:graphicData>
+            </a:graphic>
+          </wp:inline>
+        </w:drawing>
+      </w:r>
+      <w:r>
+        <w:rPr>
+          <w:rFonts w:ascii="Arial Nova" w:hAnsi="Arial Nova" w:cs="Helvetica"/>
+          <w:noProof/>
+          <w:color w:val="2E3338"/>
+        </w:rPr>
+        <w:lastRenderedPageBreak/>
+        <w:drawing>
+          <wp:inline distT="0" distB="0" distL="0" distR="0" wp14:anchorId="5EF9E62B" wp14:editId="5E9B9932">
+            <wp:extent cx="4089400" cy="8851900"/>
+            <wp:effectExtent l="0" t="0" r="6350" b="6350"/>
+            <wp:docPr id="6" name="Picture 6"/>
+            <wp:cNvGraphicFramePr>
+              <a:graphicFrameLocks xmlns:a="http://schemas.openxmlformats.org/drawingml/2006/main" noChangeAspect="1"/>
+            </wp:cNvGraphicFramePr>
+            <a:graphic xmlns:a="http://schemas.openxmlformats.org/drawingml/2006/main">
+              <a:graphicData uri="http://schemas.openxmlformats.org/drawingml/2006/picture">
+                <pic:pic xmlns:pic="http://schemas.openxmlformats.org/drawingml/2006/picture">
+                  <pic:nvPicPr>
+                    <pic:cNvPr id="0" name="Picture 2"/>
+                    <pic:cNvPicPr>
+                      <a:picLocks noChangeAspect="1" noChangeArrowheads="1"/>
+                    </pic:cNvPicPr>
+                  </pic:nvPicPr>
+                  <pic:blipFill>
+                    <a:blip r:embed="rId25" cstate="print">
+                      <a:extLst>
+                        <a:ext uri="{28A0092B-C50C-407E-A947-70E740481C1C}">
+                          <a14:useLocalDpi xmlns:a14="http://schemas.microsoft.com/office/drawing/2010/main" val="0"/>
+                        </a:ext>
+                      </a:extLst>
+                    </a:blip>
+                    <a:srcRect/>
+                    <a:stretch>
+                      <a:fillRect/>
+                    </a:stretch>
+                  </pic:blipFill>
+                  <pic:spPr bwMode="auto">
+                    <a:xfrm>
+                      <a:off x="0" y="0"/>
+                      <a:ext cx="4089400" cy="8851900"/>
+                    </a:xfrm>
+                    <a:prstGeom prst="rect">
+                      <a:avLst/>
+                    </a:prstGeom>
+                    <a:noFill/>
+                    <a:ln>
+                      <a:noFill/>
+                    </a:ln>
+                  </pic:spPr>
+                </pic:pic>
+              </a:graphicData>
+            </a:graphic>
+          </wp:inline>
+        </w:drawing>
+      </w:r>
+      <w:r>
+        <w:rPr>
+          <w:rFonts w:ascii="Arial Nova" w:hAnsi="Arial Nova" w:cs="Helvetica"/>
+          <w:noProof/>
+          <w:color w:val="2E3338"/>
+        </w:rPr>
+        <w:lastRenderedPageBreak/>
+        <w:drawing>
+          <wp:inline distT="0" distB="0" distL="0" distR="0" wp14:anchorId="042504E2" wp14:editId="25C151AC">
+            <wp:extent cx="4089400" cy="8851900"/>
+            <wp:effectExtent l="0" t="0" r="6350" b="6350"/>
+            <wp:docPr id="7" name="Picture 7"/>
+            <wp:cNvGraphicFramePr>
+              <a:graphicFrameLocks xmlns:a="http://schemas.openxmlformats.org/drawingml/2006/main" noChangeAspect="1"/>
+            </wp:cNvGraphicFramePr>
+            <a:graphic xmlns:a="http://schemas.openxmlformats.org/drawingml/2006/main">
+              <a:graphicData uri="http://schemas.openxmlformats.org/drawingml/2006/picture">
+                <pic:pic xmlns:pic="http://schemas.openxmlformats.org/drawingml/2006/picture">
+                  <pic:nvPicPr>
+                    <pic:cNvPr id="0" name="Picture 3"/>
+                    <pic:cNvPicPr>
+                      <a:picLocks noChangeAspect="1" noChangeArrowheads="1"/>
+                    </pic:cNvPicPr>
+                  </pic:nvPicPr>
+                  <pic:blipFill>
+                    <a:blip r:embed="rId26" cstate="print">
+                      <a:extLst>
+                        <a:ext uri="{28A0092B-C50C-407E-A947-70E740481C1C}">
+                          <a14:useLocalDpi xmlns:a14="http://schemas.microsoft.com/office/drawing/2010/main" val="0"/>
+                        </a:ext>
+                      </a:extLst>
+                    </a:blip>
+                    <a:srcRect/>
+                    <a:stretch>
+                      <a:fillRect/>
+                    </a:stretch>
+                  </pic:blipFill>
+                  <pic:spPr bwMode="auto">
+                    <a:xfrm>
+                      <a:off x="0" y="0"/>
+                      <a:ext cx="4089400" cy="8851900"/>
+                    </a:xfrm>
+                    <a:prstGeom prst="rect">
+                      <a:avLst/>
+                    </a:prstGeom>
+                    <a:noFill/>
+                    <a:ln>
+                      <a:noFill/>
+                    </a:ln>
+                  </pic:spPr>
+                </pic:pic>
+              </a:graphicData>
+            </a:graphic>
+          </wp:inline>
+        </w:drawing>
+      </w:r>
+    </w:p>
+    <w:p>
+      <w:pPr>
+        <w:spacing w:line="240" w:lineRule="auto"/>
+        <w:rPr>
+          <w:rFonts w:ascii="Arial Nova" w:hAnsi="Arial Nova" w:cs="Helvetica"/>
+          <w:color w:val="2E3338"/>
+        </w:rPr>
+      </w:pPr>
+      <w:r>
+        <w:rPr>
+          <w:rFonts w:ascii="Arial Nova" w:hAnsi="Arial Nova" w:cs="Helvetica"/>
+          <w:noProof/>
+          <w:color w:val="2E3338"/>
+        </w:rPr>
+        <w:lastRenderedPageBreak/>
+        <w:drawing>
+          <wp:inline distT="0" distB="0" distL="0" distR="0" wp14:anchorId="0E9AA5BB" wp14:editId="1582428B">
+            <wp:extent cx="5721350" cy="3575050"/>
+            <wp:effectExtent l="0" t="0" r="0" b="6350"/>
+            <wp:docPr id="8" name="Picture 8"/>
+            <wp:cNvGraphicFramePr>
+              <a:graphicFrameLocks xmlns:a="http://schemas.openxmlformats.org/drawingml/2006/main" noChangeAspect="1"/>
+            </wp:cNvGraphicFramePr>
+            <a:graphic xmlns:a="http://schemas.openxmlformats.org/drawingml/2006/main">
+              <a:graphicData uri="http://schemas.openxmlformats.org/drawingml/2006/picture">
+                <pic:pic xmlns:pic="http://schemas.openxmlformats.org/drawingml/2006/picture">
+                  <pic:nvPicPr>
+                    <pic:cNvPr id="0" name="Picture 4"/>
+                    <pic:cNvPicPr>
+                      <a:picLocks noChangeAspect="1" noChangeArrowheads="1"/>
+                    </pic:cNvPicPr>
+                  </pic:nvPicPr>
+                  <pic:blipFill>
+                    <a:blip r:embed="rId27" cstate="print">
+                      <a:extLst>
+                        <a:ext uri="{28A0092B-C50C-407E-A947-70E740481C1C}">
+                          <a14:useLocalDpi xmlns:a14="http://schemas.microsoft.com/office/drawing/2010/main" val="0"/>
+                        </a:ext>
+                      </a:extLst>
+                    </a:blip>
+                    <a:srcRect/>
+                    <a:stretch>
+                      <a:fillRect/>
+                    </a:stretch>
+                  </pic:blipFill>
+                  <pic:spPr bwMode="auto">
+                    <a:xfrm>
+                      <a:off x="0" y="0"/>
+                      <a:ext cx="5721350" cy="3575050"/>
+                    </a:xfrm>
+                    <a:prstGeom prst="rect">
+                      <a:avLst/>
+                    </a:prstGeom>
+                    <a:noFill/>
+                    <a:ln>
+                      <a:noFill/>
+                    </a:ln>
+                  </pic:spPr>
+                </pic:pic>
+              </a:graphicData>
+            </a:graphic>
+          </wp:inline>
+        </w:drawing>
+      </w:r>
+      <w:r>
+        <w:rPr>
+          <w:rFonts w:ascii="Arial Nova" w:hAnsi="Arial Nova" w:cs="Helvetica"/>
+          <w:noProof/>
+          <w:color w:val="2E3338"/>
+        </w:rPr>
+        <w:drawing>
+          <wp:inline distT="0" distB="0" distL="0" distR="0" wp14:anchorId="23D523E2" wp14:editId="097F3EEA">
+            <wp:extent cx="5721350" cy="3575050"/>
+            <wp:effectExtent l="0" t="0" r="0" b="6350"/>
+            <wp:docPr id="9" name="Picture 9"/>
+            <wp:cNvGraphicFramePr>
+              <a:graphicFrameLocks xmlns:a="http://schemas.openxmlformats.org/drawingml/2006/main" noChangeAspect="1"/>
+            </wp:cNvGraphicFramePr>
+            <a:graphic xmlns:a="http://schemas.openxmlformats.org/drawingml/2006/main">
+              <a:graphicData uri="http://schemas.openxmlformats.org/drawingml/2006/picture">
+                <pic:pic xmlns:pic="http://schemas.openxmlformats.org/drawingml/2006/picture">
+                  <pic:nvPicPr>
+                    <pic:cNvPr id="0" name="Picture 5"/>
+                    <pic:cNvPicPr>
+                      <a:picLocks noChangeAspect="1" noChangeArrowheads="1"/>
+                    </pic:cNvPicPr>
+                  </pic:nvPicPr>
+                  <pic:blipFill>
+                    <a:blip r:embed="rId28" cstate="print">
+                      <a:extLst>
+                        <a:ext uri="{28A0092B-C50C-407E-A947-70E740481C1C}">
+                          <a14:useLocalDpi xmlns:a14="http://schemas.microsoft.com/office/drawing/2010/main" val="0"/>
+                        </a:ext>
+                      </a:extLst>
+                    </a:blip>
+                    <a:srcRect/>
+                    <a:stretch>
+                      <a:fillRect/>
+                    </a:stretch>
+                  </pic:blipFill>
+                  <pic:spPr bwMode="auto">
+                    <a:xfrm>
+                      <a:off x="0" y="0"/>
+                      <a:ext cx="5721350" cy="3575050"/>
+                    </a:xfrm>
+                    <a:prstGeom prst="rect">
+                      <a:avLst/>
+                    </a:prstGeom>
+                    <a:noFill/>
+                    <a:ln>
+                      <a:noFill/>
+                    </a:ln>
+                  </pic:spPr>
+                </pic:pic>
+              </a:graphicData>
+            </a:graphic>
+          </wp:inline>
+        </w:drawing>
+      </w:r>
+      <w:r>
+        <w:rPr>
+          <w:rFonts w:ascii="Arial Nova" w:hAnsi="Arial Nova" w:cs="Helvetica"/>
+          <w:noProof/>
+          <w:color w:val="2E3338"/>
+        </w:rPr>
+        <w:lastRenderedPageBreak/>
+        <w:drawing>
+          <wp:inline distT="0" distB="0" distL="0" distR="0" wp14:anchorId="07494C15" wp14:editId="1FB558BA">
+            <wp:extent cx="5721350" cy="3575050"/>
+            <wp:effectExtent l="0" t="0" r="0" b="6350"/>
+            <wp:docPr id="10" name="Picture 10"/>
+            <wp:cNvGraphicFramePr>
+              <a:graphicFrameLocks xmlns:a="http://schemas.openxmlformats.org/drawingml/2006/main" noChangeAspect="1"/>
+            </wp:cNvGraphicFramePr>
+            <a:graphic xmlns:a="http://schemas.openxmlformats.org/drawingml/2006/main">
+              <a:graphicData uri="http://schemas.openxmlformats.org/drawingml/2006/picture">
+                <pic:pic xmlns:pic="http://schemas.openxmlformats.org/drawingml/2006/picture">
+                  <pic:nvPicPr>
+                    <pic:cNvPr id="0" name="Picture 6"/>
+                    <pic:cNvPicPr>
+                      <a:picLocks noChangeAspect="1" noChangeArrowheads="1"/>
+                    </pic:cNvPicPr>
+                  </pic:nvPicPr>
+                  <pic:blipFill>
+                    <a:blip r:embed="rId29" cstate="print">
+                      <a:extLst>
+                        <a:ext uri="{28A0092B-C50C-407E-A947-70E740481C1C}">
+                          <a14:useLocalDpi xmlns:a14="http://schemas.microsoft.com/office/drawing/2010/main" val="0"/>
+                        </a:ext>
+                      </a:extLst>
+                    </a:blip>
+                    <a:srcRect/>
+                    <a:stretch>
+                      <a:fillRect/>
+                    </a:stretch>
+                  </pic:blipFill>
+                  <pic:spPr bwMode="auto">
+                    <a:xfrm>
+                      <a:off x="0" y="0"/>
+                      <a:ext cx="5721350" cy="3575050"/>
+                    </a:xfrm>
+                    <a:prstGeom prst="rect">
+                      <a:avLst/>
+                    </a:prstGeom>
+                    <a:noFill/>
+                    <a:ln>
+                      <a:noFill/>
+                    </a:ln>
+                  </pic:spPr>
+                </pic:pic>
+              </a:graphicData>
+            </a:graphic>
+          </wp:inline>
+        </w:drawing>
+      </w:r>
+      <w:r>
+        <w:rPr>
+          <w:rFonts w:ascii="Arial Nova" w:hAnsi="Arial Nova" w:cs="Helvetica"/>
+          <w:noProof/>
+          <w:color w:val="2E3338"/>
+        </w:rPr>
+        <w:drawing>
+          <wp:inline distT="0" distB="0" distL="0" distR="0" wp14:anchorId="2C780739" wp14:editId="2032B949">
+            <wp:extent cx="5721350" cy="3575050"/>
+            <wp:effectExtent l="0" t="0" r="0" b="6350"/>
+            <wp:docPr id="11" name="Picture 11"/>
+            <wp:cNvGraphicFramePr>
+              <a:graphicFrameLocks xmlns:a="http://schemas.openxmlformats.org/drawingml/2006/main" noChangeAspect="1"/>
+            </wp:cNvGraphicFramePr>
+            <a:graphic xmlns:a="http://schemas.openxmlformats.org/drawingml/2006/main">
+              <a:graphicData uri="http://schemas.openxmlformats.org/drawingml/2006/picture">
+                <pic:pic xmlns:pic="http://schemas.openxmlformats.org/drawingml/2006/picture">
+                  <pic:nvPicPr>
+                    <pic:cNvPr id="0" name="Picture 7"/>
+                    <pic:cNvPicPr>
+                      <a:picLocks noChangeAspect="1" noChangeArrowheads="1"/>
+                    </pic:cNvPicPr>
+                  </pic:nvPicPr>
+                  <pic:blipFill>
+                    <a:blip r:embed="rId30" cstate="print">
+                      <a:extLst>
+                        <a:ext uri="{28A0092B-C50C-407E-A947-70E740481C1C}">
+                          <a14:useLocalDpi xmlns:a14="http://schemas.microsoft.com/office/drawing/2010/main" val="0"/>
+                        </a:ext>
+                      </a:extLst>
+                    </a:blip>
+                    <a:srcRect/>
+                    <a:stretch>
+                      <a:fillRect/>
+                    </a:stretch>
+                  </pic:blipFill>
+                  <pic:spPr bwMode="auto">
+                    <a:xfrm>
+                      <a:off x="0" y="0"/>
+                      <a:ext cx="5721350" cy="3575050"/>
+                    </a:xfrm>
+                    <a:prstGeom prst="rect">
+                      <a:avLst/>
+                    </a:prstGeom>
+                    <a:noFill/>
+                    <a:ln>
+                      <a:noFill/>
+                    </a:ln>
+                  </pic:spPr>
+                </pic:pic>
+              </a:graphicData>
+            </a:graphic>
+          </wp:inline>
+        </w:drawing>
+      </w:r>
+    </w:p>
+    <w:p>
+      <w:pPr>
+        <w:spacing w:line="240" w:lineRule="auto"/>
+        <w:rPr>
+          <w:rFonts w:ascii="Arial Nova" w:hAnsi="Arial Nova" w:cs="Helvetica"/>
+          <w:color w:val="2E3338"/>
+        </w:rPr>
+      </w:pPr>
+    </w:p>
+    <w:p>
+      <w:pPr>
+        <w:spacing w:line="240" w:lineRule="auto"/>
+        <w:rPr>
+          <w:rFonts w:ascii="Arial Nova" w:hAnsi="Arial Nova" w:cs="Helvetica"/>
+          <w:color w:val="2E3338"/>
+        </w:rPr>
+      </w:pPr>
+    </w:p>
+    <w:p>
+      <w:pPr>
+        <w:spacing w:line="240" w:lineRule="auto"/>
+        <w:rPr>
+          <w:rFonts w:ascii="Arial Nova" w:hAnsi="Arial Nova" w:cs="Helvetica"/>
+          <w:color w:val="2E3338"/>
+        </w:rPr>
+      </w:pPr>
+      <w:r>
+        <w:rPr>
+          <w:rFonts w:ascii="Arial Nova" w:hAnsi="Arial Nova" w:cs="Helvetica"/>
+          <w:color w:val="2E3338"/>
+        </w:rPr>
+        <w:t>-</w:t>
+      </w:r>
+    </w:p>
+    <w:p>
+      <w:pPr>
+        <w:spacing w:line="240" w:lineRule="auto"/>
+        <w:rPr>
+          <w:rFonts w:ascii="Arial Nova" w:hAnsi="Arial Nova" w:cs="Helvetica"/>
+          <w:color w:val="2E3338"/>
+        </w:rPr>
+      </w:pPr>
+      <w:r>
+        <w:rPr>
+          <w:rFonts w:ascii="Arial Nova" w:hAnsi="Arial Nova" w:cs="Helvetica"/>
+          <w:color w:val="2E3338"/>
+        </w:rPr>
+        <w:t>Mich</w:t>
+      </w:r>
+      <w:r>
+        <w:rPr>
+          <w:rFonts w:ascii="Arial Nova" w:hAnsi="Arial Nova" w:cs="Helvetica"/>
+          <w:color w:val="2E3338"/>
+        </w:rPr>
+        <w:t>ael</w:t>
       </w:r>
     </w:p>
     <w:sectPr>
